--- a/概要设计02.docx
+++ b/概要设计02.docx
@@ -51,11 +51,6 @@
       </w:r>
     </w:p>
     <w:p>
-      <w:pPr>
-        <w:rPr>
-          <w:rFonts w:hint="eastAsia"/>
-        </w:rPr>
-      </w:pPr>
       <w:r>
         <w:tab/>
       </w:r>
@@ -86,7 +81,7 @@
             <wp:cNvGraphicFramePr/>
             <a:graphic xmlns:a="http://schemas.openxmlformats.org/drawingml/2006/main">
               <a:graphicData uri="http://schemas.openxmlformats.org/drawingml/2006/diagram">
-                <dgm:relIds xmlns:dgm="http://schemas.openxmlformats.org/drawingml/2006/diagram" xmlns:r="http://schemas.openxmlformats.org/officeDocument/2006/relationships" r:dm="rId5" r:lo="rId6" r:qs="rId7" r:cs="rId8"/>
+                <dgm:relIds xmlns:dgm="http://schemas.openxmlformats.org/drawingml/2006/diagram" xmlns:r="http://schemas.openxmlformats.org/officeDocument/2006/relationships" r:dm="rId7" r:lo="rId8" r:qs="rId9" r:cs="rId10"/>
               </a:graphicData>
             </a:graphic>
           </wp:inline>
@@ -96,30 +91,27 @@
     <w:p>
       <w:pPr>
         <w:rPr>
+          <w:b/>
+          <w:sz w:val="28"/>
+          <w:szCs w:val="28"/>
+        </w:rPr>
+      </w:pPr>
+    </w:p>
+    <w:p>
+      <w:pPr>
+        <w:rPr>
+          <w:b/>
+          <w:sz w:val="28"/>
+          <w:szCs w:val="28"/>
+        </w:rPr>
+      </w:pPr>
+      <w:r>
+        <w:rPr>
           <w:rFonts w:hint="eastAsia"/>
           <w:b/>
           <w:sz w:val="28"/>
           <w:szCs w:val="28"/>
         </w:rPr>
-      </w:pPr>
-      <w:bookmarkStart w:id="0" w:name="_GoBack"/>
-      <w:bookmarkEnd w:id="0"/>
-    </w:p>
-    <w:p>
-      <w:pPr>
-        <w:rPr>
-          <w:b/>
-          <w:sz w:val="28"/>
-          <w:szCs w:val="28"/>
-        </w:rPr>
-      </w:pPr>
-      <w:r>
-        <w:rPr>
-          <w:rFonts w:hint="eastAsia"/>
-          <w:b/>
-          <w:sz w:val="28"/>
-          <w:szCs w:val="28"/>
-        </w:rPr>
         <w:t>主游戏：</w:t>
       </w:r>
     </w:p>
@@ -135,71 +127,35 @@
     <w:p>
       <w:pPr>
         <w:rPr>
+          <w:b/>
+        </w:rPr>
+      </w:pPr>
+      <w:r>
+        <w:rPr>
           <w:rFonts w:hint="eastAsia"/>
           <w:b/>
         </w:rPr>
-      </w:pPr>
-      <w:r>
-        <w:rPr>
-          <w:rFonts w:hint="eastAsia"/>
-          <w:b/>
-        </w:rPr>
         <w:t>游戏背景：</w:t>
       </w:r>
     </w:p>
     <w:p>
-      <w:pPr>
+      <w:r>
         <w:rPr>
           <w:rFonts w:hint="eastAsia"/>
         </w:rPr>
-      </w:pPr>
-      <w:r>
-        <w:rPr>
-          <w:rFonts w:hint="eastAsia"/>
-        </w:rPr>
-        <w:t>开场漫画：以方块人为主角的几何</w:t>
-      </w:r>
-      <w:proofErr w:type="gramStart"/>
-      <w:r>
-        <w:rPr>
-          <w:rFonts w:hint="eastAsia"/>
-        </w:rPr>
-        <w:t>星人们</w:t>
-      </w:r>
-      <w:proofErr w:type="gramEnd"/>
-      <w:r>
-        <w:rPr>
-          <w:rFonts w:hint="eastAsia"/>
-        </w:rPr>
-        <w:t>环顾自周，发现自己身在不熟悉的星球，他发出了信号，等待救援。</w:t>
+        <w:t>开场漫画：以方块人为主角的几何星人们环顾自周，发现自己身在不熟悉的星球，他发出了信号，等待救援。</w:t>
       </w:r>
     </w:p>
     <w:p>
-      <w:pPr>
+      <w:r>
         <w:rPr>
           <w:rFonts w:hint="eastAsia"/>
         </w:rPr>
-      </w:pPr>
-      <w:r>
-        <w:rPr>
-          <w:rFonts w:hint="eastAsia"/>
-        </w:rPr>
         <w:t>该星球想抓住方块人做科研，想抓住方块人，奈何方块人武力高强，只好制作了种种迷宫想围住方块人。人需要越过种种迷宫，找到接他的宇宙飞船。</w:t>
       </w:r>
     </w:p>
+    <w:p/>
     <w:p>
-      <w:pPr>
-        <w:rPr>
-          <w:rFonts w:hint="eastAsia"/>
-        </w:rPr>
-      </w:pPr>
-    </w:p>
-    <w:p>
-      <w:pPr>
-        <w:rPr>
-          <w:rFonts w:hint="eastAsia"/>
-        </w:rPr>
-      </w:pPr>
       <w:r>
         <w:rPr>
           <w:rFonts w:hint="eastAsia"/>
@@ -219,161 +175,71 @@
         <w:lastRenderedPageBreak/>
         <w:t>地方战斗机，他需要击毁战斗机，保证宇宙飞船的安全。</w:t>
       </w:r>
+      <w:r>
+        <w:rPr>
+          <w:rFonts w:hint="eastAsia"/>
+        </w:rPr>
+        <w:t>击毁后播放漫画：主角</w:t>
+      </w:r>
+      <w:r>
+        <w:rPr>
+          <w:rFonts w:hint="eastAsia"/>
+        </w:rPr>
+        <w:t>击毁敌机掉入森林</w:t>
+      </w:r>
+      <w:r>
+        <w:rPr>
+          <w:rFonts w:hint="eastAsia"/>
+        </w:rPr>
+        <w:t>，进入另一个主题。</w:t>
+      </w:r>
     </w:p>
+    <w:p/>
     <w:p>
-      <w:pPr>
+      <w:r>
         <w:rPr>
           <w:rFonts w:hint="eastAsia"/>
         </w:rPr>
-      </w:pPr>
+        <w:t>20</w:t>
+      </w:r>
+      <w:r>
+        <w:rPr>
+          <w:rFonts w:hint="eastAsia"/>
+        </w:rPr>
+        <w:t>关结束。漫画：越来越接近宇宙飞船了，此时有大量敌人想包围他，但与此同时也有</w:t>
+      </w:r>
+      <w:r>
+        <w:rPr>
+          <w:rFonts w:hint="eastAsia"/>
+        </w:rPr>
+        <w:t>少数</w:t>
+      </w:r>
+      <w:r>
+        <w:rPr>
+          <w:rFonts w:hint="eastAsia"/>
+        </w:rPr>
+        <w:t>几何星人，</w:t>
+      </w:r>
+      <w:r>
+        <w:rPr>
+          <w:rFonts w:hint="eastAsia"/>
+        </w:rPr>
+        <w:t>从宇宙飞船上下来，援助他。需要点掉敌人，保护方块人。</w:t>
+      </w:r>
     </w:p>
+    <w:p/>
     <w:p>
-      <w:pPr>
+      <w:r>
         <w:rPr>
           <w:rFonts w:hint="eastAsia"/>
         </w:rPr>
-      </w:pPr>
+        <w:t>30</w:t>
+      </w:r>
       <w:r>
         <w:rPr>
           <w:rFonts w:hint="eastAsia"/>
         </w:rPr>
-        <w:t>20</w:t>
-      </w:r>
-      <w:r>
-        <w:rPr>
-          <w:rFonts w:hint="eastAsia"/>
-        </w:rPr>
-        <w:t>关结束。漫画：越来越接近宇宙飞船了，此时有大量敌人想包围他，但与此同时也有</w:t>
-      </w:r>
-      <w:r>
-        <w:rPr>
-          <w:rFonts w:hint="eastAsia"/>
-        </w:rPr>
-        <w:t>少数方块人从宇宙飞船上下来，援助他。</w:t>
-      </w:r>
-      <w:proofErr w:type="gramStart"/>
-      <w:r>
-        <w:rPr>
-          <w:rFonts w:hint="eastAsia"/>
-        </w:rPr>
-        <w:t>需要点掉敌人</w:t>
-      </w:r>
-      <w:proofErr w:type="gramEnd"/>
-      <w:r>
-        <w:rPr>
-          <w:rFonts w:hint="eastAsia"/>
-        </w:rPr>
-        <w:t>，保护方块人。</w:t>
-      </w:r>
-    </w:p>
-    <w:p>
-      <w:pPr>
-        <w:rPr>
-          <w:rFonts w:hint="eastAsia"/>
-        </w:rPr>
-      </w:pPr>
-    </w:p>
-    <w:p>
-      <w:pPr>
-        <w:rPr>
-          <w:rFonts w:hint="eastAsia"/>
-        </w:rPr>
-      </w:pPr>
-      <w:r>
-        <w:rPr>
-          <w:rFonts w:hint="eastAsia"/>
-        </w:rPr>
-        <w:t>30</w:t>
-      </w:r>
-      <w:r>
-        <w:rPr>
-          <w:rFonts w:hint="eastAsia"/>
-        </w:rPr>
-        <w:t>关结束。漫画：宇宙飞船就在上方。但是地形复杂，他需要建一个让宇宙飞船停的平台。</w:t>
-      </w:r>
-      <w:proofErr w:type="gramStart"/>
-      <w:r>
-        <w:rPr>
-          <w:rFonts w:hint="eastAsia"/>
-        </w:rPr>
-        <w:t>读条游戏</w:t>
-      </w:r>
-      <w:proofErr w:type="gramEnd"/>
-      <w:r>
-        <w:rPr>
-          <w:rFonts w:hint="eastAsia"/>
-        </w:rPr>
-        <w:t>成功一次，平台升高一点。</w:t>
-      </w:r>
-    </w:p>
-    <w:p>
-      <w:pPr>
-        <w:rPr>
-          <w:rFonts w:hint="eastAsia"/>
-        </w:rPr>
-      </w:pPr>
-    </w:p>
-    <w:p>
-      <w:pPr>
-        <w:rPr>
-          <w:b/>
-        </w:rPr>
-      </w:pPr>
-      <w:r>
-        <w:rPr>
-          <w:rFonts w:hint="eastAsia"/>
-          <w:b/>
-        </w:rPr>
-        <w:t>游戏陈述：</w:t>
-      </w:r>
-    </w:p>
-    <w:p>
-      <w:pPr>
-        <w:rPr>
-          <w:rFonts w:hint="eastAsia"/>
-        </w:rPr>
-      </w:pPr>
-      <w:r>
-        <w:rPr>
-          <w:rFonts w:hint="eastAsia"/>
-        </w:rPr>
-        <w:t>玩家扮演几何星人某一主角。在设定的关卡中避开方块和怪物到达目的地。</w:t>
-      </w:r>
-      <w:r>
-        <w:rPr>
-          <w:rFonts w:hint="eastAsia"/>
-        </w:rPr>
-        <w:t>每十关出现一个特殊剧情，必须根据剧情进行特殊关卡才能通关。</w:t>
-      </w:r>
-      <w:r>
-        <w:rPr>
-          <w:rFonts w:hint="eastAsia"/>
-        </w:rPr>
-        <w:t>通关</w:t>
-      </w:r>
-      <w:r>
-        <w:rPr>
-          <w:rFonts w:hint="eastAsia"/>
-        </w:rPr>
-        <w:t>普通关卡</w:t>
-      </w:r>
-      <w:r>
-        <w:rPr>
-          <w:rFonts w:hint="eastAsia"/>
-        </w:rPr>
-        <w:t>后根据通关时间可获得</w:t>
-      </w:r>
-      <w:r>
-        <w:rPr>
-          <w:rFonts w:hint="eastAsia"/>
-        </w:rPr>
-        <w:t>一定数量金币；通关特殊关卡可根据特殊关卡分数加成获得金币。</w:t>
-      </w:r>
-      <w:r>
-        <w:rPr>
-          <w:rFonts w:hint="eastAsia"/>
-        </w:rPr>
-        <w:t>金币可用作购买游戏道具使用。</w:t>
+        <w:t>关结束。漫画：宇宙飞船就在上方。但是地形复杂，他需要建一个让宇宙飞船停的平台。读条游戏成功一次，平台升高一点。</w:t>
       </w:r>
     </w:p>
     <w:p/>
@@ -388,31 +254,78 @@
           <w:rFonts w:hint="eastAsia"/>
           <w:b/>
         </w:rPr>
-        <w:t>游戏制作：</w:t>
-      </w:r>
-    </w:p>
-    <w:p>
-      <w:r>
-        <w:rPr>
-          <w:rFonts w:hint="eastAsia"/>
-        </w:rPr>
-        <w:t>该游戏重点在于关卡设置。</w:t>
-      </w:r>
-    </w:p>
-    <w:p>
-      <w:r>
-        <w:t>*</w:t>
-      </w:r>
-      <w:r>
-        <w:rPr>
-          <w:rFonts w:hint="eastAsia"/>
-        </w:rPr>
-        <w:t>这里有一个玩家体验问题：人物的移动应不应该连续个人觉得挺值得讨论。</w:t>
+        <w:t>游戏陈述：</w:t>
       </w:r>
     </w:p>
     <w:p>
       <w:pPr>
         <w:rPr>
+          <w:rFonts w:hint="eastAsia"/>
+        </w:rPr>
+      </w:pPr>
+      <w:r>
+        <w:rPr>
+          <w:rFonts w:hint="eastAsia"/>
+        </w:rPr>
+        <w:t>玩家扮演几何星人某一主角。在设定的关卡中避开方块和怪物到达目的地。</w:t>
+      </w:r>
+      <w:r>
+        <w:rPr>
+          <w:rFonts w:hint="eastAsia"/>
+        </w:rPr>
+        <w:t>每十关出现一个特殊剧情，必须根据剧情进行特殊关卡才能通关。</w:t>
+      </w:r>
+      <w:r>
+        <w:rPr>
+          <w:rFonts w:hint="eastAsia"/>
+        </w:rPr>
+        <w:t>通关</w:t>
+      </w:r>
+      <w:r>
+        <w:rPr>
+          <w:rFonts w:hint="eastAsia"/>
+        </w:rPr>
+        <w:t>普通关卡</w:t>
+      </w:r>
+      <w:r>
+        <w:rPr>
+          <w:rFonts w:hint="eastAsia"/>
+        </w:rPr>
+        <w:t>后根据通关时间可获得</w:t>
+      </w:r>
+      <w:r>
+        <w:rPr>
+          <w:rFonts w:hint="eastAsia"/>
+        </w:rPr>
+        <w:t>一定数量金币；通关特殊关卡可根据特殊关卡分数加成获得金币。</w:t>
+      </w:r>
+      <w:r>
+        <w:rPr>
+          <w:rFonts w:hint="eastAsia"/>
+        </w:rPr>
+        <w:t>金币可用作购买游戏道具使用。</w:t>
+      </w:r>
+    </w:p>
+    <w:p>
+      <w:r>
+        <w:rPr>
+          <w:rFonts w:hint="eastAsia"/>
+        </w:rPr>
+        <w:t>*</w:t>
+      </w:r>
+      <w:r>
+        <w:rPr>
+          <w:rFonts w:hint="eastAsia"/>
+        </w:rPr>
+        <w:t>每次开始前提供关卡选择，选择完毕后弹出道具装入界面，游戏开始。</w:t>
+      </w:r>
+      <w:bookmarkStart w:id="0" w:name="_GoBack"/>
+      <w:bookmarkEnd w:id="0"/>
+    </w:p>
+    <w:p/>
+    <w:p>
+      <w:pPr>
+        <w:rPr>
           <w:b/>
         </w:rPr>
       </w:pPr>
@@ -421,15 +334,43 @@
           <w:rFonts w:hint="eastAsia"/>
           <w:b/>
         </w:rPr>
-        <w:t>通关奖励：</w:t>
+        <w:t>游戏制作：</w:t>
+      </w:r>
+    </w:p>
+    <w:p>
+      <w:r>
+        <w:rPr>
+          <w:rFonts w:hint="eastAsia"/>
+        </w:rPr>
+        <w:t>该游戏重点在于关卡设置。</w:t>
+      </w:r>
+    </w:p>
+    <w:p>
+      <w:r>
+        <w:t>*</w:t>
+      </w:r>
+      <w:r>
+        <w:rPr>
+          <w:rFonts w:hint="eastAsia"/>
+        </w:rPr>
+        <w:t>这里有一个玩家体验问题：人物的移动应不应该连续个人觉得挺值得讨论。</w:t>
       </w:r>
     </w:p>
     <w:p>
       <w:pPr>
         <w:rPr>
+          <w:b/>
+        </w:rPr>
+      </w:pPr>
+      <w:r>
+        <w:rPr>
           <w:rFonts w:hint="eastAsia"/>
-        </w:rPr>
-      </w:pPr>
+          <w:b/>
+        </w:rPr>
+        <w:t>通关奖励：</w:t>
+      </w:r>
+    </w:p>
+    <w:p>
       <w:r>
         <w:rPr>
           <w:rFonts w:hint="eastAsia"/>
@@ -446,7 +387,6 @@
     <w:p>
       <w:pPr>
         <w:rPr>
-          <w:rFonts w:hint="eastAsia"/>
           <w:b/>
           <w:sz w:val="28"/>
           <w:szCs w:val="28"/>
@@ -495,7 +435,7 @@
         <w:widowControl/>
         <w:jc w:val="left"/>
         <w:rPr>
-          <w:rFonts w:ascii="宋体" w:hAnsi="宋体" w:cs="宋体" w:hint="eastAsia"/>
+          <w:rFonts w:ascii="宋体" w:hAnsi="宋体" w:cs="宋体"/>
           <w:kern w:val="0"/>
           <w:sz w:val="24"/>
         </w:rPr>
@@ -514,7 +454,7 @@
         <w:widowControl/>
         <w:jc w:val="left"/>
         <w:rPr>
-          <w:rFonts w:ascii="宋体" w:hAnsi="宋体" w:cs="宋体" w:hint="eastAsia"/>
+          <w:rFonts w:ascii="宋体" w:hAnsi="宋体" w:cs="宋体"/>
           <w:kern w:val="0"/>
           <w:sz w:val="24"/>
         </w:rPr>
@@ -533,7 +473,7 @@
         <w:widowControl/>
         <w:jc w:val="left"/>
         <w:rPr>
-          <w:rFonts w:ascii="宋体" w:hAnsi="宋体" w:cs="宋体" w:hint="eastAsia"/>
+          <w:rFonts w:ascii="宋体" w:hAnsi="宋体" w:cs="宋体"/>
           <w:kern w:val="0"/>
           <w:sz w:val="24"/>
         </w:rPr>
@@ -552,27 +492,21 @@
         <w:widowControl/>
         <w:jc w:val="left"/>
         <w:rPr>
+          <w:rFonts w:ascii="宋体" w:hAnsi="宋体" w:cs="宋体"/>
+          <w:kern w:val="0"/>
+          <w:sz w:val="24"/>
+        </w:rPr>
+      </w:pPr>
+      <w:r>
+        <w:rPr>
           <w:rFonts w:ascii="宋体" w:hAnsi="宋体" w:cs="宋体" w:hint="eastAsia"/>
           <w:kern w:val="0"/>
           <w:sz w:val="24"/>
         </w:rPr>
-      </w:pPr>
-      <w:r>
-        <w:rPr>
-          <w:rFonts w:ascii="宋体" w:hAnsi="宋体" w:cs="宋体" w:hint="eastAsia"/>
-          <w:kern w:val="0"/>
-          <w:sz w:val="24"/>
-        </w:rPr>
         <w:t>5抵消死亡一次：碰撞死亡后原地复活。无敌持续时间待定。</w:t>
       </w:r>
     </w:p>
-    <w:p>
-      <w:pPr>
-        <w:rPr>
-          <w:rFonts w:hint="eastAsia"/>
-        </w:rPr>
-      </w:pPr>
-    </w:p>
+    <w:p/>
     <w:p>
       <w:pPr>
         <w:rPr>
@@ -629,21 +563,7 @@
         <w:rPr>
           <w:rFonts w:hint="eastAsia"/>
         </w:rPr>
-        <w:t>每次出现一部敌机。给定发炮次数，力量槽，角度调整板。每击中一次敌机增加一定量金币，然后新生成一</w:t>
-      </w:r>
-      <w:proofErr w:type="gramStart"/>
-      <w:r>
-        <w:rPr>
-          <w:rFonts w:hint="eastAsia"/>
-        </w:rPr>
-        <w:t>部速度</w:t>
-      </w:r>
-      <w:proofErr w:type="gramEnd"/>
-      <w:r>
-        <w:rPr>
-          <w:rFonts w:hint="eastAsia"/>
-        </w:rPr>
-        <w:t>较快的敌机，并且出现高度随机。（敌机速度，高度，增加金币量，发泡次数待定）</w:t>
+        <w:t>每次出现一部敌机。给定发炮次数，力量槽，角度调整板。每击中一次敌机增加一定量金币，然后新生成一部速度较快的敌机，并且出现高度随机。（敌机速度，高度，增加金币量，发泡次数待定）</w:t>
       </w:r>
       <w:r>
         <w:rPr>
@@ -699,90 +619,66 @@
     </w:p>
     <w:p/>
     <w:p>
-      <w:pPr>
+      <w:r>
+        <w:t xml:space="preserve">3 </w:t>
+      </w:r>
+      <w:r>
         <w:rPr>
           <w:rFonts w:hint="eastAsia"/>
         </w:rPr>
-      </w:pPr>
-      <w:r>
-        <w:t xml:space="preserve">3 </w:t>
+        <w:t>登上飞船</w:t>
       </w:r>
       <w:r>
         <w:rPr>
           <w:rFonts w:hint="eastAsia"/>
         </w:rPr>
-        <w:t>登上飞船</w:t>
+        <w:t>：</w:t>
       </w:r>
       <w:r>
         <w:rPr>
           <w:rFonts w:hint="eastAsia"/>
         </w:rPr>
-        <w:t>：</w:t>
+        <w:t>有一个可移动平台，需要玩家把平台移动至顶部。给定移动力量条，当力量条到达最合适界限时平台移动最远距离。连续出现三次力量条，根据三次总和给定金币。</w:t>
       </w:r>
       <w:r>
         <w:rPr>
           <w:rFonts w:hint="eastAsia"/>
         </w:rPr>
-        <w:t>有一个可移动平台，需要玩家把平台移动至顶部。给定移动力量条，当力量条到达最合适界限时平台移动最远距离。连续出现三次力量条，根据三次总和给定金币。</w:t>
+        <w:t>(</w:t>
       </w:r>
       <w:r>
         <w:rPr>
           <w:rFonts w:hint="eastAsia"/>
         </w:rPr>
-        <w:t>(</w:t>
+        <w:t>力量条移动速度，平台移动距离待定</w:t>
       </w:r>
       <w:r>
         <w:rPr>
           <w:rFonts w:hint="eastAsia"/>
         </w:rPr>
-        <w:t>力量条移动速度，平台移动距离待定</w:t>
-      </w:r>
+        <w:t>).</w:t>
+      </w:r>
+    </w:p>
+    <w:p/>
+    <w:p>
       <w:r>
         <w:rPr>
           <w:rFonts w:hint="eastAsia"/>
         </w:rPr>
-        <w:t>).</w:t>
-      </w:r>
-    </w:p>
-    <w:p>
-      <w:pPr>
+        <w:lastRenderedPageBreak/>
+        <w:t>三关皆设定最低界限分数，若没有达到分数，第</w:t>
+      </w:r>
+      <w:r>
         <w:rPr>
           <w:rFonts w:hint="eastAsia"/>
         </w:rPr>
-      </w:pPr>
-    </w:p>
-    <w:p>
+        <w:t>10</w:t>
+      </w:r>
       <w:r>
         <w:rPr>
           <w:rFonts w:hint="eastAsia"/>
         </w:rPr>
-        <w:t>三关皆设定最低界限分数，若没有达到分数，</w:t>
-      </w:r>
-      <w:proofErr w:type="gramStart"/>
-      <w:r>
-        <w:rPr>
-          <w:rFonts w:hint="eastAsia"/>
-        </w:rPr>
-        <w:t>第</w:t>
-      </w:r>
-      <w:r>
-        <w:rPr>
-          <w:rFonts w:hint="eastAsia"/>
-        </w:rPr>
-        <w:t>10</w:t>
-      </w:r>
-      <w:r>
-        <w:rPr>
-          <w:rFonts w:hint="eastAsia"/>
-        </w:rPr>
-        <w:t>关重玩</w:t>
-      </w:r>
-      <w:proofErr w:type="gramEnd"/>
-      <w:r>
-        <w:rPr>
-          <w:rFonts w:hint="eastAsia"/>
-        </w:rPr>
-        <w:t>。</w:t>
+        <w:t>关重玩。</w:t>
       </w:r>
     </w:p>
     <w:p/>
@@ -797,6 +693,44 @@
     </w:sectPr>
   </w:body>
 </w:document>
+</file>
+
+<file path=word/endnotes.xml><?xml version="1.0" encoding="utf-8"?>
+<w:endnotes xmlns:wpc="http://schemas.microsoft.com/office/word/2010/wordprocessingCanvas" xmlns:mc="http://schemas.openxmlformats.org/markup-compatibility/2006" xmlns:o="urn:schemas-microsoft-com:office:office" xmlns:r="http://schemas.openxmlformats.org/officeDocument/2006/relationships" xmlns:m="http://schemas.openxmlformats.org/officeDocument/2006/math" xmlns:v="urn:schemas-microsoft-com:vml" xmlns:wp14="http://schemas.microsoft.com/office/word/2010/wordprocessingDrawing" xmlns:wp="http://schemas.openxmlformats.org/drawingml/2006/wordprocessingDrawing" xmlns:w10="urn:schemas-microsoft-com:office:word" xmlns:w="http://schemas.openxmlformats.org/wordprocessingml/2006/main" xmlns:w14="http://schemas.microsoft.com/office/word/2010/wordml" xmlns:wpg="http://schemas.microsoft.com/office/word/2010/wordprocessingGroup" xmlns:wpi="http://schemas.microsoft.com/office/word/2010/wordprocessingInk" xmlns:wne="http://schemas.microsoft.com/office/word/2006/wordml" xmlns:wps="http://schemas.microsoft.com/office/word/2010/wordprocessingShape" mc:Ignorable="w14 wp14">
+  <w:endnote w:type="separator" w:id="-1">
+    <w:p>
+      <w:r>
+        <w:separator/>
+      </w:r>
+    </w:p>
+  </w:endnote>
+  <w:endnote w:type="continuationSeparator" w:id="0">
+    <w:p>
+      <w:r>
+        <w:continuationSeparator/>
+      </w:r>
+    </w:p>
+  </w:endnote>
+</w:endnotes>
+</file>
+
+<file path=word/footnotes.xml><?xml version="1.0" encoding="utf-8"?>
+<w:footnotes xmlns:wpc="http://schemas.microsoft.com/office/word/2010/wordprocessingCanvas" xmlns:mc="http://schemas.openxmlformats.org/markup-compatibility/2006" xmlns:o="urn:schemas-microsoft-com:office:office" xmlns:r="http://schemas.openxmlformats.org/officeDocument/2006/relationships" xmlns:m="http://schemas.openxmlformats.org/officeDocument/2006/math" xmlns:v="urn:schemas-microsoft-com:vml" xmlns:wp14="http://schemas.microsoft.com/office/word/2010/wordprocessingDrawing" xmlns:wp="http://schemas.openxmlformats.org/drawingml/2006/wordprocessingDrawing" xmlns:w10="urn:schemas-microsoft-com:office:word" xmlns:w="http://schemas.openxmlformats.org/wordprocessingml/2006/main" xmlns:w14="http://schemas.microsoft.com/office/word/2010/wordml" xmlns:wpg="http://schemas.microsoft.com/office/word/2010/wordprocessingGroup" xmlns:wpi="http://schemas.microsoft.com/office/word/2010/wordprocessingInk" xmlns:wne="http://schemas.microsoft.com/office/word/2006/wordml" xmlns:wps="http://schemas.microsoft.com/office/word/2010/wordprocessingShape" mc:Ignorable="w14 wp14">
+  <w:footnote w:type="separator" w:id="-1">
+    <w:p>
+      <w:r>
+        <w:separator/>
+      </w:r>
+    </w:p>
+  </w:footnote>
+  <w:footnote w:type="continuationSeparator" w:id="0">
+    <w:p>
+      <w:r>
+        <w:continuationSeparator/>
+      </w:r>
+    </w:p>
+  </w:footnote>
+</w:footnotes>
 </file>
 
 <file path=word/styles.xml><?xml version="1.0" encoding="utf-8"?>
@@ -1046,6 +980,71 @@
     <w:uiPriority w:val="99"/>
     <w:semiHidden/>
     <w:rsid w:val="00A370D0"/>
+    <w:rPr>
+      <w:sz w:val="18"/>
+      <w:szCs w:val="18"/>
+    </w:rPr>
+  </w:style>
+  <w:style w:type="paragraph" w:styleId="a4">
+    <w:name w:val="header"/>
+    <w:basedOn w:val="a"/>
+    <w:link w:val="Char0"/>
+    <w:uiPriority w:val="99"/>
+    <w:unhideWhenUsed/>
+    <w:rsid w:val="005843E5"/>
+    <w:pPr>
+      <w:pBdr>
+        <w:bottom w:val="single" w:sz="6" w:space="1" w:color="auto"/>
+      </w:pBdr>
+      <w:tabs>
+        <w:tab w:val="center" w:pos="4153"/>
+        <w:tab w:val="right" w:pos="8306"/>
+      </w:tabs>
+      <w:snapToGrid w:val="0"/>
+      <w:jc w:val="center"/>
+    </w:pPr>
+    <w:rPr>
+      <w:sz w:val="18"/>
+      <w:szCs w:val="18"/>
+    </w:rPr>
+  </w:style>
+  <w:style w:type="character" w:customStyle="1" w:styleId="Char0">
+    <w:name w:val="页眉 Char"/>
+    <w:basedOn w:val="a0"/>
+    <w:link w:val="a4"/>
+    <w:uiPriority w:val="99"/>
+    <w:rsid w:val="005843E5"/>
+    <w:rPr>
+      <w:sz w:val="18"/>
+      <w:szCs w:val="18"/>
+    </w:rPr>
+  </w:style>
+  <w:style w:type="paragraph" w:styleId="a5">
+    <w:name w:val="footer"/>
+    <w:basedOn w:val="a"/>
+    <w:link w:val="Char1"/>
+    <w:uiPriority w:val="99"/>
+    <w:unhideWhenUsed/>
+    <w:rsid w:val="005843E5"/>
+    <w:pPr>
+      <w:tabs>
+        <w:tab w:val="center" w:pos="4153"/>
+        <w:tab w:val="right" w:pos="8306"/>
+      </w:tabs>
+      <w:snapToGrid w:val="0"/>
+      <w:jc w:val="left"/>
+    </w:pPr>
+    <w:rPr>
+      <w:sz w:val="18"/>
+      <w:szCs w:val="18"/>
+    </w:rPr>
+  </w:style>
+  <w:style w:type="character" w:customStyle="1" w:styleId="Char1">
+    <w:name w:val="页脚 Char"/>
+    <w:basedOn w:val="a0"/>
+    <w:link w:val="a5"/>
+    <w:uiPriority w:val="99"/>
+    <w:rsid w:val="005843E5"/>
     <w:rPr>
       <w:sz w:val="18"/>
       <w:szCs w:val="18"/>
@@ -1306,6 +1305,71 @@
       <w:szCs w:val="18"/>
     </w:rPr>
   </w:style>
+  <w:style w:type="paragraph" w:styleId="a4">
+    <w:name w:val="header"/>
+    <w:basedOn w:val="a"/>
+    <w:link w:val="Char0"/>
+    <w:uiPriority w:val="99"/>
+    <w:unhideWhenUsed/>
+    <w:rsid w:val="005843E5"/>
+    <w:pPr>
+      <w:pBdr>
+        <w:bottom w:val="single" w:sz="6" w:space="1" w:color="auto"/>
+      </w:pBdr>
+      <w:tabs>
+        <w:tab w:val="center" w:pos="4153"/>
+        <w:tab w:val="right" w:pos="8306"/>
+      </w:tabs>
+      <w:snapToGrid w:val="0"/>
+      <w:jc w:val="center"/>
+    </w:pPr>
+    <w:rPr>
+      <w:sz w:val="18"/>
+      <w:szCs w:val="18"/>
+    </w:rPr>
+  </w:style>
+  <w:style w:type="character" w:customStyle="1" w:styleId="Char0">
+    <w:name w:val="页眉 Char"/>
+    <w:basedOn w:val="a0"/>
+    <w:link w:val="a4"/>
+    <w:uiPriority w:val="99"/>
+    <w:rsid w:val="005843E5"/>
+    <w:rPr>
+      <w:sz w:val="18"/>
+      <w:szCs w:val="18"/>
+    </w:rPr>
+  </w:style>
+  <w:style w:type="paragraph" w:styleId="a5">
+    <w:name w:val="footer"/>
+    <w:basedOn w:val="a"/>
+    <w:link w:val="Char1"/>
+    <w:uiPriority w:val="99"/>
+    <w:unhideWhenUsed/>
+    <w:rsid w:val="005843E5"/>
+    <w:pPr>
+      <w:tabs>
+        <w:tab w:val="center" w:pos="4153"/>
+        <w:tab w:val="right" w:pos="8306"/>
+      </w:tabs>
+      <w:snapToGrid w:val="0"/>
+      <w:jc w:val="left"/>
+    </w:pPr>
+    <w:rPr>
+      <w:sz w:val="18"/>
+      <w:szCs w:val="18"/>
+    </w:rPr>
+  </w:style>
+  <w:style w:type="character" w:customStyle="1" w:styleId="Char1">
+    <w:name w:val="页脚 Char"/>
+    <w:basedOn w:val="a0"/>
+    <w:link w:val="a5"/>
+    <w:uiPriority w:val="99"/>
+    <w:rsid w:val="005843E5"/>
+    <w:rPr>
+      <w:sz w:val="18"/>
+      <w:szCs w:val="18"/>
+    </w:rPr>
+  </w:style>
 </w:styles>
 </file>
 
@@ -2353,7 +2417,6 @@
             <a:rPr lang="zh-CN" altLang="en-US"/>
             <a:t>关前播放开场漫画</a:t>
           </a:r>
-          <a:endParaRPr lang="zh-CN" altLang="en-US"/>
         </a:p>
       </dgm:t>
     </dgm:pt>
@@ -2398,7 +2461,6 @@
             <a:rPr lang="zh-CN" altLang="en-US"/>
             <a:t>关特殊关卡</a:t>
           </a:r>
-          <a:endParaRPr lang="zh-CN" altLang="en-US"/>
         </a:p>
       </dgm:t>
     </dgm:pt>
@@ -2487,7 +2549,6 @@
             <a:rPr lang="zh-CN" altLang="en-US"/>
             <a:t>关前播放开场漫画</a:t>
           </a:r>
-          <a:endParaRPr lang="zh-CN" altLang="en-US"/>
         </a:p>
       </dgm:t>
     </dgm:pt>
@@ -2773,6 +2834,13 @@
     <dgm:pt modelId="{8A997CE7-A6B6-4AC2-B63C-CFA2F737E403}" type="pres">
       <dgm:prSet presAssocID="{6CFAD2E2-074F-4986-93B4-F6E61B408BC1}" presName="Name37" presStyleLbl="parChTrans1D3" presStyleIdx="0" presStyleCnt="4"/>
       <dgm:spPr/>
+      <dgm:t>
+        <a:bodyPr/>
+        <a:lstStyle/>
+        <a:p>
+          <a:endParaRPr lang="zh-CN" altLang="en-US"/>
+        </a:p>
+      </dgm:t>
     </dgm:pt>
     <dgm:pt modelId="{5D7018ED-358B-46D2-8308-9D21060BF22B}" type="pres">
       <dgm:prSet presAssocID="{2696ADFA-A322-4816-9AC1-E44C62FC9ED1}" presName="hierRoot2" presStyleCnt="0">
@@ -2804,6 +2872,13 @@
     <dgm:pt modelId="{17F16F63-8C07-433D-B0DF-1678BA6874FD}" type="pres">
       <dgm:prSet presAssocID="{2696ADFA-A322-4816-9AC1-E44C62FC9ED1}" presName="rootConnector" presStyleLbl="node3" presStyleIdx="0" presStyleCnt="4"/>
       <dgm:spPr/>
+      <dgm:t>
+        <a:bodyPr/>
+        <a:lstStyle/>
+        <a:p>
+          <a:endParaRPr lang="zh-CN" altLang="en-US"/>
+        </a:p>
+      </dgm:t>
     </dgm:pt>
     <dgm:pt modelId="{9D6E0AAE-D949-4A19-9BA8-BCF165E51811}" type="pres">
       <dgm:prSet presAssocID="{2696ADFA-A322-4816-9AC1-E44C62FC9ED1}" presName="hierChild4" presStyleCnt="0"/>
@@ -2812,6 +2887,13 @@
     <dgm:pt modelId="{4723E667-AC46-4513-B8D7-2EA76E76F42F}" type="pres">
       <dgm:prSet presAssocID="{E14A476E-79D8-4545-94D1-32ED3D80817A}" presName="Name37" presStyleLbl="parChTrans1D4" presStyleIdx="0" presStyleCnt="6"/>
       <dgm:spPr/>
+      <dgm:t>
+        <a:bodyPr/>
+        <a:lstStyle/>
+        <a:p>
+          <a:endParaRPr lang="zh-CN" altLang="en-US"/>
+        </a:p>
+      </dgm:t>
     </dgm:pt>
     <dgm:pt modelId="{BDEFD516-DA24-4AE2-8D93-320F30C43692}" type="pres">
       <dgm:prSet presAssocID="{35AB3583-A282-41D8-A9E5-E21A9E81910B}" presName="hierRoot2" presStyleCnt="0">
@@ -2843,6 +2925,13 @@
     <dgm:pt modelId="{A3A19639-C5E1-43E3-BB92-0045FD42BB61}" type="pres">
       <dgm:prSet presAssocID="{35AB3583-A282-41D8-A9E5-E21A9E81910B}" presName="rootConnector" presStyleLbl="node4" presStyleIdx="0" presStyleCnt="3"/>
       <dgm:spPr/>
+      <dgm:t>
+        <a:bodyPr/>
+        <a:lstStyle/>
+        <a:p>
+          <a:endParaRPr lang="zh-CN" altLang="en-US"/>
+        </a:p>
+      </dgm:t>
     </dgm:pt>
     <dgm:pt modelId="{A5FFA723-B330-4E13-8CF9-DC191C1C0B02}" type="pres">
       <dgm:prSet presAssocID="{35AB3583-A282-41D8-A9E5-E21A9E81910B}" presName="hierChild4" presStyleCnt="0"/>
@@ -2851,6 +2940,13 @@
     <dgm:pt modelId="{8321F368-0268-4D60-BE46-7A54DEF12017}" type="pres">
       <dgm:prSet presAssocID="{AB90C72D-73D1-4691-9B33-C6E691CA3BBA}" presName="Name37" presStyleLbl="parChTrans1D4" presStyleIdx="1" presStyleCnt="6"/>
       <dgm:spPr/>
+      <dgm:t>
+        <a:bodyPr/>
+        <a:lstStyle/>
+        <a:p>
+          <a:endParaRPr lang="zh-CN" altLang="en-US"/>
+        </a:p>
+      </dgm:t>
     </dgm:pt>
     <dgm:pt modelId="{3E84EA48-8C85-4608-8562-90AE4425AFDC}" type="pres">
       <dgm:prSet presAssocID="{FC6D66C3-66A8-4E74-B327-9C76D3C3FD99}" presName="hierRoot2" presStyleCnt="0">
@@ -2882,6 +2978,13 @@
     <dgm:pt modelId="{B6E92D85-2D96-4393-AD39-FC344D6098C3}" type="pres">
       <dgm:prSet presAssocID="{FC6D66C3-66A8-4E74-B327-9C76D3C3FD99}" presName="rootConnector" presStyleLbl="node4" presStyleIdx="1" presStyleCnt="3"/>
       <dgm:spPr/>
+      <dgm:t>
+        <a:bodyPr/>
+        <a:lstStyle/>
+        <a:p>
+          <a:endParaRPr lang="zh-CN" altLang="en-US"/>
+        </a:p>
+      </dgm:t>
     </dgm:pt>
     <dgm:pt modelId="{96F6C3CF-7D79-4F81-926A-A58F506D250C}" type="pres">
       <dgm:prSet presAssocID="{FC6D66C3-66A8-4E74-B327-9C76D3C3FD99}" presName="hierChild4" presStyleCnt="0"/>
@@ -2902,6 +3005,13 @@
     <dgm:pt modelId="{9C8C4609-482E-481D-82BA-055458224190}" type="pres">
       <dgm:prSet presAssocID="{FDE47F35-9C35-4BE0-AD15-0138655A1FD4}" presName="Name37" presStyleLbl="parChTrans1D3" presStyleIdx="1" presStyleCnt="4"/>
       <dgm:spPr/>
+      <dgm:t>
+        <a:bodyPr/>
+        <a:lstStyle/>
+        <a:p>
+          <a:endParaRPr lang="zh-CN" altLang="en-US"/>
+        </a:p>
+      </dgm:t>
     </dgm:pt>
     <dgm:pt modelId="{2D671396-FBF3-4711-AA54-E49C53DC189A}" type="pres">
       <dgm:prSet presAssocID="{3DEFC782-15F6-4B1B-B528-5D575086D382}" presName="hierRoot2" presStyleCnt="0">
@@ -2933,6 +3043,13 @@
     <dgm:pt modelId="{17B15E1B-9735-4A1F-A2C3-900CA3EAD42D}" type="pres">
       <dgm:prSet presAssocID="{3DEFC782-15F6-4B1B-B528-5D575086D382}" presName="rootConnector" presStyleLbl="node3" presStyleIdx="1" presStyleCnt="4"/>
       <dgm:spPr/>
+      <dgm:t>
+        <a:bodyPr/>
+        <a:lstStyle/>
+        <a:p>
+          <a:endParaRPr lang="zh-CN" altLang="en-US"/>
+        </a:p>
+      </dgm:t>
     </dgm:pt>
     <dgm:pt modelId="{12E87F5B-E987-4B52-9751-9FFCC8261AAA}" type="pres">
       <dgm:prSet presAssocID="{3DEFC782-15F6-4B1B-B528-5D575086D382}" presName="hierChild4" presStyleCnt="0"/>
@@ -2945,6 +3062,13 @@
     <dgm:pt modelId="{F9C58E01-4E1F-4A3B-985C-0143BAFE4591}" type="pres">
       <dgm:prSet presAssocID="{FCB6A024-FE0E-4D84-83FB-19E39D2EF870}" presName="Name111" presStyleLbl="parChTrans1D4" presStyleIdx="2" presStyleCnt="6"/>
       <dgm:spPr/>
+      <dgm:t>
+        <a:bodyPr/>
+        <a:lstStyle/>
+        <a:p>
+          <a:endParaRPr lang="zh-CN" altLang="en-US"/>
+        </a:p>
+      </dgm:t>
     </dgm:pt>
     <dgm:pt modelId="{4C9AB8FC-3593-4C02-AC87-0988F473B73F}" type="pres">
       <dgm:prSet presAssocID="{6DFC7CDB-BB25-4436-A613-F8BB40A35ED2}" presName="hierRoot3" presStyleCnt="0">
@@ -2995,6 +3119,13 @@
     <dgm:pt modelId="{4350A073-8661-428E-9998-31A0CCB8EE23}" type="pres">
       <dgm:prSet presAssocID="{01663325-DF90-4FB6-9F2A-161F1D929B75}" presName="Name111" presStyleLbl="parChTrans1D4" presStyleIdx="3" presStyleCnt="6"/>
       <dgm:spPr/>
+      <dgm:t>
+        <a:bodyPr/>
+        <a:lstStyle/>
+        <a:p>
+          <a:endParaRPr lang="zh-CN" altLang="en-US"/>
+        </a:p>
+      </dgm:t>
     </dgm:pt>
     <dgm:pt modelId="{959443A6-AA4E-4BC9-964E-91E744D6B663}" type="pres">
       <dgm:prSet presAssocID="{1D8D8407-B943-498A-8C01-F925D3E48E0C}" presName="hierRoot3" presStyleCnt="0">
@@ -3045,6 +3176,13 @@
     <dgm:pt modelId="{7879ADFB-A8C1-4159-B957-3C74684F7481}" type="pres">
       <dgm:prSet presAssocID="{EDCC1C24-32E4-4D4C-9719-2A5E82C48B37}" presName="Name37" presStyleLbl="parChTrans1D3" presStyleIdx="2" presStyleCnt="4"/>
       <dgm:spPr/>
+      <dgm:t>
+        <a:bodyPr/>
+        <a:lstStyle/>
+        <a:p>
+          <a:endParaRPr lang="zh-CN" altLang="en-US"/>
+        </a:p>
+      </dgm:t>
     </dgm:pt>
     <dgm:pt modelId="{611AEEC6-1A7D-43D9-82FC-7785BE41B5B1}" type="pres">
       <dgm:prSet presAssocID="{122621E6-9806-4C41-BDDF-F6DAC0187769}" presName="hierRoot2" presStyleCnt="0">
@@ -3076,6 +3214,13 @@
     <dgm:pt modelId="{D56B33B2-16D2-4669-ACA7-4D4FBDF04C98}" type="pres">
       <dgm:prSet presAssocID="{122621E6-9806-4C41-BDDF-F6DAC0187769}" presName="rootConnector" presStyleLbl="node3" presStyleIdx="2" presStyleCnt="4"/>
       <dgm:spPr/>
+      <dgm:t>
+        <a:bodyPr/>
+        <a:lstStyle/>
+        <a:p>
+          <a:endParaRPr lang="zh-CN" altLang="en-US"/>
+        </a:p>
+      </dgm:t>
     </dgm:pt>
     <dgm:pt modelId="{9A9358B5-4437-44F5-AA02-9A7A38FB9A91}" type="pres">
       <dgm:prSet presAssocID="{122621E6-9806-4C41-BDDF-F6DAC0187769}" presName="hierChild4" presStyleCnt="0"/>
@@ -3088,6 +3233,13 @@
     <dgm:pt modelId="{FF084874-B166-41AC-8BEF-0A616DD5DBAE}" type="pres">
       <dgm:prSet presAssocID="{FF216D5E-2DEE-46E9-A07D-871020941CFA}" presName="Name111" presStyleLbl="parChTrans1D4" presStyleIdx="4" presStyleCnt="6"/>
       <dgm:spPr/>
+      <dgm:t>
+        <a:bodyPr/>
+        <a:lstStyle/>
+        <a:p>
+          <a:endParaRPr lang="zh-CN" altLang="en-US"/>
+        </a:p>
+      </dgm:t>
     </dgm:pt>
     <dgm:pt modelId="{CB91850C-B523-430E-B625-4FE00DF97722}" type="pres">
       <dgm:prSet presAssocID="{3356A131-38CA-4126-B9C0-F976CD753A7C}" presName="hierRoot3" presStyleCnt="0">
@@ -3134,6 +3286,13 @@
     <dgm:pt modelId="{86B98D49-0336-4C11-B696-BFAEF63B3503}" type="pres">
       <dgm:prSet presAssocID="{790EA7B7-EF5E-4979-B019-55C1671B4FA5}" presName="Name37" presStyleLbl="parChTrans1D4" presStyleIdx="5" presStyleCnt="6"/>
       <dgm:spPr/>
+      <dgm:t>
+        <a:bodyPr/>
+        <a:lstStyle/>
+        <a:p>
+          <a:endParaRPr lang="zh-CN" altLang="en-US"/>
+        </a:p>
+      </dgm:t>
     </dgm:pt>
     <dgm:pt modelId="{98C04EA2-2F74-4946-B3CF-CCB065DE5810}" type="pres">
       <dgm:prSet presAssocID="{8F44477A-967C-4549-AAA8-29B298C98B94}" presName="hierRoot2" presStyleCnt="0">
@@ -3154,10 +3313,24 @@
         </dgm:presLayoutVars>
       </dgm:prSet>
       <dgm:spPr/>
+      <dgm:t>
+        <a:bodyPr/>
+        <a:lstStyle/>
+        <a:p>
+          <a:endParaRPr lang="zh-CN" altLang="en-US"/>
+        </a:p>
+      </dgm:t>
     </dgm:pt>
     <dgm:pt modelId="{6E2B8A10-2332-48C2-99E1-6649C914A712}" type="pres">
       <dgm:prSet presAssocID="{8F44477A-967C-4549-AAA8-29B298C98B94}" presName="rootConnector" presStyleLbl="node4" presStyleIdx="2" presStyleCnt="3"/>
       <dgm:spPr/>
+      <dgm:t>
+        <a:bodyPr/>
+        <a:lstStyle/>
+        <a:p>
+          <a:endParaRPr lang="zh-CN" altLang="en-US"/>
+        </a:p>
+      </dgm:t>
     </dgm:pt>
     <dgm:pt modelId="{0B895AE2-FFF9-46B9-83E9-C02558329217}" type="pres">
       <dgm:prSet presAssocID="{8F44477A-967C-4549-AAA8-29B298C98B94}" presName="hierChild4" presStyleCnt="0"/>
@@ -3174,6 +3347,13 @@
     <dgm:pt modelId="{6E945D1F-C9AD-49FA-B81C-93977837E912}" type="pres">
       <dgm:prSet presAssocID="{7F77D19F-FEFF-49FF-BE84-D42AB5A1598A}" presName="Name37" presStyleLbl="parChTrans1D3" presStyleIdx="3" presStyleCnt="4"/>
       <dgm:spPr/>
+      <dgm:t>
+        <a:bodyPr/>
+        <a:lstStyle/>
+        <a:p>
+          <a:endParaRPr lang="zh-CN" altLang="en-US"/>
+        </a:p>
+      </dgm:t>
     </dgm:pt>
     <dgm:pt modelId="{A3DF9FB0-D836-4399-AF2F-0F7D81285FCF}" type="pres">
       <dgm:prSet presAssocID="{A4A8B0BA-4680-43E7-8244-379293D6237C}" presName="hierRoot2" presStyleCnt="0">
@@ -3205,6 +3385,13 @@
     <dgm:pt modelId="{EE3277F0-9778-427A-82EC-83413A6B6928}" type="pres">
       <dgm:prSet presAssocID="{A4A8B0BA-4680-43E7-8244-379293D6237C}" presName="rootConnector" presStyleLbl="node3" presStyleIdx="3" presStyleCnt="4"/>
       <dgm:spPr/>
+      <dgm:t>
+        <a:bodyPr/>
+        <a:lstStyle/>
+        <a:p>
+          <a:endParaRPr lang="zh-CN" altLang="en-US"/>
+        </a:p>
+      </dgm:t>
     </dgm:pt>
     <dgm:pt modelId="{B6134A81-BEEB-4A06-8169-C337F1E0E910}" type="pres">
       <dgm:prSet presAssocID="{A4A8B0BA-4680-43E7-8244-379293D6237C}" presName="hierChild4" presStyleCnt="0"/>
@@ -3224,154 +3411,154 @@
     </dgm:pt>
   </dgm:ptLst>
   <dgm:cxnLst>
+    <dgm:cxn modelId="{D56222CF-E5A2-4C99-864D-096167BF284E}" type="presOf" srcId="{2696ADFA-A322-4816-9AC1-E44C62FC9ED1}" destId="{17F16F63-8C07-433D-B0DF-1678BA6874FD}" srcOrd="1" destOrd="0" presId="urn:microsoft.com/office/officeart/2005/8/layout/orgChart1"/>
     <dgm:cxn modelId="{6ED4EA4C-D69D-4518-ABEE-50991198A23F}" srcId="{1CA87DE4-9B5E-4B05-9030-95378734B899}" destId="{2696ADFA-A322-4816-9AC1-E44C62FC9ED1}" srcOrd="0" destOrd="0" parTransId="{6CFAD2E2-074F-4986-93B4-F6E61B408BC1}" sibTransId="{812CAC8E-8973-4908-A322-665EEDB0C0D9}"/>
+    <dgm:cxn modelId="{87DEDF55-DFCD-4F0A-A15E-AA05A1B2C9A9}" type="presOf" srcId="{EE032A5F-5CF3-493F-AA11-E57FA0CB5CCE}" destId="{F4EA042E-2D89-4F08-90DE-281217209E72}" srcOrd="0" destOrd="0" presId="urn:microsoft.com/office/officeart/2005/8/layout/orgChart1"/>
+    <dgm:cxn modelId="{9BE4281C-97BE-4BA2-9BA1-361635E993BF}" srcId="{3DEFC782-15F6-4B1B-B528-5D575086D382}" destId="{6DFC7CDB-BB25-4436-A613-F8BB40A35ED2}" srcOrd="0" destOrd="0" parTransId="{FCB6A024-FE0E-4D84-83FB-19E39D2EF870}" sibTransId="{D1A13934-C369-4A8B-949F-DD33D79E07D4}"/>
+    <dgm:cxn modelId="{ACD398DD-B226-4C61-9056-6F75E1E8B9D9}" type="presOf" srcId="{FDE47F35-9C35-4BE0-AD15-0138655A1FD4}" destId="{9C8C4609-482E-481D-82BA-055458224190}" srcOrd="0" destOrd="0" presId="urn:microsoft.com/office/officeart/2005/8/layout/orgChart1"/>
+    <dgm:cxn modelId="{16405D65-BCCB-44BD-BF58-E0EE4DED589F}" srcId="{7747BBE1-9B6B-4D65-8D3C-9CDA004A96C0}" destId="{F1E0496E-35CE-4C17-B2FC-74ADD00BFF83}" srcOrd="0" destOrd="0" parTransId="{93E5017D-03F6-488D-91D5-86A98C4393DA}" sibTransId="{24194CC7-7640-49D3-8D65-CF6F0759326A}"/>
+    <dgm:cxn modelId="{FAFE252A-25DD-4C35-9D93-A92D0B5458FD}" type="presOf" srcId="{1CA87DE4-9B5E-4B05-9030-95378734B899}" destId="{B6E4F65D-63B7-462E-B240-72B51B68FF10}" srcOrd="1" destOrd="0" presId="urn:microsoft.com/office/officeart/2005/8/layout/orgChart1"/>
+    <dgm:cxn modelId="{2B244E44-CD64-4122-9574-EA196BE8D3AD}" type="presOf" srcId="{3DEFC782-15F6-4B1B-B528-5D575086D382}" destId="{2A3010C4-3A7A-45EF-881D-8A4B29086155}" srcOrd="0" destOrd="0" presId="urn:microsoft.com/office/officeart/2005/8/layout/orgChart1"/>
+    <dgm:cxn modelId="{D3EBAE9B-58B6-4B7D-82EA-3B47AFE83EBF}" type="presOf" srcId="{FF216D5E-2DEE-46E9-A07D-871020941CFA}" destId="{FF084874-B166-41AC-8BEF-0A616DD5DBAE}" srcOrd="0" destOrd="0" presId="urn:microsoft.com/office/officeart/2005/8/layout/orgChart1"/>
+    <dgm:cxn modelId="{C294D633-331E-4F82-9CFC-140B7112E486}" srcId="{122621E6-9806-4C41-BDDF-F6DAC0187769}" destId="{3356A131-38CA-4126-B9C0-F976CD753A7C}" srcOrd="0" destOrd="0" parTransId="{FF216D5E-2DEE-46E9-A07D-871020941CFA}" sibTransId="{BC5464A9-F0B0-45C8-A465-6676EA9E5BDB}"/>
+    <dgm:cxn modelId="{641F8251-E7FC-4701-9496-F97D1EA40C63}" srcId="{F1E0496E-35CE-4C17-B2FC-74ADD00BFF83}" destId="{227F833F-E45E-4616-94E6-A1A4669F121C}" srcOrd="0" destOrd="0" parTransId="{EE032A5F-5CF3-493F-AA11-E57FA0CB5CCE}" sibTransId="{4627A52E-6AD5-4FB5-B69A-903A7AFD9B75}"/>
+    <dgm:cxn modelId="{85BAA98E-2560-4F2D-87D0-649BA4266499}" srcId="{3356A131-38CA-4126-B9C0-F976CD753A7C}" destId="{8F44477A-967C-4549-AAA8-29B298C98B94}" srcOrd="0" destOrd="0" parTransId="{790EA7B7-EF5E-4979-B019-55C1671B4FA5}" sibTransId="{6F1DFBAC-ACCA-4AE4-A0D7-5145EA88736A}"/>
+    <dgm:cxn modelId="{15DC017A-C9C2-4727-9A49-A8284B363F3A}" type="presOf" srcId="{122621E6-9806-4C41-BDDF-F6DAC0187769}" destId="{D56B33B2-16D2-4669-ACA7-4D4FBDF04C98}" srcOrd="1" destOrd="0" presId="urn:microsoft.com/office/officeart/2005/8/layout/orgChart1"/>
+    <dgm:cxn modelId="{5A218302-4E44-4102-BE2F-AAC2598021D2}" type="presOf" srcId="{EDCC1C24-32E4-4D4C-9719-2A5E82C48B37}" destId="{7879ADFB-A8C1-4159-B957-3C74684F7481}" srcOrd="0" destOrd="0" presId="urn:microsoft.com/office/officeart/2005/8/layout/orgChart1"/>
+    <dgm:cxn modelId="{581EDD91-5F4F-4C92-8CBE-10671950E777}" srcId="{35AB3583-A282-41D8-A9E5-E21A9E81910B}" destId="{FC6D66C3-66A8-4E74-B327-9C76D3C3FD99}" srcOrd="0" destOrd="0" parTransId="{AB90C72D-73D1-4691-9B33-C6E691CA3BBA}" sibTransId="{3EAC382D-5364-4FF6-BF1F-F98E95046FE8}"/>
+    <dgm:cxn modelId="{834F8CB6-A275-484F-BF25-FDDEB81D870C}" type="presOf" srcId="{790EA7B7-EF5E-4979-B019-55C1671B4FA5}" destId="{86B98D49-0336-4C11-B696-BFAEF63B3503}" srcOrd="0" destOrd="0" presId="urn:microsoft.com/office/officeart/2005/8/layout/orgChart1"/>
+    <dgm:cxn modelId="{D7187DC2-D9EE-4363-BDFB-A3C7112B4E3A}" type="presOf" srcId="{7F77D19F-FEFF-49FF-BE84-D42AB5A1598A}" destId="{6E945D1F-C9AD-49FA-B81C-93977837E912}" srcOrd="0" destOrd="0" presId="urn:microsoft.com/office/officeart/2005/8/layout/orgChart1"/>
+    <dgm:cxn modelId="{BCD92041-8EA7-4529-9793-253CBFDFFE27}" type="presOf" srcId="{FC6D66C3-66A8-4E74-B327-9C76D3C3FD99}" destId="{B6E92D85-2D96-4393-AD39-FC344D6098C3}" srcOrd="1" destOrd="0" presId="urn:microsoft.com/office/officeart/2005/8/layout/orgChart1"/>
+    <dgm:cxn modelId="{ABA42189-ED32-4682-B623-95B5DBD7CC12}" type="presOf" srcId="{1D8D8407-B943-498A-8C01-F925D3E48E0C}" destId="{37474F6D-EF91-45E5-8515-A9ECCA84DEC5}" srcOrd="1" destOrd="0" presId="urn:microsoft.com/office/officeart/2005/8/layout/orgChart1"/>
+    <dgm:cxn modelId="{F3A08477-2B36-4A33-A11E-1C9A44A4318F}" type="presOf" srcId="{3DEFC782-15F6-4B1B-B528-5D575086D382}" destId="{17B15E1B-9735-4A1F-A2C3-900CA3EAD42D}" srcOrd="1" destOrd="0" presId="urn:microsoft.com/office/officeart/2005/8/layout/orgChart1"/>
+    <dgm:cxn modelId="{6246D28A-0372-4C8B-AA06-071C0B04C202}" type="presOf" srcId="{C9CC1CB4-9BF2-4B7D-9F4A-3EB23398E7CE}" destId="{5B9D09FF-B32C-4E8B-8BE3-287283DA9E3B}" srcOrd="0" destOrd="0" presId="urn:microsoft.com/office/officeart/2005/8/layout/orgChart1"/>
+    <dgm:cxn modelId="{7D380FA5-7B1F-4965-8360-7E0BB21625D0}" srcId="{1CA87DE4-9B5E-4B05-9030-95378734B899}" destId="{3DEFC782-15F6-4B1B-B528-5D575086D382}" srcOrd="1" destOrd="0" parTransId="{FDE47F35-9C35-4BE0-AD15-0138655A1FD4}" sibTransId="{82DE7D00-FE81-49C7-A0F1-A5AE530A4736}"/>
+    <dgm:cxn modelId="{3120C66B-EEC4-4B49-B7B7-E15143C35F7D}" type="presOf" srcId="{2696ADFA-A322-4816-9AC1-E44C62FC9ED1}" destId="{36E9D272-F7B3-4AB2-85D0-8A3BFD160D02}" srcOrd="0" destOrd="0" presId="urn:microsoft.com/office/officeart/2005/8/layout/orgChart1"/>
+    <dgm:cxn modelId="{9409CBDA-1AAF-49A3-B803-96B205047C2F}" type="presOf" srcId="{35AB3583-A282-41D8-A9E5-E21A9E81910B}" destId="{F46943F0-C13D-417F-8285-3B40B32AF4FB}" srcOrd="0" destOrd="0" presId="urn:microsoft.com/office/officeart/2005/8/layout/orgChart1"/>
+    <dgm:cxn modelId="{FED0F857-ECDC-438A-A08A-42B09708AB4C}" type="presOf" srcId="{6CFAD2E2-074F-4986-93B4-F6E61B408BC1}" destId="{8A997CE7-A6B6-4AC2-B63C-CFA2F737E403}" srcOrd="0" destOrd="0" presId="urn:microsoft.com/office/officeart/2005/8/layout/orgChart1"/>
+    <dgm:cxn modelId="{3F2877E4-88D0-4C85-9276-CD7672F07A00}" srcId="{2696ADFA-A322-4816-9AC1-E44C62FC9ED1}" destId="{35AB3583-A282-41D8-A9E5-E21A9E81910B}" srcOrd="0" destOrd="0" parTransId="{E14A476E-79D8-4545-94D1-32ED3D80817A}" sibTransId="{5FDDBD7B-23B2-400F-84D8-015E43BA493A}"/>
+    <dgm:cxn modelId="{D605DA3C-895E-4484-930A-F4CB14D1FD6B}" type="presOf" srcId="{E14A476E-79D8-4545-94D1-32ED3D80817A}" destId="{4723E667-AC46-4513-B8D7-2EA76E76F42F}" srcOrd="0" destOrd="0" presId="urn:microsoft.com/office/officeart/2005/8/layout/orgChart1"/>
+    <dgm:cxn modelId="{7573A844-8828-4105-8887-BEF2AE57D59B}" type="presOf" srcId="{7747BBE1-9B6B-4D65-8D3C-9CDA004A96C0}" destId="{FC087DFF-E59F-445A-BE9A-524869068A4A}" srcOrd="0" destOrd="0" presId="urn:microsoft.com/office/officeart/2005/8/layout/orgChart1"/>
+    <dgm:cxn modelId="{F4D3BFA7-F964-494D-B64B-EDFEC572BFF3}" type="presOf" srcId="{8F44477A-967C-4549-AAA8-29B298C98B94}" destId="{6E2B8A10-2332-48C2-99E1-6649C914A712}" srcOrd="1" destOrd="0" presId="urn:microsoft.com/office/officeart/2005/8/layout/orgChart1"/>
+    <dgm:cxn modelId="{2189E3D8-B82A-497F-8988-CB15312D6F3C}" type="presOf" srcId="{1D8D8407-B943-498A-8C01-F925D3E48E0C}" destId="{47052E73-A08D-429C-B912-05A7BF984FF3}" srcOrd="0" destOrd="0" presId="urn:microsoft.com/office/officeart/2005/8/layout/orgChart1"/>
+    <dgm:cxn modelId="{1DF80712-22A1-4A43-A9E1-827823DFF64D}" type="presOf" srcId="{227F833F-E45E-4616-94E6-A1A4669F121C}" destId="{36B5ACC3-AFBD-4E77-8EF1-C476B8DF988A}" srcOrd="0" destOrd="0" presId="urn:microsoft.com/office/officeart/2005/8/layout/orgChart1"/>
+    <dgm:cxn modelId="{67194D62-88F2-4684-9C97-974A9A043DED}" type="presOf" srcId="{3356A131-38CA-4126-B9C0-F976CD753A7C}" destId="{4997DEF1-CDED-402E-9A36-50D40F824F39}" srcOrd="1" destOrd="0" presId="urn:microsoft.com/office/officeart/2005/8/layout/orgChart1"/>
+    <dgm:cxn modelId="{9EBBDA12-8696-40BC-9104-83C8980E9CFC}" type="presOf" srcId="{227F833F-E45E-4616-94E6-A1A4669F121C}" destId="{7FC675B0-24B5-4F26-9101-834B39302E25}" srcOrd="1" destOrd="0" presId="urn:microsoft.com/office/officeart/2005/8/layout/orgChart1"/>
+    <dgm:cxn modelId="{0782D6ED-31B2-4643-BF6B-21A66BB57488}" type="presOf" srcId="{AB90C72D-73D1-4691-9B33-C6E691CA3BBA}" destId="{8321F368-0268-4D60-BE46-7A54DEF12017}" srcOrd="0" destOrd="0" presId="urn:microsoft.com/office/officeart/2005/8/layout/orgChart1"/>
+    <dgm:cxn modelId="{791DA7C2-C43D-4732-9FCA-017EE62003ED}" srcId="{1CA87DE4-9B5E-4B05-9030-95378734B899}" destId="{122621E6-9806-4C41-BDDF-F6DAC0187769}" srcOrd="2" destOrd="0" parTransId="{EDCC1C24-32E4-4D4C-9719-2A5E82C48B37}" sibTransId="{67FA4A49-3E91-4416-B893-8C1647557CE8}"/>
+    <dgm:cxn modelId="{DB9A135C-34F7-4C4D-9CD3-BA497583A9E6}" srcId="{1CA87DE4-9B5E-4B05-9030-95378734B899}" destId="{A4A8B0BA-4680-43E7-8244-379293D6237C}" srcOrd="3" destOrd="0" parTransId="{7F77D19F-FEFF-49FF-BE84-D42AB5A1598A}" sibTransId="{586E2F55-9EE3-4C6F-B33A-1E85A930A061}"/>
+    <dgm:cxn modelId="{2BBD3547-EAF4-4E55-8C1C-ECE2B6E5D810}" type="presOf" srcId="{6DFC7CDB-BB25-4436-A613-F8BB40A35ED2}" destId="{75FCF455-5B60-4AF3-9793-60D44F995958}" srcOrd="0" destOrd="0" presId="urn:microsoft.com/office/officeart/2005/8/layout/orgChart1"/>
+    <dgm:cxn modelId="{B6C96FD4-7DC2-4940-9FB1-9FC409DF971C}" type="presOf" srcId="{6DFC7CDB-BB25-4436-A613-F8BB40A35ED2}" destId="{C6FA1A9C-5D88-4218-8C01-9573657AF2BB}" srcOrd="1" destOrd="0" presId="urn:microsoft.com/office/officeart/2005/8/layout/orgChart1"/>
+    <dgm:cxn modelId="{3BD1054B-307A-4CEE-8034-291F21861F3F}" type="presOf" srcId="{FC6D66C3-66A8-4E74-B327-9C76D3C3FD99}" destId="{1700E1B2-E2AF-4034-B933-981272D7C9A6}" srcOrd="0" destOrd="0" presId="urn:microsoft.com/office/officeart/2005/8/layout/orgChart1"/>
+    <dgm:cxn modelId="{3F6FD654-883D-49AE-992D-7292B0492D4D}" type="presOf" srcId="{01663325-DF90-4FB6-9F2A-161F1D929B75}" destId="{4350A073-8661-428E-9998-31A0CCB8EE23}" srcOrd="0" destOrd="0" presId="urn:microsoft.com/office/officeart/2005/8/layout/orgChart1"/>
+    <dgm:cxn modelId="{B03EB9A4-0C06-4073-B0F9-83F9D1110065}" type="presOf" srcId="{A4A8B0BA-4680-43E7-8244-379293D6237C}" destId="{C321E74A-F5A5-4539-A14E-BDB39C14ECCB}" srcOrd="0" destOrd="0" presId="urn:microsoft.com/office/officeart/2005/8/layout/orgChart1"/>
+    <dgm:cxn modelId="{7F5FE127-C303-4113-99AC-5C7BF905D4B8}" srcId="{6DFC7CDB-BB25-4436-A613-F8BB40A35ED2}" destId="{1D8D8407-B943-498A-8C01-F925D3E48E0C}" srcOrd="0" destOrd="0" parTransId="{01663325-DF90-4FB6-9F2A-161F1D929B75}" sibTransId="{76F38E05-EC50-4D7B-A1E6-E191379EADBC}"/>
+    <dgm:cxn modelId="{BC7A020A-A6E6-4680-BD61-15607B074B08}" type="presOf" srcId="{F1E0496E-35CE-4C17-B2FC-74ADD00BFF83}" destId="{E8C590E5-EF9A-46F2-80ED-C0A2EE275042}" srcOrd="0" destOrd="0" presId="urn:microsoft.com/office/officeart/2005/8/layout/orgChart1"/>
+    <dgm:cxn modelId="{B380D08F-9153-4D74-BFD2-D919B2A6D683}" type="presOf" srcId="{35AB3583-A282-41D8-A9E5-E21A9E81910B}" destId="{A3A19639-C5E1-43E3-BB92-0045FD42BB61}" srcOrd="1" destOrd="0" presId="urn:microsoft.com/office/officeart/2005/8/layout/orgChart1"/>
+    <dgm:cxn modelId="{1F5D7F21-22EF-465A-814F-F8D8B1259650}" type="presOf" srcId="{3356A131-38CA-4126-B9C0-F976CD753A7C}" destId="{F06C620C-AFA5-449F-B26A-E2BF11692316}" srcOrd="0" destOrd="0" presId="urn:microsoft.com/office/officeart/2005/8/layout/orgChart1"/>
+    <dgm:cxn modelId="{4F874468-D16D-4C53-849B-07A42DDEC8CC}" type="presOf" srcId="{FCB6A024-FE0E-4D84-83FB-19E39D2EF870}" destId="{F9C58E01-4E1F-4A3B-985C-0143BAFE4591}" srcOrd="0" destOrd="0" presId="urn:microsoft.com/office/officeart/2005/8/layout/orgChart1"/>
+    <dgm:cxn modelId="{59801DCE-2FED-435C-9420-000098B9B54D}" type="presOf" srcId="{8F44477A-967C-4549-AAA8-29B298C98B94}" destId="{D174B078-8A02-4AC7-AB9F-20CB04817D12}" srcOrd="0" destOrd="0" presId="urn:microsoft.com/office/officeart/2005/8/layout/orgChart1"/>
+    <dgm:cxn modelId="{6416DC8B-C00A-45FD-B536-032F3D6B2AF6}" type="presOf" srcId="{1CA87DE4-9B5E-4B05-9030-95378734B899}" destId="{573E6C50-F1ED-450C-9C3F-5B866560ADA3}" srcOrd="0" destOrd="0" presId="urn:microsoft.com/office/officeart/2005/8/layout/orgChart1"/>
     <dgm:cxn modelId="{80DA14B9-AA8C-4DB0-856E-B52A9039FB67}" srcId="{F1E0496E-35CE-4C17-B2FC-74ADD00BFF83}" destId="{1CA87DE4-9B5E-4B05-9030-95378734B899}" srcOrd="1" destOrd="0" parTransId="{C9CC1CB4-9BF2-4B7D-9F4A-3EB23398E7CE}" sibTransId="{4ED06FF5-A61A-408F-8BFA-43B90CEBA51F}"/>
-    <dgm:cxn modelId="{791DA7C2-C43D-4732-9FCA-017EE62003ED}" srcId="{1CA87DE4-9B5E-4B05-9030-95378734B899}" destId="{122621E6-9806-4C41-BDDF-F6DAC0187769}" srcOrd="2" destOrd="0" parTransId="{EDCC1C24-32E4-4D4C-9719-2A5E82C48B37}" sibTransId="{67FA4A49-3E91-4416-B893-8C1647557CE8}"/>
-    <dgm:cxn modelId="{D9506A4F-7814-4228-927D-6E90C201A8C9}" type="presOf" srcId="{A4A8B0BA-4680-43E7-8244-379293D6237C}" destId="{C321E74A-F5A5-4539-A14E-BDB39C14ECCB}" srcOrd="0" destOrd="0" presId="urn:microsoft.com/office/officeart/2005/8/layout/orgChart1"/>
-    <dgm:cxn modelId="{CADE0F77-141F-4530-BEA1-119736D4D594}" type="presOf" srcId="{A4A8B0BA-4680-43E7-8244-379293D6237C}" destId="{EE3277F0-9778-427A-82EC-83413A6B6928}" srcOrd="1" destOrd="0" presId="urn:microsoft.com/office/officeart/2005/8/layout/orgChart1"/>
-    <dgm:cxn modelId="{FD3D32FA-F0D3-4A49-B072-E9AF7AB54028}" type="presOf" srcId="{EDCC1C24-32E4-4D4C-9719-2A5E82C48B37}" destId="{7879ADFB-A8C1-4159-B957-3C74684F7481}" srcOrd="0" destOrd="0" presId="urn:microsoft.com/office/officeart/2005/8/layout/orgChart1"/>
-    <dgm:cxn modelId="{FFD4E24B-3260-414E-B59F-12205FCD6672}" type="presOf" srcId="{35AB3583-A282-41D8-A9E5-E21A9E81910B}" destId="{A3A19639-C5E1-43E3-BB92-0045FD42BB61}" srcOrd="1" destOrd="0" presId="urn:microsoft.com/office/officeart/2005/8/layout/orgChart1"/>
-    <dgm:cxn modelId="{0A0E2109-ABA2-41FB-9479-19A675D0D1E7}" type="presOf" srcId="{790EA7B7-EF5E-4979-B019-55C1671B4FA5}" destId="{86B98D49-0336-4C11-B696-BFAEF63B3503}" srcOrd="0" destOrd="0" presId="urn:microsoft.com/office/officeart/2005/8/layout/orgChart1"/>
-    <dgm:cxn modelId="{7D380FA5-7B1F-4965-8360-7E0BB21625D0}" srcId="{1CA87DE4-9B5E-4B05-9030-95378734B899}" destId="{3DEFC782-15F6-4B1B-B528-5D575086D382}" srcOrd="1" destOrd="0" parTransId="{FDE47F35-9C35-4BE0-AD15-0138655A1FD4}" sibTransId="{82DE7D00-FE81-49C7-A0F1-A5AE530A4736}"/>
-    <dgm:cxn modelId="{DDA5DF4F-2AC9-4B16-A022-108CB5AD646D}" type="presOf" srcId="{227F833F-E45E-4616-94E6-A1A4669F121C}" destId="{7FC675B0-24B5-4F26-9101-834B39302E25}" srcOrd="1" destOrd="0" presId="urn:microsoft.com/office/officeart/2005/8/layout/orgChart1"/>
-    <dgm:cxn modelId="{CA496CB3-9EBA-4313-B985-4A35A4B3A0FB}" type="presOf" srcId="{8F44477A-967C-4549-AAA8-29B298C98B94}" destId="{6E2B8A10-2332-48C2-99E1-6649C914A712}" srcOrd="1" destOrd="0" presId="urn:microsoft.com/office/officeart/2005/8/layout/orgChart1"/>
-    <dgm:cxn modelId="{6729C704-26E7-48F4-BD80-D4C0BCE61899}" type="presOf" srcId="{122621E6-9806-4C41-BDDF-F6DAC0187769}" destId="{D56B33B2-16D2-4669-ACA7-4D4FBDF04C98}" srcOrd="1" destOrd="0" presId="urn:microsoft.com/office/officeart/2005/8/layout/orgChart1"/>
-    <dgm:cxn modelId="{F6103894-668E-49FF-BA3D-CD86F25B876F}" type="presOf" srcId="{2696ADFA-A322-4816-9AC1-E44C62FC9ED1}" destId="{36E9D272-F7B3-4AB2-85D0-8A3BFD160D02}" srcOrd="0" destOrd="0" presId="urn:microsoft.com/office/officeart/2005/8/layout/orgChart1"/>
-    <dgm:cxn modelId="{787C82C9-EA8A-4086-A0A5-0BC2E1CB68B6}" type="presOf" srcId="{7747BBE1-9B6B-4D65-8D3C-9CDA004A96C0}" destId="{FC087DFF-E59F-445A-BE9A-524869068A4A}" srcOrd="0" destOrd="0" presId="urn:microsoft.com/office/officeart/2005/8/layout/orgChart1"/>
-    <dgm:cxn modelId="{1C8D4B2E-3057-4190-8628-B41C54F762C0}" type="presOf" srcId="{E14A476E-79D8-4545-94D1-32ED3D80817A}" destId="{4723E667-AC46-4513-B8D7-2EA76E76F42F}" srcOrd="0" destOrd="0" presId="urn:microsoft.com/office/officeart/2005/8/layout/orgChart1"/>
-    <dgm:cxn modelId="{A3AE828E-1E53-40BB-B547-7CC4F848D636}" type="presOf" srcId="{3356A131-38CA-4126-B9C0-F976CD753A7C}" destId="{4997DEF1-CDED-402E-9A36-50D40F824F39}" srcOrd="1" destOrd="0" presId="urn:microsoft.com/office/officeart/2005/8/layout/orgChart1"/>
-    <dgm:cxn modelId="{B79BAD52-FD3D-4BBD-85F3-402011CB510C}" type="presOf" srcId="{F1E0496E-35CE-4C17-B2FC-74ADD00BFF83}" destId="{E8C590E5-EF9A-46F2-80ED-C0A2EE275042}" srcOrd="0" destOrd="0" presId="urn:microsoft.com/office/officeart/2005/8/layout/orgChart1"/>
-    <dgm:cxn modelId="{3F2877E4-88D0-4C85-9276-CD7672F07A00}" srcId="{2696ADFA-A322-4816-9AC1-E44C62FC9ED1}" destId="{35AB3583-A282-41D8-A9E5-E21A9E81910B}" srcOrd="0" destOrd="0" parTransId="{E14A476E-79D8-4545-94D1-32ED3D80817A}" sibTransId="{5FDDBD7B-23B2-400F-84D8-015E43BA493A}"/>
-    <dgm:cxn modelId="{FAF1E10D-DD44-4C61-B23F-21E915F90301}" type="presOf" srcId="{6DFC7CDB-BB25-4436-A613-F8BB40A35ED2}" destId="{C6FA1A9C-5D88-4218-8C01-9573657AF2BB}" srcOrd="1" destOrd="0" presId="urn:microsoft.com/office/officeart/2005/8/layout/orgChart1"/>
-    <dgm:cxn modelId="{641F8251-E7FC-4701-9496-F97D1EA40C63}" srcId="{F1E0496E-35CE-4C17-B2FC-74ADD00BFF83}" destId="{227F833F-E45E-4616-94E6-A1A4669F121C}" srcOrd="0" destOrd="0" parTransId="{EE032A5F-5CF3-493F-AA11-E57FA0CB5CCE}" sibTransId="{4627A52E-6AD5-4FB5-B69A-903A7AFD9B75}"/>
-    <dgm:cxn modelId="{581EDD91-5F4F-4C92-8CBE-10671950E777}" srcId="{35AB3583-A282-41D8-A9E5-E21A9E81910B}" destId="{FC6D66C3-66A8-4E74-B327-9C76D3C3FD99}" srcOrd="0" destOrd="0" parTransId="{AB90C72D-73D1-4691-9B33-C6E691CA3BBA}" sibTransId="{3EAC382D-5364-4FF6-BF1F-F98E95046FE8}"/>
-    <dgm:cxn modelId="{DB9A135C-34F7-4C4D-9CD3-BA497583A9E6}" srcId="{1CA87DE4-9B5E-4B05-9030-95378734B899}" destId="{A4A8B0BA-4680-43E7-8244-379293D6237C}" srcOrd="3" destOrd="0" parTransId="{7F77D19F-FEFF-49FF-BE84-D42AB5A1598A}" sibTransId="{586E2F55-9EE3-4C6F-B33A-1E85A930A061}"/>
-    <dgm:cxn modelId="{5BE64F89-ED20-46A9-AC0E-6D4E2A2CDF84}" type="presOf" srcId="{1D8D8407-B943-498A-8C01-F925D3E48E0C}" destId="{47052E73-A08D-429C-B912-05A7BF984FF3}" srcOrd="0" destOrd="0" presId="urn:microsoft.com/office/officeart/2005/8/layout/orgChart1"/>
-    <dgm:cxn modelId="{222C400D-CCCF-4BEB-8728-EDDA2600185C}" type="presOf" srcId="{FDE47F35-9C35-4BE0-AD15-0138655A1FD4}" destId="{9C8C4609-482E-481D-82BA-055458224190}" srcOrd="0" destOrd="0" presId="urn:microsoft.com/office/officeart/2005/8/layout/orgChart1"/>
-    <dgm:cxn modelId="{DE7B5D43-69F9-435E-B553-5607C88A0486}" type="presOf" srcId="{1D8D8407-B943-498A-8C01-F925D3E48E0C}" destId="{37474F6D-EF91-45E5-8515-A9ECCA84DEC5}" srcOrd="1" destOrd="0" presId="urn:microsoft.com/office/officeart/2005/8/layout/orgChart1"/>
-    <dgm:cxn modelId="{F06D2BD7-6F7B-4AAB-B309-6959A484880D}" type="presOf" srcId="{122621E6-9806-4C41-BDDF-F6DAC0187769}" destId="{2FDD1BCA-4D90-4042-8C2B-743D5226A174}" srcOrd="0" destOrd="0" presId="urn:microsoft.com/office/officeart/2005/8/layout/orgChart1"/>
-    <dgm:cxn modelId="{04706FC7-772C-4454-9B14-8CA717AF0F95}" type="presOf" srcId="{2696ADFA-A322-4816-9AC1-E44C62FC9ED1}" destId="{17F16F63-8C07-433D-B0DF-1678BA6874FD}" srcOrd="1" destOrd="0" presId="urn:microsoft.com/office/officeart/2005/8/layout/orgChart1"/>
-    <dgm:cxn modelId="{9BE4281C-97BE-4BA2-9BA1-361635E993BF}" srcId="{3DEFC782-15F6-4B1B-B528-5D575086D382}" destId="{6DFC7CDB-BB25-4436-A613-F8BB40A35ED2}" srcOrd="0" destOrd="0" parTransId="{FCB6A024-FE0E-4D84-83FB-19E39D2EF870}" sibTransId="{D1A13934-C369-4A8B-949F-DD33D79E07D4}"/>
-    <dgm:cxn modelId="{7F5FE127-C303-4113-99AC-5C7BF905D4B8}" srcId="{6DFC7CDB-BB25-4436-A613-F8BB40A35ED2}" destId="{1D8D8407-B943-498A-8C01-F925D3E48E0C}" srcOrd="0" destOrd="0" parTransId="{01663325-DF90-4FB6-9F2A-161F1D929B75}" sibTransId="{76F38E05-EC50-4D7B-A1E6-E191379EADBC}"/>
-    <dgm:cxn modelId="{7326C5B2-09D5-4FB8-9997-4FC1893F37FA}" type="presOf" srcId="{35AB3583-A282-41D8-A9E5-E21A9E81910B}" destId="{F46943F0-C13D-417F-8285-3B40B32AF4FB}" srcOrd="0" destOrd="0" presId="urn:microsoft.com/office/officeart/2005/8/layout/orgChart1"/>
-    <dgm:cxn modelId="{3ED1CDA3-9344-4FBD-9506-AAB6153E1C6F}" type="presOf" srcId="{3DEFC782-15F6-4B1B-B528-5D575086D382}" destId="{2A3010C4-3A7A-45EF-881D-8A4B29086155}" srcOrd="0" destOrd="0" presId="urn:microsoft.com/office/officeart/2005/8/layout/orgChart1"/>
-    <dgm:cxn modelId="{06FA5165-3C48-4759-ADB1-F4D5098D8131}" type="presOf" srcId="{6CFAD2E2-074F-4986-93B4-F6E61B408BC1}" destId="{8A997CE7-A6B6-4AC2-B63C-CFA2F737E403}" srcOrd="0" destOrd="0" presId="urn:microsoft.com/office/officeart/2005/8/layout/orgChart1"/>
-    <dgm:cxn modelId="{0ABC32E1-5809-4C3C-AB24-D8382D073B48}" type="presOf" srcId="{7F77D19F-FEFF-49FF-BE84-D42AB5A1598A}" destId="{6E945D1F-C9AD-49FA-B81C-93977837E912}" srcOrd="0" destOrd="0" presId="urn:microsoft.com/office/officeart/2005/8/layout/orgChart1"/>
-    <dgm:cxn modelId="{4DACFEFE-1D00-42D8-AF49-E409EF8CB1DB}" type="presOf" srcId="{FC6D66C3-66A8-4E74-B327-9C76D3C3FD99}" destId="{1700E1B2-E2AF-4034-B933-981272D7C9A6}" srcOrd="0" destOrd="0" presId="urn:microsoft.com/office/officeart/2005/8/layout/orgChart1"/>
-    <dgm:cxn modelId="{FFA3AD59-B074-4318-81D7-2E4BEB7DC436}" type="presOf" srcId="{FCB6A024-FE0E-4D84-83FB-19E39D2EF870}" destId="{F9C58E01-4E1F-4A3B-985C-0143BAFE4591}" srcOrd="0" destOrd="0" presId="urn:microsoft.com/office/officeart/2005/8/layout/orgChart1"/>
-    <dgm:cxn modelId="{D027FD94-E720-4981-8CD5-EF01FA54BB31}" type="presOf" srcId="{01663325-DF90-4FB6-9F2A-161F1D929B75}" destId="{4350A073-8661-428E-9998-31A0CCB8EE23}" srcOrd="0" destOrd="0" presId="urn:microsoft.com/office/officeart/2005/8/layout/orgChart1"/>
-    <dgm:cxn modelId="{C93B5E03-9B0E-40B5-B465-12AD72E21EF7}" type="presOf" srcId="{227F833F-E45E-4616-94E6-A1A4669F121C}" destId="{36B5ACC3-AFBD-4E77-8EF1-C476B8DF988A}" srcOrd="0" destOrd="0" presId="urn:microsoft.com/office/officeart/2005/8/layout/orgChart1"/>
-    <dgm:cxn modelId="{8BB42BAF-E3D8-4921-89A7-04D107EB9B02}" type="presOf" srcId="{AB90C72D-73D1-4691-9B33-C6E691CA3BBA}" destId="{8321F368-0268-4D60-BE46-7A54DEF12017}" srcOrd="0" destOrd="0" presId="urn:microsoft.com/office/officeart/2005/8/layout/orgChart1"/>
-    <dgm:cxn modelId="{4E1F5573-C786-431B-B4F5-4EC31A1AE06F}" type="presOf" srcId="{EE032A5F-5CF3-493F-AA11-E57FA0CB5CCE}" destId="{F4EA042E-2D89-4F08-90DE-281217209E72}" srcOrd="0" destOrd="0" presId="urn:microsoft.com/office/officeart/2005/8/layout/orgChart1"/>
-    <dgm:cxn modelId="{16405D65-BCCB-44BD-BF58-E0EE4DED589F}" srcId="{7747BBE1-9B6B-4D65-8D3C-9CDA004A96C0}" destId="{F1E0496E-35CE-4C17-B2FC-74ADD00BFF83}" srcOrd="0" destOrd="0" parTransId="{93E5017D-03F6-488D-91D5-86A98C4393DA}" sibTransId="{24194CC7-7640-49D3-8D65-CF6F0759326A}"/>
-    <dgm:cxn modelId="{B567C1E3-F8B9-437C-A227-2C9A15882495}" type="presOf" srcId="{8F44477A-967C-4549-AAA8-29B298C98B94}" destId="{D174B078-8A02-4AC7-AB9F-20CB04817D12}" srcOrd="0" destOrd="0" presId="urn:microsoft.com/office/officeart/2005/8/layout/orgChart1"/>
-    <dgm:cxn modelId="{D3105216-0DF1-4E69-8D0A-61CDB5CB42C5}" type="presOf" srcId="{F1E0496E-35CE-4C17-B2FC-74ADD00BFF83}" destId="{BC0C4AF9-0F58-4977-B277-AE9EEF832B7C}" srcOrd="1" destOrd="0" presId="urn:microsoft.com/office/officeart/2005/8/layout/orgChart1"/>
-    <dgm:cxn modelId="{C90E925C-0C68-473C-BB7E-68BB4CDDD09B}" type="presOf" srcId="{3356A131-38CA-4126-B9C0-F976CD753A7C}" destId="{F06C620C-AFA5-449F-B26A-E2BF11692316}" srcOrd="0" destOrd="0" presId="urn:microsoft.com/office/officeart/2005/8/layout/orgChart1"/>
-    <dgm:cxn modelId="{85BAA98E-2560-4F2D-87D0-649BA4266499}" srcId="{3356A131-38CA-4126-B9C0-F976CD753A7C}" destId="{8F44477A-967C-4549-AAA8-29B298C98B94}" srcOrd="0" destOrd="0" parTransId="{790EA7B7-EF5E-4979-B019-55C1671B4FA5}" sibTransId="{6F1DFBAC-ACCA-4AE4-A0D7-5145EA88736A}"/>
-    <dgm:cxn modelId="{C294D633-331E-4F82-9CFC-140B7112E486}" srcId="{122621E6-9806-4C41-BDDF-F6DAC0187769}" destId="{3356A131-38CA-4126-B9C0-F976CD753A7C}" srcOrd="0" destOrd="0" parTransId="{FF216D5E-2DEE-46E9-A07D-871020941CFA}" sibTransId="{BC5464A9-F0B0-45C8-A465-6676EA9E5BDB}"/>
-    <dgm:cxn modelId="{17E2A6E2-5F01-4754-AA6E-1D4754617D69}" type="presOf" srcId="{1CA87DE4-9B5E-4B05-9030-95378734B899}" destId="{B6E4F65D-63B7-462E-B240-72B51B68FF10}" srcOrd="1" destOrd="0" presId="urn:microsoft.com/office/officeart/2005/8/layout/orgChart1"/>
-    <dgm:cxn modelId="{71B641B0-1E98-430F-ACAC-C6B28BE81723}" type="presOf" srcId="{6DFC7CDB-BB25-4436-A613-F8BB40A35ED2}" destId="{75FCF455-5B60-4AF3-9793-60D44F995958}" srcOrd="0" destOrd="0" presId="urn:microsoft.com/office/officeart/2005/8/layout/orgChart1"/>
-    <dgm:cxn modelId="{BC600EDF-6B91-4BA1-A436-FACC50EBB053}" type="presOf" srcId="{3DEFC782-15F6-4B1B-B528-5D575086D382}" destId="{17B15E1B-9735-4A1F-A2C3-900CA3EAD42D}" srcOrd="1" destOrd="0" presId="urn:microsoft.com/office/officeart/2005/8/layout/orgChart1"/>
-    <dgm:cxn modelId="{17A7539B-F88E-4A55-898D-9B9F0292A3DD}" type="presOf" srcId="{FC6D66C3-66A8-4E74-B327-9C76D3C3FD99}" destId="{B6E92D85-2D96-4393-AD39-FC344D6098C3}" srcOrd="1" destOrd="0" presId="urn:microsoft.com/office/officeart/2005/8/layout/orgChart1"/>
-    <dgm:cxn modelId="{9C7ECEA6-ECFA-4539-AA57-B4FA662E02D4}" type="presOf" srcId="{FF216D5E-2DEE-46E9-A07D-871020941CFA}" destId="{FF084874-B166-41AC-8BEF-0A616DD5DBAE}" srcOrd="0" destOrd="0" presId="urn:microsoft.com/office/officeart/2005/8/layout/orgChart1"/>
-    <dgm:cxn modelId="{EC21F883-93C5-411A-BB84-66B4EB39953C}" type="presOf" srcId="{C9CC1CB4-9BF2-4B7D-9F4A-3EB23398E7CE}" destId="{5B9D09FF-B32C-4E8B-8BE3-287283DA9E3B}" srcOrd="0" destOrd="0" presId="urn:microsoft.com/office/officeart/2005/8/layout/orgChart1"/>
-    <dgm:cxn modelId="{2D38DAA2-903F-4C35-84B7-349D0B23E94E}" type="presOf" srcId="{1CA87DE4-9B5E-4B05-9030-95378734B899}" destId="{573E6C50-F1ED-450C-9C3F-5B866560ADA3}" srcOrd="0" destOrd="0" presId="urn:microsoft.com/office/officeart/2005/8/layout/orgChart1"/>
-    <dgm:cxn modelId="{04D3B68A-5D0B-44FB-B1D2-0039E0986DB0}" type="presParOf" srcId="{FC087DFF-E59F-445A-BE9A-524869068A4A}" destId="{9F4AC0A6-A156-488B-99BB-432E66B8B6D6}" srcOrd="0" destOrd="0" presId="urn:microsoft.com/office/officeart/2005/8/layout/orgChart1"/>
-    <dgm:cxn modelId="{EA9C611B-D3A0-4432-BBF1-C8F4F1471F24}" type="presParOf" srcId="{9F4AC0A6-A156-488B-99BB-432E66B8B6D6}" destId="{642D4076-02BB-46D0-8A59-C45B58A45E0A}" srcOrd="0" destOrd="0" presId="urn:microsoft.com/office/officeart/2005/8/layout/orgChart1"/>
-    <dgm:cxn modelId="{4FCEDC8B-DAA5-4125-9F08-5CDEC0DCE89E}" type="presParOf" srcId="{642D4076-02BB-46D0-8A59-C45B58A45E0A}" destId="{E8C590E5-EF9A-46F2-80ED-C0A2EE275042}" srcOrd="0" destOrd="0" presId="urn:microsoft.com/office/officeart/2005/8/layout/orgChart1"/>
-    <dgm:cxn modelId="{D7805688-35FB-4197-B2CC-D4A1CD255438}" type="presParOf" srcId="{642D4076-02BB-46D0-8A59-C45B58A45E0A}" destId="{BC0C4AF9-0F58-4977-B277-AE9EEF832B7C}" srcOrd="1" destOrd="0" presId="urn:microsoft.com/office/officeart/2005/8/layout/orgChart1"/>
-    <dgm:cxn modelId="{9DD849DC-C5C2-4D1A-A440-D97786638559}" type="presParOf" srcId="{9F4AC0A6-A156-488B-99BB-432E66B8B6D6}" destId="{DBA55DD8-30D8-467A-9024-A84EA3C391EB}" srcOrd="1" destOrd="0" presId="urn:microsoft.com/office/officeart/2005/8/layout/orgChart1"/>
-    <dgm:cxn modelId="{9815D9EE-8E61-4E49-9970-EC04F031AC7D}" type="presParOf" srcId="{DBA55DD8-30D8-467A-9024-A84EA3C391EB}" destId="{F4EA042E-2D89-4F08-90DE-281217209E72}" srcOrd="0" destOrd="0" presId="urn:microsoft.com/office/officeart/2005/8/layout/orgChart1"/>
-    <dgm:cxn modelId="{E4108532-E755-49A9-9B8C-8463EDD63050}" type="presParOf" srcId="{DBA55DD8-30D8-467A-9024-A84EA3C391EB}" destId="{D7BAF6E6-DA1A-4D7A-88AC-9EB901D5A900}" srcOrd="1" destOrd="0" presId="urn:microsoft.com/office/officeart/2005/8/layout/orgChart1"/>
-    <dgm:cxn modelId="{B3873018-E5C5-49C7-9DCA-62BA5792BE47}" type="presParOf" srcId="{D7BAF6E6-DA1A-4D7A-88AC-9EB901D5A900}" destId="{A51DDF8D-706B-4CDA-AAC7-140AB3A70D10}" srcOrd="0" destOrd="0" presId="urn:microsoft.com/office/officeart/2005/8/layout/orgChart1"/>
-    <dgm:cxn modelId="{0C45A571-0BC5-45B4-803C-026CDCB2D628}" type="presParOf" srcId="{A51DDF8D-706B-4CDA-AAC7-140AB3A70D10}" destId="{36B5ACC3-AFBD-4E77-8EF1-C476B8DF988A}" srcOrd="0" destOrd="0" presId="urn:microsoft.com/office/officeart/2005/8/layout/orgChart1"/>
-    <dgm:cxn modelId="{26A5B8D4-E27A-4654-B8B0-110933BAF805}" type="presParOf" srcId="{A51DDF8D-706B-4CDA-AAC7-140AB3A70D10}" destId="{7FC675B0-24B5-4F26-9101-834B39302E25}" srcOrd="1" destOrd="0" presId="urn:microsoft.com/office/officeart/2005/8/layout/orgChart1"/>
-    <dgm:cxn modelId="{CD7A9418-5029-43F5-B9FD-A14C3965CCBC}" type="presParOf" srcId="{D7BAF6E6-DA1A-4D7A-88AC-9EB901D5A900}" destId="{17BCBD19-F7FE-46B3-8E1A-5CF9188F9561}" srcOrd="1" destOrd="0" presId="urn:microsoft.com/office/officeart/2005/8/layout/orgChart1"/>
-    <dgm:cxn modelId="{F9636BE6-E3DA-48A5-9867-81E01DA01882}" type="presParOf" srcId="{D7BAF6E6-DA1A-4D7A-88AC-9EB901D5A900}" destId="{1F07711E-956B-4EF0-802C-59195ED33F60}" srcOrd="2" destOrd="0" presId="urn:microsoft.com/office/officeart/2005/8/layout/orgChart1"/>
-    <dgm:cxn modelId="{EE631EEB-6B8A-4796-A950-8E32F1B5F560}" type="presParOf" srcId="{DBA55DD8-30D8-467A-9024-A84EA3C391EB}" destId="{5B9D09FF-B32C-4E8B-8BE3-287283DA9E3B}" srcOrd="2" destOrd="0" presId="urn:microsoft.com/office/officeart/2005/8/layout/orgChart1"/>
-    <dgm:cxn modelId="{1C21E76D-771C-4112-A81F-CA356D4C9248}" type="presParOf" srcId="{DBA55DD8-30D8-467A-9024-A84EA3C391EB}" destId="{898460A1-1029-4C9F-9407-DE8648BECC84}" srcOrd="3" destOrd="0" presId="urn:microsoft.com/office/officeart/2005/8/layout/orgChart1"/>
-    <dgm:cxn modelId="{613567F3-0E7F-495D-88BD-48781697856E}" type="presParOf" srcId="{898460A1-1029-4C9F-9407-DE8648BECC84}" destId="{B92C23DE-5D8C-4C2C-9796-4BAB8ABCCD2A}" srcOrd="0" destOrd="0" presId="urn:microsoft.com/office/officeart/2005/8/layout/orgChart1"/>
-    <dgm:cxn modelId="{517E5541-6491-47F3-8EDD-82FC7E2B4A57}" type="presParOf" srcId="{B92C23DE-5D8C-4C2C-9796-4BAB8ABCCD2A}" destId="{573E6C50-F1ED-450C-9C3F-5B866560ADA3}" srcOrd="0" destOrd="0" presId="urn:microsoft.com/office/officeart/2005/8/layout/orgChart1"/>
-    <dgm:cxn modelId="{5B6A7B8E-B55E-4C76-A058-CA085397FE1B}" type="presParOf" srcId="{B92C23DE-5D8C-4C2C-9796-4BAB8ABCCD2A}" destId="{B6E4F65D-63B7-462E-B240-72B51B68FF10}" srcOrd="1" destOrd="0" presId="urn:microsoft.com/office/officeart/2005/8/layout/orgChart1"/>
-    <dgm:cxn modelId="{4E9A1FEB-5998-4B6C-A745-1D3A4176C149}" type="presParOf" srcId="{898460A1-1029-4C9F-9407-DE8648BECC84}" destId="{9BA88927-6912-41E7-A6D2-591ECC0BC739}" srcOrd="1" destOrd="0" presId="urn:microsoft.com/office/officeart/2005/8/layout/orgChart1"/>
-    <dgm:cxn modelId="{9B0332D0-1B7F-4C25-87B8-50F93C3A14B9}" type="presParOf" srcId="{9BA88927-6912-41E7-A6D2-591ECC0BC739}" destId="{8A997CE7-A6B6-4AC2-B63C-CFA2F737E403}" srcOrd="0" destOrd="0" presId="urn:microsoft.com/office/officeart/2005/8/layout/orgChart1"/>
-    <dgm:cxn modelId="{BA65B5CA-8F8A-40F6-9724-F02FA9BA6525}" type="presParOf" srcId="{9BA88927-6912-41E7-A6D2-591ECC0BC739}" destId="{5D7018ED-358B-46D2-8308-9D21060BF22B}" srcOrd="1" destOrd="0" presId="urn:microsoft.com/office/officeart/2005/8/layout/orgChart1"/>
-    <dgm:cxn modelId="{EBB2F950-A2E1-4CB7-9CB3-C4667E88D1F6}" type="presParOf" srcId="{5D7018ED-358B-46D2-8308-9D21060BF22B}" destId="{D9B2DC3C-DB0F-4D47-B43A-2D19C8D0E498}" srcOrd="0" destOrd="0" presId="urn:microsoft.com/office/officeart/2005/8/layout/orgChart1"/>
-    <dgm:cxn modelId="{0B52037D-323A-4B37-A1B2-EF4F35B0E9D5}" type="presParOf" srcId="{D9B2DC3C-DB0F-4D47-B43A-2D19C8D0E498}" destId="{36E9D272-F7B3-4AB2-85D0-8A3BFD160D02}" srcOrd="0" destOrd="0" presId="urn:microsoft.com/office/officeart/2005/8/layout/orgChart1"/>
-    <dgm:cxn modelId="{71DAA7F5-C2EF-49FC-8E41-F1A592571E3A}" type="presParOf" srcId="{D9B2DC3C-DB0F-4D47-B43A-2D19C8D0E498}" destId="{17F16F63-8C07-433D-B0DF-1678BA6874FD}" srcOrd="1" destOrd="0" presId="urn:microsoft.com/office/officeart/2005/8/layout/orgChart1"/>
-    <dgm:cxn modelId="{884BF40F-FF96-46EC-9DA3-D54CF5CF5E2A}" type="presParOf" srcId="{5D7018ED-358B-46D2-8308-9D21060BF22B}" destId="{9D6E0AAE-D949-4A19-9BA8-BCF165E51811}" srcOrd="1" destOrd="0" presId="urn:microsoft.com/office/officeart/2005/8/layout/orgChart1"/>
-    <dgm:cxn modelId="{DAACCB9F-059B-4A5F-B2E2-59B34B2DE577}" type="presParOf" srcId="{9D6E0AAE-D949-4A19-9BA8-BCF165E51811}" destId="{4723E667-AC46-4513-B8D7-2EA76E76F42F}" srcOrd="0" destOrd="0" presId="urn:microsoft.com/office/officeart/2005/8/layout/orgChart1"/>
-    <dgm:cxn modelId="{F86EC0ED-57F2-45C0-87F8-5D488E50B751}" type="presParOf" srcId="{9D6E0AAE-D949-4A19-9BA8-BCF165E51811}" destId="{BDEFD516-DA24-4AE2-8D93-320F30C43692}" srcOrd="1" destOrd="0" presId="urn:microsoft.com/office/officeart/2005/8/layout/orgChart1"/>
-    <dgm:cxn modelId="{39D07CDF-08C6-4209-B588-FA7FA69FB373}" type="presParOf" srcId="{BDEFD516-DA24-4AE2-8D93-320F30C43692}" destId="{36D24324-F8A4-4A70-A2C9-8BC04C3909D4}" srcOrd="0" destOrd="0" presId="urn:microsoft.com/office/officeart/2005/8/layout/orgChart1"/>
-    <dgm:cxn modelId="{E9C3F2A1-08E5-4B10-AACD-33624664ED4B}" type="presParOf" srcId="{36D24324-F8A4-4A70-A2C9-8BC04C3909D4}" destId="{F46943F0-C13D-417F-8285-3B40B32AF4FB}" srcOrd="0" destOrd="0" presId="urn:microsoft.com/office/officeart/2005/8/layout/orgChart1"/>
-    <dgm:cxn modelId="{8E9F1CBC-CB14-4479-A49C-1EA043DE4C45}" type="presParOf" srcId="{36D24324-F8A4-4A70-A2C9-8BC04C3909D4}" destId="{A3A19639-C5E1-43E3-BB92-0045FD42BB61}" srcOrd="1" destOrd="0" presId="urn:microsoft.com/office/officeart/2005/8/layout/orgChart1"/>
-    <dgm:cxn modelId="{95A14C01-D8DA-40AC-B892-6BC928BC3D4A}" type="presParOf" srcId="{BDEFD516-DA24-4AE2-8D93-320F30C43692}" destId="{A5FFA723-B330-4E13-8CF9-DC191C1C0B02}" srcOrd="1" destOrd="0" presId="urn:microsoft.com/office/officeart/2005/8/layout/orgChart1"/>
-    <dgm:cxn modelId="{C9F70CEF-1375-44B7-B5DE-3C60A47531DD}" type="presParOf" srcId="{A5FFA723-B330-4E13-8CF9-DC191C1C0B02}" destId="{8321F368-0268-4D60-BE46-7A54DEF12017}" srcOrd="0" destOrd="0" presId="urn:microsoft.com/office/officeart/2005/8/layout/orgChart1"/>
-    <dgm:cxn modelId="{078DCDA1-E9E7-47AE-98A8-08C0693C6700}" type="presParOf" srcId="{A5FFA723-B330-4E13-8CF9-DC191C1C0B02}" destId="{3E84EA48-8C85-4608-8562-90AE4425AFDC}" srcOrd="1" destOrd="0" presId="urn:microsoft.com/office/officeart/2005/8/layout/orgChart1"/>
-    <dgm:cxn modelId="{F73C030C-1251-45E5-AFCF-6DF7318C52DE}" type="presParOf" srcId="{3E84EA48-8C85-4608-8562-90AE4425AFDC}" destId="{3E9AC76B-A450-46DE-9B7C-54326824BB59}" srcOrd="0" destOrd="0" presId="urn:microsoft.com/office/officeart/2005/8/layout/orgChart1"/>
-    <dgm:cxn modelId="{CAE439E5-0819-4310-AF05-AFE1A8499A26}" type="presParOf" srcId="{3E9AC76B-A450-46DE-9B7C-54326824BB59}" destId="{1700E1B2-E2AF-4034-B933-981272D7C9A6}" srcOrd="0" destOrd="0" presId="urn:microsoft.com/office/officeart/2005/8/layout/orgChart1"/>
-    <dgm:cxn modelId="{23956031-B19B-4741-A689-14B1549476E8}" type="presParOf" srcId="{3E9AC76B-A450-46DE-9B7C-54326824BB59}" destId="{B6E92D85-2D96-4393-AD39-FC344D6098C3}" srcOrd="1" destOrd="0" presId="urn:microsoft.com/office/officeart/2005/8/layout/orgChart1"/>
-    <dgm:cxn modelId="{93B26035-DD01-404F-947E-50023B56BD20}" type="presParOf" srcId="{3E84EA48-8C85-4608-8562-90AE4425AFDC}" destId="{96F6C3CF-7D79-4F81-926A-A58F506D250C}" srcOrd="1" destOrd="0" presId="urn:microsoft.com/office/officeart/2005/8/layout/orgChart1"/>
-    <dgm:cxn modelId="{83A5FA50-BE30-434E-976B-BB3589BBD804}" type="presParOf" srcId="{3E84EA48-8C85-4608-8562-90AE4425AFDC}" destId="{8245D764-12AA-4693-80FC-C88904ED7F85}" srcOrd="2" destOrd="0" presId="urn:microsoft.com/office/officeart/2005/8/layout/orgChart1"/>
-    <dgm:cxn modelId="{6FEE8433-2EB0-4A4E-90CE-AB4FA41D8590}" type="presParOf" srcId="{BDEFD516-DA24-4AE2-8D93-320F30C43692}" destId="{09BC9563-F4F3-4A88-9871-21E4BF04D0F5}" srcOrd="2" destOrd="0" presId="urn:microsoft.com/office/officeart/2005/8/layout/orgChart1"/>
-    <dgm:cxn modelId="{13684A62-7EA8-4E3A-BC34-1C66403813BB}" type="presParOf" srcId="{5D7018ED-358B-46D2-8308-9D21060BF22B}" destId="{3A2DA41D-F1A3-4B80-99EC-7ADAB6EC2E2A}" srcOrd="2" destOrd="0" presId="urn:microsoft.com/office/officeart/2005/8/layout/orgChart1"/>
-    <dgm:cxn modelId="{4626C3F5-1979-41B0-89F9-97D2B0DA7E39}" type="presParOf" srcId="{9BA88927-6912-41E7-A6D2-591ECC0BC739}" destId="{9C8C4609-482E-481D-82BA-055458224190}" srcOrd="2" destOrd="0" presId="urn:microsoft.com/office/officeart/2005/8/layout/orgChart1"/>
-    <dgm:cxn modelId="{607CBF42-46DE-4F82-9DE1-7C62722E2BF9}" type="presParOf" srcId="{9BA88927-6912-41E7-A6D2-591ECC0BC739}" destId="{2D671396-FBF3-4711-AA54-E49C53DC189A}" srcOrd="3" destOrd="0" presId="urn:microsoft.com/office/officeart/2005/8/layout/orgChart1"/>
-    <dgm:cxn modelId="{B8F12375-FBCD-4298-B49C-540E42673470}" type="presParOf" srcId="{2D671396-FBF3-4711-AA54-E49C53DC189A}" destId="{6BCC58BA-B1BE-4EB0-A3B3-8BBFA76626E6}" srcOrd="0" destOrd="0" presId="urn:microsoft.com/office/officeart/2005/8/layout/orgChart1"/>
-    <dgm:cxn modelId="{36B1E0AA-377E-491D-A798-97737AE5B8A8}" type="presParOf" srcId="{6BCC58BA-B1BE-4EB0-A3B3-8BBFA76626E6}" destId="{2A3010C4-3A7A-45EF-881D-8A4B29086155}" srcOrd="0" destOrd="0" presId="urn:microsoft.com/office/officeart/2005/8/layout/orgChart1"/>
-    <dgm:cxn modelId="{740BF1DD-C7C9-4C30-AC69-2048809C42CA}" type="presParOf" srcId="{6BCC58BA-B1BE-4EB0-A3B3-8BBFA76626E6}" destId="{17B15E1B-9735-4A1F-A2C3-900CA3EAD42D}" srcOrd="1" destOrd="0" presId="urn:microsoft.com/office/officeart/2005/8/layout/orgChart1"/>
-    <dgm:cxn modelId="{7D29FFE8-856B-4CBF-BAC3-3CBB182BD4DE}" type="presParOf" srcId="{2D671396-FBF3-4711-AA54-E49C53DC189A}" destId="{12E87F5B-E987-4B52-9751-9FFCC8261AAA}" srcOrd="1" destOrd="0" presId="urn:microsoft.com/office/officeart/2005/8/layout/orgChart1"/>
-    <dgm:cxn modelId="{5C22C196-332D-432B-831A-EDA12A4C0C8A}" type="presParOf" srcId="{2D671396-FBF3-4711-AA54-E49C53DC189A}" destId="{D928DDE8-DDC2-4792-AD76-FFC527EE5625}" srcOrd="2" destOrd="0" presId="urn:microsoft.com/office/officeart/2005/8/layout/orgChart1"/>
-    <dgm:cxn modelId="{57E2941A-94B7-41E7-A49F-DC5236CE3C7A}" type="presParOf" srcId="{D928DDE8-DDC2-4792-AD76-FFC527EE5625}" destId="{F9C58E01-4E1F-4A3B-985C-0143BAFE4591}" srcOrd="0" destOrd="0" presId="urn:microsoft.com/office/officeart/2005/8/layout/orgChart1"/>
-    <dgm:cxn modelId="{A30A0907-E122-4509-8A6F-DDB952444CDE}" type="presParOf" srcId="{D928DDE8-DDC2-4792-AD76-FFC527EE5625}" destId="{4C9AB8FC-3593-4C02-AC87-0988F473B73F}" srcOrd="1" destOrd="0" presId="urn:microsoft.com/office/officeart/2005/8/layout/orgChart1"/>
-    <dgm:cxn modelId="{921E1D1C-5A4D-4910-BF63-97DC455B9AAA}" type="presParOf" srcId="{4C9AB8FC-3593-4C02-AC87-0988F473B73F}" destId="{2290FE16-19B7-4D90-AB96-79F00815CECD}" srcOrd="0" destOrd="0" presId="urn:microsoft.com/office/officeart/2005/8/layout/orgChart1"/>
-    <dgm:cxn modelId="{25956AFB-9327-4955-AE66-1530FD1E87CA}" type="presParOf" srcId="{2290FE16-19B7-4D90-AB96-79F00815CECD}" destId="{75FCF455-5B60-4AF3-9793-60D44F995958}" srcOrd="0" destOrd="0" presId="urn:microsoft.com/office/officeart/2005/8/layout/orgChart1"/>
-    <dgm:cxn modelId="{BF5E01A2-A9CD-48A2-9ACB-5A81027E6DB4}" type="presParOf" srcId="{2290FE16-19B7-4D90-AB96-79F00815CECD}" destId="{C6FA1A9C-5D88-4218-8C01-9573657AF2BB}" srcOrd="1" destOrd="0" presId="urn:microsoft.com/office/officeart/2005/8/layout/orgChart1"/>
-    <dgm:cxn modelId="{ABA7248D-827C-4764-A1FC-4B1B239234CE}" type="presParOf" srcId="{4C9AB8FC-3593-4C02-AC87-0988F473B73F}" destId="{18891566-CE63-486C-80F2-9134F191AB80}" srcOrd="1" destOrd="0" presId="urn:microsoft.com/office/officeart/2005/8/layout/orgChart1"/>
-    <dgm:cxn modelId="{F904C0ED-F5D7-4C30-A33F-F2795BA4D27B}" type="presParOf" srcId="{4C9AB8FC-3593-4C02-AC87-0988F473B73F}" destId="{5CC19C15-3996-4467-8107-53616A55AF13}" srcOrd="2" destOrd="0" presId="urn:microsoft.com/office/officeart/2005/8/layout/orgChart1"/>
-    <dgm:cxn modelId="{99A473A2-5593-4D0C-8368-61A70FF16158}" type="presParOf" srcId="{5CC19C15-3996-4467-8107-53616A55AF13}" destId="{4350A073-8661-428E-9998-31A0CCB8EE23}" srcOrd="0" destOrd="0" presId="urn:microsoft.com/office/officeart/2005/8/layout/orgChart1"/>
-    <dgm:cxn modelId="{B9020D00-F331-4E86-9BE0-4B645B8D371C}" type="presParOf" srcId="{5CC19C15-3996-4467-8107-53616A55AF13}" destId="{959443A6-AA4E-4BC9-964E-91E744D6B663}" srcOrd="1" destOrd="0" presId="urn:microsoft.com/office/officeart/2005/8/layout/orgChart1"/>
-    <dgm:cxn modelId="{D29A3458-5114-4D5D-A7C3-4A92612AD02A}" type="presParOf" srcId="{959443A6-AA4E-4BC9-964E-91E744D6B663}" destId="{04F1147F-8650-4743-9F9F-56D037B48AA7}" srcOrd="0" destOrd="0" presId="urn:microsoft.com/office/officeart/2005/8/layout/orgChart1"/>
-    <dgm:cxn modelId="{FEDAFAED-0B07-4F50-A4DE-ADE7C4CF24C2}" type="presParOf" srcId="{04F1147F-8650-4743-9F9F-56D037B48AA7}" destId="{47052E73-A08D-429C-B912-05A7BF984FF3}" srcOrd="0" destOrd="0" presId="urn:microsoft.com/office/officeart/2005/8/layout/orgChart1"/>
-    <dgm:cxn modelId="{505B22A9-E7C2-4110-B6B6-B8C12134F218}" type="presParOf" srcId="{04F1147F-8650-4743-9F9F-56D037B48AA7}" destId="{37474F6D-EF91-45E5-8515-A9ECCA84DEC5}" srcOrd="1" destOrd="0" presId="urn:microsoft.com/office/officeart/2005/8/layout/orgChart1"/>
-    <dgm:cxn modelId="{178ACB07-C359-4C17-93AC-C91D054B2C2E}" type="presParOf" srcId="{959443A6-AA4E-4BC9-964E-91E744D6B663}" destId="{E6727F5D-3AAC-4E20-A9FC-557DBEC1D099}" srcOrd="1" destOrd="0" presId="urn:microsoft.com/office/officeart/2005/8/layout/orgChart1"/>
-    <dgm:cxn modelId="{2799A22C-631C-44C2-B19A-74D1239D0582}" type="presParOf" srcId="{959443A6-AA4E-4BC9-964E-91E744D6B663}" destId="{196D7AED-767B-4645-A0DE-E0EE63A17D0D}" srcOrd="2" destOrd="0" presId="urn:microsoft.com/office/officeart/2005/8/layout/orgChart1"/>
-    <dgm:cxn modelId="{7C7A59FC-D01B-43B1-8C40-41EA8A5F7736}" type="presParOf" srcId="{9BA88927-6912-41E7-A6D2-591ECC0BC739}" destId="{7879ADFB-A8C1-4159-B957-3C74684F7481}" srcOrd="4" destOrd="0" presId="urn:microsoft.com/office/officeart/2005/8/layout/orgChart1"/>
-    <dgm:cxn modelId="{4B926913-0053-48DD-A442-80AEBE9470BC}" type="presParOf" srcId="{9BA88927-6912-41E7-A6D2-591ECC0BC739}" destId="{611AEEC6-1A7D-43D9-82FC-7785BE41B5B1}" srcOrd="5" destOrd="0" presId="urn:microsoft.com/office/officeart/2005/8/layout/orgChart1"/>
-    <dgm:cxn modelId="{90D82992-2688-4ADB-AE6C-3F000F363280}" type="presParOf" srcId="{611AEEC6-1A7D-43D9-82FC-7785BE41B5B1}" destId="{41845E42-0FB7-46CA-90C5-68EC5F5C0796}" srcOrd="0" destOrd="0" presId="urn:microsoft.com/office/officeart/2005/8/layout/orgChart1"/>
-    <dgm:cxn modelId="{3204208E-7898-4060-A2EF-8A142F33C2FD}" type="presParOf" srcId="{41845E42-0FB7-46CA-90C5-68EC5F5C0796}" destId="{2FDD1BCA-4D90-4042-8C2B-743D5226A174}" srcOrd="0" destOrd="0" presId="urn:microsoft.com/office/officeart/2005/8/layout/orgChart1"/>
-    <dgm:cxn modelId="{11F94BB6-C82F-442E-8649-3D5337C5B76B}" type="presParOf" srcId="{41845E42-0FB7-46CA-90C5-68EC5F5C0796}" destId="{D56B33B2-16D2-4669-ACA7-4D4FBDF04C98}" srcOrd="1" destOrd="0" presId="urn:microsoft.com/office/officeart/2005/8/layout/orgChart1"/>
-    <dgm:cxn modelId="{1A054270-4B39-4E75-B4F1-7D9AC6728DA3}" type="presParOf" srcId="{611AEEC6-1A7D-43D9-82FC-7785BE41B5B1}" destId="{9A9358B5-4437-44F5-AA02-9A7A38FB9A91}" srcOrd="1" destOrd="0" presId="urn:microsoft.com/office/officeart/2005/8/layout/orgChart1"/>
-    <dgm:cxn modelId="{A685F126-FE81-4B2E-A259-FCB058E085B4}" type="presParOf" srcId="{611AEEC6-1A7D-43D9-82FC-7785BE41B5B1}" destId="{9E1ECD5E-0F61-488D-A24F-D1F08F67E372}" srcOrd="2" destOrd="0" presId="urn:microsoft.com/office/officeart/2005/8/layout/orgChart1"/>
-    <dgm:cxn modelId="{0DBE5081-6B61-47D9-97E9-598982704041}" type="presParOf" srcId="{9E1ECD5E-0F61-488D-A24F-D1F08F67E372}" destId="{FF084874-B166-41AC-8BEF-0A616DD5DBAE}" srcOrd="0" destOrd="0" presId="urn:microsoft.com/office/officeart/2005/8/layout/orgChart1"/>
-    <dgm:cxn modelId="{FCFCE5E0-672F-402A-A53F-32D041FB25D5}" type="presParOf" srcId="{9E1ECD5E-0F61-488D-A24F-D1F08F67E372}" destId="{CB91850C-B523-430E-B625-4FE00DF97722}" srcOrd="1" destOrd="0" presId="urn:microsoft.com/office/officeart/2005/8/layout/orgChart1"/>
-    <dgm:cxn modelId="{CB312343-A022-4527-984F-367C26D5E18A}" type="presParOf" srcId="{CB91850C-B523-430E-B625-4FE00DF97722}" destId="{8F768864-6869-4EF4-A691-102235E9B3B0}" srcOrd="0" destOrd="0" presId="urn:microsoft.com/office/officeart/2005/8/layout/orgChart1"/>
-    <dgm:cxn modelId="{57F5F897-1684-4188-BF13-ED251A90D671}" type="presParOf" srcId="{8F768864-6869-4EF4-A691-102235E9B3B0}" destId="{F06C620C-AFA5-449F-B26A-E2BF11692316}" srcOrd="0" destOrd="0" presId="urn:microsoft.com/office/officeart/2005/8/layout/orgChart1"/>
-    <dgm:cxn modelId="{27C26F9B-CB0F-4BED-8568-A4D5F8E2B06B}" type="presParOf" srcId="{8F768864-6869-4EF4-A691-102235E9B3B0}" destId="{4997DEF1-CDED-402E-9A36-50D40F824F39}" srcOrd="1" destOrd="0" presId="urn:microsoft.com/office/officeart/2005/8/layout/orgChart1"/>
-    <dgm:cxn modelId="{8EDEC474-7147-4A38-8E9F-307508FE2500}" type="presParOf" srcId="{CB91850C-B523-430E-B625-4FE00DF97722}" destId="{67B785D5-5E11-437F-99F8-D952D9578E3D}" srcOrd="1" destOrd="0" presId="urn:microsoft.com/office/officeart/2005/8/layout/orgChart1"/>
-    <dgm:cxn modelId="{EBCED1C3-7222-48BE-B18B-4A3D784F1602}" type="presParOf" srcId="{67B785D5-5E11-437F-99F8-D952D9578E3D}" destId="{86B98D49-0336-4C11-B696-BFAEF63B3503}" srcOrd="0" destOrd="0" presId="urn:microsoft.com/office/officeart/2005/8/layout/orgChart1"/>
-    <dgm:cxn modelId="{EFC79BDA-27D1-444D-BDCB-79D5E68B0938}" type="presParOf" srcId="{67B785D5-5E11-437F-99F8-D952D9578E3D}" destId="{98C04EA2-2F74-4946-B3CF-CCB065DE5810}" srcOrd="1" destOrd="0" presId="urn:microsoft.com/office/officeart/2005/8/layout/orgChart1"/>
-    <dgm:cxn modelId="{FE9E1EBB-2787-4CAD-9380-F6D737BE9B75}" type="presParOf" srcId="{98C04EA2-2F74-4946-B3CF-CCB065DE5810}" destId="{9541F6A3-02B2-4998-81B3-4E08E8514705}" srcOrd="0" destOrd="0" presId="urn:microsoft.com/office/officeart/2005/8/layout/orgChart1"/>
-    <dgm:cxn modelId="{D264485D-A97E-4880-A6DB-8839D55C41B1}" type="presParOf" srcId="{9541F6A3-02B2-4998-81B3-4E08E8514705}" destId="{D174B078-8A02-4AC7-AB9F-20CB04817D12}" srcOrd="0" destOrd="0" presId="urn:microsoft.com/office/officeart/2005/8/layout/orgChart1"/>
-    <dgm:cxn modelId="{7A713E06-BD9D-4922-80AC-577584CE0B7E}" type="presParOf" srcId="{9541F6A3-02B2-4998-81B3-4E08E8514705}" destId="{6E2B8A10-2332-48C2-99E1-6649C914A712}" srcOrd="1" destOrd="0" presId="urn:microsoft.com/office/officeart/2005/8/layout/orgChart1"/>
-    <dgm:cxn modelId="{E8AC875C-25D6-4403-9158-7F1AEB28F236}" type="presParOf" srcId="{98C04EA2-2F74-4946-B3CF-CCB065DE5810}" destId="{0B895AE2-FFF9-46B9-83E9-C02558329217}" srcOrd="1" destOrd="0" presId="urn:microsoft.com/office/officeart/2005/8/layout/orgChart1"/>
-    <dgm:cxn modelId="{A2BF58EA-1DD0-4FF6-97EC-6D6C93C2FFF9}" type="presParOf" srcId="{98C04EA2-2F74-4946-B3CF-CCB065DE5810}" destId="{DFBA3C30-7311-4707-9C6B-7B40275A61B7}" srcOrd="2" destOrd="0" presId="urn:microsoft.com/office/officeart/2005/8/layout/orgChart1"/>
-    <dgm:cxn modelId="{B26383CF-8954-4065-B00B-FA7ED25BD557}" type="presParOf" srcId="{CB91850C-B523-430E-B625-4FE00DF97722}" destId="{96C9BDAF-B9E8-4067-B040-A19CF9911131}" srcOrd="2" destOrd="0" presId="urn:microsoft.com/office/officeart/2005/8/layout/orgChart1"/>
-    <dgm:cxn modelId="{6D0F1AF1-6B12-4324-853A-FBC2DE0D4017}" type="presParOf" srcId="{9BA88927-6912-41E7-A6D2-591ECC0BC739}" destId="{6E945D1F-C9AD-49FA-B81C-93977837E912}" srcOrd="6" destOrd="0" presId="urn:microsoft.com/office/officeart/2005/8/layout/orgChart1"/>
-    <dgm:cxn modelId="{7D797AC3-411D-456D-9BC7-035B9DD0E3C0}" type="presParOf" srcId="{9BA88927-6912-41E7-A6D2-591ECC0BC739}" destId="{A3DF9FB0-D836-4399-AF2F-0F7D81285FCF}" srcOrd="7" destOrd="0" presId="urn:microsoft.com/office/officeart/2005/8/layout/orgChart1"/>
-    <dgm:cxn modelId="{A52FB1C2-220A-43B8-9191-F4D5F292B31E}" type="presParOf" srcId="{A3DF9FB0-D836-4399-AF2F-0F7D81285FCF}" destId="{3953B9C0-4ADF-499E-A946-BA454EBC612D}" srcOrd="0" destOrd="0" presId="urn:microsoft.com/office/officeart/2005/8/layout/orgChart1"/>
-    <dgm:cxn modelId="{771AD53F-4DB8-4408-A3C5-7B32A1D54334}" type="presParOf" srcId="{3953B9C0-4ADF-499E-A946-BA454EBC612D}" destId="{C321E74A-F5A5-4539-A14E-BDB39C14ECCB}" srcOrd="0" destOrd="0" presId="urn:microsoft.com/office/officeart/2005/8/layout/orgChart1"/>
-    <dgm:cxn modelId="{F859B29E-2169-42EC-A512-CEABFE48DDBB}" type="presParOf" srcId="{3953B9C0-4ADF-499E-A946-BA454EBC612D}" destId="{EE3277F0-9778-427A-82EC-83413A6B6928}" srcOrd="1" destOrd="0" presId="urn:microsoft.com/office/officeart/2005/8/layout/orgChart1"/>
-    <dgm:cxn modelId="{40FFAD52-2286-409E-95CA-1A5F7ACFF5E6}" type="presParOf" srcId="{A3DF9FB0-D836-4399-AF2F-0F7D81285FCF}" destId="{B6134A81-BEEB-4A06-8169-C337F1E0E910}" srcOrd="1" destOrd="0" presId="urn:microsoft.com/office/officeart/2005/8/layout/orgChart1"/>
-    <dgm:cxn modelId="{8B6A6DBC-75A4-4587-B317-89A209AE2D2D}" type="presParOf" srcId="{A3DF9FB0-D836-4399-AF2F-0F7D81285FCF}" destId="{44EDE321-40ED-434C-BBAD-98D27473275E}" srcOrd="2" destOrd="0" presId="urn:microsoft.com/office/officeart/2005/8/layout/orgChart1"/>
-    <dgm:cxn modelId="{1BF973B3-06BD-450F-8BEF-09DB6C6AFD80}" type="presParOf" srcId="{898460A1-1029-4C9F-9407-DE8648BECC84}" destId="{0E8387F8-981B-464B-9F9C-572ADE3F43E8}" srcOrd="2" destOrd="0" presId="urn:microsoft.com/office/officeart/2005/8/layout/orgChart1"/>
-    <dgm:cxn modelId="{7B070469-F764-479E-80A6-9DDA32DAA476}" type="presParOf" srcId="{9F4AC0A6-A156-488B-99BB-432E66B8B6D6}" destId="{25BB4A80-4D21-434F-93B0-EDBAC12BCA07}" srcOrd="2" destOrd="0" presId="urn:microsoft.com/office/officeart/2005/8/layout/orgChart1"/>
+    <dgm:cxn modelId="{C9AC567F-D3B0-483B-81C8-6AD0473797A0}" type="presOf" srcId="{F1E0496E-35CE-4C17-B2FC-74ADD00BFF83}" destId="{BC0C4AF9-0F58-4977-B277-AE9EEF832B7C}" srcOrd="1" destOrd="0" presId="urn:microsoft.com/office/officeart/2005/8/layout/orgChart1"/>
+    <dgm:cxn modelId="{3914541C-FE67-4AEE-B1AF-859C012CD233}" type="presOf" srcId="{A4A8B0BA-4680-43E7-8244-379293D6237C}" destId="{EE3277F0-9778-427A-82EC-83413A6B6928}" srcOrd="1" destOrd="0" presId="urn:microsoft.com/office/officeart/2005/8/layout/orgChart1"/>
+    <dgm:cxn modelId="{C4A0D534-DA43-46E9-A8E8-D18F83698029}" type="presOf" srcId="{122621E6-9806-4C41-BDDF-F6DAC0187769}" destId="{2FDD1BCA-4D90-4042-8C2B-743D5226A174}" srcOrd="0" destOrd="0" presId="urn:microsoft.com/office/officeart/2005/8/layout/orgChart1"/>
+    <dgm:cxn modelId="{8CB38323-24D4-472D-87AD-A04E485A7AD5}" type="presParOf" srcId="{FC087DFF-E59F-445A-BE9A-524869068A4A}" destId="{9F4AC0A6-A156-488B-99BB-432E66B8B6D6}" srcOrd="0" destOrd="0" presId="urn:microsoft.com/office/officeart/2005/8/layout/orgChart1"/>
+    <dgm:cxn modelId="{E840102C-C04E-4BB9-B22B-A44FC8D3567C}" type="presParOf" srcId="{9F4AC0A6-A156-488B-99BB-432E66B8B6D6}" destId="{642D4076-02BB-46D0-8A59-C45B58A45E0A}" srcOrd="0" destOrd="0" presId="urn:microsoft.com/office/officeart/2005/8/layout/orgChart1"/>
+    <dgm:cxn modelId="{09637985-FCB4-4ECD-8300-B4D87022B8C8}" type="presParOf" srcId="{642D4076-02BB-46D0-8A59-C45B58A45E0A}" destId="{E8C590E5-EF9A-46F2-80ED-C0A2EE275042}" srcOrd="0" destOrd="0" presId="urn:microsoft.com/office/officeart/2005/8/layout/orgChart1"/>
+    <dgm:cxn modelId="{CBBFD661-AE3A-416C-A176-29955D864A04}" type="presParOf" srcId="{642D4076-02BB-46D0-8A59-C45B58A45E0A}" destId="{BC0C4AF9-0F58-4977-B277-AE9EEF832B7C}" srcOrd="1" destOrd="0" presId="urn:microsoft.com/office/officeart/2005/8/layout/orgChart1"/>
+    <dgm:cxn modelId="{204F39F0-B571-4F10-BEE6-49D362671622}" type="presParOf" srcId="{9F4AC0A6-A156-488B-99BB-432E66B8B6D6}" destId="{DBA55DD8-30D8-467A-9024-A84EA3C391EB}" srcOrd="1" destOrd="0" presId="urn:microsoft.com/office/officeart/2005/8/layout/orgChart1"/>
+    <dgm:cxn modelId="{2686D50A-AED7-4296-9A83-0D1F07EEA8BD}" type="presParOf" srcId="{DBA55DD8-30D8-467A-9024-A84EA3C391EB}" destId="{F4EA042E-2D89-4F08-90DE-281217209E72}" srcOrd="0" destOrd="0" presId="urn:microsoft.com/office/officeart/2005/8/layout/orgChart1"/>
+    <dgm:cxn modelId="{91B8EA4D-BEB8-46CA-BCA0-DD3ADC37FFAE}" type="presParOf" srcId="{DBA55DD8-30D8-467A-9024-A84EA3C391EB}" destId="{D7BAF6E6-DA1A-4D7A-88AC-9EB901D5A900}" srcOrd="1" destOrd="0" presId="urn:microsoft.com/office/officeart/2005/8/layout/orgChart1"/>
+    <dgm:cxn modelId="{5ABC91D7-7E0A-464A-9D87-5AC01B3AA898}" type="presParOf" srcId="{D7BAF6E6-DA1A-4D7A-88AC-9EB901D5A900}" destId="{A51DDF8D-706B-4CDA-AAC7-140AB3A70D10}" srcOrd="0" destOrd="0" presId="urn:microsoft.com/office/officeart/2005/8/layout/orgChart1"/>
+    <dgm:cxn modelId="{52352803-1996-49DB-ABA2-463AA5CFD5A4}" type="presParOf" srcId="{A51DDF8D-706B-4CDA-AAC7-140AB3A70D10}" destId="{36B5ACC3-AFBD-4E77-8EF1-C476B8DF988A}" srcOrd="0" destOrd="0" presId="urn:microsoft.com/office/officeart/2005/8/layout/orgChart1"/>
+    <dgm:cxn modelId="{C1611809-DD5A-46FB-9ECC-6389B4770120}" type="presParOf" srcId="{A51DDF8D-706B-4CDA-AAC7-140AB3A70D10}" destId="{7FC675B0-24B5-4F26-9101-834B39302E25}" srcOrd="1" destOrd="0" presId="urn:microsoft.com/office/officeart/2005/8/layout/orgChart1"/>
+    <dgm:cxn modelId="{EDD28ECE-274A-4DAB-BA6F-C8A1D4E7674F}" type="presParOf" srcId="{D7BAF6E6-DA1A-4D7A-88AC-9EB901D5A900}" destId="{17BCBD19-F7FE-46B3-8E1A-5CF9188F9561}" srcOrd="1" destOrd="0" presId="urn:microsoft.com/office/officeart/2005/8/layout/orgChart1"/>
+    <dgm:cxn modelId="{1197ABCB-CAEC-4F89-BE3D-5ABF4E25FC5E}" type="presParOf" srcId="{D7BAF6E6-DA1A-4D7A-88AC-9EB901D5A900}" destId="{1F07711E-956B-4EF0-802C-59195ED33F60}" srcOrd="2" destOrd="0" presId="urn:microsoft.com/office/officeart/2005/8/layout/orgChart1"/>
+    <dgm:cxn modelId="{A932E00E-E96F-46A9-946A-08C8ACEADA81}" type="presParOf" srcId="{DBA55DD8-30D8-467A-9024-A84EA3C391EB}" destId="{5B9D09FF-B32C-4E8B-8BE3-287283DA9E3B}" srcOrd="2" destOrd="0" presId="urn:microsoft.com/office/officeart/2005/8/layout/orgChart1"/>
+    <dgm:cxn modelId="{020F5285-FB6D-4DB6-A8B2-2FEBA21E78DD}" type="presParOf" srcId="{DBA55DD8-30D8-467A-9024-A84EA3C391EB}" destId="{898460A1-1029-4C9F-9407-DE8648BECC84}" srcOrd="3" destOrd="0" presId="urn:microsoft.com/office/officeart/2005/8/layout/orgChart1"/>
+    <dgm:cxn modelId="{128106FA-70EF-4772-8DB9-D7D6C50BB5B6}" type="presParOf" srcId="{898460A1-1029-4C9F-9407-DE8648BECC84}" destId="{B92C23DE-5D8C-4C2C-9796-4BAB8ABCCD2A}" srcOrd="0" destOrd="0" presId="urn:microsoft.com/office/officeart/2005/8/layout/orgChart1"/>
+    <dgm:cxn modelId="{78E6BD27-47DF-4320-AFF8-7076A498B62D}" type="presParOf" srcId="{B92C23DE-5D8C-4C2C-9796-4BAB8ABCCD2A}" destId="{573E6C50-F1ED-450C-9C3F-5B866560ADA3}" srcOrd="0" destOrd="0" presId="urn:microsoft.com/office/officeart/2005/8/layout/orgChart1"/>
+    <dgm:cxn modelId="{8B146FE3-3111-47E7-BA4A-73103DBD2396}" type="presParOf" srcId="{B92C23DE-5D8C-4C2C-9796-4BAB8ABCCD2A}" destId="{B6E4F65D-63B7-462E-B240-72B51B68FF10}" srcOrd="1" destOrd="0" presId="urn:microsoft.com/office/officeart/2005/8/layout/orgChart1"/>
+    <dgm:cxn modelId="{4BE449A2-137C-4744-96A3-F7D9803CB736}" type="presParOf" srcId="{898460A1-1029-4C9F-9407-DE8648BECC84}" destId="{9BA88927-6912-41E7-A6D2-591ECC0BC739}" srcOrd="1" destOrd="0" presId="urn:microsoft.com/office/officeart/2005/8/layout/orgChart1"/>
+    <dgm:cxn modelId="{AAED033A-FBC7-45C2-8806-786DCF661F1F}" type="presParOf" srcId="{9BA88927-6912-41E7-A6D2-591ECC0BC739}" destId="{8A997CE7-A6B6-4AC2-B63C-CFA2F737E403}" srcOrd="0" destOrd="0" presId="urn:microsoft.com/office/officeart/2005/8/layout/orgChart1"/>
+    <dgm:cxn modelId="{B07121E7-9A91-4842-8B5D-AC5C11B3D07D}" type="presParOf" srcId="{9BA88927-6912-41E7-A6D2-591ECC0BC739}" destId="{5D7018ED-358B-46D2-8308-9D21060BF22B}" srcOrd="1" destOrd="0" presId="urn:microsoft.com/office/officeart/2005/8/layout/orgChart1"/>
+    <dgm:cxn modelId="{E8262A67-EC02-495A-B205-577A4C84E362}" type="presParOf" srcId="{5D7018ED-358B-46D2-8308-9D21060BF22B}" destId="{D9B2DC3C-DB0F-4D47-B43A-2D19C8D0E498}" srcOrd="0" destOrd="0" presId="urn:microsoft.com/office/officeart/2005/8/layout/orgChart1"/>
+    <dgm:cxn modelId="{25B3464F-AB87-444D-B9E9-BFC6AAE323F0}" type="presParOf" srcId="{D9B2DC3C-DB0F-4D47-B43A-2D19C8D0E498}" destId="{36E9D272-F7B3-4AB2-85D0-8A3BFD160D02}" srcOrd="0" destOrd="0" presId="urn:microsoft.com/office/officeart/2005/8/layout/orgChart1"/>
+    <dgm:cxn modelId="{14B1344F-5E12-4D53-B0F3-ACC9DB2E9764}" type="presParOf" srcId="{D9B2DC3C-DB0F-4D47-B43A-2D19C8D0E498}" destId="{17F16F63-8C07-433D-B0DF-1678BA6874FD}" srcOrd="1" destOrd="0" presId="urn:microsoft.com/office/officeart/2005/8/layout/orgChart1"/>
+    <dgm:cxn modelId="{D197643D-2BD4-438F-9904-D10E161F4518}" type="presParOf" srcId="{5D7018ED-358B-46D2-8308-9D21060BF22B}" destId="{9D6E0AAE-D949-4A19-9BA8-BCF165E51811}" srcOrd="1" destOrd="0" presId="urn:microsoft.com/office/officeart/2005/8/layout/orgChart1"/>
+    <dgm:cxn modelId="{8F24BD6E-C4BA-4A6B-9470-C05EDB3F0DF5}" type="presParOf" srcId="{9D6E0AAE-D949-4A19-9BA8-BCF165E51811}" destId="{4723E667-AC46-4513-B8D7-2EA76E76F42F}" srcOrd="0" destOrd="0" presId="urn:microsoft.com/office/officeart/2005/8/layout/orgChart1"/>
+    <dgm:cxn modelId="{390E6CB8-49D8-4977-A39F-38876561DA3D}" type="presParOf" srcId="{9D6E0AAE-D949-4A19-9BA8-BCF165E51811}" destId="{BDEFD516-DA24-4AE2-8D93-320F30C43692}" srcOrd="1" destOrd="0" presId="urn:microsoft.com/office/officeart/2005/8/layout/orgChart1"/>
+    <dgm:cxn modelId="{E0F4AD8D-6163-4FA0-A8F5-1DF283635149}" type="presParOf" srcId="{BDEFD516-DA24-4AE2-8D93-320F30C43692}" destId="{36D24324-F8A4-4A70-A2C9-8BC04C3909D4}" srcOrd="0" destOrd="0" presId="urn:microsoft.com/office/officeart/2005/8/layout/orgChart1"/>
+    <dgm:cxn modelId="{39FF5A43-25C8-482D-9E9E-FC53A07D7ED3}" type="presParOf" srcId="{36D24324-F8A4-4A70-A2C9-8BC04C3909D4}" destId="{F46943F0-C13D-417F-8285-3B40B32AF4FB}" srcOrd="0" destOrd="0" presId="urn:microsoft.com/office/officeart/2005/8/layout/orgChart1"/>
+    <dgm:cxn modelId="{C9D759CC-7889-4DBE-8365-E03433AD36FD}" type="presParOf" srcId="{36D24324-F8A4-4A70-A2C9-8BC04C3909D4}" destId="{A3A19639-C5E1-43E3-BB92-0045FD42BB61}" srcOrd="1" destOrd="0" presId="urn:microsoft.com/office/officeart/2005/8/layout/orgChart1"/>
+    <dgm:cxn modelId="{1FC7308D-3EF5-46CB-9DDA-911B035EC6FE}" type="presParOf" srcId="{BDEFD516-DA24-4AE2-8D93-320F30C43692}" destId="{A5FFA723-B330-4E13-8CF9-DC191C1C0B02}" srcOrd="1" destOrd="0" presId="urn:microsoft.com/office/officeart/2005/8/layout/orgChart1"/>
+    <dgm:cxn modelId="{8F6C9EA4-F700-41F0-823A-6C2C88FA2024}" type="presParOf" srcId="{A5FFA723-B330-4E13-8CF9-DC191C1C0B02}" destId="{8321F368-0268-4D60-BE46-7A54DEF12017}" srcOrd="0" destOrd="0" presId="urn:microsoft.com/office/officeart/2005/8/layout/orgChart1"/>
+    <dgm:cxn modelId="{BC156302-036E-4563-BC25-3961117D6E72}" type="presParOf" srcId="{A5FFA723-B330-4E13-8CF9-DC191C1C0B02}" destId="{3E84EA48-8C85-4608-8562-90AE4425AFDC}" srcOrd="1" destOrd="0" presId="urn:microsoft.com/office/officeart/2005/8/layout/orgChart1"/>
+    <dgm:cxn modelId="{7580EF59-DB20-4BCF-BAC4-B511FD6A68B1}" type="presParOf" srcId="{3E84EA48-8C85-4608-8562-90AE4425AFDC}" destId="{3E9AC76B-A450-46DE-9B7C-54326824BB59}" srcOrd="0" destOrd="0" presId="urn:microsoft.com/office/officeart/2005/8/layout/orgChart1"/>
+    <dgm:cxn modelId="{E069D6A8-32AA-484F-99D8-47EA3ECE8869}" type="presParOf" srcId="{3E9AC76B-A450-46DE-9B7C-54326824BB59}" destId="{1700E1B2-E2AF-4034-B933-981272D7C9A6}" srcOrd="0" destOrd="0" presId="urn:microsoft.com/office/officeart/2005/8/layout/orgChart1"/>
+    <dgm:cxn modelId="{8C407079-E215-4E57-AAF1-18E1CE0BCE4B}" type="presParOf" srcId="{3E9AC76B-A450-46DE-9B7C-54326824BB59}" destId="{B6E92D85-2D96-4393-AD39-FC344D6098C3}" srcOrd="1" destOrd="0" presId="urn:microsoft.com/office/officeart/2005/8/layout/orgChart1"/>
+    <dgm:cxn modelId="{45407682-789E-42FD-8D39-C00D20113552}" type="presParOf" srcId="{3E84EA48-8C85-4608-8562-90AE4425AFDC}" destId="{96F6C3CF-7D79-4F81-926A-A58F506D250C}" srcOrd="1" destOrd="0" presId="urn:microsoft.com/office/officeart/2005/8/layout/orgChart1"/>
+    <dgm:cxn modelId="{54ADC5D4-B522-49B5-B163-25ADDB89D68B}" type="presParOf" srcId="{3E84EA48-8C85-4608-8562-90AE4425AFDC}" destId="{8245D764-12AA-4693-80FC-C88904ED7F85}" srcOrd="2" destOrd="0" presId="urn:microsoft.com/office/officeart/2005/8/layout/orgChart1"/>
+    <dgm:cxn modelId="{74811957-6E97-45A6-9147-3BF6E968F1BD}" type="presParOf" srcId="{BDEFD516-DA24-4AE2-8D93-320F30C43692}" destId="{09BC9563-F4F3-4A88-9871-21E4BF04D0F5}" srcOrd="2" destOrd="0" presId="urn:microsoft.com/office/officeart/2005/8/layout/orgChart1"/>
+    <dgm:cxn modelId="{3D0F9CBA-4A6A-4A2B-8AA7-8569E2182DBB}" type="presParOf" srcId="{5D7018ED-358B-46D2-8308-9D21060BF22B}" destId="{3A2DA41D-F1A3-4B80-99EC-7ADAB6EC2E2A}" srcOrd="2" destOrd="0" presId="urn:microsoft.com/office/officeart/2005/8/layout/orgChart1"/>
+    <dgm:cxn modelId="{BC155B53-8B06-42EE-A839-97091E4284C7}" type="presParOf" srcId="{9BA88927-6912-41E7-A6D2-591ECC0BC739}" destId="{9C8C4609-482E-481D-82BA-055458224190}" srcOrd="2" destOrd="0" presId="urn:microsoft.com/office/officeart/2005/8/layout/orgChart1"/>
+    <dgm:cxn modelId="{15F744F6-B1E4-4715-8D8B-5DE9E071BBF6}" type="presParOf" srcId="{9BA88927-6912-41E7-A6D2-591ECC0BC739}" destId="{2D671396-FBF3-4711-AA54-E49C53DC189A}" srcOrd="3" destOrd="0" presId="urn:microsoft.com/office/officeart/2005/8/layout/orgChart1"/>
+    <dgm:cxn modelId="{1BF9BAD5-ABD8-4043-A6E9-DF09CE4CFB19}" type="presParOf" srcId="{2D671396-FBF3-4711-AA54-E49C53DC189A}" destId="{6BCC58BA-B1BE-4EB0-A3B3-8BBFA76626E6}" srcOrd="0" destOrd="0" presId="urn:microsoft.com/office/officeart/2005/8/layout/orgChart1"/>
+    <dgm:cxn modelId="{E72E0409-E46C-4EFF-87CC-1ABB14164A93}" type="presParOf" srcId="{6BCC58BA-B1BE-4EB0-A3B3-8BBFA76626E6}" destId="{2A3010C4-3A7A-45EF-881D-8A4B29086155}" srcOrd="0" destOrd="0" presId="urn:microsoft.com/office/officeart/2005/8/layout/orgChart1"/>
+    <dgm:cxn modelId="{658DCE56-0775-4911-85E4-2B3C1AA09C6D}" type="presParOf" srcId="{6BCC58BA-B1BE-4EB0-A3B3-8BBFA76626E6}" destId="{17B15E1B-9735-4A1F-A2C3-900CA3EAD42D}" srcOrd="1" destOrd="0" presId="urn:microsoft.com/office/officeart/2005/8/layout/orgChart1"/>
+    <dgm:cxn modelId="{8AA05BA0-641A-47E2-90F3-F9E21DE6FED8}" type="presParOf" srcId="{2D671396-FBF3-4711-AA54-E49C53DC189A}" destId="{12E87F5B-E987-4B52-9751-9FFCC8261AAA}" srcOrd="1" destOrd="0" presId="urn:microsoft.com/office/officeart/2005/8/layout/orgChart1"/>
+    <dgm:cxn modelId="{8212BB4C-2BAE-4D1F-B710-A8EC7C2E76A9}" type="presParOf" srcId="{2D671396-FBF3-4711-AA54-E49C53DC189A}" destId="{D928DDE8-DDC2-4792-AD76-FFC527EE5625}" srcOrd="2" destOrd="0" presId="urn:microsoft.com/office/officeart/2005/8/layout/orgChart1"/>
+    <dgm:cxn modelId="{9630D4FF-D776-4E55-8E8C-F470F38F5A74}" type="presParOf" srcId="{D928DDE8-DDC2-4792-AD76-FFC527EE5625}" destId="{F9C58E01-4E1F-4A3B-985C-0143BAFE4591}" srcOrd="0" destOrd="0" presId="urn:microsoft.com/office/officeart/2005/8/layout/orgChart1"/>
+    <dgm:cxn modelId="{F863FD9A-509E-4EBF-9532-073F41A94612}" type="presParOf" srcId="{D928DDE8-DDC2-4792-AD76-FFC527EE5625}" destId="{4C9AB8FC-3593-4C02-AC87-0988F473B73F}" srcOrd="1" destOrd="0" presId="urn:microsoft.com/office/officeart/2005/8/layout/orgChart1"/>
+    <dgm:cxn modelId="{49345D72-FC97-4B22-B894-9C99AF6FC076}" type="presParOf" srcId="{4C9AB8FC-3593-4C02-AC87-0988F473B73F}" destId="{2290FE16-19B7-4D90-AB96-79F00815CECD}" srcOrd="0" destOrd="0" presId="urn:microsoft.com/office/officeart/2005/8/layout/orgChart1"/>
+    <dgm:cxn modelId="{9BB56C0C-D112-40BC-8EDF-F95BFF0593E6}" type="presParOf" srcId="{2290FE16-19B7-4D90-AB96-79F00815CECD}" destId="{75FCF455-5B60-4AF3-9793-60D44F995958}" srcOrd="0" destOrd="0" presId="urn:microsoft.com/office/officeart/2005/8/layout/orgChart1"/>
+    <dgm:cxn modelId="{0B20C94D-3B0B-4486-9DE6-3A67F18CA708}" type="presParOf" srcId="{2290FE16-19B7-4D90-AB96-79F00815CECD}" destId="{C6FA1A9C-5D88-4218-8C01-9573657AF2BB}" srcOrd="1" destOrd="0" presId="urn:microsoft.com/office/officeart/2005/8/layout/orgChart1"/>
+    <dgm:cxn modelId="{7B52FB24-D913-4447-8E23-98A6E5D2ACC2}" type="presParOf" srcId="{4C9AB8FC-3593-4C02-AC87-0988F473B73F}" destId="{18891566-CE63-486C-80F2-9134F191AB80}" srcOrd="1" destOrd="0" presId="urn:microsoft.com/office/officeart/2005/8/layout/orgChart1"/>
+    <dgm:cxn modelId="{95774628-B4BE-4B6D-9B45-BA5329823046}" type="presParOf" srcId="{4C9AB8FC-3593-4C02-AC87-0988F473B73F}" destId="{5CC19C15-3996-4467-8107-53616A55AF13}" srcOrd="2" destOrd="0" presId="urn:microsoft.com/office/officeart/2005/8/layout/orgChart1"/>
+    <dgm:cxn modelId="{C78C58D6-6995-46D6-B111-DC51D521DDE8}" type="presParOf" srcId="{5CC19C15-3996-4467-8107-53616A55AF13}" destId="{4350A073-8661-428E-9998-31A0CCB8EE23}" srcOrd="0" destOrd="0" presId="urn:microsoft.com/office/officeart/2005/8/layout/orgChart1"/>
+    <dgm:cxn modelId="{63F00DBB-7D01-4790-8488-150996095389}" type="presParOf" srcId="{5CC19C15-3996-4467-8107-53616A55AF13}" destId="{959443A6-AA4E-4BC9-964E-91E744D6B663}" srcOrd="1" destOrd="0" presId="urn:microsoft.com/office/officeart/2005/8/layout/orgChart1"/>
+    <dgm:cxn modelId="{7E28B4D2-1E13-4867-A372-F9ACCCA4C383}" type="presParOf" srcId="{959443A6-AA4E-4BC9-964E-91E744D6B663}" destId="{04F1147F-8650-4743-9F9F-56D037B48AA7}" srcOrd="0" destOrd="0" presId="urn:microsoft.com/office/officeart/2005/8/layout/orgChart1"/>
+    <dgm:cxn modelId="{F9D4C686-311F-401F-B9EE-0B27BE08C2D4}" type="presParOf" srcId="{04F1147F-8650-4743-9F9F-56D037B48AA7}" destId="{47052E73-A08D-429C-B912-05A7BF984FF3}" srcOrd="0" destOrd="0" presId="urn:microsoft.com/office/officeart/2005/8/layout/orgChart1"/>
+    <dgm:cxn modelId="{AD7C7E4D-1DB2-48EC-AFAF-626FB4C848D9}" type="presParOf" srcId="{04F1147F-8650-4743-9F9F-56D037B48AA7}" destId="{37474F6D-EF91-45E5-8515-A9ECCA84DEC5}" srcOrd="1" destOrd="0" presId="urn:microsoft.com/office/officeart/2005/8/layout/orgChart1"/>
+    <dgm:cxn modelId="{C76183B3-8CAC-44E9-AAC3-35655A03F654}" type="presParOf" srcId="{959443A6-AA4E-4BC9-964E-91E744D6B663}" destId="{E6727F5D-3AAC-4E20-A9FC-557DBEC1D099}" srcOrd="1" destOrd="0" presId="urn:microsoft.com/office/officeart/2005/8/layout/orgChart1"/>
+    <dgm:cxn modelId="{04CE04C7-F9FF-4C74-8C0D-45CAD3B4B357}" type="presParOf" srcId="{959443A6-AA4E-4BC9-964E-91E744D6B663}" destId="{196D7AED-767B-4645-A0DE-E0EE63A17D0D}" srcOrd="2" destOrd="0" presId="urn:microsoft.com/office/officeart/2005/8/layout/orgChart1"/>
+    <dgm:cxn modelId="{3AEBB4C4-B9AA-4E38-942B-5642D92B7528}" type="presParOf" srcId="{9BA88927-6912-41E7-A6D2-591ECC0BC739}" destId="{7879ADFB-A8C1-4159-B957-3C74684F7481}" srcOrd="4" destOrd="0" presId="urn:microsoft.com/office/officeart/2005/8/layout/orgChart1"/>
+    <dgm:cxn modelId="{F4B09EC4-3E94-4D87-B2A1-71B488FA7AEC}" type="presParOf" srcId="{9BA88927-6912-41E7-A6D2-591ECC0BC739}" destId="{611AEEC6-1A7D-43D9-82FC-7785BE41B5B1}" srcOrd="5" destOrd="0" presId="urn:microsoft.com/office/officeart/2005/8/layout/orgChart1"/>
+    <dgm:cxn modelId="{3FD655A9-A3DB-4CF1-A188-03701E0615BA}" type="presParOf" srcId="{611AEEC6-1A7D-43D9-82FC-7785BE41B5B1}" destId="{41845E42-0FB7-46CA-90C5-68EC5F5C0796}" srcOrd="0" destOrd="0" presId="urn:microsoft.com/office/officeart/2005/8/layout/orgChart1"/>
+    <dgm:cxn modelId="{64CDC23A-0F42-48F7-867D-D62DDAB53062}" type="presParOf" srcId="{41845E42-0FB7-46CA-90C5-68EC5F5C0796}" destId="{2FDD1BCA-4D90-4042-8C2B-743D5226A174}" srcOrd="0" destOrd="0" presId="urn:microsoft.com/office/officeart/2005/8/layout/orgChart1"/>
+    <dgm:cxn modelId="{721905D0-BE0A-40AF-BDF6-857E2402639F}" type="presParOf" srcId="{41845E42-0FB7-46CA-90C5-68EC5F5C0796}" destId="{D56B33B2-16D2-4669-ACA7-4D4FBDF04C98}" srcOrd="1" destOrd="0" presId="urn:microsoft.com/office/officeart/2005/8/layout/orgChart1"/>
+    <dgm:cxn modelId="{8EEAD689-76A4-4D5D-889F-FFBDED7E33F0}" type="presParOf" srcId="{611AEEC6-1A7D-43D9-82FC-7785BE41B5B1}" destId="{9A9358B5-4437-44F5-AA02-9A7A38FB9A91}" srcOrd="1" destOrd="0" presId="urn:microsoft.com/office/officeart/2005/8/layout/orgChart1"/>
+    <dgm:cxn modelId="{F520DF7A-CE49-4627-B1D3-83EBAAA44D58}" type="presParOf" srcId="{611AEEC6-1A7D-43D9-82FC-7785BE41B5B1}" destId="{9E1ECD5E-0F61-488D-A24F-D1F08F67E372}" srcOrd="2" destOrd="0" presId="urn:microsoft.com/office/officeart/2005/8/layout/orgChart1"/>
+    <dgm:cxn modelId="{87101B74-4A30-4401-9B10-134AEDFF6A78}" type="presParOf" srcId="{9E1ECD5E-0F61-488D-A24F-D1F08F67E372}" destId="{FF084874-B166-41AC-8BEF-0A616DD5DBAE}" srcOrd="0" destOrd="0" presId="urn:microsoft.com/office/officeart/2005/8/layout/orgChart1"/>
+    <dgm:cxn modelId="{5B62952B-1451-4DEB-AE73-25F7165AC224}" type="presParOf" srcId="{9E1ECD5E-0F61-488D-A24F-D1F08F67E372}" destId="{CB91850C-B523-430E-B625-4FE00DF97722}" srcOrd="1" destOrd="0" presId="urn:microsoft.com/office/officeart/2005/8/layout/orgChart1"/>
+    <dgm:cxn modelId="{D185A0C4-E036-42FC-A639-E5883C150712}" type="presParOf" srcId="{CB91850C-B523-430E-B625-4FE00DF97722}" destId="{8F768864-6869-4EF4-A691-102235E9B3B0}" srcOrd="0" destOrd="0" presId="urn:microsoft.com/office/officeart/2005/8/layout/orgChart1"/>
+    <dgm:cxn modelId="{9C6D87D0-DB5C-482A-A261-BA59513F09A9}" type="presParOf" srcId="{8F768864-6869-4EF4-A691-102235E9B3B0}" destId="{F06C620C-AFA5-449F-B26A-E2BF11692316}" srcOrd="0" destOrd="0" presId="urn:microsoft.com/office/officeart/2005/8/layout/orgChart1"/>
+    <dgm:cxn modelId="{E7C56825-AD53-4F04-A2FD-A9288175ED67}" type="presParOf" srcId="{8F768864-6869-4EF4-A691-102235E9B3B0}" destId="{4997DEF1-CDED-402E-9A36-50D40F824F39}" srcOrd="1" destOrd="0" presId="urn:microsoft.com/office/officeart/2005/8/layout/orgChart1"/>
+    <dgm:cxn modelId="{6D713712-2A0F-44E9-B639-2EDEEDD2C10B}" type="presParOf" srcId="{CB91850C-B523-430E-B625-4FE00DF97722}" destId="{67B785D5-5E11-437F-99F8-D952D9578E3D}" srcOrd="1" destOrd="0" presId="urn:microsoft.com/office/officeart/2005/8/layout/orgChart1"/>
+    <dgm:cxn modelId="{01CCA9ED-8C16-4199-9727-65FF6F9AB9A2}" type="presParOf" srcId="{67B785D5-5E11-437F-99F8-D952D9578E3D}" destId="{86B98D49-0336-4C11-B696-BFAEF63B3503}" srcOrd="0" destOrd="0" presId="urn:microsoft.com/office/officeart/2005/8/layout/orgChart1"/>
+    <dgm:cxn modelId="{6E1AA9A4-38D3-4A31-940B-E24EC58376DA}" type="presParOf" srcId="{67B785D5-5E11-437F-99F8-D952D9578E3D}" destId="{98C04EA2-2F74-4946-B3CF-CCB065DE5810}" srcOrd="1" destOrd="0" presId="urn:microsoft.com/office/officeart/2005/8/layout/orgChart1"/>
+    <dgm:cxn modelId="{9AB4E6DE-8A14-4C08-9146-8A917E879069}" type="presParOf" srcId="{98C04EA2-2F74-4946-B3CF-CCB065DE5810}" destId="{9541F6A3-02B2-4998-81B3-4E08E8514705}" srcOrd="0" destOrd="0" presId="urn:microsoft.com/office/officeart/2005/8/layout/orgChart1"/>
+    <dgm:cxn modelId="{F75787DC-C32D-4668-8BF6-4347A8F458F0}" type="presParOf" srcId="{9541F6A3-02B2-4998-81B3-4E08E8514705}" destId="{D174B078-8A02-4AC7-AB9F-20CB04817D12}" srcOrd="0" destOrd="0" presId="urn:microsoft.com/office/officeart/2005/8/layout/orgChart1"/>
+    <dgm:cxn modelId="{E575E194-5529-451F-936A-0B9B71FC1D31}" type="presParOf" srcId="{9541F6A3-02B2-4998-81B3-4E08E8514705}" destId="{6E2B8A10-2332-48C2-99E1-6649C914A712}" srcOrd="1" destOrd="0" presId="urn:microsoft.com/office/officeart/2005/8/layout/orgChart1"/>
+    <dgm:cxn modelId="{2F7714F6-662A-4A4D-9933-BCDD9A576FD0}" type="presParOf" srcId="{98C04EA2-2F74-4946-B3CF-CCB065DE5810}" destId="{0B895AE2-FFF9-46B9-83E9-C02558329217}" srcOrd="1" destOrd="0" presId="urn:microsoft.com/office/officeart/2005/8/layout/orgChart1"/>
+    <dgm:cxn modelId="{7844B1A1-D6D2-475A-94D6-DF074C45A1FF}" type="presParOf" srcId="{98C04EA2-2F74-4946-B3CF-CCB065DE5810}" destId="{DFBA3C30-7311-4707-9C6B-7B40275A61B7}" srcOrd="2" destOrd="0" presId="urn:microsoft.com/office/officeart/2005/8/layout/orgChart1"/>
+    <dgm:cxn modelId="{D5B8B14F-F7A3-47FE-B078-9C4A04403A4F}" type="presParOf" srcId="{CB91850C-B523-430E-B625-4FE00DF97722}" destId="{96C9BDAF-B9E8-4067-B040-A19CF9911131}" srcOrd="2" destOrd="0" presId="urn:microsoft.com/office/officeart/2005/8/layout/orgChart1"/>
+    <dgm:cxn modelId="{B71910FC-B2D6-4F8F-98D6-9638E030D4E9}" type="presParOf" srcId="{9BA88927-6912-41E7-A6D2-591ECC0BC739}" destId="{6E945D1F-C9AD-49FA-B81C-93977837E912}" srcOrd="6" destOrd="0" presId="urn:microsoft.com/office/officeart/2005/8/layout/orgChart1"/>
+    <dgm:cxn modelId="{E59DE448-0FDA-4EF2-A962-7D344D6F63C3}" type="presParOf" srcId="{9BA88927-6912-41E7-A6D2-591ECC0BC739}" destId="{A3DF9FB0-D836-4399-AF2F-0F7D81285FCF}" srcOrd="7" destOrd="0" presId="urn:microsoft.com/office/officeart/2005/8/layout/orgChart1"/>
+    <dgm:cxn modelId="{E4A6EC12-51C6-48D7-8D2F-7DBD64C9AA04}" type="presParOf" srcId="{A3DF9FB0-D836-4399-AF2F-0F7D81285FCF}" destId="{3953B9C0-4ADF-499E-A946-BA454EBC612D}" srcOrd="0" destOrd="0" presId="urn:microsoft.com/office/officeart/2005/8/layout/orgChart1"/>
+    <dgm:cxn modelId="{94AFBDC2-5CA8-49BE-A593-88C92F1BF2F2}" type="presParOf" srcId="{3953B9C0-4ADF-499E-A946-BA454EBC612D}" destId="{C321E74A-F5A5-4539-A14E-BDB39C14ECCB}" srcOrd="0" destOrd="0" presId="urn:microsoft.com/office/officeart/2005/8/layout/orgChart1"/>
+    <dgm:cxn modelId="{6DAC529B-CA47-4D49-A2EF-951AF080EFC7}" type="presParOf" srcId="{3953B9C0-4ADF-499E-A946-BA454EBC612D}" destId="{EE3277F0-9778-427A-82EC-83413A6B6928}" srcOrd="1" destOrd="0" presId="urn:microsoft.com/office/officeart/2005/8/layout/orgChart1"/>
+    <dgm:cxn modelId="{F5B344F3-1923-4920-A175-3FCBEFEA09C5}" type="presParOf" srcId="{A3DF9FB0-D836-4399-AF2F-0F7D81285FCF}" destId="{B6134A81-BEEB-4A06-8169-C337F1E0E910}" srcOrd="1" destOrd="0" presId="urn:microsoft.com/office/officeart/2005/8/layout/orgChart1"/>
+    <dgm:cxn modelId="{25971C78-F454-4B17-AD00-398345E5A37D}" type="presParOf" srcId="{A3DF9FB0-D836-4399-AF2F-0F7D81285FCF}" destId="{44EDE321-40ED-434C-BBAD-98D27473275E}" srcOrd="2" destOrd="0" presId="urn:microsoft.com/office/officeart/2005/8/layout/orgChart1"/>
+    <dgm:cxn modelId="{E227B0F0-CF22-42B1-959F-F414A122E8A8}" type="presParOf" srcId="{898460A1-1029-4C9F-9407-DE8648BECC84}" destId="{0E8387F8-981B-464B-9F9C-572ADE3F43E8}" srcOrd="2" destOrd="0" presId="urn:microsoft.com/office/officeart/2005/8/layout/orgChart1"/>
+    <dgm:cxn modelId="{B6BC09AF-39DA-419C-BB68-15E7F03B450F}" type="presParOf" srcId="{9F4AC0A6-A156-488B-99BB-432E66B8B6D6}" destId="{25BB4A80-4D21-434F-93B0-EDBAC12BCA07}" srcOrd="2" destOrd="0" presId="urn:microsoft.com/office/officeart/2005/8/layout/orgChart1"/>
   </dgm:cxnLst>
   <dgm:bg/>
   <dgm:whole/>
   <dgm:extLst>
     <a:ext uri="http://schemas.microsoft.com/office/drawing/2008/diagram">
-      <dsp:dataModelExt xmlns:dsp="http://schemas.microsoft.com/office/drawing/2008/diagram" relId="rId9" minVer="http://schemas.openxmlformats.org/drawingml/2006/diagram"/>
+      <dsp:dataModelExt xmlns:dsp="http://schemas.microsoft.com/office/drawing/2008/diagram" relId="rId11" minVer="http://schemas.openxmlformats.org/drawingml/2006/diagram"/>
     </a:ext>
   </dgm:extLst>
 </dgm:dataModel>
@@ -4712,7 +4899,6 @@
             <a:rPr lang="zh-CN" altLang="en-US" sz="1000" kern="1200"/>
             <a:t>关前播放开场漫画</a:t>
           </a:r>
-          <a:endParaRPr lang="zh-CN" altLang="en-US" sz="1000" kern="1200"/>
         </a:p>
       </dsp:txBody>
       <dsp:txXfrm>
@@ -4797,7 +4983,6 @@
             <a:rPr lang="zh-CN" altLang="en-US" sz="1000" kern="1200"/>
             <a:t>关特殊关卡</a:t>
           </a:r>
-          <a:endParaRPr lang="zh-CN" altLang="en-US" sz="1000" kern="1200"/>
         </a:p>
       </dsp:txBody>
       <dsp:txXfrm>
@@ -4962,7 +5147,6 @@
             <a:rPr lang="zh-CN" altLang="en-US" sz="1000" kern="1200"/>
             <a:t>关前播放开场漫画</a:t>
           </a:r>
-          <a:endParaRPr lang="zh-CN" altLang="en-US" sz="1000" kern="1200"/>
         </a:p>
       </dsp:txBody>
       <dsp:txXfrm>

--- a/概要设计02.docx
+++ b/概要设计02.docx
@@ -51,6 +51,11 @@
       </w:r>
     </w:p>
     <w:p>
+      <w:pPr>
+        <w:rPr>
+          <w:rFonts w:hint="eastAsia"/>
+        </w:rPr>
+      </w:pPr>
       <w:r>
         <w:tab/>
       </w:r>
@@ -81,7 +86,7 @@
             <wp:cNvGraphicFramePr/>
             <a:graphic xmlns:a="http://schemas.openxmlformats.org/drawingml/2006/main">
               <a:graphicData uri="http://schemas.openxmlformats.org/drawingml/2006/diagram">
-                <dgm:relIds xmlns:dgm="http://schemas.openxmlformats.org/drawingml/2006/diagram" xmlns:r="http://schemas.openxmlformats.org/officeDocument/2006/relationships" r:dm="rId7" r:lo="rId8" r:qs="rId9" r:cs="rId10"/>
+                <dgm:relIds xmlns:dgm="http://schemas.openxmlformats.org/drawingml/2006/diagram" xmlns:r="http://schemas.openxmlformats.org/officeDocument/2006/relationships" r:dm="rId5" r:lo="rId6" r:qs="rId7" r:cs="rId8"/>
               </a:graphicData>
             </a:graphic>
           </wp:inline>
@@ -91,6 +96,36 @@
     <w:p>
       <w:pPr>
         <w:rPr>
+          <w:rFonts w:hint="eastAsia"/>
+          <w:b/>
+          <w:sz w:val="28"/>
+          <w:szCs w:val="28"/>
+        </w:rPr>
+      </w:pPr>
+      <w:bookmarkStart w:id="0" w:name="_GoBack"/>
+      <w:bookmarkEnd w:id="0"/>
+    </w:p>
+    <w:p>
+      <w:pPr>
+        <w:rPr>
+          <w:b/>
+          <w:sz w:val="28"/>
+          <w:szCs w:val="28"/>
+        </w:rPr>
+      </w:pPr>
+      <w:r>
+        <w:rPr>
+          <w:rFonts w:hint="eastAsia"/>
+          <w:b/>
+          <w:sz w:val="28"/>
+          <w:szCs w:val="28"/>
+        </w:rPr>
+        <w:t>主游戏：</w:t>
+      </w:r>
+    </w:p>
+    <w:p>
+      <w:pPr>
+        <w:rPr>
           <w:b/>
           <w:sz w:val="28"/>
           <w:szCs w:val="28"/>
@@ -100,146 +135,245 @@
     <w:p>
       <w:pPr>
         <w:rPr>
+          <w:rFonts w:hint="eastAsia"/>
           <w:b/>
-          <w:sz w:val="28"/>
-          <w:szCs w:val="28"/>
         </w:rPr>
       </w:pPr>
       <w:r>
         <w:rPr>
           <w:rFonts w:hint="eastAsia"/>
           <w:b/>
-          <w:sz w:val="28"/>
-          <w:szCs w:val="28"/>
-        </w:rPr>
-        <w:t>主游戏：</w:t>
+        </w:rPr>
+        <w:t>游戏背景：</w:t>
       </w:r>
     </w:p>
     <w:p>
       <w:pPr>
         <w:rPr>
-          <w:b/>
-          <w:sz w:val="28"/>
-          <w:szCs w:val="28"/>
+          <w:rFonts w:hint="eastAsia"/>
+        </w:rPr>
+      </w:pPr>
+      <w:r>
+        <w:rPr>
+          <w:rFonts w:hint="eastAsia"/>
+        </w:rPr>
+        <w:t>开场漫画：以方块人为主角的几何</w:t>
+      </w:r>
+      <w:proofErr w:type="gramStart"/>
+      <w:r>
+        <w:rPr>
+          <w:rFonts w:hint="eastAsia"/>
+        </w:rPr>
+        <w:t>星人们</w:t>
+      </w:r>
+      <w:proofErr w:type="gramEnd"/>
+      <w:r>
+        <w:rPr>
+          <w:rFonts w:hint="eastAsia"/>
+        </w:rPr>
+        <w:t>环顾自周，发现自己身在不熟悉的星球，他发出了信号，等待救援。</w:t>
+      </w:r>
+    </w:p>
+    <w:p>
+      <w:pPr>
+        <w:rPr>
+          <w:rFonts w:hint="eastAsia"/>
+        </w:rPr>
+      </w:pPr>
+      <w:r>
+        <w:rPr>
+          <w:rFonts w:hint="eastAsia"/>
+        </w:rPr>
+        <w:t>该星球想抓住方块人做科研，想抓住方块人，奈何方块人武力高强，只好制作了种种迷宫想围住方块人。人需要越过种种迷宫，找到接他的宇宙飞船。</w:t>
+      </w:r>
+    </w:p>
+    <w:p>
+      <w:pPr>
+        <w:rPr>
+          <w:rFonts w:hint="eastAsia"/>
         </w:rPr>
       </w:pPr>
     </w:p>
     <w:p>
       <w:pPr>
         <w:rPr>
-          <w:b/>
+          <w:rFonts w:hint="eastAsia"/>
         </w:rPr>
       </w:pPr>
       <w:r>
         <w:rPr>
           <w:rFonts w:hint="eastAsia"/>
-          <w:b/>
-        </w:rPr>
-        <w:t>游戏背景：</w:t>
+        </w:rPr>
+        <w:t>10</w:t>
+      </w:r>
+      <w:r>
+        <w:rPr>
+          <w:rFonts w:hint="eastAsia"/>
+        </w:rPr>
+        <w:t>关结束。漫画：他收到了来自宇宙飞船接他的信号，同时他发现了想要阻挠宇宙飞船的</w:t>
+      </w:r>
+      <w:r>
+        <w:rPr>
+          <w:rFonts w:hint="eastAsia"/>
+        </w:rPr>
+        <w:lastRenderedPageBreak/>
+        <w:t>地方战斗机，他需要击毁战斗机，保证宇宙飞船的安全。</w:t>
       </w:r>
     </w:p>
     <w:p>
-      <w:r>
-        <w:rPr>
-          <w:rFonts w:hint="eastAsia"/>
-        </w:rPr>
-        <w:t>开场漫画：以方块人为主角的几何星人们环顾自周，发现自己身在不熟悉的星球，他发出了信号，等待救援。</w:t>
-      </w:r>
+      <w:pPr>
+        <w:rPr>
+          <w:rFonts w:hint="eastAsia"/>
+        </w:rPr>
+      </w:pPr>
     </w:p>
     <w:p>
-      <w:r>
-        <w:rPr>
-          <w:rFonts w:hint="eastAsia"/>
-        </w:rPr>
-        <w:t>该星球想抓住方块人做科研，想抓住方块人，奈何方块人武力高强，只好制作了种种迷宫想围住方块人。人需要越过种种迷宫，找到接他的宇宙飞船。</w:t>
+      <w:pPr>
+        <w:rPr>
+          <w:rFonts w:hint="eastAsia"/>
+        </w:rPr>
+      </w:pPr>
+      <w:r>
+        <w:rPr>
+          <w:rFonts w:hint="eastAsia"/>
+        </w:rPr>
+        <w:t>20</w:t>
+      </w:r>
+      <w:r>
+        <w:rPr>
+          <w:rFonts w:hint="eastAsia"/>
+        </w:rPr>
+        <w:t>关结束。漫画：越来越接近宇宙飞船了，此时有大量敌人想包围他，但与此同时也有</w:t>
+      </w:r>
+      <w:r>
+        <w:rPr>
+          <w:rFonts w:hint="eastAsia"/>
+        </w:rPr>
+        <w:t>少数方块人从宇宙飞船上下来，援助他。</w:t>
+      </w:r>
+      <w:proofErr w:type="gramStart"/>
+      <w:r>
+        <w:rPr>
+          <w:rFonts w:hint="eastAsia"/>
+        </w:rPr>
+        <w:t>需要点掉敌人</w:t>
+      </w:r>
+      <w:proofErr w:type="gramEnd"/>
+      <w:r>
+        <w:rPr>
+          <w:rFonts w:hint="eastAsia"/>
+        </w:rPr>
+        <w:t>，保护方块人。</w:t>
       </w:r>
     </w:p>
-    <w:p/>
     <w:p>
-      <w:r>
-        <w:rPr>
-          <w:rFonts w:hint="eastAsia"/>
-        </w:rPr>
-        <w:t>10</w:t>
-      </w:r>
-      <w:r>
-        <w:rPr>
-          <w:rFonts w:hint="eastAsia"/>
-        </w:rPr>
-        <w:t>关结束。漫画：他收到了来自宇宙飞船接他的信号，同时他发现了想要阻挠宇宙飞船的</w:t>
-      </w:r>
-      <w:r>
-        <w:rPr>
-          <w:rFonts w:hint="eastAsia"/>
-        </w:rPr>
-        <w:lastRenderedPageBreak/>
-        <w:t>地方战斗机，他需要击毁战斗机，保证宇宙飞船的安全。</w:t>
-      </w:r>
-      <w:r>
-        <w:rPr>
-          <w:rFonts w:hint="eastAsia"/>
-        </w:rPr>
-        <w:t>击毁后播放漫画：主角</w:t>
-      </w:r>
-      <w:r>
-        <w:rPr>
-          <w:rFonts w:hint="eastAsia"/>
-        </w:rPr>
-        <w:t>击毁敌机掉入森林</w:t>
-      </w:r>
-      <w:r>
-        <w:rPr>
-          <w:rFonts w:hint="eastAsia"/>
-        </w:rPr>
-        <w:t>，进入另一个主题。</w:t>
-      </w:r>
+      <w:pPr>
+        <w:rPr>
+          <w:rFonts w:hint="eastAsia"/>
+        </w:rPr>
+      </w:pPr>
     </w:p>
-    <w:p/>
     <w:p>
-      <w:r>
-        <w:rPr>
-          <w:rFonts w:hint="eastAsia"/>
-        </w:rPr>
-        <w:t>20</w:t>
-      </w:r>
-      <w:r>
-        <w:rPr>
-          <w:rFonts w:hint="eastAsia"/>
-        </w:rPr>
-        <w:t>关结束。漫画：越来越接近宇宙飞船了，此时有大量敌人想包围他，但与此同时也有</w:t>
-      </w:r>
-      <w:r>
-        <w:rPr>
-          <w:rFonts w:hint="eastAsia"/>
-        </w:rPr>
-        <w:t>少数</w:t>
-      </w:r>
-      <w:r>
-        <w:rPr>
-          <w:rFonts w:hint="eastAsia"/>
-        </w:rPr>
-        <w:t>几何星人，</w:t>
-      </w:r>
-      <w:r>
-        <w:rPr>
-          <w:rFonts w:hint="eastAsia"/>
-        </w:rPr>
-        <w:t>从宇宙飞船上下来，援助他。需要点掉敌人，保护方块人。</w:t>
+      <w:pPr>
+        <w:rPr>
+          <w:rFonts w:hint="eastAsia"/>
+        </w:rPr>
+      </w:pPr>
+      <w:r>
+        <w:rPr>
+          <w:rFonts w:hint="eastAsia"/>
+        </w:rPr>
+        <w:t>30</w:t>
+      </w:r>
+      <w:r>
+        <w:rPr>
+          <w:rFonts w:hint="eastAsia"/>
+        </w:rPr>
+        <w:t>关结束。漫画：宇宙飞船就在上方。但是地形复杂，他需要建一个让宇宙飞船停的平台。</w:t>
+      </w:r>
+      <w:proofErr w:type="gramStart"/>
+      <w:r>
+        <w:rPr>
+          <w:rFonts w:hint="eastAsia"/>
+        </w:rPr>
+        <w:t>读条游戏</w:t>
+      </w:r>
+      <w:proofErr w:type="gramEnd"/>
+      <w:r>
+        <w:rPr>
+          <w:rFonts w:hint="eastAsia"/>
+        </w:rPr>
+        <w:t>成功一次，平台升高一点。</w:t>
       </w:r>
     </w:p>
-    <w:p/>
     <w:p>
-      <w:r>
-        <w:rPr>
-          <w:rFonts w:hint="eastAsia"/>
-        </w:rPr>
-        <w:t>30</w:t>
-      </w:r>
-      <w:r>
-        <w:rPr>
-          <w:rFonts w:hint="eastAsia"/>
-        </w:rPr>
-        <w:t>关结束。漫画：宇宙飞船就在上方。但是地形复杂，他需要建一个让宇宙飞船停的平台。读条游戏成功一次，平台升高一点。</w:t>
+      <w:pPr>
+        <w:rPr>
+          <w:rFonts w:hint="eastAsia"/>
+        </w:rPr>
+      </w:pPr>
+    </w:p>
+    <w:p>
+      <w:pPr>
+        <w:rPr>
+          <w:b/>
+        </w:rPr>
+      </w:pPr>
+      <w:r>
+        <w:rPr>
+          <w:rFonts w:hint="eastAsia"/>
+          <w:b/>
+        </w:rPr>
+        <w:t>游戏陈述：</w:t>
+      </w:r>
+    </w:p>
+    <w:p>
+      <w:pPr>
+        <w:rPr>
+          <w:rFonts w:hint="eastAsia"/>
+        </w:rPr>
+      </w:pPr>
+      <w:r>
+        <w:rPr>
+          <w:rFonts w:hint="eastAsia"/>
+        </w:rPr>
+        <w:t>玩家扮演几何星人某一主角。在设定的关卡中避开方块和怪物到达目的地。</w:t>
+      </w:r>
+      <w:r>
+        <w:rPr>
+          <w:rFonts w:hint="eastAsia"/>
+        </w:rPr>
+        <w:t>每十关出现一个特殊剧情，必须根据剧情进行特殊关卡才能通关。</w:t>
+      </w:r>
+      <w:r>
+        <w:rPr>
+          <w:rFonts w:hint="eastAsia"/>
+        </w:rPr>
+        <w:t>通关</w:t>
+      </w:r>
+      <w:r>
+        <w:rPr>
+          <w:rFonts w:hint="eastAsia"/>
+        </w:rPr>
+        <w:t>普通关卡</w:t>
+      </w:r>
+      <w:r>
+        <w:rPr>
+          <w:rFonts w:hint="eastAsia"/>
+        </w:rPr>
+        <w:t>后根据通关时间可获得</w:t>
+      </w:r>
+      <w:r>
+        <w:rPr>
+          <w:rFonts w:hint="eastAsia"/>
+        </w:rPr>
+        <w:t>一定数量金币；通关特殊关卡可根据特殊关卡分数加成获得金币。</w:t>
+      </w:r>
+      <w:r>
+        <w:rPr>
+          <w:rFonts w:hint="eastAsia"/>
+        </w:rPr>
+        <w:t>金币可用作购买游戏道具使用。</w:t>
       </w:r>
     </w:p>
     <w:p/>
@@ -254,123 +388,48 @@
           <w:rFonts w:hint="eastAsia"/>
           <w:b/>
         </w:rPr>
-        <w:t>游戏陈述：</w:t>
+        <w:t>游戏制作：</w:t>
+      </w:r>
+    </w:p>
+    <w:p>
+      <w:r>
+        <w:rPr>
+          <w:rFonts w:hint="eastAsia"/>
+        </w:rPr>
+        <w:t>该游戏重点在于关卡设置。</w:t>
+      </w:r>
+    </w:p>
+    <w:p>
+      <w:r>
+        <w:t>*</w:t>
+      </w:r>
+      <w:r>
+        <w:rPr>
+          <w:rFonts w:hint="eastAsia"/>
+        </w:rPr>
+        <w:t>这里有一个玩家体验问题：人物的移动应不应该连续个人觉得挺值得讨论。</w:t>
       </w:r>
     </w:p>
     <w:p>
       <w:pPr>
         <w:rPr>
-          <w:rFonts w:hint="eastAsia"/>
+          <w:b/>
         </w:rPr>
       </w:pPr>
       <w:r>
         <w:rPr>
           <w:rFonts w:hint="eastAsia"/>
-        </w:rPr>
-        <w:t>玩家扮演几何星人某一主角。在设定的关卡中避开方块和怪物到达目的地。</w:t>
-      </w:r>
-      <w:r>
-        <w:rPr>
-          <w:rFonts w:hint="eastAsia"/>
-        </w:rPr>
-        <w:t>每十关出现一个特殊剧情，必须根据剧情进行特殊关卡才能通关。</w:t>
-      </w:r>
-      <w:r>
-        <w:rPr>
-          <w:rFonts w:hint="eastAsia"/>
-        </w:rPr>
-        <w:t>通关</w:t>
-      </w:r>
-      <w:r>
-        <w:rPr>
-          <w:rFonts w:hint="eastAsia"/>
-        </w:rPr>
-        <w:t>普通关卡</w:t>
-      </w:r>
-      <w:r>
-        <w:rPr>
-          <w:rFonts w:hint="eastAsia"/>
-        </w:rPr>
-        <w:t>后根据通关时间可获得</w:t>
-      </w:r>
-      <w:r>
-        <w:rPr>
-          <w:rFonts w:hint="eastAsia"/>
-        </w:rPr>
-        <w:t>一定数量金币；通关特殊关卡可根据特殊关卡分数加成获得金币。</w:t>
-      </w:r>
-      <w:r>
-        <w:rPr>
-          <w:rFonts w:hint="eastAsia"/>
-        </w:rPr>
-        <w:t>金币可用作购买游戏道具使用。</w:t>
-      </w:r>
-    </w:p>
-    <w:p>
-      <w:r>
-        <w:rPr>
-          <w:rFonts w:hint="eastAsia"/>
-        </w:rPr>
-        <w:t>*</w:t>
-      </w:r>
-      <w:r>
-        <w:rPr>
-          <w:rFonts w:hint="eastAsia"/>
-        </w:rPr>
-        <w:t>每次开始前提供关卡选择，选择完毕后弹出道具装入界面，游戏开始。</w:t>
-      </w:r>
-      <w:bookmarkStart w:id="0" w:name="_GoBack"/>
-      <w:bookmarkEnd w:id="0"/>
-    </w:p>
-    <w:p/>
-    <w:p>
-      <w:pPr>
-        <w:rPr>
           <w:b/>
         </w:rPr>
-      </w:pPr>
-      <w:r>
-        <w:rPr>
-          <w:rFonts w:hint="eastAsia"/>
-          <w:b/>
-        </w:rPr>
-        <w:t>游戏制作：</w:t>
-      </w:r>
-    </w:p>
-    <w:p>
-      <w:r>
-        <w:rPr>
-          <w:rFonts w:hint="eastAsia"/>
-        </w:rPr>
-        <w:t>该游戏重点在于关卡设置。</w:t>
-      </w:r>
-    </w:p>
-    <w:p>
-      <w:r>
-        <w:t>*</w:t>
-      </w:r>
-      <w:r>
-        <w:rPr>
-          <w:rFonts w:hint="eastAsia"/>
-        </w:rPr>
-        <w:t>这里有一个玩家体验问题：人物的移动应不应该连续个人觉得挺值得讨论。</w:t>
+        <w:t>通关奖励：</w:t>
       </w:r>
     </w:p>
     <w:p>
       <w:pPr>
         <w:rPr>
-          <w:b/>
+          <w:rFonts w:hint="eastAsia"/>
         </w:rPr>
       </w:pPr>
-      <w:r>
-        <w:rPr>
-          <w:rFonts w:hint="eastAsia"/>
-          <w:b/>
-        </w:rPr>
-        <w:t>通关奖励：</w:t>
-      </w:r>
-    </w:p>
-    <w:p>
       <w:r>
         <w:rPr>
           <w:rFonts w:hint="eastAsia"/>
@@ -387,6 +446,7 @@
     <w:p>
       <w:pPr>
         <w:rPr>
+          <w:rFonts w:hint="eastAsia"/>
           <w:b/>
           <w:sz w:val="28"/>
           <w:szCs w:val="28"/>
@@ -435,7 +495,7 @@
         <w:widowControl/>
         <w:jc w:val="left"/>
         <w:rPr>
-          <w:rFonts w:ascii="宋体" w:hAnsi="宋体" w:cs="宋体"/>
+          <w:rFonts w:ascii="宋体" w:hAnsi="宋体" w:cs="宋体" w:hint="eastAsia"/>
           <w:kern w:val="0"/>
           <w:sz w:val="24"/>
         </w:rPr>
@@ -454,7 +514,7 @@
         <w:widowControl/>
         <w:jc w:val="left"/>
         <w:rPr>
-          <w:rFonts w:ascii="宋体" w:hAnsi="宋体" w:cs="宋体"/>
+          <w:rFonts w:ascii="宋体" w:hAnsi="宋体" w:cs="宋体" w:hint="eastAsia"/>
           <w:kern w:val="0"/>
           <w:sz w:val="24"/>
         </w:rPr>
@@ -473,7 +533,7 @@
         <w:widowControl/>
         <w:jc w:val="left"/>
         <w:rPr>
-          <w:rFonts w:ascii="宋体" w:hAnsi="宋体" w:cs="宋体"/>
+          <w:rFonts w:ascii="宋体" w:hAnsi="宋体" w:cs="宋体" w:hint="eastAsia"/>
           <w:kern w:val="0"/>
           <w:sz w:val="24"/>
         </w:rPr>
@@ -492,21 +552,27 @@
         <w:widowControl/>
         <w:jc w:val="left"/>
         <w:rPr>
-          <w:rFonts w:ascii="宋体" w:hAnsi="宋体" w:cs="宋体"/>
-          <w:kern w:val="0"/>
-          <w:sz w:val="24"/>
-        </w:rPr>
-      </w:pPr>
-      <w:r>
-        <w:rPr>
           <w:rFonts w:ascii="宋体" w:hAnsi="宋体" w:cs="宋体" w:hint="eastAsia"/>
           <w:kern w:val="0"/>
           <w:sz w:val="24"/>
         </w:rPr>
+      </w:pPr>
+      <w:r>
+        <w:rPr>
+          <w:rFonts w:ascii="宋体" w:hAnsi="宋体" w:cs="宋体" w:hint="eastAsia"/>
+          <w:kern w:val="0"/>
+          <w:sz w:val="24"/>
+        </w:rPr>
         <w:t>5抵消死亡一次：碰撞死亡后原地复活。无敌持续时间待定。</w:t>
       </w:r>
     </w:p>
-    <w:p/>
+    <w:p>
+      <w:pPr>
+        <w:rPr>
+          <w:rFonts w:hint="eastAsia"/>
+        </w:rPr>
+      </w:pPr>
+    </w:p>
     <w:p>
       <w:pPr>
         <w:rPr>
@@ -563,7 +629,21 @@
         <w:rPr>
           <w:rFonts w:hint="eastAsia"/>
         </w:rPr>
-        <w:t>每次出现一部敌机。给定发炮次数，力量槽，角度调整板。每击中一次敌机增加一定量金币，然后新生成一部速度较快的敌机，并且出现高度随机。（敌机速度，高度，增加金币量，发泡次数待定）</w:t>
+        <w:t>每次出现一部敌机。给定发炮次数，力量槽，角度调整板。每击中一次敌机增加一定量金币，然后新生成一</w:t>
+      </w:r>
+      <w:proofErr w:type="gramStart"/>
+      <w:r>
+        <w:rPr>
+          <w:rFonts w:hint="eastAsia"/>
+        </w:rPr>
+        <w:t>部速度</w:t>
+      </w:r>
+      <w:proofErr w:type="gramEnd"/>
+      <w:r>
+        <w:rPr>
+          <w:rFonts w:hint="eastAsia"/>
+        </w:rPr>
+        <w:t>较快的敌机，并且出现高度随机。（敌机速度，高度，增加金币量，发泡次数待定）</w:t>
       </w:r>
       <w:r>
         <w:rPr>
@@ -619,6 +699,11 @@
     </w:p>
     <w:p/>
     <w:p>
+      <w:pPr>
+        <w:rPr>
+          <w:rFonts w:hint="eastAsia"/>
+        </w:rPr>
+      </w:pPr>
       <w:r>
         <w:t xml:space="preserve">3 </w:t>
       </w:r>
@@ -659,14 +744,26 @@
         <w:t>).</w:t>
       </w:r>
     </w:p>
-    <w:p/>
     <w:p>
-      <w:r>
-        <w:rPr>
-          <w:rFonts w:hint="eastAsia"/>
-        </w:rPr>
-        <w:lastRenderedPageBreak/>
-        <w:t>三关皆设定最低界限分数，若没有达到分数，第</w:t>
+      <w:pPr>
+        <w:rPr>
+          <w:rFonts w:hint="eastAsia"/>
+        </w:rPr>
+      </w:pPr>
+    </w:p>
+    <w:p>
+      <w:r>
+        <w:rPr>
+          <w:rFonts w:hint="eastAsia"/>
+        </w:rPr>
+        <w:t>三关皆设定最低界限分数，若没有达到分数，</w:t>
+      </w:r>
+      <w:proofErr w:type="gramStart"/>
+      <w:r>
+        <w:rPr>
+          <w:rFonts w:hint="eastAsia"/>
+        </w:rPr>
+        <w:t>第</w:t>
       </w:r>
       <w:r>
         <w:rPr>
@@ -678,7 +775,14 @@
         <w:rPr>
           <w:rFonts w:hint="eastAsia"/>
         </w:rPr>
-        <w:t>关重玩。</w:t>
+        <w:t>关重玩</w:t>
+      </w:r>
+      <w:proofErr w:type="gramEnd"/>
+      <w:r>
+        <w:rPr>
+          <w:rFonts w:hint="eastAsia"/>
+        </w:rPr>
+        <w:t>。</w:t>
       </w:r>
     </w:p>
     <w:p/>
@@ -693,44 +797,6 @@
     </w:sectPr>
   </w:body>
 </w:document>
-</file>
-
-<file path=word/endnotes.xml><?xml version="1.0" encoding="utf-8"?>
-<w:endnotes xmlns:wpc="http://schemas.microsoft.com/office/word/2010/wordprocessingCanvas" xmlns:mc="http://schemas.openxmlformats.org/markup-compatibility/2006" xmlns:o="urn:schemas-microsoft-com:office:office" xmlns:r="http://schemas.openxmlformats.org/officeDocument/2006/relationships" xmlns:m="http://schemas.openxmlformats.org/officeDocument/2006/math" xmlns:v="urn:schemas-microsoft-com:vml" xmlns:wp14="http://schemas.microsoft.com/office/word/2010/wordprocessingDrawing" xmlns:wp="http://schemas.openxmlformats.org/drawingml/2006/wordprocessingDrawing" xmlns:w10="urn:schemas-microsoft-com:office:word" xmlns:w="http://schemas.openxmlformats.org/wordprocessingml/2006/main" xmlns:w14="http://schemas.microsoft.com/office/word/2010/wordml" xmlns:wpg="http://schemas.microsoft.com/office/word/2010/wordprocessingGroup" xmlns:wpi="http://schemas.microsoft.com/office/word/2010/wordprocessingInk" xmlns:wne="http://schemas.microsoft.com/office/word/2006/wordml" xmlns:wps="http://schemas.microsoft.com/office/word/2010/wordprocessingShape" mc:Ignorable="w14 wp14">
-  <w:endnote w:type="separator" w:id="-1">
-    <w:p>
-      <w:r>
-        <w:separator/>
-      </w:r>
-    </w:p>
-  </w:endnote>
-  <w:endnote w:type="continuationSeparator" w:id="0">
-    <w:p>
-      <w:r>
-        <w:continuationSeparator/>
-      </w:r>
-    </w:p>
-  </w:endnote>
-</w:endnotes>
-</file>
-
-<file path=word/footnotes.xml><?xml version="1.0" encoding="utf-8"?>
-<w:footnotes xmlns:wpc="http://schemas.microsoft.com/office/word/2010/wordprocessingCanvas" xmlns:mc="http://schemas.openxmlformats.org/markup-compatibility/2006" xmlns:o="urn:schemas-microsoft-com:office:office" xmlns:r="http://schemas.openxmlformats.org/officeDocument/2006/relationships" xmlns:m="http://schemas.openxmlformats.org/officeDocument/2006/math" xmlns:v="urn:schemas-microsoft-com:vml" xmlns:wp14="http://schemas.microsoft.com/office/word/2010/wordprocessingDrawing" xmlns:wp="http://schemas.openxmlformats.org/drawingml/2006/wordprocessingDrawing" xmlns:w10="urn:schemas-microsoft-com:office:word" xmlns:w="http://schemas.openxmlformats.org/wordprocessingml/2006/main" xmlns:w14="http://schemas.microsoft.com/office/word/2010/wordml" xmlns:wpg="http://schemas.microsoft.com/office/word/2010/wordprocessingGroup" xmlns:wpi="http://schemas.microsoft.com/office/word/2010/wordprocessingInk" xmlns:wne="http://schemas.microsoft.com/office/word/2006/wordml" xmlns:wps="http://schemas.microsoft.com/office/word/2010/wordprocessingShape" mc:Ignorable="w14 wp14">
-  <w:footnote w:type="separator" w:id="-1">
-    <w:p>
-      <w:r>
-        <w:separator/>
-      </w:r>
-    </w:p>
-  </w:footnote>
-  <w:footnote w:type="continuationSeparator" w:id="0">
-    <w:p>
-      <w:r>
-        <w:continuationSeparator/>
-      </w:r>
-    </w:p>
-  </w:footnote>
-</w:footnotes>
 </file>
 
 <file path=word/styles.xml><?xml version="1.0" encoding="utf-8"?>
@@ -980,71 +1046,6 @@
     <w:uiPriority w:val="99"/>
     <w:semiHidden/>
     <w:rsid w:val="00A370D0"/>
-    <w:rPr>
-      <w:sz w:val="18"/>
-      <w:szCs w:val="18"/>
-    </w:rPr>
-  </w:style>
-  <w:style w:type="paragraph" w:styleId="a4">
-    <w:name w:val="header"/>
-    <w:basedOn w:val="a"/>
-    <w:link w:val="Char0"/>
-    <w:uiPriority w:val="99"/>
-    <w:unhideWhenUsed/>
-    <w:rsid w:val="005843E5"/>
-    <w:pPr>
-      <w:pBdr>
-        <w:bottom w:val="single" w:sz="6" w:space="1" w:color="auto"/>
-      </w:pBdr>
-      <w:tabs>
-        <w:tab w:val="center" w:pos="4153"/>
-        <w:tab w:val="right" w:pos="8306"/>
-      </w:tabs>
-      <w:snapToGrid w:val="0"/>
-      <w:jc w:val="center"/>
-    </w:pPr>
-    <w:rPr>
-      <w:sz w:val="18"/>
-      <w:szCs w:val="18"/>
-    </w:rPr>
-  </w:style>
-  <w:style w:type="character" w:customStyle="1" w:styleId="Char0">
-    <w:name w:val="页眉 Char"/>
-    <w:basedOn w:val="a0"/>
-    <w:link w:val="a4"/>
-    <w:uiPriority w:val="99"/>
-    <w:rsid w:val="005843E5"/>
-    <w:rPr>
-      <w:sz w:val="18"/>
-      <w:szCs w:val="18"/>
-    </w:rPr>
-  </w:style>
-  <w:style w:type="paragraph" w:styleId="a5">
-    <w:name w:val="footer"/>
-    <w:basedOn w:val="a"/>
-    <w:link w:val="Char1"/>
-    <w:uiPriority w:val="99"/>
-    <w:unhideWhenUsed/>
-    <w:rsid w:val="005843E5"/>
-    <w:pPr>
-      <w:tabs>
-        <w:tab w:val="center" w:pos="4153"/>
-        <w:tab w:val="right" w:pos="8306"/>
-      </w:tabs>
-      <w:snapToGrid w:val="0"/>
-      <w:jc w:val="left"/>
-    </w:pPr>
-    <w:rPr>
-      <w:sz w:val="18"/>
-      <w:szCs w:val="18"/>
-    </w:rPr>
-  </w:style>
-  <w:style w:type="character" w:customStyle="1" w:styleId="Char1">
-    <w:name w:val="页脚 Char"/>
-    <w:basedOn w:val="a0"/>
-    <w:link w:val="a5"/>
-    <w:uiPriority w:val="99"/>
-    <w:rsid w:val="005843E5"/>
     <w:rPr>
       <w:sz w:val="18"/>
       <w:szCs w:val="18"/>
@@ -1305,71 +1306,6 @@
       <w:szCs w:val="18"/>
     </w:rPr>
   </w:style>
-  <w:style w:type="paragraph" w:styleId="a4">
-    <w:name w:val="header"/>
-    <w:basedOn w:val="a"/>
-    <w:link w:val="Char0"/>
-    <w:uiPriority w:val="99"/>
-    <w:unhideWhenUsed/>
-    <w:rsid w:val="005843E5"/>
-    <w:pPr>
-      <w:pBdr>
-        <w:bottom w:val="single" w:sz="6" w:space="1" w:color="auto"/>
-      </w:pBdr>
-      <w:tabs>
-        <w:tab w:val="center" w:pos="4153"/>
-        <w:tab w:val="right" w:pos="8306"/>
-      </w:tabs>
-      <w:snapToGrid w:val="0"/>
-      <w:jc w:val="center"/>
-    </w:pPr>
-    <w:rPr>
-      <w:sz w:val="18"/>
-      <w:szCs w:val="18"/>
-    </w:rPr>
-  </w:style>
-  <w:style w:type="character" w:customStyle="1" w:styleId="Char0">
-    <w:name w:val="页眉 Char"/>
-    <w:basedOn w:val="a0"/>
-    <w:link w:val="a4"/>
-    <w:uiPriority w:val="99"/>
-    <w:rsid w:val="005843E5"/>
-    <w:rPr>
-      <w:sz w:val="18"/>
-      <w:szCs w:val="18"/>
-    </w:rPr>
-  </w:style>
-  <w:style w:type="paragraph" w:styleId="a5">
-    <w:name w:val="footer"/>
-    <w:basedOn w:val="a"/>
-    <w:link w:val="Char1"/>
-    <w:uiPriority w:val="99"/>
-    <w:unhideWhenUsed/>
-    <w:rsid w:val="005843E5"/>
-    <w:pPr>
-      <w:tabs>
-        <w:tab w:val="center" w:pos="4153"/>
-        <w:tab w:val="right" w:pos="8306"/>
-      </w:tabs>
-      <w:snapToGrid w:val="0"/>
-      <w:jc w:val="left"/>
-    </w:pPr>
-    <w:rPr>
-      <w:sz w:val="18"/>
-      <w:szCs w:val="18"/>
-    </w:rPr>
-  </w:style>
-  <w:style w:type="character" w:customStyle="1" w:styleId="Char1">
-    <w:name w:val="页脚 Char"/>
-    <w:basedOn w:val="a0"/>
-    <w:link w:val="a5"/>
-    <w:uiPriority w:val="99"/>
-    <w:rsid w:val="005843E5"/>
-    <w:rPr>
-      <w:sz w:val="18"/>
-      <w:szCs w:val="18"/>
-    </w:rPr>
-  </w:style>
 </w:styles>
 </file>
 
@@ -2417,6 +2353,7 @@
             <a:rPr lang="zh-CN" altLang="en-US"/>
             <a:t>关前播放开场漫画</a:t>
           </a:r>
+          <a:endParaRPr lang="zh-CN" altLang="en-US"/>
         </a:p>
       </dgm:t>
     </dgm:pt>
@@ -2461,6 +2398,7 @@
             <a:rPr lang="zh-CN" altLang="en-US"/>
             <a:t>关特殊关卡</a:t>
           </a:r>
+          <a:endParaRPr lang="zh-CN" altLang="en-US"/>
         </a:p>
       </dgm:t>
     </dgm:pt>
@@ -2549,6 +2487,7 @@
             <a:rPr lang="zh-CN" altLang="en-US"/>
             <a:t>关前播放开场漫画</a:t>
           </a:r>
+          <a:endParaRPr lang="zh-CN" altLang="en-US"/>
         </a:p>
       </dgm:t>
     </dgm:pt>
@@ -2834,6 +2773,26 @@
     <dgm:pt modelId="{8A997CE7-A6B6-4AC2-B63C-CFA2F737E403}" type="pres">
       <dgm:prSet presAssocID="{6CFAD2E2-074F-4986-93B4-F6E61B408BC1}" presName="Name37" presStyleLbl="parChTrans1D3" presStyleIdx="0" presStyleCnt="4"/>
       <dgm:spPr/>
+    </dgm:pt>
+    <dgm:pt modelId="{5D7018ED-358B-46D2-8308-9D21060BF22B}" type="pres">
+      <dgm:prSet presAssocID="{2696ADFA-A322-4816-9AC1-E44C62FC9ED1}" presName="hierRoot2" presStyleCnt="0">
+        <dgm:presLayoutVars>
+          <dgm:hierBranch val="init"/>
+        </dgm:presLayoutVars>
+      </dgm:prSet>
+      <dgm:spPr/>
+    </dgm:pt>
+    <dgm:pt modelId="{D9B2DC3C-DB0F-4D47-B43A-2D19C8D0E498}" type="pres">
+      <dgm:prSet presAssocID="{2696ADFA-A322-4816-9AC1-E44C62FC9ED1}" presName="rootComposite" presStyleCnt="0"/>
+      <dgm:spPr/>
+    </dgm:pt>
+    <dgm:pt modelId="{36E9D272-F7B3-4AB2-85D0-8A3BFD160D02}" type="pres">
+      <dgm:prSet presAssocID="{2696ADFA-A322-4816-9AC1-E44C62FC9ED1}" presName="rootText" presStyleLbl="node3" presStyleIdx="0" presStyleCnt="4" custScaleX="57418" custScaleY="45844">
+        <dgm:presLayoutVars>
+          <dgm:chPref val="3"/>
+        </dgm:presLayoutVars>
+      </dgm:prSet>
+      <dgm:spPr/>
       <dgm:t>
         <a:bodyPr/>
         <a:lstStyle/>
@@ -2842,20 +2801,32 @@
         </a:p>
       </dgm:t>
     </dgm:pt>
-    <dgm:pt modelId="{5D7018ED-358B-46D2-8308-9D21060BF22B}" type="pres">
-      <dgm:prSet presAssocID="{2696ADFA-A322-4816-9AC1-E44C62FC9ED1}" presName="hierRoot2" presStyleCnt="0">
+    <dgm:pt modelId="{17F16F63-8C07-433D-B0DF-1678BA6874FD}" type="pres">
+      <dgm:prSet presAssocID="{2696ADFA-A322-4816-9AC1-E44C62FC9ED1}" presName="rootConnector" presStyleLbl="node3" presStyleIdx="0" presStyleCnt="4"/>
+      <dgm:spPr/>
+    </dgm:pt>
+    <dgm:pt modelId="{9D6E0AAE-D949-4A19-9BA8-BCF165E51811}" type="pres">
+      <dgm:prSet presAssocID="{2696ADFA-A322-4816-9AC1-E44C62FC9ED1}" presName="hierChild4" presStyleCnt="0"/>
+      <dgm:spPr/>
+    </dgm:pt>
+    <dgm:pt modelId="{4723E667-AC46-4513-B8D7-2EA76E76F42F}" type="pres">
+      <dgm:prSet presAssocID="{E14A476E-79D8-4545-94D1-32ED3D80817A}" presName="Name37" presStyleLbl="parChTrans1D4" presStyleIdx="0" presStyleCnt="6"/>
+      <dgm:spPr/>
+    </dgm:pt>
+    <dgm:pt modelId="{BDEFD516-DA24-4AE2-8D93-320F30C43692}" type="pres">
+      <dgm:prSet presAssocID="{35AB3583-A282-41D8-A9E5-E21A9E81910B}" presName="hierRoot2" presStyleCnt="0">
         <dgm:presLayoutVars>
           <dgm:hierBranch val="init"/>
         </dgm:presLayoutVars>
       </dgm:prSet>
       <dgm:spPr/>
     </dgm:pt>
-    <dgm:pt modelId="{D9B2DC3C-DB0F-4D47-B43A-2D19C8D0E498}" type="pres">
-      <dgm:prSet presAssocID="{2696ADFA-A322-4816-9AC1-E44C62FC9ED1}" presName="rootComposite" presStyleCnt="0"/>
-      <dgm:spPr/>
-    </dgm:pt>
-    <dgm:pt modelId="{36E9D272-F7B3-4AB2-85D0-8A3BFD160D02}" type="pres">
-      <dgm:prSet presAssocID="{2696ADFA-A322-4816-9AC1-E44C62FC9ED1}" presName="rootText" presStyleLbl="node3" presStyleIdx="0" presStyleCnt="4" custScaleX="57418" custScaleY="45844">
+    <dgm:pt modelId="{36D24324-F8A4-4A70-A2C9-8BC04C3909D4}" type="pres">
+      <dgm:prSet presAssocID="{35AB3583-A282-41D8-A9E5-E21A9E81910B}" presName="rootComposite" presStyleCnt="0"/>
+      <dgm:spPr/>
+    </dgm:pt>
+    <dgm:pt modelId="{F46943F0-C13D-417F-8285-3B40B32AF4FB}" type="pres">
+      <dgm:prSet presAssocID="{35AB3583-A282-41D8-A9E5-E21A9E81910B}" presName="rootText" presStyleLbl="node4" presStyleIdx="0" presStyleCnt="3" custScaleX="41940" custScaleY="48662" custLinFactNeighborX="227" custLinFactNeighborY="383">
         <dgm:presLayoutVars>
           <dgm:chPref val="3"/>
         </dgm:presLayoutVars>
@@ -2869,8 +2840,36 @@
         </a:p>
       </dgm:t>
     </dgm:pt>
-    <dgm:pt modelId="{17F16F63-8C07-433D-B0DF-1678BA6874FD}" type="pres">
-      <dgm:prSet presAssocID="{2696ADFA-A322-4816-9AC1-E44C62FC9ED1}" presName="rootConnector" presStyleLbl="node3" presStyleIdx="0" presStyleCnt="4"/>
+    <dgm:pt modelId="{A3A19639-C5E1-43E3-BB92-0045FD42BB61}" type="pres">
+      <dgm:prSet presAssocID="{35AB3583-A282-41D8-A9E5-E21A9E81910B}" presName="rootConnector" presStyleLbl="node4" presStyleIdx="0" presStyleCnt="3"/>
+      <dgm:spPr/>
+    </dgm:pt>
+    <dgm:pt modelId="{A5FFA723-B330-4E13-8CF9-DC191C1C0B02}" type="pres">
+      <dgm:prSet presAssocID="{35AB3583-A282-41D8-A9E5-E21A9E81910B}" presName="hierChild4" presStyleCnt="0"/>
+      <dgm:spPr/>
+    </dgm:pt>
+    <dgm:pt modelId="{8321F368-0268-4D60-BE46-7A54DEF12017}" type="pres">
+      <dgm:prSet presAssocID="{AB90C72D-73D1-4691-9B33-C6E691CA3BBA}" presName="Name37" presStyleLbl="parChTrans1D4" presStyleIdx="1" presStyleCnt="6"/>
+      <dgm:spPr/>
+    </dgm:pt>
+    <dgm:pt modelId="{3E84EA48-8C85-4608-8562-90AE4425AFDC}" type="pres">
+      <dgm:prSet presAssocID="{FC6D66C3-66A8-4E74-B327-9C76D3C3FD99}" presName="hierRoot2" presStyleCnt="0">
+        <dgm:presLayoutVars>
+          <dgm:hierBranch val="init"/>
+        </dgm:presLayoutVars>
+      </dgm:prSet>
+      <dgm:spPr/>
+    </dgm:pt>
+    <dgm:pt modelId="{3E9AC76B-A450-46DE-9B7C-54326824BB59}" type="pres">
+      <dgm:prSet presAssocID="{FC6D66C3-66A8-4E74-B327-9C76D3C3FD99}" presName="rootComposite" presStyleCnt="0"/>
+      <dgm:spPr/>
+    </dgm:pt>
+    <dgm:pt modelId="{1700E1B2-E2AF-4034-B933-981272D7C9A6}" type="pres">
+      <dgm:prSet presAssocID="{FC6D66C3-66A8-4E74-B327-9C76D3C3FD99}" presName="rootText" presStyleLbl="node4" presStyleIdx="1" presStyleCnt="3" custScaleX="41940" custScaleY="48662" custLinFactNeighborX="-8186" custLinFactNeighborY="-6829">
+        <dgm:presLayoutVars>
+          <dgm:chPref val="3"/>
+        </dgm:presLayoutVars>
+      </dgm:prSet>
       <dgm:spPr/>
       <dgm:t>
         <a:bodyPr/>
@@ -2880,12 +2879,48 @@
         </a:p>
       </dgm:t>
     </dgm:pt>
-    <dgm:pt modelId="{9D6E0AAE-D949-4A19-9BA8-BCF165E51811}" type="pres">
-      <dgm:prSet presAssocID="{2696ADFA-A322-4816-9AC1-E44C62FC9ED1}" presName="hierChild4" presStyleCnt="0"/>
-      <dgm:spPr/>
-    </dgm:pt>
-    <dgm:pt modelId="{4723E667-AC46-4513-B8D7-2EA76E76F42F}" type="pres">
-      <dgm:prSet presAssocID="{E14A476E-79D8-4545-94D1-32ED3D80817A}" presName="Name37" presStyleLbl="parChTrans1D4" presStyleIdx="0" presStyleCnt="6"/>
+    <dgm:pt modelId="{B6E92D85-2D96-4393-AD39-FC344D6098C3}" type="pres">
+      <dgm:prSet presAssocID="{FC6D66C3-66A8-4E74-B327-9C76D3C3FD99}" presName="rootConnector" presStyleLbl="node4" presStyleIdx="1" presStyleCnt="3"/>
+      <dgm:spPr/>
+    </dgm:pt>
+    <dgm:pt modelId="{96F6C3CF-7D79-4F81-926A-A58F506D250C}" type="pres">
+      <dgm:prSet presAssocID="{FC6D66C3-66A8-4E74-B327-9C76D3C3FD99}" presName="hierChild4" presStyleCnt="0"/>
+      <dgm:spPr/>
+    </dgm:pt>
+    <dgm:pt modelId="{8245D764-12AA-4693-80FC-C88904ED7F85}" type="pres">
+      <dgm:prSet presAssocID="{FC6D66C3-66A8-4E74-B327-9C76D3C3FD99}" presName="hierChild5" presStyleCnt="0"/>
+      <dgm:spPr/>
+    </dgm:pt>
+    <dgm:pt modelId="{09BC9563-F4F3-4A88-9871-21E4BF04D0F5}" type="pres">
+      <dgm:prSet presAssocID="{35AB3583-A282-41D8-A9E5-E21A9E81910B}" presName="hierChild5" presStyleCnt="0"/>
+      <dgm:spPr/>
+    </dgm:pt>
+    <dgm:pt modelId="{3A2DA41D-F1A3-4B80-99EC-7ADAB6EC2E2A}" type="pres">
+      <dgm:prSet presAssocID="{2696ADFA-A322-4816-9AC1-E44C62FC9ED1}" presName="hierChild5" presStyleCnt="0"/>
+      <dgm:spPr/>
+    </dgm:pt>
+    <dgm:pt modelId="{9C8C4609-482E-481D-82BA-055458224190}" type="pres">
+      <dgm:prSet presAssocID="{FDE47F35-9C35-4BE0-AD15-0138655A1FD4}" presName="Name37" presStyleLbl="parChTrans1D3" presStyleIdx="1" presStyleCnt="4"/>
+      <dgm:spPr/>
+    </dgm:pt>
+    <dgm:pt modelId="{2D671396-FBF3-4711-AA54-E49C53DC189A}" type="pres">
+      <dgm:prSet presAssocID="{3DEFC782-15F6-4B1B-B528-5D575086D382}" presName="hierRoot2" presStyleCnt="0">
+        <dgm:presLayoutVars>
+          <dgm:hierBranch val="init"/>
+        </dgm:presLayoutVars>
+      </dgm:prSet>
+      <dgm:spPr/>
+    </dgm:pt>
+    <dgm:pt modelId="{6BCC58BA-B1BE-4EB0-A3B3-8BBFA76626E6}" type="pres">
+      <dgm:prSet presAssocID="{3DEFC782-15F6-4B1B-B528-5D575086D382}" presName="rootComposite" presStyleCnt="0"/>
+      <dgm:spPr/>
+    </dgm:pt>
+    <dgm:pt modelId="{2A3010C4-3A7A-45EF-881D-8A4B29086155}" type="pres">
+      <dgm:prSet presAssocID="{3DEFC782-15F6-4B1B-B528-5D575086D382}" presName="rootText" presStyleLbl="node3" presStyleIdx="1" presStyleCnt="4" custScaleX="57418" custScaleY="45844">
+        <dgm:presLayoutVars>
+          <dgm:chPref val="3"/>
+        </dgm:presLayoutVars>
+      </dgm:prSet>
       <dgm:spPr/>
       <dgm:t>
         <a:bodyPr/>
@@ -2895,20 +2930,36 @@
         </a:p>
       </dgm:t>
     </dgm:pt>
-    <dgm:pt modelId="{BDEFD516-DA24-4AE2-8D93-320F30C43692}" type="pres">
-      <dgm:prSet presAssocID="{35AB3583-A282-41D8-A9E5-E21A9E81910B}" presName="hierRoot2" presStyleCnt="0">
+    <dgm:pt modelId="{17B15E1B-9735-4A1F-A2C3-900CA3EAD42D}" type="pres">
+      <dgm:prSet presAssocID="{3DEFC782-15F6-4B1B-B528-5D575086D382}" presName="rootConnector" presStyleLbl="node3" presStyleIdx="1" presStyleCnt="4"/>
+      <dgm:spPr/>
+    </dgm:pt>
+    <dgm:pt modelId="{12E87F5B-E987-4B52-9751-9FFCC8261AAA}" type="pres">
+      <dgm:prSet presAssocID="{3DEFC782-15F6-4B1B-B528-5D575086D382}" presName="hierChild4" presStyleCnt="0"/>
+      <dgm:spPr/>
+    </dgm:pt>
+    <dgm:pt modelId="{D928DDE8-DDC2-4792-AD76-FFC527EE5625}" type="pres">
+      <dgm:prSet presAssocID="{3DEFC782-15F6-4B1B-B528-5D575086D382}" presName="hierChild5" presStyleCnt="0"/>
+      <dgm:spPr/>
+    </dgm:pt>
+    <dgm:pt modelId="{F9C58E01-4E1F-4A3B-985C-0143BAFE4591}" type="pres">
+      <dgm:prSet presAssocID="{FCB6A024-FE0E-4D84-83FB-19E39D2EF870}" presName="Name111" presStyleLbl="parChTrans1D4" presStyleIdx="2" presStyleCnt="6"/>
+      <dgm:spPr/>
+    </dgm:pt>
+    <dgm:pt modelId="{4C9AB8FC-3593-4C02-AC87-0988F473B73F}" type="pres">
+      <dgm:prSet presAssocID="{6DFC7CDB-BB25-4436-A613-F8BB40A35ED2}" presName="hierRoot3" presStyleCnt="0">
         <dgm:presLayoutVars>
           <dgm:hierBranch val="init"/>
         </dgm:presLayoutVars>
       </dgm:prSet>
       <dgm:spPr/>
     </dgm:pt>
-    <dgm:pt modelId="{36D24324-F8A4-4A70-A2C9-8BC04C3909D4}" type="pres">
-      <dgm:prSet presAssocID="{35AB3583-A282-41D8-A9E5-E21A9E81910B}" presName="rootComposite" presStyleCnt="0"/>
-      <dgm:spPr/>
-    </dgm:pt>
-    <dgm:pt modelId="{F46943F0-C13D-417F-8285-3B40B32AF4FB}" type="pres">
-      <dgm:prSet presAssocID="{35AB3583-A282-41D8-A9E5-E21A9E81910B}" presName="rootText" presStyleLbl="node4" presStyleIdx="0" presStyleCnt="3" custScaleX="41940" custScaleY="48662" custLinFactNeighborX="227" custLinFactNeighborY="383">
+    <dgm:pt modelId="{2290FE16-19B7-4D90-AB96-79F00815CECD}" type="pres">
+      <dgm:prSet presAssocID="{6DFC7CDB-BB25-4436-A613-F8BB40A35ED2}" presName="rootComposite3" presStyleCnt="0"/>
+      <dgm:spPr/>
+    </dgm:pt>
+    <dgm:pt modelId="{75FCF455-5B60-4AF3-9793-60D44F995958}" type="pres">
+      <dgm:prSet presAssocID="{6DFC7CDB-BB25-4436-A613-F8BB40A35ED2}" presName="rootText3" presStyleLbl="asst3" presStyleIdx="0" presStyleCnt="3" custScaleX="45143" custScaleY="46851" custLinFactNeighborX="28981" custLinFactNeighborY="-24038">
         <dgm:presLayoutVars>
           <dgm:chPref val="3"/>
         </dgm:presLayoutVars>
@@ -2922,8 +2973,8 @@
         </a:p>
       </dgm:t>
     </dgm:pt>
-    <dgm:pt modelId="{A3A19639-C5E1-43E3-BB92-0045FD42BB61}" type="pres">
-      <dgm:prSet presAssocID="{35AB3583-A282-41D8-A9E5-E21A9E81910B}" presName="rootConnector" presStyleLbl="node4" presStyleIdx="0" presStyleCnt="3"/>
+    <dgm:pt modelId="{C6FA1A9C-5D88-4218-8C01-9573657AF2BB}" type="pres">
+      <dgm:prSet presAssocID="{6DFC7CDB-BB25-4436-A613-F8BB40A35ED2}" presName="rootConnector3" presStyleLbl="asst3" presStyleIdx="0" presStyleCnt="3"/>
       <dgm:spPr/>
       <dgm:t>
         <a:bodyPr/>
@@ -2933,12 +2984,36 @@
         </a:p>
       </dgm:t>
     </dgm:pt>
-    <dgm:pt modelId="{A5FFA723-B330-4E13-8CF9-DC191C1C0B02}" type="pres">
-      <dgm:prSet presAssocID="{35AB3583-A282-41D8-A9E5-E21A9E81910B}" presName="hierChild4" presStyleCnt="0"/>
-      <dgm:spPr/>
-    </dgm:pt>
-    <dgm:pt modelId="{8321F368-0268-4D60-BE46-7A54DEF12017}" type="pres">
-      <dgm:prSet presAssocID="{AB90C72D-73D1-4691-9B33-C6E691CA3BBA}" presName="Name37" presStyleLbl="parChTrans1D4" presStyleIdx="1" presStyleCnt="6"/>
+    <dgm:pt modelId="{18891566-CE63-486C-80F2-9134F191AB80}" type="pres">
+      <dgm:prSet presAssocID="{6DFC7CDB-BB25-4436-A613-F8BB40A35ED2}" presName="hierChild6" presStyleCnt="0"/>
+      <dgm:spPr/>
+    </dgm:pt>
+    <dgm:pt modelId="{5CC19C15-3996-4467-8107-53616A55AF13}" type="pres">
+      <dgm:prSet presAssocID="{6DFC7CDB-BB25-4436-A613-F8BB40A35ED2}" presName="hierChild7" presStyleCnt="0"/>
+      <dgm:spPr/>
+    </dgm:pt>
+    <dgm:pt modelId="{4350A073-8661-428E-9998-31A0CCB8EE23}" type="pres">
+      <dgm:prSet presAssocID="{01663325-DF90-4FB6-9F2A-161F1D929B75}" presName="Name111" presStyleLbl="parChTrans1D4" presStyleIdx="3" presStyleCnt="6"/>
+      <dgm:spPr/>
+    </dgm:pt>
+    <dgm:pt modelId="{959443A6-AA4E-4BC9-964E-91E744D6B663}" type="pres">
+      <dgm:prSet presAssocID="{1D8D8407-B943-498A-8C01-F925D3E48E0C}" presName="hierRoot3" presStyleCnt="0">
+        <dgm:presLayoutVars>
+          <dgm:hierBranch val="init"/>
+        </dgm:presLayoutVars>
+      </dgm:prSet>
+      <dgm:spPr/>
+    </dgm:pt>
+    <dgm:pt modelId="{04F1147F-8650-4743-9F9F-56D037B48AA7}" type="pres">
+      <dgm:prSet presAssocID="{1D8D8407-B943-498A-8C01-F925D3E48E0C}" presName="rootComposite3" presStyleCnt="0"/>
+      <dgm:spPr/>
+    </dgm:pt>
+    <dgm:pt modelId="{47052E73-A08D-429C-B912-05A7BF984FF3}" type="pres">
+      <dgm:prSet presAssocID="{1D8D8407-B943-498A-8C01-F925D3E48E0C}" presName="rootText3" presStyleLbl="asst3" presStyleIdx="1" presStyleCnt="3" custScaleX="45143" custScaleY="46851" custLinFactNeighborX="74652" custLinFactNeighborY="-79324">
+        <dgm:presLayoutVars>
+          <dgm:chPref val="3"/>
+        </dgm:presLayoutVars>
+      </dgm:prSet>
       <dgm:spPr/>
       <dgm:t>
         <a:bodyPr/>
@@ -2948,24 +3023,8 @@
         </a:p>
       </dgm:t>
     </dgm:pt>
-    <dgm:pt modelId="{3E84EA48-8C85-4608-8562-90AE4425AFDC}" type="pres">
-      <dgm:prSet presAssocID="{FC6D66C3-66A8-4E74-B327-9C76D3C3FD99}" presName="hierRoot2" presStyleCnt="0">
-        <dgm:presLayoutVars>
-          <dgm:hierBranch val="init"/>
-        </dgm:presLayoutVars>
-      </dgm:prSet>
-      <dgm:spPr/>
-    </dgm:pt>
-    <dgm:pt modelId="{3E9AC76B-A450-46DE-9B7C-54326824BB59}" type="pres">
-      <dgm:prSet presAssocID="{FC6D66C3-66A8-4E74-B327-9C76D3C3FD99}" presName="rootComposite" presStyleCnt="0"/>
-      <dgm:spPr/>
-    </dgm:pt>
-    <dgm:pt modelId="{1700E1B2-E2AF-4034-B933-981272D7C9A6}" type="pres">
-      <dgm:prSet presAssocID="{FC6D66C3-66A8-4E74-B327-9C76D3C3FD99}" presName="rootText" presStyleLbl="node4" presStyleIdx="1" presStyleCnt="3" custScaleX="41940" custScaleY="48662" custLinFactNeighborX="-8186" custLinFactNeighborY="-6829">
-        <dgm:presLayoutVars>
-          <dgm:chPref val="3"/>
-        </dgm:presLayoutVars>
-      </dgm:prSet>
+    <dgm:pt modelId="{37474F6D-EF91-45E5-8515-A9ECCA84DEC5}" type="pres">
+      <dgm:prSet presAssocID="{1D8D8407-B943-498A-8C01-F925D3E48E0C}" presName="rootConnector3" presStyleLbl="asst3" presStyleIdx="1" presStyleCnt="3"/>
       <dgm:spPr/>
       <dgm:t>
         <a:bodyPr/>
@@ -2975,8 +3034,36 @@
         </a:p>
       </dgm:t>
     </dgm:pt>
-    <dgm:pt modelId="{B6E92D85-2D96-4393-AD39-FC344D6098C3}" type="pres">
-      <dgm:prSet presAssocID="{FC6D66C3-66A8-4E74-B327-9C76D3C3FD99}" presName="rootConnector" presStyleLbl="node4" presStyleIdx="1" presStyleCnt="3"/>
+    <dgm:pt modelId="{E6727F5D-3AAC-4E20-A9FC-557DBEC1D099}" type="pres">
+      <dgm:prSet presAssocID="{1D8D8407-B943-498A-8C01-F925D3E48E0C}" presName="hierChild6" presStyleCnt="0"/>
+      <dgm:spPr/>
+    </dgm:pt>
+    <dgm:pt modelId="{196D7AED-767B-4645-A0DE-E0EE63A17D0D}" type="pres">
+      <dgm:prSet presAssocID="{1D8D8407-B943-498A-8C01-F925D3E48E0C}" presName="hierChild7" presStyleCnt="0"/>
+      <dgm:spPr/>
+    </dgm:pt>
+    <dgm:pt modelId="{7879ADFB-A8C1-4159-B957-3C74684F7481}" type="pres">
+      <dgm:prSet presAssocID="{EDCC1C24-32E4-4D4C-9719-2A5E82C48B37}" presName="Name37" presStyleLbl="parChTrans1D3" presStyleIdx="2" presStyleCnt="4"/>
+      <dgm:spPr/>
+    </dgm:pt>
+    <dgm:pt modelId="{611AEEC6-1A7D-43D9-82FC-7785BE41B5B1}" type="pres">
+      <dgm:prSet presAssocID="{122621E6-9806-4C41-BDDF-F6DAC0187769}" presName="hierRoot2" presStyleCnt="0">
+        <dgm:presLayoutVars>
+          <dgm:hierBranch val="init"/>
+        </dgm:presLayoutVars>
+      </dgm:prSet>
+      <dgm:spPr/>
+    </dgm:pt>
+    <dgm:pt modelId="{41845E42-0FB7-46CA-90C5-68EC5F5C0796}" type="pres">
+      <dgm:prSet presAssocID="{122621E6-9806-4C41-BDDF-F6DAC0187769}" presName="rootComposite" presStyleCnt="0"/>
+      <dgm:spPr/>
+    </dgm:pt>
+    <dgm:pt modelId="{2FDD1BCA-4D90-4042-8C2B-743D5226A174}" type="pres">
+      <dgm:prSet presAssocID="{122621E6-9806-4C41-BDDF-F6DAC0187769}" presName="rootText" presStyleLbl="node3" presStyleIdx="2" presStyleCnt="4" custScaleX="57418" custScaleY="45844">
+        <dgm:presLayoutVars>
+          <dgm:chPref val="3"/>
+        </dgm:presLayoutVars>
+      </dgm:prSet>
       <dgm:spPr/>
       <dgm:t>
         <a:bodyPr/>
@@ -2986,24 +3073,40 @@
         </a:p>
       </dgm:t>
     </dgm:pt>
-    <dgm:pt modelId="{96F6C3CF-7D79-4F81-926A-A58F506D250C}" type="pres">
-      <dgm:prSet presAssocID="{FC6D66C3-66A8-4E74-B327-9C76D3C3FD99}" presName="hierChild4" presStyleCnt="0"/>
-      <dgm:spPr/>
-    </dgm:pt>
-    <dgm:pt modelId="{8245D764-12AA-4693-80FC-C88904ED7F85}" type="pres">
-      <dgm:prSet presAssocID="{FC6D66C3-66A8-4E74-B327-9C76D3C3FD99}" presName="hierChild5" presStyleCnt="0"/>
-      <dgm:spPr/>
-    </dgm:pt>
-    <dgm:pt modelId="{09BC9563-F4F3-4A88-9871-21E4BF04D0F5}" type="pres">
-      <dgm:prSet presAssocID="{35AB3583-A282-41D8-A9E5-E21A9E81910B}" presName="hierChild5" presStyleCnt="0"/>
-      <dgm:spPr/>
-    </dgm:pt>
-    <dgm:pt modelId="{3A2DA41D-F1A3-4B80-99EC-7ADAB6EC2E2A}" type="pres">
-      <dgm:prSet presAssocID="{2696ADFA-A322-4816-9AC1-E44C62FC9ED1}" presName="hierChild5" presStyleCnt="0"/>
-      <dgm:spPr/>
-    </dgm:pt>
-    <dgm:pt modelId="{9C8C4609-482E-481D-82BA-055458224190}" type="pres">
-      <dgm:prSet presAssocID="{FDE47F35-9C35-4BE0-AD15-0138655A1FD4}" presName="Name37" presStyleLbl="parChTrans1D3" presStyleIdx="1" presStyleCnt="4"/>
+    <dgm:pt modelId="{D56B33B2-16D2-4669-ACA7-4D4FBDF04C98}" type="pres">
+      <dgm:prSet presAssocID="{122621E6-9806-4C41-BDDF-F6DAC0187769}" presName="rootConnector" presStyleLbl="node3" presStyleIdx="2" presStyleCnt="4"/>
+      <dgm:spPr/>
+    </dgm:pt>
+    <dgm:pt modelId="{9A9358B5-4437-44F5-AA02-9A7A38FB9A91}" type="pres">
+      <dgm:prSet presAssocID="{122621E6-9806-4C41-BDDF-F6DAC0187769}" presName="hierChild4" presStyleCnt="0"/>
+      <dgm:spPr/>
+    </dgm:pt>
+    <dgm:pt modelId="{9E1ECD5E-0F61-488D-A24F-D1F08F67E372}" type="pres">
+      <dgm:prSet presAssocID="{122621E6-9806-4C41-BDDF-F6DAC0187769}" presName="hierChild5" presStyleCnt="0"/>
+      <dgm:spPr/>
+    </dgm:pt>
+    <dgm:pt modelId="{FF084874-B166-41AC-8BEF-0A616DD5DBAE}" type="pres">
+      <dgm:prSet presAssocID="{FF216D5E-2DEE-46E9-A07D-871020941CFA}" presName="Name111" presStyleLbl="parChTrans1D4" presStyleIdx="4" presStyleCnt="6"/>
+      <dgm:spPr/>
+    </dgm:pt>
+    <dgm:pt modelId="{CB91850C-B523-430E-B625-4FE00DF97722}" type="pres">
+      <dgm:prSet presAssocID="{3356A131-38CA-4126-B9C0-F976CD753A7C}" presName="hierRoot3" presStyleCnt="0">
+        <dgm:presLayoutVars>
+          <dgm:hierBranch val="init"/>
+        </dgm:presLayoutVars>
+      </dgm:prSet>
+      <dgm:spPr/>
+    </dgm:pt>
+    <dgm:pt modelId="{8F768864-6869-4EF4-A691-102235E9B3B0}" type="pres">
+      <dgm:prSet presAssocID="{3356A131-38CA-4126-B9C0-F976CD753A7C}" presName="rootComposite3" presStyleCnt="0"/>
+      <dgm:spPr/>
+    </dgm:pt>
+    <dgm:pt modelId="{F06C620C-AFA5-449F-B26A-E2BF11692316}" type="pres">
+      <dgm:prSet presAssocID="{3356A131-38CA-4126-B9C0-F976CD753A7C}" presName="rootText3" presStyleLbl="asst3" presStyleIdx="2" presStyleCnt="3" custScaleX="45143" custScaleY="46851" custLinFactNeighborX="59028" custLinFactNeighborY="-26442">
+        <dgm:presLayoutVars>
+          <dgm:chPref val="3"/>
+        </dgm:presLayoutVars>
+      </dgm:prSet>
       <dgm:spPr/>
       <dgm:t>
         <a:bodyPr/>
@@ -3013,24 +3116,8 @@
         </a:p>
       </dgm:t>
     </dgm:pt>
-    <dgm:pt modelId="{2D671396-FBF3-4711-AA54-E49C53DC189A}" type="pres">
-      <dgm:prSet presAssocID="{3DEFC782-15F6-4B1B-B528-5D575086D382}" presName="hierRoot2" presStyleCnt="0">
-        <dgm:presLayoutVars>
-          <dgm:hierBranch val="init"/>
-        </dgm:presLayoutVars>
-      </dgm:prSet>
-      <dgm:spPr/>
-    </dgm:pt>
-    <dgm:pt modelId="{6BCC58BA-B1BE-4EB0-A3B3-8BBFA76626E6}" type="pres">
-      <dgm:prSet presAssocID="{3DEFC782-15F6-4B1B-B528-5D575086D382}" presName="rootComposite" presStyleCnt="0"/>
-      <dgm:spPr/>
-    </dgm:pt>
-    <dgm:pt modelId="{2A3010C4-3A7A-45EF-881D-8A4B29086155}" type="pres">
-      <dgm:prSet presAssocID="{3DEFC782-15F6-4B1B-B528-5D575086D382}" presName="rootText" presStyleLbl="node3" presStyleIdx="1" presStyleCnt="4" custScaleX="57418" custScaleY="45844">
-        <dgm:presLayoutVars>
-          <dgm:chPref val="3"/>
-        </dgm:presLayoutVars>
-      </dgm:prSet>
+    <dgm:pt modelId="{4997DEF1-CDED-402E-9A36-50D40F824F39}" type="pres">
+      <dgm:prSet presAssocID="{3356A131-38CA-4126-B9C0-F976CD753A7C}" presName="rootConnector3" presStyleLbl="asst3" presStyleIdx="2" presStyleCnt="3"/>
       <dgm:spPr/>
       <dgm:t>
         <a:bodyPr/>
@@ -3040,8 +3127,72 @@
         </a:p>
       </dgm:t>
     </dgm:pt>
-    <dgm:pt modelId="{17B15E1B-9735-4A1F-A2C3-900CA3EAD42D}" type="pres">
-      <dgm:prSet presAssocID="{3DEFC782-15F6-4B1B-B528-5D575086D382}" presName="rootConnector" presStyleLbl="node3" presStyleIdx="1" presStyleCnt="4"/>
+    <dgm:pt modelId="{67B785D5-5E11-437F-99F8-D952D9578E3D}" type="pres">
+      <dgm:prSet presAssocID="{3356A131-38CA-4126-B9C0-F976CD753A7C}" presName="hierChild6" presStyleCnt="0"/>
+      <dgm:spPr/>
+    </dgm:pt>
+    <dgm:pt modelId="{86B98D49-0336-4C11-B696-BFAEF63B3503}" type="pres">
+      <dgm:prSet presAssocID="{790EA7B7-EF5E-4979-B019-55C1671B4FA5}" presName="Name37" presStyleLbl="parChTrans1D4" presStyleIdx="5" presStyleCnt="6"/>
+      <dgm:spPr/>
+    </dgm:pt>
+    <dgm:pt modelId="{98C04EA2-2F74-4946-B3CF-CCB065DE5810}" type="pres">
+      <dgm:prSet presAssocID="{8F44477A-967C-4549-AAA8-29B298C98B94}" presName="hierRoot2" presStyleCnt="0">
+        <dgm:presLayoutVars>
+          <dgm:hierBranch val="init"/>
+        </dgm:presLayoutVars>
+      </dgm:prSet>
+      <dgm:spPr/>
+    </dgm:pt>
+    <dgm:pt modelId="{9541F6A3-02B2-4998-81B3-4E08E8514705}" type="pres">
+      <dgm:prSet presAssocID="{8F44477A-967C-4549-AAA8-29B298C98B94}" presName="rootComposite" presStyleCnt="0"/>
+      <dgm:spPr/>
+    </dgm:pt>
+    <dgm:pt modelId="{D174B078-8A02-4AC7-AB9F-20CB04817D12}" type="pres">
+      <dgm:prSet presAssocID="{8F44477A-967C-4549-AAA8-29B298C98B94}" presName="rootText" presStyleLbl="node4" presStyleIdx="2" presStyleCnt="3" custScaleX="47128" custScaleY="49025" custLinFactNeighborX="37259" custLinFactNeighborY="-50478">
+        <dgm:presLayoutVars>
+          <dgm:chPref val="3"/>
+        </dgm:presLayoutVars>
+      </dgm:prSet>
+      <dgm:spPr/>
+    </dgm:pt>
+    <dgm:pt modelId="{6E2B8A10-2332-48C2-99E1-6649C914A712}" type="pres">
+      <dgm:prSet presAssocID="{8F44477A-967C-4549-AAA8-29B298C98B94}" presName="rootConnector" presStyleLbl="node4" presStyleIdx="2" presStyleCnt="3"/>
+      <dgm:spPr/>
+    </dgm:pt>
+    <dgm:pt modelId="{0B895AE2-FFF9-46B9-83E9-C02558329217}" type="pres">
+      <dgm:prSet presAssocID="{8F44477A-967C-4549-AAA8-29B298C98B94}" presName="hierChild4" presStyleCnt="0"/>
+      <dgm:spPr/>
+    </dgm:pt>
+    <dgm:pt modelId="{DFBA3C30-7311-4707-9C6B-7B40275A61B7}" type="pres">
+      <dgm:prSet presAssocID="{8F44477A-967C-4549-AAA8-29B298C98B94}" presName="hierChild5" presStyleCnt="0"/>
+      <dgm:spPr/>
+    </dgm:pt>
+    <dgm:pt modelId="{96C9BDAF-B9E8-4067-B040-A19CF9911131}" type="pres">
+      <dgm:prSet presAssocID="{3356A131-38CA-4126-B9C0-F976CD753A7C}" presName="hierChild7" presStyleCnt="0"/>
+      <dgm:spPr/>
+    </dgm:pt>
+    <dgm:pt modelId="{6E945D1F-C9AD-49FA-B81C-93977837E912}" type="pres">
+      <dgm:prSet presAssocID="{7F77D19F-FEFF-49FF-BE84-D42AB5A1598A}" presName="Name37" presStyleLbl="parChTrans1D3" presStyleIdx="3" presStyleCnt="4"/>
+      <dgm:spPr/>
+    </dgm:pt>
+    <dgm:pt modelId="{A3DF9FB0-D836-4399-AF2F-0F7D81285FCF}" type="pres">
+      <dgm:prSet presAssocID="{A4A8B0BA-4680-43E7-8244-379293D6237C}" presName="hierRoot2" presStyleCnt="0">
+        <dgm:presLayoutVars>
+          <dgm:hierBranch val="init"/>
+        </dgm:presLayoutVars>
+      </dgm:prSet>
+      <dgm:spPr/>
+    </dgm:pt>
+    <dgm:pt modelId="{3953B9C0-4ADF-499E-A946-BA454EBC612D}" type="pres">
+      <dgm:prSet presAssocID="{A4A8B0BA-4680-43E7-8244-379293D6237C}" presName="rootComposite" presStyleCnt="0"/>
+      <dgm:spPr/>
+    </dgm:pt>
+    <dgm:pt modelId="{C321E74A-F5A5-4539-A14E-BDB39C14ECCB}" type="pres">
+      <dgm:prSet presAssocID="{A4A8B0BA-4680-43E7-8244-379293D6237C}" presName="rootText" presStyleLbl="node3" presStyleIdx="3" presStyleCnt="4" custScaleX="57418" custScaleY="45844">
+        <dgm:presLayoutVars>
+          <dgm:chPref val="3"/>
+        </dgm:presLayoutVars>
+      </dgm:prSet>
       <dgm:spPr/>
       <dgm:t>
         <a:bodyPr/>
@@ -3051,347 +3202,9 @@
         </a:p>
       </dgm:t>
     </dgm:pt>
-    <dgm:pt modelId="{12E87F5B-E987-4B52-9751-9FFCC8261AAA}" type="pres">
-      <dgm:prSet presAssocID="{3DEFC782-15F6-4B1B-B528-5D575086D382}" presName="hierChild4" presStyleCnt="0"/>
-      <dgm:spPr/>
-    </dgm:pt>
-    <dgm:pt modelId="{D928DDE8-DDC2-4792-AD76-FFC527EE5625}" type="pres">
-      <dgm:prSet presAssocID="{3DEFC782-15F6-4B1B-B528-5D575086D382}" presName="hierChild5" presStyleCnt="0"/>
-      <dgm:spPr/>
-    </dgm:pt>
-    <dgm:pt modelId="{F9C58E01-4E1F-4A3B-985C-0143BAFE4591}" type="pres">
-      <dgm:prSet presAssocID="{FCB6A024-FE0E-4D84-83FB-19E39D2EF870}" presName="Name111" presStyleLbl="parChTrans1D4" presStyleIdx="2" presStyleCnt="6"/>
-      <dgm:spPr/>
-      <dgm:t>
-        <a:bodyPr/>
-        <a:lstStyle/>
-        <a:p>
-          <a:endParaRPr lang="zh-CN" altLang="en-US"/>
-        </a:p>
-      </dgm:t>
-    </dgm:pt>
-    <dgm:pt modelId="{4C9AB8FC-3593-4C02-AC87-0988F473B73F}" type="pres">
-      <dgm:prSet presAssocID="{6DFC7CDB-BB25-4436-A613-F8BB40A35ED2}" presName="hierRoot3" presStyleCnt="0">
-        <dgm:presLayoutVars>
-          <dgm:hierBranch val="init"/>
-        </dgm:presLayoutVars>
-      </dgm:prSet>
-      <dgm:spPr/>
-    </dgm:pt>
-    <dgm:pt modelId="{2290FE16-19B7-4D90-AB96-79F00815CECD}" type="pres">
-      <dgm:prSet presAssocID="{6DFC7CDB-BB25-4436-A613-F8BB40A35ED2}" presName="rootComposite3" presStyleCnt="0"/>
-      <dgm:spPr/>
-    </dgm:pt>
-    <dgm:pt modelId="{75FCF455-5B60-4AF3-9793-60D44F995958}" type="pres">
-      <dgm:prSet presAssocID="{6DFC7CDB-BB25-4436-A613-F8BB40A35ED2}" presName="rootText3" presStyleLbl="asst3" presStyleIdx="0" presStyleCnt="3" custScaleX="45143" custScaleY="46851" custLinFactNeighborX="28981" custLinFactNeighborY="-24038">
-        <dgm:presLayoutVars>
-          <dgm:chPref val="3"/>
-        </dgm:presLayoutVars>
-      </dgm:prSet>
-      <dgm:spPr/>
-      <dgm:t>
-        <a:bodyPr/>
-        <a:lstStyle/>
-        <a:p>
-          <a:endParaRPr lang="zh-CN" altLang="en-US"/>
-        </a:p>
-      </dgm:t>
-    </dgm:pt>
-    <dgm:pt modelId="{C6FA1A9C-5D88-4218-8C01-9573657AF2BB}" type="pres">
-      <dgm:prSet presAssocID="{6DFC7CDB-BB25-4436-A613-F8BB40A35ED2}" presName="rootConnector3" presStyleLbl="asst3" presStyleIdx="0" presStyleCnt="3"/>
-      <dgm:spPr/>
-      <dgm:t>
-        <a:bodyPr/>
-        <a:lstStyle/>
-        <a:p>
-          <a:endParaRPr lang="zh-CN" altLang="en-US"/>
-        </a:p>
-      </dgm:t>
-    </dgm:pt>
-    <dgm:pt modelId="{18891566-CE63-486C-80F2-9134F191AB80}" type="pres">
-      <dgm:prSet presAssocID="{6DFC7CDB-BB25-4436-A613-F8BB40A35ED2}" presName="hierChild6" presStyleCnt="0"/>
-      <dgm:spPr/>
-    </dgm:pt>
-    <dgm:pt modelId="{5CC19C15-3996-4467-8107-53616A55AF13}" type="pres">
-      <dgm:prSet presAssocID="{6DFC7CDB-BB25-4436-A613-F8BB40A35ED2}" presName="hierChild7" presStyleCnt="0"/>
-      <dgm:spPr/>
-    </dgm:pt>
-    <dgm:pt modelId="{4350A073-8661-428E-9998-31A0CCB8EE23}" type="pres">
-      <dgm:prSet presAssocID="{01663325-DF90-4FB6-9F2A-161F1D929B75}" presName="Name111" presStyleLbl="parChTrans1D4" presStyleIdx="3" presStyleCnt="6"/>
-      <dgm:spPr/>
-      <dgm:t>
-        <a:bodyPr/>
-        <a:lstStyle/>
-        <a:p>
-          <a:endParaRPr lang="zh-CN" altLang="en-US"/>
-        </a:p>
-      </dgm:t>
-    </dgm:pt>
-    <dgm:pt modelId="{959443A6-AA4E-4BC9-964E-91E744D6B663}" type="pres">
-      <dgm:prSet presAssocID="{1D8D8407-B943-498A-8C01-F925D3E48E0C}" presName="hierRoot3" presStyleCnt="0">
-        <dgm:presLayoutVars>
-          <dgm:hierBranch val="init"/>
-        </dgm:presLayoutVars>
-      </dgm:prSet>
-      <dgm:spPr/>
-    </dgm:pt>
-    <dgm:pt modelId="{04F1147F-8650-4743-9F9F-56D037B48AA7}" type="pres">
-      <dgm:prSet presAssocID="{1D8D8407-B943-498A-8C01-F925D3E48E0C}" presName="rootComposite3" presStyleCnt="0"/>
-      <dgm:spPr/>
-    </dgm:pt>
-    <dgm:pt modelId="{47052E73-A08D-429C-B912-05A7BF984FF3}" type="pres">
-      <dgm:prSet presAssocID="{1D8D8407-B943-498A-8C01-F925D3E48E0C}" presName="rootText3" presStyleLbl="asst3" presStyleIdx="1" presStyleCnt="3" custScaleX="45143" custScaleY="46851" custLinFactNeighborX="74652" custLinFactNeighborY="-79324">
-        <dgm:presLayoutVars>
-          <dgm:chPref val="3"/>
-        </dgm:presLayoutVars>
-      </dgm:prSet>
-      <dgm:spPr/>
-      <dgm:t>
-        <a:bodyPr/>
-        <a:lstStyle/>
-        <a:p>
-          <a:endParaRPr lang="zh-CN" altLang="en-US"/>
-        </a:p>
-      </dgm:t>
-    </dgm:pt>
-    <dgm:pt modelId="{37474F6D-EF91-45E5-8515-A9ECCA84DEC5}" type="pres">
-      <dgm:prSet presAssocID="{1D8D8407-B943-498A-8C01-F925D3E48E0C}" presName="rootConnector3" presStyleLbl="asst3" presStyleIdx="1" presStyleCnt="3"/>
-      <dgm:spPr/>
-      <dgm:t>
-        <a:bodyPr/>
-        <a:lstStyle/>
-        <a:p>
-          <a:endParaRPr lang="zh-CN" altLang="en-US"/>
-        </a:p>
-      </dgm:t>
-    </dgm:pt>
-    <dgm:pt modelId="{E6727F5D-3AAC-4E20-A9FC-557DBEC1D099}" type="pres">
-      <dgm:prSet presAssocID="{1D8D8407-B943-498A-8C01-F925D3E48E0C}" presName="hierChild6" presStyleCnt="0"/>
-      <dgm:spPr/>
-    </dgm:pt>
-    <dgm:pt modelId="{196D7AED-767B-4645-A0DE-E0EE63A17D0D}" type="pres">
-      <dgm:prSet presAssocID="{1D8D8407-B943-498A-8C01-F925D3E48E0C}" presName="hierChild7" presStyleCnt="0"/>
-      <dgm:spPr/>
-    </dgm:pt>
-    <dgm:pt modelId="{7879ADFB-A8C1-4159-B957-3C74684F7481}" type="pres">
-      <dgm:prSet presAssocID="{EDCC1C24-32E4-4D4C-9719-2A5E82C48B37}" presName="Name37" presStyleLbl="parChTrans1D3" presStyleIdx="2" presStyleCnt="4"/>
-      <dgm:spPr/>
-      <dgm:t>
-        <a:bodyPr/>
-        <a:lstStyle/>
-        <a:p>
-          <a:endParaRPr lang="zh-CN" altLang="en-US"/>
-        </a:p>
-      </dgm:t>
-    </dgm:pt>
-    <dgm:pt modelId="{611AEEC6-1A7D-43D9-82FC-7785BE41B5B1}" type="pres">
-      <dgm:prSet presAssocID="{122621E6-9806-4C41-BDDF-F6DAC0187769}" presName="hierRoot2" presStyleCnt="0">
-        <dgm:presLayoutVars>
-          <dgm:hierBranch val="init"/>
-        </dgm:presLayoutVars>
-      </dgm:prSet>
-      <dgm:spPr/>
-    </dgm:pt>
-    <dgm:pt modelId="{41845E42-0FB7-46CA-90C5-68EC5F5C0796}" type="pres">
-      <dgm:prSet presAssocID="{122621E6-9806-4C41-BDDF-F6DAC0187769}" presName="rootComposite" presStyleCnt="0"/>
-      <dgm:spPr/>
-    </dgm:pt>
-    <dgm:pt modelId="{2FDD1BCA-4D90-4042-8C2B-743D5226A174}" type="pres">
-      <dgm:prSet presAssocID="{122621E6-9806-4C41-BDDF-F6DAC0187769}" presName="rootText" presStyleLbl="node3" presStyleIdx="2" presStyleCnt="4" custScaleX="57418" custScaleY="45844">
-        <dgm:presLayoutVars>
-          <dgm:chPref val="3"/>
-        </dgm:presLayoutVars>
-      </dgm:prSet>
-      <dgm:spPr/>
-      <dgm:t>
-        <a:bodyPr/>
-        <a:lstStyle/>
-        <a:p>
-          <a:endParaRPr lang="zh-CN" altLang="en-US"/>
-        </a:p>
-      </dgm:t>
-    </dgm:pt>
-    <dgm:pt modelId="{D56B33B2-16D2-4669-ACA7-4D4FBDF04C98}" type="pres">
-      <dgm:prSet presAssocID="{122621E6-9806-4C41-BDDF-F6DAC0187769}" presName="rootConnector" presStyleLbl="node3" presStyleIdx="2" presStyleCnt="4"/>
-      <dgm:spPr/>
-      <dgm:t>
-        <a:bodyPr/>
-        <a:lstStyle/>
-        <a:p>
-          <a:endParaRPr lang="zh-CN" altLang="en-US"/>
-        </a:p>
-      </dgm:t>
-    </dgm:pt>
-    <dgm:pt modelId="{9A9358B5-4437-44F5-AA02-9A7A38FB9A91}" type="pres">
-      <dgm:prSet presAssocID="{122621E6-9806-4C41-BDDF-F6DAC0187769}" presName="hierChild4" presStyleCnt="0"/>
-      <dgm:spPr/>
-    </dgm:pt>
-    <dgm:pt modelId="{9E1ECD5E-0F61-488D-A24F-D1F08F67E372}" type="pres">
-      <dgm:prSet presAssocID="{122621E6-9806-4C41-BDDF-F6DAC0187769}" presName="hierChild5" presStyleCnt="0"/>
-      <dgm:spPr/>
-    </dgm:pt>
-    <dgm:pt modelId="{FF084874-B166-41AC-8BEF-0A616DD5DBAE}" type="pres">
-      <dgm:prSet presAssocID="{FF216D5E-2DEE-46E9-A07D-871020941CFA}" presName="Name111" presStyleLbl="parChTrans1D4" presStyleIdx="4" presStyleCnt="6"/>
-      <dgm:spPr/>
-      <dgm:t>
-        <a:bodyPr/>
-        <a:lstStyle/>
-        <a:p>
-          <a:endParaRPr lang="zh-CN" altLang="en-US"/>
-        </a:p>
-      </dgm:t>
-    </dgm:pt>
-    <dgm:pt modelId="{CB91850C-B523-430E-B625-4FE00DF97722}" type="pres">
-      <dgm:prSet presAssocID="{3356A131-38CA-4126-B9C0-F976CD753A7C}" presName="hierRoot3" presStyleCnt="0">
-        <dgm:presLayoutVars>
-          <dgm:hierBranch val="init"/>
-        </dgm:presLayoutVars>
-      </dgm:prSet>
-      <dgm:spPr/>
-    </dgm:pt>
-    <dgm:pt modelId="{8F768864-6869-4EF4-A691-102235E9B3B0}" type="pres">
-      <dgm:prSet presAssocID="{3356A131-38CA-4126-B9C0-F976CD753A7C}" presName="rootComposite3" presStyleCnt="0"/>
-      <dgm:spPr/>
-    </dgm:pt>
-    <dgm:pt modelId="{F06C620C-AFA5-449F-B26A-E2BF11692316}" type="pres">
-      <dgm:prSet presAssocID="{3356A131-38CA-4126-B9C0-F976CD753A7C}" presName="rootText3" presStyleLbl="asst3" presStyleIdx="2" presStyleCnt="3" custScaleX="45143" custScaleY="46851" custLinFactNeighborX="59028" custLinFactNeighborY="-26442">
-        <dgm:presLayoutVars>
-          <dgm:chPref val="3"/>
-        </dgm:presLayoutVars>
-      </dgm:prSet>
-      <dgm:spPr/>
-      <dgm:t>
-        <a:bodyPr/>
-        <a:lstStyle/>
-        <a:p>
-          <a:endParaRPr lang="zh-CN" altLang="en-US"/>
-        </a:p>
-      </dgm:t>
-    </dgm:pt>
-    <dgm:pt modelId="{4997DEF1-CDED-402E-9A36-50D40F824F39}" type="pres">
-      <dgm:prSet presAssocID="{3356A131-38CA-4126-B9C0-F976CD753A7C}" presName="rootConnector3" presStyleLbl="asst3" presStyleIdx="2" presStyleCnt="3"/>
-      <dgm:spPr/>
-      <dgm:t>
-        <a:bodyPr/>
-        <a:lstStyle/>
-        <a:p>
-          <a:endParaRPr lang="zh-CN" altLang="en-US"/>
-        </a:p>
-      </dgm:t>
-    </dgm:pt>
-    <dgm:pt modelId="{67B785D5-5E11-437F-99F8-D952D9578E3D}" type="pres">
-      <dgm:prSet presAssocID="{3356A131-38CA-4126-B9C0-F976CD753A7C}" presName="hierChild6" presStyleCnt="0"/>
-      <dgm:spPr/>
-    </dgm:pt>
-    <dgm:pt modelId="{86B98D49-0336-4C11-B696-BFAEF63B3503}" type="pres">
-      <dgm:prSet presAssocID="{790EA7B7-EF5E-4979-B019-55C1671B4FA5}" presName="Name37" presStyleLbl="parChTrans1D4" presStyleIdx="5" presStyleCnt="6"/>
-      <dgm:spPr/>
-      <dgm:t>
-        <a:bodyPr/>
-        <a:lstStyle/>
-        <a:p>
-          <a:endParaRPr lang="zh-CN" altLang="en-US"/>
-        </a:p>
-      </dgm:t>
-    </dgm:pt>
-    <dgm:pt modelId="{98C04EA2-2F74-4946-B3CF-CCB065DE5810}" type="pres">
-      <dgm:prSet presAssocID="{8F44477A-967C-4549-AAA8-29B298C98B94}" presName="hierRoot2" presStyleCnt="0">
-        <dgm:presLayoutVars>
-          <dgm:hierBranch val="init"/>
-        </dgm:presLayoutVars>
-      </dgm:prSet>
-      <dgm:spPr/>
-    </dgm:pt>
-    <dgm:pt modelId="{9541F6A3-02B2-4998-81B3-4E08E8514705}" type="pres">
-      <dgm:prSet presAssocID="{8F44477A-967C-4549-AAA8-29B298C98B94}" presName="rootComposite" presStyleCnt="0"/>
-      <dgm:spPr/>
-    </dgm:pt>
-    <dgm:pt modelId="{D174B078-8A02-4AC7-AB9F-20CB04817D12}" type="pres">
-      <dgm:prSet presAssocID="{8F44477A-967C-4549-AAA8-29B298C98B94}" presName="rootText" presStyleLbl="node4" presStyleIdx="2" presStyleCnt="3" custScaleX="47128" custScaleY="49025" custLinFactNeighborX="37259" custLinFactNeighborY="-50478">
-        <dgm:presLayoutVars>
-          <dgm:chPref val="3"/>
-        </dgm:presLayoutVars>
-      </dgm:prSet>
-      <dgm:spPr/>
-      <dgm:t>
-        <a:bodyPr/>
-        <a:lstStyle/>
-        <a:p>
-          <a:endParaRPr lang="zh-CN" altLang="en-US"/>
-        </a:p>
-      </dgm:t>
-    </dgm:pt>
-    <dgm:pt modelId="{6E2B8A10-2332-48C2-99E1-6649C914A712}" type="pres">
-      <dgm:prSet presAssocID="{8F44477A-967C-4549-AAA8-29B298C98B94}" presName="rootConnector" presStyleLbl="node4" presStyleIdx="2" presStyleCnt="3"/>
-      <dgm:spPr/>
-      <dgm:t>
-        <a:bodyPr/>
-        <a:lstStyle/>
-        <a:p>
-          <a:endParaRPr lang="zh-CN" altLang="en-US"/>
-        </a:p>
-      </dgm:t>
-    </dgm:pt>
-    <dgm:pt modelId="{0B895AE2-FFF9-46B9-83E9-C02558329217}" type="pres">
-      <dgm:prSet presAssocID="{8F44477A-967C-4549-AAA8-29B298C98B94}" presName="hierChild4" presStyleCnt="0"/>
-      <dgm:spPr/>
-    </dgm:pt>
-    <dgm:pt modelId="{DFBA3C30-7311-4707-9C6B-7B40275A61B7}" type="pres">
-      <dgm:prSet presAssocID="{8F44477A-967C-4549-AAA8-29B298C98B94}" presName="hierChild5" presStyleCnt="0"/>
-      <dgm:spPr/>
-    </dgm:pt>
-    <dgm:pt modelId="{96C9BDAF-B9E8-4067-B040-A19CF9911131}" type="pres">
-      <dgm:prSet presAssocID="{3356A131-38CA-4126-B9C0-F976CD753A7C}" presName="hierChild7" presStyleCnt="0"/>
-      <dgm:spPr/>
-    </dgm:pt>
-    <dgm:pt modelId="{6E945D1F-C9AD-49FA-B81C-93977837E912}" type="pres">
-      <dgm:prSet presAssocID="{7F77D19F-FEFF-49FF-BE84-D42AB5A1598A}" presName="Name37" presStyleLbl="parChTrans1D3" presStyleIdx="3" presStyleCnt="4"/>
-      <dgm:spPr/>
-      <dgm:t>
-        <a:bodyPr/>
-        <a:lstStyle/>
-        <a:p>
-          <a:endParaRPr lang="zh-CN" altLang="en-US"/>
-        </a:p>
-      </dgm:t>
-    </dgm:pt>
-    <dgm:pt modelId="{A3DF9FB0-D836-4399-AF2F-0F7D81285FCF}" type="pres">
-      <dgm:prSet presAssocID="{A4A8B0BA-4680-43E7-8244-379293D6237C}" presName="hierRoot2" presStyleCnt="0">
-        <dgm:presLayoutVars>
-          <dgm:hierBranch val="init"/>
-        </dgm:presLayoutVars>
-      </dgm:prSet>
-      <dgm:spPr/>
-    </dgm:pt>
-    <dgm:pt modelId="{3953B9C0-4ADF-499E-A946-BA454EBC612D}" type="pres">
-      <dgm:prSet presAssocID="{A4A8B0BA-4680-43E7-8244-379293D6237C}" presName="rootComposite" presStyleCnt="0"/>
-      <dgm:spPr/>
-    </dgm:pt>
-    <dgm:pt modelId="{C321E74A-F5A5-4539-A14E-BDB39C14ECCB}" type="pres">
-      <dgm:prSet presAssocID="{A4A8B0BA-4680-43E7-8244-379293D6237C}" presName="rootText" presStyleLbl="node3" presStyleIdx="3" presStyleCnt="4" custScaleX="57418" custScaleY="45844">
-        <dgm:presLayoutVars>
-          <dgm:chPref val="3"/>
-        </dgm:presLayoutVars>
-      </dgm:prSet>
-      <dgm:spPr/>
-      <dgm:t>
-        <a:bodyPr/>
-        <a:lstStyle/>
-        <a:p>
-          <a:endParaRPr lang="zh-CN" altLang="en-US"/>
-        </a:p>
-      </dgm:t>
-    </dgm:pt>
     <dgm:pt modelId="{EE3277F0-9778-427A-82EC-83413A6B6928}" type="pres">
       <dgm:prSet presAssocID="{A4A8B0BA-4680-43E7-8244-379293D6237C}" presName="rootConnector" presStyleLbl="node3" presStyleIdx="3" presStyleCnt="4"/>
       <dgm:spPr/>
-      <dgm:t>
-        <a:bodyPr/>
-        <a:lstStyle/>
-        <a:p>
-          <a:endParaRPr lang="zh-CN" altLang="en-US"/>
-        </a:p>
-      </dgm:t>
     </dgm:pt>
     <dgm:pt modelId="{B6134A81-BEEB-4A06-8169-C337F1E0E910}" type="pres">
       <dgm:prSet presAssocID="{A4A8B0BA-4680-43E7-8244-379293D6237C}" presName="hierChild4" presStyleCnt="0"/>
@@ -3411,154 +3224,154 @@
     </dgm:pt>
   </dgm:ptLst>
   <dgm:cxnLst>
-    <dgm:cxn modelId="{D56222CF-E5A2-4C99-864D-096167BF284E}" type="presOf" srcId="{2696ADFA-A322-4816-9AC1-E44C62FC9ED1}" destId="{17F16F63-8C07-433D-B0DF-1678BA6874FD}" srcOrd="1" destOrd="0" presId="urn:microsoft.com/office/officeart/2005/8/layout/orgChart1"/>
     <dgm:cxn modelId="{6ED4EA4C-D69D-4518-ABEE-50991198A23F}" srcId="{1CA87DE4-9B5E-4B05-9030-95378734B899}" destId="{2696ADFA-A322-4816-9AC1-E44C62FC9ED1}" srcOrd="0" destOrd="0" parTransId="{6CFAD2E2-074F-4986-93B4-F6E61B408BC1}" sibTransId="{812CAC8E-8973-4908-A322-665EEDB0C0D9}"/>
-    <dgm:cxn modelId="{87DEDF55-DFCD-4F0A-A15E-AA05A1B2C9A9}" type="presOf" srcId="{EE032A5F-5CF3-493F-AA11-E57FA0CB5CCE}" destId="{F4EA042E-2D89-4F08-90DE-281217209E72}" srcOrd="0" destOrd="0" presId="urn:microsoft.com/office/officeart/2005/8/layout/orgChart1"/>
+    <dgm:cxn modelId="{80DA14B9-AA8C-4DB0-856E-B52A9039FB67}" srcId="{F1E0496E-35CE-4C17-B2FC-74ADD00BFF83}" destId="{1CA87DE4-9B5E-4B05-9030-95378734B899}" srcOrd="1" destOrd="0" parTransId="{C9CC1CB4-9BF2-4B7D-9F4A-3EB23398E7CE}" sibTransId="{4ED06FF5-A61A-408F-8BFA-43B90CEBA51F}"/>
+    <dgm:cxn modelId="{791DA7C2-C43D-4732-9FCA-017EE62003ED}" srcId="{1CA87DE4-9B5E-4B05-9030-95378734B899}" destId="{122621E6-9806-4C41-BDDF-F6DAC0187769}" srcOrd="2" destOrd="0" parTransId="{EDCC1C24-32E4-4D4C-9719-2A5E82C48B37}" sibTransId="{67FA4A49-3E91-4416-B893-8C1647557CE8}"/>
+    <dgm:cxn modelId="{D9506A4F-7814-4228-927D-6E90C201A8C9}" type="presOf" srcId="{A4A8B0BA-4680-43E7-8244-379293D6237C}" destId="{C321E74A-F5A5-4539-A14E-BDB39C14ECCB}" srcOrd="0" destOrd="0" presId="urn:microsoft.com/office/officeart/2005/8/layout/orgChart1"/>
+    <dgm:cxn modelId="{CADE0F77-141F-4530-BEA1-119736D4D594}" type="presOf" srcId="{A4A8B0BA-4680-43E7-8244-379293D6237C}" destId="{EE3277F0-9778-427A-82EC-83413A6B6928}" srcOrd="1" destOrd="0" presId="urn:microsoft.com/office/officeart/2005/8/layout/orgChart1"/>
+    <dgm:cxn modelId="{FD3D32FA-F0D3-4A49-B072-E9AF7AB54028}" type="presOf" srcId="{EDCC1C24-32E4-4D4C-9719-2A5E82C48B37}" destId="{7879ADFB-A8C1-4159-B957-3C74684F7481}" srcOrd="0" destOrd="0" presId="urn:microsoft.com/office/officeart/2005/8/layout/orgChart1"/>
+    <dgm:cxn modelId="{FFD4E24B-3260-414E-B59F-12205FCD6672}" type="presOf" srcId="{35AB3583-A282-41D8-A9E5-E21A9E81910B}" destId="{A3A19639-C5E1-43E3-BB92-0045FD42BB61}" srcOrd="1" destOrd="0" presId="urn:microsoft.com/office/officeart/2005/8/layout/orgChart1"/>
+    <dgm:cxn modelId="{0A0E2109-ABA2-41FB-9479-19A675D0D1E7}" type="presOf" srcId="{790EA7B7-EF5E-4979-B019-55C1671B4FA5}" destId="{86B98D49-0336-4C11-B696-BFAEF63B3503}" srcOrd="0" destOrd="0" presId="urn:microsoft.com/office/officeart/2005/8/layout/orgChart1"/>
+    <dgm:cxn modelId="{7D380FA5-7B1F-4965-8360-7E0BB21625D0}" srcId="{1CA87DE4-9B5E-4B05-9030-95378734B899}" destId="{3DEFC782-15F6-4B1B-B528-5D575086D382}" srcOrd="1" destOrd="0" parTransId="{FDE47F35-9C35-4BE0-AD15-0138655A1FD4}" sibTransId="{82DE7D00-FE81-49C7-A0F1-A5AE530A4736}"/>
+    <dgm:cxn modelId="{DDA5DF4F-2AC9-4B16-A022-108CB5AD646D}" type="presOf" srcId="{227F833F-E45E-4616-94E6-A1A4669F121C}" destId="{7FC675B0-24B5-4F26-9101-834B39302E25}" srcOrd="1" destOrd="0" presId="urn:microsoft.com/office/officeart/2005/8/layout/orgChart1"/>
+    <dgm:cxn modelId="{CA496CB3-9EBA-4313-B985-4A35A4B3A0FB}" type="presOf" srcId="{8F44477A-967C-4549-AAA8-29B298C98B94}" destId="{6E2B8A10-2332-48C2-99E1-6649C914A712}" srcOrd="1" destOrd="0" presId="urn:microsoft.com/office/officeart/2005/8/layout/orgChart1"/>
+    <dgm:cxn modelId="{6729C704-26E7-48F4-BD80-D4C0BCE61899}" type="presOf" srcId="{122621E6-9806-4C41-BDDF-F6DAC0187769}" destId="{D56B33B2-16D2-4669-ACA7-4D4FBDF04C98}" srcOrd="1" destOrd="0" presId="urn:microsoft.com/office/officeart/2005/8/layout/orgChart1"/>
+    <dgm:cxn modelId="{F6103894-668E-49FF-BA3D-CD86F25B876F}" type="presOf" srcId="{2696ADFA-A322-4816-9AC1-E44C62FC9ED1}" destId="{36E9D272-F7B3-4AB2-85D0-8A3BFD160D02}" srcOrd="0" destOrd="0" presId="urn:microsoft.com/office/officeart/2005/8/layout/orgChart1"/>
+    <dgm:cxn modelId="{787C82C9-EA8A-4086-A0A5-0BC2E1CB68B6}" type="presOf" srcId="{7747BBE1-9B6B-4D65-8D3C-9CDA004A96C0}" destId="{FC087DFF-E59F-445A-BE9A-524869068A4A}" srcOrd="0" destOrd="0" presId="urn:microsoft.com/office/officeart/2005/8/layout/orgChart1"/>
+    <dgm:cxn modelId="{1C8D4B2E-3057-4190-8628-B41C54F762C0}" type="presOf" srcId="{E14A476E-79D8-4545-94D1-32ED3D80817A}" destId="{4723E667-AC46-4513-B8D7-2EA76E76F42F}" srcOrd="0" destOrd="0" presId="urn:microsoft.com/office/officeart/2005/8/layout/orgChart1"/>
+    <dgm:cxn modelId="{A3AE828E-1E53-40BB-B547-7CC4F848D636}" type="presOf" srcId="{3356A131-38CA-4126-B9C0-F976CD753A7C}" destId="{4997DEF1-CDED-402E-9A36-50D40F824F39}" srcOrd="1" destOrd="0" presId="urn:microsoft.com/office/officeart/2005/8/layout/orgChart1"/>
+    <dgm:cxn modelId="{B79BAD52-FD3D-4BBD-85F3-402011CB510C}" type="presOf" srcId="{F1E0496E-35CE-4C17-B2FC-74ADD00BFF83}" destId="{E8C590E5-EF9A-46F2-80ED-C0A2EE275042}" srcOrd="0" destOrd="0" presId="urn:microsoft.com/office/officeart/2005/8/layout/orgChart1"/>
+    <dgm:cxn modelId="{3F2877E4-88D0-4C85-9276-CD7672F07A00}" srcId="{2696ADFA-A322-4816-9AC1-E44C62FC9ED1}" destId="{35AB3583-A282-41D8-A9E5-E21A9E81910B}" srcOrd="0" destOrd="0" parTransId="{E14A476E-79D8-4545-94D1-32ED3D80817A}" sibTransId="{5FDDBD7B-23B2-400F-84D8-015E43BA493A}"/>
+    <dgm:cxn modelId="{FAF1E10D-DD44-4C61-B23F-21E915F90301}" type="presOf" srcId="{6DFC7CDB-BB25-4436-A613-F8BB40A35ED2}" destId="{C6FA1A9C-5D88-4218-8C01-9573657AF2BB}" srcOrd="1" destOrd="0" presId="urn:microsoft.com/office/officeart/2005/8/layout/orgChart1"/>
+    <dgm:cxn modelId="{641F8251-E7FC-4701-9496-F97D1EA40C63}" srcId="{F1E0496E-35CE-4C17-B2FC-74ADD00BFF83}" destId="{227F833F-E45E-4616-94E6-A1A4669F121C}" srcOrd="0" destOrd="0" parTransId="{EE032A5F-5CF3-493F-AA11-E57FA0CB5CCE}" sibTransId="{4627A52E-6AD5-4FB5-B69A-903A7AFD9B75}"/>
+    <dgm:cxn modelId="{581EDD91-5F4F-4C92-8CBE-10671950E777}" srcId="{35AB3583-A282-41D8-A9E5-E21A9E81910B}" destId="{FC6D66C3-66A8-4E74-B327-9C76D3C3FD99}" srcOrd="0" destOrd="0" parTransId="{AB90C72D-73D1-4691-9B33-C6E691CA3BBA}" sibTransId="{3EAC382D-5364-4FF6-BF1F-F98E95046FE8}"/>
+    <dgm:cxn modelId="{DB9A135C-34F7-4C4D-9CD3-BA497583A9E6}" srcId="{1CA87DE4-9B5E-4B05-9030-95378734B899}" destId="{A4A8B0BA-4680-43E7-8244-379293D6237C}" srcOrd="3" destOrd="0" parTransId="{7F77D19F-FEFF-49FF-BE84-D42AB5A1598A}" sibTransId="{586E2F55-9EE3-4C6F-B33A-1E85A930A061}"/>
+    <dgm:cxn modelId="{5BE64F89-ED20-46A9-AC0E-6D4E2A2CDF84}" type="presOf" srcId="{1D8D8407-B943-498A-8C01-F925D3E48E0C}" destId="{47052E73-A08D-429C-B912-05A7BF984FF3}" srcOrd="0" destOrd="0" presId="urn:microsoft.com/office/officeart/2005/8/layout/orgChart1"/>
+    <dgm:cxn modelId="{222C400D-CCCF-4BEB-8728-EDDA2600185C}" type="presOf" srcId="{FDE47F35-9C35-4BE0-AD15-0138655A1FD4}" destId="{9C8C4609-482E-481D-82BA-055458224190}" srcOrd="0" destOrd="0" presId="urn:microsoft.com/office/officeart/2005/8/layout/orgChart1"/>
+    <dgm:cxn modelId="{DE7B5D43-69F9-435E-B553-5607C88A0486}" type="presOf" srcId="{1D8D8407-B943-498A-8C01-F925D3E48E0C}" destId="{37474F6D-EF91-45E5-8515-A9ECCA84DEC5}" srcOrd="1" destOrd="0" presId="urn:microsoft.com/office/officeart/2005/8/layout/orgChart1"/>
+    <dgm:cxn modelId="{F06D2BD7-6F7B-4AAB-B309-6959A484880D}" type="presOf" srcId="{122621E6-9806-4C41-BDDF-F6DAC0187769}" destId="{2FDD1BCA-4D90-4042-8C2B-743D5226A174}" srcOrd="0" destOrd="0" presId="urn:microsoft.com/office/officeart/2005/8/layout/orgChart1"/>
+    <dgm:cxn modelId="{04706FC7-772C-4454-9B14-8CA717AF0F95}" type="presOf" srcId="{2696ADFA-A322-4816-9AC1-E44C62FC9ED1}" destId="{17F16F63-8C07-433D-B0DF-1678BA6874FD}" srcOrd="1" destOrd="0" presId="urn:microsoft.com/office/officeart/2005/8/layout/orgChart1"/>
     <dgm:cxn modelId="{9BE4281C-97BE-4BA2-9BA1-361635E993BF}" srcId="{3DEFC782-15F6-4B1B-B528-5D575086D382}" destId="{6DFC7CDB-BB25-4436-A613-F8BB40A35ED2}" srcOrd="0" destOrd="0" parTransId="{FCB6A024-FE0E-4D84-83FB-19E39D2EF870}" sibTransId="{D1A13934-C369-4A8B-949F-DD33D79E07D4}"/>
-    <dgm:cxn modelId="{ACD398DD-B226-4C61-9056-6F75E1E8B9D9}" type="presOf" srcId="{FDE47F35-9C35-4BE0-AD15-0138655A1FD4}" destId="{9C8C4609-482E-481D-82BA-055458224190}" srcOrd="0" destOrd="0" presId="urn:microsoft.com/office/officeart/2005/8/layout/orgChart1"/>
+    <dgm:cxn modelId="{7F5FE127-C303-4113-99AC-5C7BF905D4B8}" srcId="{6DFC7CDB-BB25-4436-A613-F8BB40A35ED2}" destId="{1D8D8407-B943-498A-8C01-F925D3E48E0C}" srcOrd="0" destOrd="0" parTransId="{01663325-DF90-4FB6-9F2A-161F1D929B75}" sibTransId="{76F38E05-EC50-4D7B-A1E6-E191379EADBC}"/>
+    <dgm:cxn modelId="{7326C5B2-09D5-4FB8-9997-4FC1893F37FA}" type="presOf" srcId="{35AB3583-A282-41D8-A9E5-E21A9E81910B}" destId="{F46943F0-C13D-417F-8285-3B40B32AF4FB}" srcOrd="0" destOrd="0" presId="urn:microsoft.com/office/officeart/2005/8/layout/orgChart1"/>
+    <dgm:cxn modelId="{3ED1CDA3-9344-4FBD-9506-AAB6153E1C6F}" type="presOf" srcId="{3DEFC782-15F6-4B1B-B528-5D575086D382}" destId="{2A3010C4-3A7A-45EF-881D-8A4B29086155}" srcOrd="0" destOrd="0" presId="urn:microsoft.com/office/officeart/2005/8/layout/orgChart1"/>
+    <dgm:cxn modelId="{06FA5165-3C48-4759-ADB1-F4D5098D8131}" type="presOf" srcId="{6CFAD2E2-074F-4986-93B4-F6E61B408BC1}" destId="{8A997CE7-A6B6-4AC2-B63C-CFA2F737E403}" srcOrd="0" destOrd="0" presId="urn:microsoft.com/office/officeart/2005/8/layout/orgChart1"/>
+    <dgm:cxn modelId="{0ABC32E1-5809-4C3C-AB24-D8382D073B48}" type="presOf" srcId="{7F77D19F-FEFF-49FF-BE84-D42AB5A1598A}" destId="{6E945D1F-C9AD-49FA-B81C-93977837E912}" srcOrd="0" destOrd="0" presId="urn:microsoft.com/office/officeart/2005/8/layout/orgChart1"/>
+    <dgm:cxn modelId="{4DACFEFE-1D00-42D8-AF49-E409EF8CB1DB}" type="presOf" srcId="{FC6D66C3-66A8-4E74-B327-9C76D3C3FD99}" destId="{1700E1B2-E2AF-4034-B933-981272D7C9A6}" srcOrd="0" destOrd="0" presId="urn:microsoft.com/office/officeart/2005/8/layout/orgChart1"/>
+    <dgm:cxn modelId="{FFA3AD59-B074-4318-81D7-2E4BEB7DC436}" type="presOf" srcId="{FCB6A024-FE0E-4D84-83FB-19E39D2EF870}" destId="{F9C58E01-4E1F-4A3B-985C-0143BAFE4591}" srcOrd="0" destOrd="0" presId="urn:microsoft.com/office/officeart/2005/8/layout/orgChart1"/>
+    <dgm:cxn modelId="{D027FD94-E720-4981-8CD5-EF01FA54BB31}" type="presOf" srcId="{01663325-DF90-4FB6-9F2A-161F1D929B75}" destId="{4350A073-8661-428E-9998-31A0CCB8EE23}" srcOrd="0" destOrd="0" presId="urn:microsoft.com/office/officeart/2005/8/layout/orgChart1"/>
+    <dgm:cxn modelId="{C93B5E03-9B0E-40B5-B465-12AD72E21EF7}" type="presOf" srcId="{227F833F-E45E-4616-94E6-A1A4669F121C}" destId="{36B5ACC3-AFBD-4E77-8EF1-C476B8DF988A}" srcOrd="0" destOrd="0" presId="urn:microsoft.com/office/officeart/2005/8/layout/orgChart1"/>
+    <dgm:cxn modelId="{8BB42BAF-E3D8-4921-89A7-04D107EB9B02}" type="presOf" srcId="{AB90C72D-73D1-4691-9B33-C6E691CA3BBA}" destId="{8321F368-0268-4D60-BE46-7A54DEF12017}" srcOrd="0" destOrd="0" presId="urn:microsoft.com/office/officeart/2005/8/layout/orgChart1"/>
+    <dgm:cxn modelId="{4E1F5573-C786-431B-B4F5-4EC31A1AE06F}" type="presOf" srcId="{EE032A5F-5CF3-493F-AA11-E57FA0CB5CCE}" destId="{F4EA042E-2D89-4F08-90DE-281217209E72}" srcOrd="0" destOrd="0" presId="urn:microsoft.com/office/officeart/2005/8/layout/orgChart1"/>
     <dgm:cxn modelId="{16405D65-BCCB-44BD-BF58-E0EE4DED589F}" srcId="{7747BBE1-9B6B-4D65-8D3C-9CDA004A96C0}" destId="{F1E0496E-35CE-4C17-B2FC-74ADD00BFF83}" srcOrd="0" destOrd="0" parTransId="{93E5017D-03F6-488D-91D5-86A98C4393DA}" sibTransId="{24194CC7-7640-49D3-8D65-CF6F0759326A}"/>
-    <dgm:cxn modelId="{FAFE252A-25DD-4C35-9D93-A92D0B5458FD}" type="presOf" srcId="{1CA87DE4-9B5E-4B05-9030-95378734B899}" destId="{B6E4F65D-63B7-462E-B240-72B51B68FF10}" srcOrd="1" destOrd="0" presId="urn:microsoft.com/office/officeart/2005/8/layout/orgChart1"/>
-    <dgm:cxn modelId="{2B244E44-CD64-4122-9574-EA196BE8D3AD}" type="presOf" srcId="{3DEFC782-15F6-4B1B-B528-5D575086D382}" destId="{2A3010C4-3A7A-45EF-881D-8A4B29086155}" srcOrd="0" destOrd="0" presId="urn:microsoft.com/office/officeart/2005/8/layout/orgChart1"/>
-    <dgm:cxn modelId="{D3EBAE9B-58B6-4B7D-82EA-3B47AFE83EBF}" type="presOf" srcId="{FF216D5E-2DEE-46E9-A07D-871020941CFA}" destId="{FF084874-B166-41AC-8BEF-0A616DD5DBAE}" srcOrd="0" destOrd="0" presId="urn:microsoft.com/office/officeart/2005/8/layout/orgChart1"/>
+    <dgm:cxn modelId="{B567C1E3-F8B9-437C-A227-2C9A15882495}" type="presOf" srcId="{8F44477A-967C-4549-AAA8-29B298C98B94}" destId="{D174B078-8A02-4AC7-AB9F-20CB04817D12}" srcOrd="0" destOrd="0" presId="urn:microsoft.com/office/officeart/2005/8/layout/orgChart1"/>
+    <dgm:cxn modelId="{D3105216-0DF1-4E69-8D0A-61CDB5CB42C5}" type="presOf" srcId="{F1E0496E-35CE-4C17-B2FC-74ADD00BFF83}" destId="{BC0C4AF9-0F58-4977-B277-AE9EEF832B7C}" srcOrd="1" destOrd="0" presId="urn:microsoft.com/office/officeart/2005/8/layout/orgChart1"/>
+    <dgm:cxn modelId="{C90E925C-0C68-473C-BB7E-68BB4CDDD09B}" type="presOf" srcId="{3356A131-38CA-4126-B9C0-F976CD753A7C}" destId="{F06C620C-AFA5-449F-B26A-E2BF11692316}" srcOrd="0" destOrd="0" presId="urn:microsoft.com/office/officeart/2005/8/layout/orgChart1"/>
+    <dgm:cxn modelId="{85BAA98E-2560-4F2D-87D0-649BA4266499}" srcId="{3356A131-38CA-4126-B9C0-F976CD753A7C}" destId="{8F44477A-967C-4549-AAA8-29B298C98B94}" srcOrd="0" destOrd="0" parTransId="{790EA7B7-EF5E-4979-B019-55C1671B4FA5}" sibTransId="{6F1DFBAC-ACCA-4AE4-A0D7-5145EA88736A}"/>
     <dgm:cxn modelId="{C294D633-331E-4F82-9CFC-140B7112E486}" srcId="{122621E6-9806-4C41-BDDF-F6DAC0187769}" destId="{3356A131-38CA-4126-B9C0-F976CD753A7C}" srcOrd="0" destOrd="0" parTransId="{FF216D5E-2DEE-46E9-A07D-871020941CFA}" sibTransId="{BC5464A9-F0B0-45C8-A465-6676EA9E5BDB}"/>
-    <dgm:cxn modelId="{641F8251-E7FC-4701-9496-F97D1EA40C63}" srcId="{F1E0496E-35CE-4C17-B2FC-74ADD00BFF83}" destId="{227F833F-E45E-4616-94E6-A1A4669F121C}" srcOrd="0" destOrd="0" parTransId="{EE032A5F-5CF3-493F-AA11-E57FA0CB5CCE}" sibTransId="{4627A52E-6AD5-4FB5-B69A-903A7AFD9B75}"/>
-    <dgm:cxn modelId="{85BAA98E-2560-4F2D-87D0-649BA4266499}" srcId="{3356A131-38CA-4126-B9C0-F976CD753A7C}" destId="{8F44477A-967C-4549-AAA8-29B298C98B94}" srcOrd="0" destOrd="0" parTransId="{790EA7B7-EF5E-4979-B019-55C1671B4FA5}" sibTransId="{6F1DFBAC-ACCA-4AE4-A0D7-5145EA88736A}"/>
-    <dgm:cxn modelId="{15DC017A-C9C2-4727-9A49-A8284B363F3A}" type="presOf" srcId="{122621E6-9806-4C41-BDDF-F6DAC0187769}" destId="{D56B33B2-16D2-4669-ACA7-4D4FBDF04C98}" srcOrd="1" destOrd="0" presId="urn:microsoft.com/office/officeart/2005/8/layout/orgChart1"/>
-    <dgm:cxn modelId="{5A218302-4E44-4102-BE2F-AAC2598021D2}" type="presOf" srcId="{EDCC1C24-32E4-4D4C-9719-2A5E82C48B37}" destId="{7879ADFB-A8C1-4159-B957-3C74684F7481}" srcOrd="0" destOrd="0" presId="urn:microsoft.com/office/officeart/2005/8/layout/orgChart1"/>
-    <dgm:cxn modelId="{581EDD91-5F4F-4C92-8CBE-10671950E777}" srcId="{35AB3583-A282-41D8-A9E5-E21A9E81910B}" destId="{FC6D66C3-66A8-4E74-B327-9C76D3C3FD99}" srcOrd="0" destOrd="0" parTransId="{AB90C72D-73D1-4691-9B33-C6E691CA3BBA}" sibTransId="{3EAC382D-5364-4FF6-BF1F-F98E95046FE8}"/>
-    <dgm:cxn modelId="{834F8CB6-A275-484F-BF25-FDDEB81D870C}" type="presOf" srcId="{790EA7B7-EF5E-4979-B019-55C1671B4FA5}" destId="{86B98D49-0336-4C11-B696-BFAEF63B3503}" srcOrd="0" destOrd="0" presId="urn:microsoft.com/office/officeart/2005/8/layout/orgChart1"/>
-    <dgm:cxn modelId="{D7187DC2-D9EE-4363-BDFB-A3C7112B4E3A}" type="presOf" srcId="{7F77D19F-FEFF-49FF-BE84-D42AB5A1598A}" destId="{6E945D1F-C9AD-49FA-B81C-93977837E912}" srcOrd="0" destOrd="0" presId="urn:microsoft.com/office/officeart/2005/8/layout/orgChart1"/>
-    <dgm:cxn modelId="{BCD92041-8EA7-4529-9793-253CBFDFFE27}" type="presOf" srcId="{FC6D66C3-66A8-4E74-B327-9C76D3C3FD99}" destId="{B6E92D85-2D96-4393-AD39-FC344D6098C3}" srcOrd="1" destOrd="0" presId="urn:microsoft.com/office/officeart/2005/8/layout/orgChart1"/>
-    <dgm:cxn modelId="{ABA42189-ED32-4682-B623-95B5DBD7CC12}" type="presOf" srcId="{1D8D8407-B943-498A-8C01-F925D3E48E0C}" destId="{37474F6D-EF91-45E5-8515-A9ECCA84DEC5}" srcOrd="1" destOrd="0" presId="urn:microsoft.com/office/officeart/2005/8/layout/orgChart1"/>
-    <dgm:cxn modelId="{F3A08477-2B36-4A33-A11E-1C9A44A4318F}" type="presOf" srcId="{3DEFC782-15F6-4B1B-B528-5D575086D382}" destId="{17B15E1B-9735-4A1F-A2C3-900CA3EAD42D}" srcOrd="1" destOrd="0" presId="urn:microsoft.com/office/officeart/2005/8/layout/orgChart1"/>
-    <dgm:cxn modelId="{6246D28A-0372-4C8B-AA06-071C0B04C202}" type="presOf" srcId="{C9CC1CB4-9BF2-4B7D-9F4A-3EB23398E7CE}" destId="{5B9D09FF-B32C-4E8B-8BE3-287283DA9E3B}" srcOrd="0" destOrd="0" presId="urn:microsoft.com/office/officeart/2005/8/layout/orgChart1"/>
-    <dgm:cxn modelId="{7D380FA5-7B1F-4965-8360-7E0BB21625D0}" srcId="{1CA87DE4-9B5E-4B05-9030-95378734B899}" destId="{3DEFC782-15F6-4B1B-B528-5D575086D382}" srcOrd="1" destOrd="0" parTransId="{FDE47F35-9C35-4BE0-AD15-0138655A1FD4}" sibTransId="{82DE7D00-FE81-49C7-A0F1-A5AE530A4736}"/>
-    <dgm:cxn modelId="{3120C66B-EEC4-4B49-B7B7-E15143C35F7D}" type="presOf" srcId="{2696ADFA-A322-4816-9AC1-E44C62FC9ED1}" destId="{36E9D272-F7B3-4AB2-85D0-8A3BFD160D02}" srcOrd="0" destOrd="0" presId="urn:microsoft.com/office/officeart/2005/8/layout/orgChart1"/>
-    <dgm:cxn modelId="{9409CBDA-1AAF-49A3-B803-96B205047C2F}" type="presOf" srcId="{35AB3583-A282-41D8-A9E5-E21A9E81910B}" destId="{F46943F0-C13D-417F-8285-3B40B32AF4FB}" srcOrd="0" destOrd="0" presId="urn:microsoft.com/office/officeart/2005/8/layout/orgChart1"/>
-    <dgm:cxn modelId="{FED0F857-ECDC-438A-A08A-42B09708AB4C}" type="presOf" srcId="{6CFAD2E2-074F-4986-93B4-F6E61B408BC1}" destId="{8A997CE7-A6B6-4AC2-B63C-CFA2F737E403}" srcOrd="0" destOrd="0" presId="urn:microsoft.com/office/officeart/2005/8/layout/orgChart1"/>
-    <dgm:cxn modelId="{3F2877E4-88D0-4C85-9276-CD7672F07A00}" srcId="{2696ADFA-A322-4816-9AC1-E44C62FC9ED1}" destId="{35AB3583-A282-41D8-A9E5-E21A9E81910B}" srcOrd="0" destOrd="0" parTransId="{E14A476E-79D8-4545-94D1-32ED3D80817A}" sibTransId="{5FDDBD7B-23B2-400F-84D8-015E43BA493A}"/>
-    <dgm:cxn modelId="{D605DA3C-895E-4484-930A-F4CB14D1FD6B}" type="presOf" srcId="{E14A476E-79D8-4545-94D1-32ED3D80817A}" destId="{4723E667-AC46-4513-B8D7-2EA76E76F42F}" srcOrd="0" destOrd="0" presId="urn:microsoft.com/office/officeart/2005/8/layout/orgChart1"/>
-    <dgm:cxn modelId="{7573A844-8828-4105-8887-BEF2AE57D59B}" type="presOf" srcId="{7747BBE1-9B6B-4D65-8D3C-9CDA004A96C0}" destId="{FC087DFF-E59F-445A-BE9A-524869068A4A}" srcOrd="0" destOrd="0" presId="urn:microsoft.com/office/officeart/2005/8/layout/orgChart1"/>
-    <dgm:cxn modelId="{F4D3BFA7-F964-494D-B64B-EDFEC572BFF3}" type="presOf" srcId="{8F44477A-967C-4549-AAA8-29B298C98B94}" destId="{6E2B8A10-2332-48C2-99E1-6649C914A712}" srcOrd="1" destOrd="0" presId="urn:microsoft.com/office/officeart/2005/8/layout/orgChart1"/>
-    <dgm:cxn modelId="{2189E3D8-B82A-497F-8988-CB15312D6F3C}" type="presOf" srcId="{1D8D8407-B943-498A-8C01-F925D3E48E0C}" destId="{47052E73-A08D-429C-B912-05A7BF984FF3}" srcOrd="0" destOrd="0" presId="urn:microsoft.com/office/officeart/2005/8/layout/orgChart1"/>
-    <dgm:cxn modelId="{1DF80712-22A1-4A43-A9E1-827823DFF64D}" type="presOf" srcId="{227F833F-E45E-4616-94E6-A1A4669F121C}" destId="{36B5ACC3-AFBD-4E77-8EF1-C476B8DF988A}" srcOrd="0" destOrd="0" presId="urn:microsoft.com/office/officeart/2005/8/layout/orgChart1"/>
-    <dgm:cxn modelId="{67194D62-88F2-4684-9C97-974A9A043DED}" type="presOf" srcId="{3356A131-38CA-4126-B9C0-F976CD753A7C}" destId="{4997DEF1-CDED-402E-9A36-50D40F824F39}" srcOrd="1" destOrd="0" presId="urn:microsoft.com/office/officeart/2005/8/layout/orgChart1"/>
-    <dgm:cxn modelId="{9EBBDA12-8696-40BC-9104-83C8980E9CFC}" type="presOf" srcId="{227F833F-E45E-4616-94E6-A1A4669F121C}" destId="{7FC675B0-24B5-4F26-9101-834B39302E25}" srcOrd="1" destOrd="0" presId="urn:microsoft.com/office/officeart/2005/8/layout/orgChart1"/>
-    <dgm:cxn modelId="{0782D6ED-31B2-4643-BF6B-21A66BB57488}" type="presOf" srcId="{AB90C72D-73D1-4691-9B33-C6E691CA3BBA}" destId="{8321F368-0268-4D60-BE46-7A54DEF12017}" srcOrd="0" destOrd="0" presId="urn:microsoft.com/office/officeart/2005/8/layout/orgChart1"/>
-    <dgm:cxn modelId="{791DA7C2-C43D-4732-9FCA-017EE62003ED}" srcId="{1CA87DE4-9B5E-4B05-9030-95378734B899}" destId="{122621E6-9806-4C41-BDDF-F6DAC0187769}" srcOrd="2" destOrd="0" parTransId="{EDCC1C24-32E4-4D4C-9719-2A5E82C48B37}" sibTransId="{67FA4A49-3E91-4416-B893-8C1647557CE8}"/>
-    <dgm:cxn modelId="{DB9A135C-34F7-4C4D-9CD3-BA497583A9E6}" srcId="{1CA87DE4-9B5E-4B05-9030-95378734B899}" destId="{A4A8B0BA-4680-43E7-8244-379293D6237C}" srcOrd="3" destOrd="0" parTransId="{7F77D19F-FEFF-49FF-BE84-D42AB5A1598A}" sibTransId="{586E2F55-9EE3-4C6F-B33A-1E85A930A061}"/>
-    <dgm:cxn modelId="{2BBD3547-EAF4-4E55-8C1C-ECE2B6E5D810}" type="presOf" srcId="{6DFC7CDB-BB25-4436-A613-F8BB40A35ED2}" destId="{75FCF455-5B60-4AF3-9793-60D44F995958}" srcOrd="0" destOrd="0" presId="urn:microsoft.com/office/officeart/2005/8/layout/orgChart1"/>
-    <dgm:cxn modelId="{B6C96FD4-7DC2-4940-9FB1-9FC409DF971C}" type="presOf" srcId="{6DFC7CDB-BB25-4436-A613-F8BB40A35ED2}" destId="{C6FA1A9C-5D88-4218-8C01-9573657AF2BB}" srcOrd="1" destOrd="0" presId="urn:microsoft.com/office/officeart/2005/8/layout/orgChart1"/>
-    <dgm:cxn modelId="{3BD1054B-307A-4CEE-8034-291F21861F3F}" type="presOf" srcId="{FC6D66C3-66A8-4E74-B327-9C76D3C3FD99}" destId="{1700E1B2-E2AF-4034-B933-981272D7C9A6}" srcOrd="0" destOrd="0" presId="urn:microsoft.com/office/officeart/2005/8/layout/orgChart1"/>
-    <dgm:cxn modelId="{3F6FD654-883D-49AE-992D-7292B0492D4D}" type="presOf" srcId="{01663325-DF90-4FB6-9F2A-161F1D929B75}" destId="{4350A073-8661-428E-9998-31A0CCB8EE23}" srcOrd="0" destOrd="0" presId="urn:microsoft.com/office/officeart/2005/8/layout/orgChart1"/>
-    <dgm:cxn modelId="{B03EB9A4-0C06-4073-B0F9-83F9D1110065}" type="presOf" srcId="{A4A8B0BA-4680-43E7-8244-379293D6237C}" destId="{C321E74A-F5A5-4539-A14E-BDB39C14ECCB}" srcOrd="0" destOrd="0" presId="urn:microsoft.com/office/officeart/2005/8/layout/orgChart1"/>
-    <dgm:cxn modelId="{7F5FE127-C303-4113-99AC-5C7BF905D4B8}" srcId="{6DFC7CDB-BB25-4436-A613-F8BB40A35ED2}" destId="{1D8D8407-B943-498A-8C01-F925D3E48E0C}" srcOrd="0" destOrd="0" parTransId="{01663325-DF90-4FB6-9F2A-161F1D929B75}" sibTransId="{76F38E05-EC50-4D7B-A1E6-E191379EADBC}"/>
-    <dgm:cxn modelId="{BC7A020A-A6E6-4680-BD61-15607B074B08}" type="presOf" srcId="{F1E0496E-35CE-4C17-B2FC-74ADD00BFF83}" destId="{E8C590E5-EF9A-46F2-80ED-C0A2EE275042}" srcOrd="0" destOrd="0" presId="urn:microsoft.com/office/officeart/2005/8/layout/orgChart1"/>
-    <dgm:cxn modelId="{B380D08F-9153-4D74-BFD2-D919B2A6D683}" type="presOf" srcId="{35AB3583-A282-41D8-A9E5-E21A9E81910B}" destId="{A3A19639-C5E1-43E3-BB92-0045FD42BB61}" srcOrd="1" destOrd="0" presId="urn:microsoft.com/office/officeart/2005/8/layout/orgChart1"/>
-    <dgm:cxn modelId="{1F5D7F21-22EF-465A-814F-F8D8B1259650}" type="presOf" srcId="{3356A131-38CA-4126-B9C0-F976CD753A7C}" destId="{F06C620C-AFA5-449F-B26A-E2BF11692316}" srcOrd="0" destOrd="0" presId="urn:microsoft.com/office/officeart/2005/8/layout/orgChart1"/>
-    <dgm:cxn modelId="{4F874468-D16D-4C53-849B-07A42DDEC8CC}" type="presOf" srcId="{FCB6A024-FE0E-4D84-83FB-19E39D2EF870}" destId="{F9C58E01-4E1F-4A3B-985C-0143BAFE4591}" srcOrd="0" destOrd="0" presId="urn:microsoft.com/office/officeart/2005/8/layout/orgChart1"/>
-    <dgm:cxn modelId="{59801DCE-2FED-435C-9420-000098B9B54D}" type="presOf" srcId="{8F44477A-967C-4549-AAA8-29B298C98B94}" destId="{D174B078-8A02-4AC7-AB9F-20CB04817D12}" srcOrd="0" destOrd="0" presId="urn:microsoft.com/office/officeart/2005/8/layout/orgChart1"/>
-    <dgm:cxn modelId="{6416DC8B-C00A-45FD-B536-032F3D6B2AF6}" type="presOf" srcId="{1CA87DE4-9B5E-4B05-9030-95378734B899}" destId="{573E6C50-F1ED-450C-9C3F-5B866560ADA3}" srcOrd="0" destOrd="0" presId="urn:microsoft.com/office/officeart/2005/8/layout/orgChart1"/>
-    <dgm:cxn modelId="{80DA14B9-AA8C-4DB0-856E-B52A9039FB67}" srcId="{F1E0496E-35CE-4C17-B2FC-74ADD00BFF83}" destId="{1CA87DE4-9B5E-4B05-9030-95378734B899}" srcOrd="1" destOrd="0" parTransId="{C9CC1CB4-9BF2-4B7D-9F4A-3EB23398E7CE}" sibTransId="{4ED06FF5-A61A-408F-8BFA-43B90CEBA51F}"/>
-    <dgm:cxn modelId="{C9AC567F-D3B0-483B-81C8-6AD0473797A0}" type="presOf" srcId="{F1E0496E-35CE-4C17-B2FC-74ADD00BFF83}" destId="{BC0C4AF9-0F58-4977-B277-AE9EEF832B7C}" srcOrd="1" destOrd="0" presId="urn:microsoft.com/office/officeart/2005/8/layout/orgChart1"/>
-    <dgm:cxn modelId="{3914541C-FE67-4AEE-B1AF-859C012CD233}" type="presOf" srcId="{A4A8B0BA-4680-43E7-8244-379293D6237C}" destId="{EE3277F0-9778-427A-82EC-83413A6B6928}" srcOrd="1" destOrd="0" presId="urn:microsoft.com/office/officeart/2005/8/layout/orgChart1"/>
-    <dgm:cxn modelId="{C4A0D534-DA43-46E9-A8E8-D18F83698029}" type="presOf" srcId="{122621E6-9806-4C41-BDDF-F6DAC0187769}" destId="{2FDD1BCA-4D90-4042-8C2B-743D5226A174}" srcOrd="0" destOrd="0" presId="urn:microsoft.com/office/officeart/2005/8/layout/orgChart1"/>
-    <dgm:cxn modelId="{8CB38323-24D4-472D-87AD-A04E485A7AD5}" type="presParOf" srcId="{FC087DFF-E59F-445A-BE9A-524869068A4A}" destId="{9F4AC0A6-A156-488B-99BB-432E66B8B6D6}" srcOrd="0" destOrd="0" presId="urn:microsoft.com/office/officeart/2005/8/layout/orgChart1"/>
-    <dgm:cxn modelId="{E840102C-C04E-4BB9-B22B-A44FC8D3567C}" type="presParOf" srcId="{9F4AC0A6-A156-488B-99BB-432E66B8B6D6}" destId="{642D4076-02BB-46D0-8A59-C45B58A45E0A}" srcOrd="0" destOrd="0" presId="urn:microsoft.com/office/officeart/2005/8/layout/orgChart1"/>
-    <dgm:cxn modelId="{09637985-FCB4-4ECD-8300-B4D87022B8C8}" type="presParOf" srcId="{642D4076-02BB-46D0-8A59-C45B58A45E0A}" destId="{E8C590E5-EF9A-46F2-80ED-C0A2EE275042}" srcOrd="0" destOrd="0" presId="urn:microsoft.com/office/officeart/2005/8/layout/orgChart1"/>
-    <dgm:cxn modelId="{CBBFD661-AE3A-416C-A176-29955D864A04}" type="presParOf" srcId="{642D4076-02BB-46D0-8A59-C45B58A45E0A}" destId="{BC0C4AF9-0F58-4977-B277-AE9EEF832B7C}" srcOrd="1" destOrd="0" presId="urn:microsoft.com/office/officeart/2005/8/layout/orgChart1"/>
-    <dgm:cxn modelId="{204F39F0-B571-4F10-BEE6-49D362671622}" type="presParOf" srcId="{9F4AC0A6-A156-488B-99BB-432E66B8B6D6}" destId="{DBA55DD8-30D8-467A-9024-A84EA3C391EB}" srcOrd="1" destOrd="0" presId="urn:microsoft.com/office/officeart/2005/8/layout/orgChart1"/>
-    <dgm:cxn modelId="{2686D50A-AED7-4296-9A83-0D1F07EEA8BD}" type="presParOf" srcId="{DBA55DD8-30D8-467A-9024-A84EA3C391EB}" destId="{F4EA042E-2D89-4F08-90DE-281217209E72}" srcOrd="0" destOrd="0" presId="urn:microsoft.com/office/officeart/2005/8/layout/orgChart1"/>
-    <dgm:cxn modelId="{91B8EA4D-BEB8-46CA-BCA0-DD3ADC37FFAE}" type="presParOf" srcId="{DBA55DD8-30D8-467A-9024-A84EA3C391EB}" destId="{D7BAF6E6-DA1A-4D7A-88AC-9EB901D5A900}" srcOrd="1" destOrd="0" presId="urn:microsoft.com/office/officeart/2005/8/layout/orgChart1"/>
-    <dgm:cxn modelId="{5ABC91D7-7E0A-464A-9D87-5AC01B3AA898}" type="presParOf" srcId="{D7BAF6E6-DA1A-4D7A-88AC-9EB901D5A900}" destId="{A51DDF8D-706B-4CDA-AAC7-140AB3A70D10}" srcOrd="0" destOrd="0" presId="urn:microsoft.com/office/officeart/2005/8/layout/orgChart1"/>
-    <dgm:cxn modelId="{52352803-1996-49DB-ABA2-463AA5CFD5A4}" type="presParOf" srcId="{A51DDF8D-706B-4CDA-AAC7-140AB3A70D10}" destId="{36B5ACC3-AFBD-4E77-8EF1-C476B8DF988A}" srcOrd="0" destOrd="0" presId="urn:microsoft.com/office/officeart/2005/8/layout/orgChart1"/>
-    <dgm:cxn modelId="{C1611809-DD5A-46FB-9ECC-6389B4770120}" type="presParOf" srcId="{A51DDF8D-706B-4CDA-AAC7-140AB3A70D10}" destId="{7FC675B0-24B5-4F26-9101-834B39302E25}" srcOrd="1" destOrd="0" presId="urn:microsoft.com/office/officeart/2005/8/layout/orgChart1"/>
-    <dgm:cxn modelId="{EDD28ECE-274A-4DAB-BA6F-C8A1D4E7674F}" type="presParOf" srcId="{D7BAF6E6-DA1A-4D7A-88AC-9EB901D5A900}" destId="{17BCBD19-F7FE-46B3-8E1A-5CF9188F9561}" srcOrd="1" destOrd="0" presId="urn:microsoft.com/office/officeart/2005/8/layout/orgChart1"/>
-    <dgm:cxn modelId="{1197ABCB-CAEC-4F89-BE3D-5ABF4E25FC5E}" type="presParOf" srcId="{D7BAF6E6-DA1A-4D7A-88AC-9EB901D5A900}" destId="{1F07711E-956B-4EF0-802C-59195ED33F60}" srcOrd="2" destOrd="0" presId="urn:microsoft.com/office/officeart/2005/8/layout/orgChart1"/>
-    <dgm:cxn modelId="{A932E00E-E96F-46A9-946A-08C8ACEADA81}" type="presParOf" srcId="{DBA55DD8-30D8-467A-9024-A84EA3C391EB}" destId="{5B9D09FF-B32C-4E8B-8BE3-287283DA9E3B}" srcOrd="2" destOrd="0" presId="urn:microsoft.com/office/officeart/2005/8/layout/orgChart1"/>
-    <dgm:cxn modelId="{020F5285-FB6D-4DB6-A8B2-2FEBA21E78DD}" type="presParOf" srcId="{DBA55DD8-30D8-467A-9024-A84EA3C391EB}" destId="{898460A1-1029-4C9F-9407-DE8648BECC84}" srcOrd="3" destOrd="0" presId="urn:microsoft.com/office/officeart/2005/8/layout/orgChart1"/>
-    <dgm:cxn modelId="{128106FA-70EF-4772-8DB9-D7D6C50BB5B6}" type="presParOf" srcId="{898460A1-1029-4C9F-9407-DE8648BECC84}" destId="{B92C23DE-5D8C-4C2C-9796-4BAB8ABCCD2A}" srcOrd="0" destOrd="0" presId="urn:microsoft.com/office/officeart/2005/8/layout/orgChart1"/>
-    <dgm:cxn modelId="{78E6BD27-47DF-4320-AFF8-7076A498B62D}" type="presParOf" srcId="{B92C23DE-5D8C-4C2C-9796-4BAB8ABCCD2A}" destId="{573E6C50-F1ED-450C-9C3F-5B866560ADA3}" srcOrd="0" destOrd="0" presId="urn:microsoft.com/office/officeart/2005/8/layout/orgChart1"/>
-    <dgm:cxn modelId="{8B146FE3-3111-47E7-BA4A-73103DBD2396}" type="presParOf" srcId="{B92C23DE-5D8C-4C2C-9796-4BAB8ABCCD2A}" destId="{B6E4F65D-63B7-462E-B240-72B51B68FF10}" srcOrd="1" destOrd="0" presId="urn:microsoft.com/office/officeart/2005/8/layout/orgChart1"/>
-    <dgm:cxn modelId="{4BE449A2-137C-4744-96A3-F7D9803CB736}" type="presParOf" srcId="{898460A1-1029-4C9F-9407-DE8648BECC84}" destId="{9BA88927-6912-41E7-A6D2-591ECC0BC739}" srcOrd="1" destOrd="0" presId="urn:microsoft.com/office/officeart/2005/8/layout/orgChart1"/>
-    <dgm:cxn modelId="{AAED033A-FBC7-45C2-8806-786DCF661F1F}" type="presParOf" srcId="{9BA88927-6912-41E7-A6D2-591ECC0BC739}" destId="{8A997CE7-A6B6-4AC2-B63C-CFA2F737E403}" srcOrd="0" destOrd="0" presId="urn:microsoft.com/office/officeart/2005/8/layout/orgChart1"/>
-    <dgm:cxn modelId="{B07121E7-9A91-4842-8B5D-AC5C11B3D07D}" type="presParOf" srcId="{9BA88927-6912-41E7-A6D2-591ECC0BC739}" destId="{5D7018ED-358B-46D2-8308-9D21060BF22B}" srcOrd="1" destOrd="0" presId="urn:microsoft.com/office/officeart/2005/8/layout/orgChart1"/>
-    <dgm:cxn modelId="{E8262A67-EC02-495A-B205-577A4C84E362}" type="presParOf" srcId="{5D7018ED-358B-46D2-8308-9D21060BF22B}" destId="{D9B2DC3C-DB0F-4D47-B43A-2D19C8D0E498}" srcOrd="0" destOrd="0" presId="urn:microsoft.com/office/officeart/2005/8/layout/orgChart1"/>
-    <dgm:cxn modelId="{25B3464F-AB87-444D-B9E9-BFC6AAE323F0}" type="presParOf" srcId="{D9B2DC3C-DB0F-4D47-B43A-2D19C8D0E498}" destId="{36E9D272-F7B3-4AB2-85D0-8A3BFD160D02}" srcOrd="0" destOrd="0" presId="urn:microsoft.com/office/officeart/2005/8/layout/orgChart1"/>
-    <dgm:cxn modelId="{14B1344F-5E12-4D53-B0F3-ACC9DB2E9764}" type="presParOf" srcId="{D9B2DC3C-DB0F-4D47-B43A-2D19C8D0E498}" destId="{17F16F63-8C07-433D-B0DF-1678BA6874FD}" srcOrd="1" destOrd="0" presId="urn:microsoft.com/office/officeart/2005/8/layout/orgChart1"/>
-    <dgm:cxn modelId="{D197643D-2BD4-438F-9904-D10E161F4518}" type="presParOf" srcId="{5D7018ED-358B-46D2-8308-9D21060BF22B}" destId="{9D6E0AAE-D949-4A19-9BA8-BCF165E51811}" srcOrd="1" destOrd="0" presId="urn:microsoft.com/office/officeart/2005/8/layout/orgChart1"/>
-    <dgm:cxn modelId="{8F24BD6E-C4BA-4A6B-9470-C05EDB3F0DF5}" type="presParOf" srcId="{9D6E0AAE-D949-4A19-9BA8-BCF165E51811}" destId="{4723E667-AC46-4513-B8D7-2EA76E76F42F}" srcOrd="0" destOrd="0" presId="urn:microsoft.com/office/officeart/2005/8/layout/orgChart1"/>
-    <dgm:cxn modelId="{390E6CB8-49D8-4977-A39F-38876561DA3D}" type="presParOf" srcId="{9D6E0AAE-D949-4A19-9BA8-BCF165E51811}" destId="{BDEFD516-DA24-4AE2-8D93-320F30C43692}" srcOrd="1" destOrd="0" presId="urn:microsoft.com/office/officeart/2005/8/layout/orgChart1"/>
-    <dgm:cxn modelId="{E0F4AD8D-6163-4FA0-A8F5-1DF283635149}" type="presParOf" srcId="{BDEFD516-DA24-4AE2-8D93-320F30C43692}" destId="{36D24324-F8A4-4A70-A2C9-8BC04C3909D4}" srcOrd="0" destOrd="0" presId="urn:microsoft.com/office/officeart/2005/8/layout/orgChart1"/>
-    <dgm:cxn modelId="{39FF5A43-25C8-482D-9E9E-FC53A07D7ED3}" type="presParOf" srcId="{36D24324-F8A4-4A70-A2C9-8BC04C3909D4}" destId="{F46943F0-C13D-417F-8285-3B40B32AF4FB}" srcOrd="0" destOrd="0" presId="urn:microsoft.com/office/officeart/2005/8/layout/orgChart1"/>
-    <dgm:cxn modelId="{C9D759CC-7889-4DBE-8365-E03433AD36FD}" type="presParOf" srcId="{36D24324-F8A4-4A70-A2C9-8BC04C3909D4}" destId="{A3A19639-C5E1-43E3-BB92-0045FD42BB61}" srcOrd="1" destOrd="0" presId="urn:microsoft.com/office/officeart/2005/8/layout/orgChart1"/>
-    <dgm:cxn modelId="{1FC7308D-3EF5-46CB-9DDA-911B035EC6FE}" type="presParOf" srcId="{BDEFD516-DA24-4AE2-8D93-320F30C43692}" destId="{A5FFA723-B330-4E13-8CF9-DC191C1C0B02}" srcOrd="1" destOrd="0" presId="urn:microsoft.com/office/officeart/2005/8/layout/orgChart1"/>
-    <dgm:cxn modelId="{8F6C9EA4-F700-41F0-823A-6C2C88FA2024}" type="presParOf" srcId="{A5FFA723-B330-4E13-8CF9-DC191C1C0B02}" destId="{8321F368-0268-4D60-BE46-7A54DEF12017}" srcOrd="0" destOrd="0" presId="urn:microsoft.com/office/officeart/2005/8/layout/orgChart1"/>
-    <dgm:cxn modelId="{BC156302-036E-4563-BC25-3961117D6E72}" type="presParOf" srcId="{A5FFA723-B330-4E13-8CF9-DC191C1C0B02}" destId="{3E84EA48-8C85-4608-8562-90AE4425AFDC}" srcOrd="1" destOrd="0" presId="urn:microsoft.com/office/officeart/2005/8/layout/orgChart1"/>
-    <dgm:cxn modelId="{7580EF59-DB20-4BCF-BAC4-B511FD6A68B1}" type="presParOf" srcId="{3E84EA48-8C85-4608-8562-90AE4425AFDC}" destId="{3E9AC76B-A450-46DE-9B7C-54326824BB59}" srcOrd="0" destOrd="0" presId="urn:microsoft.com/office/officeart/2005/8/layout/orgChart1"/>
-    <dgm:cxn modelId="{E069D6A8-32AA-484F-99D8-47EA3ECE8869}" type="presParOf" srcId="{3E9AC76B-A450-46DE-9B7C-54326824BB59}" destId="{1700E1B2-E2AF-4034-B933-981272D7C9A6}" srcOrd="0" destOrd="0" presId="urn:microsoft.com/office/officeart/2005/8/layout/orgChart1"/>
-    <dgm:cxn modelId="{8C407079-E215-4E57-AAF1-18E1CE0BCE4B}" type="presParOf" srcId="{3E9AC76B-A450-46DE-9B7C-54326824BB59}" destId="{B6E92D85-2D96-4393-AD39-FC344D6098C3}" srcOrd="1" destOrd="0" presId="urn:microsoft.com/office/officeart/2005/8/layout/orgChart1"/>
-    <dgm:cxn modelId="{45407682-789E-42FD-8D39-C00D20113552}" type="presParOf" srcId="{3E84EA48-8C85-4608-8562-90AE4425AFDC}" destId="{96F6C3CF-7D79-4F81-926A-A58F506D250C}" srcOrd="1" destOrd="0" presId="urn:microsoft.com/office/officeart/2005/8/layout/orgChart1"/>
-    <dgm:cxn modelId="{54ADC5D4-B522-49B5-B163-25ADDB89D68B}" type="presParOf" srcId="{3E84EA48-8C85-4608-8562-90AE4425AFDC}" destId="{8245D764-12AA-4693-80FC-C88904ED7F85}" srcOrd="2" destOrd="0" presId="urn:microsoft.com/office/officeart/2005/8/layout/orgChart1"/>
-    <dgm:cxn modelId="{74811957-6E97-45A6-9147-3BF6E968F1BD}" type="presParOf" srcId="{BDEFD516-DA24-4AE2-8D93-320F30C43692}" destId="{09BC9563-F4F3-4A88-9871-21E4BF04D0F5}" srcOrd="2" destOrd="0" presId="urn:microsoft.com/office/officeart/2005/8/layout/orgChart1"/>
-    <dgm:cxn modelId="{3D0F9CBA-4A6A-4A2B-8AA7-8569E2182DBB}" type="presParOf" srcId="{5D7018ED-358B-46D2-8308-9D21060BF22B}" destId="{3A2DA41D-F1A3-4B80-99EC-7ADAB6EC2E2A}" srcOrd="2" destOrd="0" presId="urn:microsoft.com/office/officeart/2005/8/layout/orgChart1"/>
-    <dgm:cxn modelId="{BC155B53-8B06-42EE-A839-97091E4284C7}" type="presParOf" srcId="{9BA88927-6912-41E7-A6D2-591ECC0BC739}" destId="{9C8C4609-482E-481D-82BA-055458224190}" srcOrd="2" destOrd="0" presId="urn:microsoft.com/office/officeart/2005/8/layout/orgChart1"/>
-    <dgm:cxn modelId="{15F744F6-B1E4-4715-8D8B-5DE9E071BBF6}" type="presParOf" srcId="{9BA88927-6912-41E7-A6D2-591ECC0BC739}" destId="{2D671396-FBF3-4711-AA54-E49C53DC189A}" srcOrd="3" destOrd="0" presId="urn:microsoft.com/office/officeart/2005/8/layout/orgChart1"/>
-    <dgm:cxn modelId="{1BF9BAD5-ABD8-4043-A6E9-DF09CE4CFB19}" type="presParOf" srcId="{2D671396-FBF3-4711-AA54-E49C53DC189A}" destId="{6BCC58BA-B1BE-4EB0-A3B3-8BBFA76626E6}" srcOrd="0" destOrd="0" presId="urn:microsoft.com/office/officeart/2005/8/layout/orgChart1"/>
-    <dgm:cxn modelId="{E72E0409-E46C-4EFF-87CC-1ABB14164A93}" type="presParOf" srcId="{6BCC58BA-B1BE-4EB0-A3B3-8BBFA76626E6}" destId="{2A3010C4-3A7A-45EF-881D-8A4B29086155}" srcOrd="0" destOrd="0" presId="urn:microsoft.com/office/officeart/2005/8/layout/orgChart1"/>
-    <dgm:cxn modelId="{658DCE56-0775-4911-85E4-2B3C1AA09C6D}" type="presParOf" srcId="{6BCC58BA-B1BE-4EB0-A3B3-8BBFA76626E6}" destId="{17B15E1B-9735-4A1F-A2C3-900CA3EAD42D}" srcOrd="1" destOrd="0" presId="urn:microsoft.com/office/officeart/2005/8/layout/orgChart1"/>
-    <dgm:cxn modelId="{8AA05BA0-641A-47E2-90F3-F9E21DE6FED8}" type="presParOf" srcId="{2D671396-FBF3-4711-AA54-E49C53DC189A}" destId="{12E87F5B-E987-4B52-9751-9FFCC8261AAA}" srcOrd="1" destOrd="0" presId="urn:microsoft.com/office/officeart/2005/8/layout/orgChart1"/>
-    <dgm:cxn modelId="{8212BB4C-2BAE-4D1F-B710-A8EC7C2E76A9}" type="presParOf" srcId="{2D671396-FBF3-4711-AA54-E49C53DC189A}" destId="{D928DDE8-DDC2-4792-AD76-FFC527EE5625}" srcOrd="2" destOrd="0" presId="urn:microsoft.com/office/officeart/2005/8/layout/orgChart1"/>
-    <dgm:cxn modelId="{9630D4FF-D776-4E55-8E8C-F470F38F5A74}" type="presParOf" srcId="{D928DDE8-DDC2-4792-AD76-FFC527EE5625}" destId="{F9C58E01-4E1F-4A3B-985C-0143BAFE4591}" srcOrd="0" destOrd="0" presId="urn:microsoft.com/office/officeart/2005/8/layout/orgChart1"/>
-    <dgm:cxn modelId="{F863FD9A-509E-4EBF-9532-073F41A94612}" type="presParOf" srcId="{D928DDE8-DDC2-4792-AD76-FFC527EE5625}" destId="{4C9AB8FC-3593-4C02-AC87-0988F473B73F}" srcOrd="1" destOrd="0" presId="urn:microsoft.com/office/officeart/2005/8/layout/orgChart1"/>
-    <dgm:cxn modelId="{49345D72-FC97-4B22-B894-9C99AF6FC076}" type="presParOf" srcId="{4C9AB8FC-3593-4C02-AC87-0988F473B73F}" destId="{2290FE16-19B7-4D90-AB96-79F00815CECD}" srcOrd="0" destOrd="0" presId="urn:microsoft.com/office/officeart/2005/8/layout/orgChart1"/>
-    <dgm:cxn modelId="{9BB56C0C-D112-40BC-8EDF-F95BFF0593E6}" type="presParOf" srcId="{2290FE16-19B7-4D90-AB96-79F00815CECD}" destId="{75FCF455-5B60-4AF3-9793-60D44F995958}" srcOrd="0" destOrd="0" presId="urn:microsoft.com/office/officeart/2005/8/layout/orgChart1"/>
-    <dgm:cxn modelId="{0B20C94D-3B0B-4486-9DE6-3A67F18CA708}" type="presParOf" srcId="{2290FE16-19B7-4D90-AB96-79F00815CECD}" destId="{C6FA1A9C-5D88-4218-8C01-9573657AF2BB}" srcOrd="1" destOrd="0" presId="urn:microsoft.com/office/officeart/2005/8/layout/orgChart1"/>
-    <dgm:cxn modelId="{7B52FB24-D913-4447-8E23-98A6E5D2ACC2}" type="presParOf" srcId="{4C9AB8FC-3593-4C02-AC87-0988F473B73F}" destId="{18891566-CE63-486C-80F2-9134F191AB80}" srcOrd="1" destOrd="0" presId="urn:microsoft.com/office/officeart/2005/8/layout/orgChart1"/>
-    <dgm:cxn modelId="{95774628-B4BE-4B6D-9B45-BA5329823046}" type="presParOf" srcId="{4C9AB8FC-3593-4C02-AC87-0988F473B73F}" destId="{5CC19C15-3996-4467-8107-53616A55AF13}" srcOrd="2" destOrd="0" presId="urn:microsoft.com/office/officeart/2005/8/layout/orgChart1"/>
-    <dgm:cxn modelId="{C78C58D6-6995-46D6-B111-DC51D521DDE8}" type="presParOf" srcId="{5CC19C15-3996-4467-8107-53616A55AF13}" destId="{4350A073-8661-428E-9998-31A0CCB8EE23}" srcOrd="0" destOrd="0" presId="urn:microsoft.com/office/officeart/2005/8/layout/orgChart1"/>
-    <dgm:cxn modelId="{63F00DBB-7D01-4790-8488-150996095389}" type="presParOf" srcId="{5CC19C15-3996-4467-8107-53616A55AF13}" destId="{959443A6-AA4E-4BC9-964E-91E744D6B663}" srcOrd="1" destOrd="0" presId="urn:microsoft.com/office/officeart/2005/8/layout/orgChart1"/>
-    <dgm:cxn modelId="{7E28B4D2-1E13-4867-A372-F9ACCCA4C383}" type="presParOf" srcId="{959443A6-AA4E-4BC9-964E-91E744D6B663}" destId="{04F1147F-8650-4743-9F9F-56D037B48AA7}" srcOrd="0" destOrd="0" presId="urn:microsoft.com/office/officeart/2005/8/layout/orgChart1"/>
-    <dgm:cxn modelId="{F9D4C686-311F-401F-B9EE-0B27BE08C2D4}" type="presParOf" srcId="{04F1147F-8650-4743-9F9F-56D037B48AA7}" destId="{47052E73-A08D-429C-B912-05A7BF984FF3}" srcOrd="0" destOrd="0" presId="urn:microsoft.com/office/officeart/2005/8/layout/orgChart1"/>
-    <dgm:cxn modelId="{AD7C7E4D-1DB2-48EC-AFAF-626FB4C848D9}" type="presParOf" srcId="{04F1147F-8650-4743-9F9F-56D037B48AA7}" destId="{37474F6D-EF91-45E5-8515-A9ECCA84DEC5}" srcOrd="1" destOrd="0" presId="urn:microsoft.com/office/officeart/2005/8/layout/orgChart1"/>
-    <dgm:cxn modelId="{C76183B3-8CAC-44E9-AAC3-35655A03F654}" type="presParOf" srcId="{959443A6-AA4E-4BC9-964E-91E744D6B663}" destId="{E6727F5D-3AAC-4E20-A9FC-557DBEC1D099}" srcOrd="1" destOrd="0" presId="urn:microsoft.com/office/officeart/2005/8/layout/orgChart1"/>
-    <dgm:cxn modelId="{04CE04C7-F9FF-4C74-8C0D-45CAD3B4B357}" type="presParOf" srcId="{959443A6-AA4E-4BC9-964E-91E744D6B663}" destId="{196D7AED-767B-4645-A0DE-E0EE63A17D0D}" srcOrd="2" destOrd="0" presId="urn:microsoft.com/office/officeart/2005/8/layout/orgChart1"/>
-    <dgm:cxn modelId="{3AEBB4C4-B9AA-4E38-942B-5642D92B7528}" type="presParOf" srcId="{9BA88927-6912-41E7-A6D2-591ECC0BC739}" destId="{7879ADFB-A8C1-4159-B957-3C74684F7481}" srcOrd="4" destOrd="0" presId="urn:microsoft.com/office/officeart/2005/8/layout/orgChart1"/>
-    <dgm:cxn modelId="{F4B09EC4-3E94-4D87-B2A1-71B488FA7AEC}" type="presParOf" srcId="{9BA88927-6912-41E7-A6D2-591ECC0BC739}" destId="{611AEEC6-1A7D-43D9-82FC-7785BE41B5B1}" srcOrd="5" destOrd="0" presId="urn:microsoft.com/office/officeart/2005/8/layout/orgChart1"/>
-    <dgm:cxn modelId="{3FD655A9-A3DB-4CF1-A188-03701E0615BA}" type="presParOf" srcId="{611AEEC6-1A7D-43D9-82FC-7785BE41B5B1}" destId="{41845E42-0FB7-46CA-90C5-68EC5F5C0796}" srcOrd="0" destOrd="0" presId="urn:microsoft.com/office/officeart/2005/8/layout/orgChart1"/>
-    <dgm:cxn modelId="{64CDC23A-0F42-48F7-867D-D62DDAB53062}" type="presParOf" srcId="{41845E42-0FB7-46CA-90C5-68EC5F5C0796}" destId="{2FDD1BCA-4D90-4042-8C2B-743D5226A174}" srcOrd="0" destOrd="0" presId="urn:microsoft.com/office/officeart/2005/8/layout/orgChart1"/>
-    <dgm:cxn modelId="{721905D0-BE0A-40AF-BDF6-857E2402639F}" type="presParOf" srcId="{41845E42-0FB7-46CA-90C5-68EC5F5C0796}" destId="{D56B33B2-16D2-4669-ACA7-4D4FBDF04C98}" srcOrd="1" destOrd="0" presId="urn:microsoft.com/office/officeart/2005/8/layout/orgChart1"/>
-    <dgm:cxn modelId="{8EEAD689-76A4-4D5D-889F-FFBDED7E33F0}" type="presParOf" srcId="{611AEEC6-1A7D-43D9-82FC-7785BE41B5B1}" destId="{9A9358B5-4437-44F5-AA02-9A7A38FB9A91}" srcOrd="1" destOrd="0" presId="urn:microsoft.com/office/officeart/2005/8/layout/orgChart1"/>
-    <dgm:cxn modelId="{F520DF7A-CE49-4627-B1D3-83EBAAA44D58}" type="presParOf" srcId="{611AEEC6-1A7D-43D9-82FC-7785BE41B5B1}" destId="{9E1ECD5E-0F61-488D-A24F-D1F08F67E372}" srcOrd="2" destOrd="0" presId="urn:microsoft.com/office/officeart/2005/8/layout/orgChart1"/>
-    <dgm:cxn modelId="{87101B74-4A30-4401-9B10-134AEDFF6A78}" type="presParOf" srcId="{9E1ECD5E-0F61-488D-A24F-D1F08F67E372}" destId="{FF084874-B166-41AC-8BEF-0A616DD5DBAE}" srcOrd="0" destOrd="0" presId="urn:microsoft.com/office/officeart/2005/8/layout/orgChart1"/>
-    <dgm:cxn modelId="{5B62952B-1451-4DEB-AE73-25F7165AC224}" type="presParOf" srcId="{9E1ECD5E-0F61-488D-A24F-D1F08F67E372}" destId="{CB91850C-B523-430E-B625-4FE00DF97722}" srcOrd="1" destOrd="0" presId="urn:microsoft.com/office/officeart/2005/8/layout/orgChart1"/>
-    <dgm:cxn modelId="{D185A0C4-E036-42FC-A639-E5883C150712}" type="presParOf" srcId="{CB91850C-B523-430E-B625-4FE00DF97722}" destId="{8F768864-6869-4EF4-A691-102235E9B3B0}" srcOrd="0" destOrd="0" presId="urn:microsoft.com/office/officeart/2005/8/layout/orgChart1"/>
-    <dgm:cxn modelId="{9C6D87D0-DB5C-482A-A261-BA59513F09A9}" type="presParOf" srcId="{8F768864-6869-4EF4-A691-102235E9B3B0}" destId="{F06C620C-AFA5-449F-B26A-E2BF11692316}" srcOrd="0" destOrd="0" presId="urn:microsoft.com/office/officeart/2005/8/layout/orgChart1"/>
-    <dgm:cxn modelId="{E7C56825-AD53-4F04-A2FD-A9288175ED67}" type="presParOf" srcId="{8F768864-6869-4EF4-A691-102235E9B3B0}" destId="{4997DEF1-CDED-402E-9A36-50D40F824F39}" srcOrd="1" destOrd="0" presId="urn:microsoft.com/office/officeart/2005/8/layout/orgChart1"/>
-    <dgm:cxn modelId="{6D713712-2A0F-44E9-B639-2EDEEDD2C10B}" type="presParOf" srcId="{CB91850C-B523-430E-B625-4FE00DF97722}" destId="{67B785D5-5E11-437F-99F8-D952D9578E3D}" srcOrd="1" destOrd="0" presId="urn:microsoft.com/office/officeart/2005/8/layout/orgChart1"/>
-    <dgm:cxn modelId="{01CCA9ED-8C16-4199-9727-65FF6F9AB9A2}" type="presParOf" srcId="{67B785D5-5E11-437F-99F8-D952D9578E3D}" destId="{86B98D49-0336-4C11-B696-BFAEF63B3503}" srcOrd="0" destOrd="0" presId="urn:microsoft.com/office/officeart/2005/8/layout/orgChart1"/>
-    <dgm:cxn modelId="{6E1AA9A4-38D3-4A31-940B-E24EC58376DA}" type="presParOf" srcId="{67B785D5-5E11-437F-99F8-D952D9578E3D}" destId="{98C04EA2-2F74-4946-B3CF-CCB065DE5810}" srcOrd="1" destOrd="0" presId="urn:microsoft.com/office/officeart/2005/8/layout/orgChart1"/>
-    <dgm:cxn modelId="{9AB4E6DE-8A14-4C08-9146-8A917E879069}" type="presParOf" srcId="{98C04EA2-2F74-4946-B3CF-CCB065DE5810}" destId="{9541F6A3-02B2-4998-81B3-4E08E8514705}" srcOrd="0" destOrd="0" presId="urn:microsoft.com/office/officeart/2005/8/layout/orgChart1"/>
-    <dgm:cxn modelId="{F75787DC-C32D-4668-8BF6-4347A8F458F0}" type="presParOf" srcId="{9541F6A3-02B2-4998-81B3-4E08E8514705}" destId="{D174B078-8A02-4AC7-AB9F-20CB04817D12}" srcOrd="0" destOrd="0" presId="urn:microsoft.com/office/officeart/2005/8/layout/orgChart1"/>
-    <dgm:cxn modelId="{E575E194-5529-451F-936A-0B9B71FC1D31}" type="presParOf" srcId="{9541F6A3-02B2-4998-81B3-4E08E8514705}" destId="{6E2B8A10-2332-48C2-99E1-6649C914A712}" srcOrd="1" destOrd="0" presId="urn:microsoft.com/office/officeart/2005/8/layout/orgChart1"/>
-    <dgm:cxn modelId="{2F7714F6-662A-4A4D-9933-BCDD9A576FD0}" type="presParOf" srcId="{98C04EA2-2F74-4946-B3CF-CCB065DE5810}" destId="{0B895AE2-FFF9-46B9-83E9-C02558329217}" srcOrd="1" destOrd="0" presId="urn:microsoft.com/office/officeart/2005/8/layout/orgChart1"/>
-    <dgm:cxn modelId="{7844B1A1-D6D2-475A-94D6-DF074C45A1FF}" type="presParOf" srcId="{98C04EA2-2F74-4946-B3CF-CCB065DE5810}" destId="{DFBA3C30-7311-4707-9C6B-7B40275A61B7}" srcOrd="2" destOrd="0" presId="urn:microsoft.com/office/officeart/2005/8/layout/orgChart1"/>
-    <dgm:cxn modelId="{D5B8B14F-F7A3-47FE-B078-9C4A04403A4F}" type="presParOf" srcId="{CB91850C-B523-430E-B625-4FE00DF97722}" destId="{96C9BDAF-B9E8-4067-B040-A19CF9911131}" srcOrd="2" destOrd="0" presId="urn:microsoft.com/office/officeart/2005/8/layout/orgChart1"/>
-    <dgm:cxn modelId="{B71910FC-B2D6-4F8F-98D6-9638E030D4E9}" type="presParOf" srcId="{9BA88927-6912-41E7-A6D2-591ECC0BC739}" destId="{6E945D1F-C9AD-49FA-B81C-93977837E912}" srcOrd="6" destOrd="0" presId="urn:microsoft.com/office/officeart/2005/8/layout/orgChart1"/>
-    <dgm:cxn modelId="{E59DE448-0FDA-4EF2-A962-7D344D6F63C3}" type="presParOf" srcId="{9BA88927-6912-41E7-A6D2-591ECC0BC739}" destId="{A3DF9FB0-D836-4399-AF2F-0F7D81285FCF}" srcOrd="7" destOrd="0" presId="urn:microsoft.com/office/officeart/2005/8/layout/orgChart1"/>
-    <dgm:cxn modelId="{E4A6EC12-51C6-48D7-8D2F-7DBD64C9AA04}" type="presParOf" srcId="{A3DF9FB0-D836-4399-AF2F-0F7D81285FCF}" destId="{3953B9C0-4ADF-499E-A946-BA454EBC612D}" srcOrd="0" destOrd="0" presId="urn:microsoft.com/office/officeart/2005/8/layout/orgChart1"/>
-    <dgm:cxn modelId="{94AFBDC2-5CA8-49BE-A593-88C92F1BF2F2}" type="presParOf" srcId="{3953B9C0-4ADF-499E-A946-BA454EBC612D}" destId="{C321E74A-F5A5-4539-A14E-BDB39C14ECCB}" srcOrd="0" destOrd="0" presId="urn:microsoft.com/office/officeart/2005/8/layout/orgChart1"/>
-    <dgm:cxn modelId="{6DAC529B-CA47-4D49-A2EF-951AF080EFC7}" type="presParOf" srcId="{3953B9C0-4ADF-499E-A946-BA454EBC612D}" destId="{EE3277F0-9778-427A-82EC-83413A6B6928}" srcOrd="1" destOrd="0" presId="urn:microsoft.com/office/officeart/2005/8/layout/orgChart1"/>
-    <dgm:cxn modelId="{F5B344F3-1923-4920-A175-3FCBEFEA09C5}" type="presParOf" srcId="{A3DF9FB0-D836-4399-AF2F-0F7D81285FCF}" destId="{B6134A81-BEEB-4A06-8169-C337F1E0E910}" srcOrd="1" destOrd="0" presId="urn:microsoft.com/office/officeart/2005/8/layout/orgChart1"/>
-    <dgm:cxn modelId="{25971C78-F454-4B17-AD00-398345E5A37D}" type="presParOf" srcId="{A3DF9FB0-D836-4399-AF2F-0F7D81285FCF}" destId="{44EDE321-40ED-434C-BBAD-98D27473275E}" srcOrd="2" destOrd="0" presId="urn:microsoft.com/office/officeart/2005/8/layout/orgChart1"/>
-    <dgm:cxn modelId="{E227B0F0-CF22-42B1-959F-F414A122E8A8}" type="presParOf" srcId="{898460A1-1029-4C9F-9407-DE8648BECC84}" destId="{0E8387F8-981B-464B-9F9C-572ADE3F43E8}" srcOrd="2" destOrd="0" presId="urn:microsoft.com/office/officeart/2005/8/layout/orgChart1"/>
-    <dgm:cxn modelId="{B6BC09AF-39DA-419C-BB68-15E7F03B450F}" type="presParOf" srcId="{9F4AC0A6-A156-488B-99BB-432E66B8B6D6}" destId="{25BB4A80-4D21-434F-93B0-EDBAC12BCA07}" srcOrd="2" destOrd="0" presId="urn:microsoft.com/office/officeart/2005/8/layout/orgChart1"/>
+    <dgm:cxn modelId="{17E2A6E2-5F01-4754-AA6E-1D4754617D69}" type="presOf" srcId="{1CA87DE4-9B5E-4B05-9030-95378734B899}" destId="{B6E4F65D-63B7-462E-B240-72B51B68FF10}" srcOrd="1" destOrd="0" presId="urn:microsoft.com/office/officeart/2005/8/layout/orgChart1"/>
+    <dgm:cxn modelId="{71B641B0-1E98-430F-ACAC-C6B28BE81723}" type="presOf" srcId="{6DFC7CDB-BB25-4436-A613-F8BB40A35ED2}" destId="{75FCF455-5B60-4AF3-9793-60D44F995958}" srcOrd="0" destOrd="0" presId="urn:microsoft.com/office/officeart/2005/8/layout/orgChart1"/>
+    <dgm:cxn modelId="{BC600EDF-6B91-4BA1-A436-FACC50EBB053}" type="presOf" srcId="{3DEFC782-15F6-4B1B-B528-5D575086D382}" destId="{17B15E1B-9735-4A1F-A2C3-900CA3EAD42D}" srcOrd="1" destOrd="0" presId="urn:microsoft.com/office/officeart/2005/8/layout/orgChart1"/>
+    <dgm:cxn modelId="{17A7539B-F88E-4A55-898D-9B9F0292A3DD}" type="presOf" srcId="{FC6D66C3-66A8-4E74-B327-9C76D3C3FD99}" destId="{B6E92D85-2D96-4393-AD39-FC344D6098C3}" srcOrd="1" destOrd="0" presId="urn:microsoft.com/office/officeart/2005/8/layout/orgChart1"/>
+    <dgm:cxn modelId="{9C7ECEA6-ECFA-4539-AA57-B4FA662E02D4}" type="presOf" srcId="{FF216D5E-2DEE-46E9-A07D-871020941CFA}" destId="{FF084874-B166-41AC-8BEF-0A616DD5DBAE}" srcOrd="0" destOrd="0" presId="urn:microsoft.com/office/officeart/2005/8/layout/orgChart1"/>
+    <dgm:cxn modelId="{EC21F883-93C5-411A-BB84-66B4EB39953C}" type="presOf" srcId="{C9CC1CB4-9BF2-4B7D-9F4A-3EB23398E7CE}" destId="{5B9D09FF-B32C-4E8B-8BE3-287283DA9E3B}" srcOrd="0" destOrd="0" presId="urn:microsoft.com/office/officeart/2005/8/layout/orgChart1"/>
+    <dgm:cxn modelId="{2D38DAA2-903F-4C35-84B7-349D0B23E94E}" type="presOf" srcId="{1CA87DE4-9B5E-4B05-9030-95378734B899}" destId="{573E6C50-F1ED-450C-9C3F-5B866560ADA3}" srcOrd="0" destOrd="0" presId="urn:microsoft.com/office/officeart/2005/8/layout/orgChart1"/>
+    <dgm:cxn modelId="{04D3B68A-5D0B-44FB-B1D2-0039E0986DB0}" type="presParOf" srcId="{FC087DFF-E59F-445A-BE9A-524869068A4A}" destId="{9F4AC0A6-A156-488B-99BB-432E66B8B6D6}" srcOrd="0" destOrd="0" presId="urn:microsoft.com/office/officeart/2005/8/layout/orgChart1"/>
+    <dgm:cxn modelId="{EA9C611B-D3A0-4432-BBF1-C8F4F1471F24}" type="presParOf" srcId="{9F4AC0A6-A156-488B-99BB-432E66B8B6D6}" destId="{642D4076-02BB-46D0-8A59-C45B58A45E0A}" srcOrd="0" destOrd="0" presId="urn:microsoft.com/office/officeart/2005/8/layout/orgChart1"/>
+    <dgm:cxn modelId="{4FCEDC8B-DAA5-4125-9F08-5CDEC0DCE89E}" type="presParOf" srcId="{642D4076-02BB-46D0-8A59-C45B58A45E0A}" destId="{E8C590E5-EF9A-46F2-80ED-C0A2EE275042}" srcOrd="0" destOrd="0" presId="urn:microsoft.com/office/officeart/2005/8/layout/orgChart1"/>
+    <dgm:cxn modelId="{D7805688-35FB-4197-B2CC-D4A1CD255438}" type="presParOf" srcId="{642D4076-02BB-46D0-8A59-C45B58A45E0A}" destId="{BC0C4AF9-0F58-4977-B277-AE9EEF832B7C}" srcOrd="1" destOrd="0" presId="urn:microsoft.com/office/officeart/2005/8/layout/orgChart1"/>
+    <dgm:cxn modelId="{9DD849DC-C5C2-4D1A-A440-D97786638559}" type="presParOf" srcId="{9F4AC0A6-A156-488B-99BB-432E66B8B6D6}" destId="{DBA55DD8-30D8-467A-9024-A84EA3C391EB}" srcOrd="1" destOrd="0" presId="urn:microsoft.com/office/officeart/2005/8/layout/orgChart1"/>
+    <dgm:cxn modelId="{9815D9EE-8E61-4E49-9970-EC04F031AC7D}" type="presParOf" srcId="{DBA55DD8-30D8-467A-9024-A84EA3C391EB}" destId="{F4EA042E-2D89-4F08-90DE-281217209E72}" srcOrd="0" destOrd="0" presId="urn:microsoft.com/office/officeart/2005/8/layout/orgChart1"/>
+    <dgm:cxn modelId="{E4108532-E755-49A9-9B8C-8463EDD63050}" type="presParOf" srcId="{DBA55DD8-30D8-467A-9024-A84EA3C391EB}" destId="{D7BAF6E6-DA1A-4D7A-88AC-9EB901D5A900}" srcOrd="1" destOrd="0" presId="urn:microsoft.com/office/officeart/2005/8/layout/orgChart1"/>
+    <dgm:cxn modelId="{B3873018-E5C5-49C7-9DCA-62BA5792BE47}" type="presParOf" srcId="{D7BAF6E6-DA1A-4D7A-88AC-9EB901D5A900}" destId="{A51DDF8D-706B-4CDA-AAC7-140AB3A70D10}" srcOrd="0" destOrd="0" presId="urn:microsoft.com/office/officeart/2005/8/layout/orgChart1"/>
+    <dgm:cxn modelId="{0C45A571-0BC5-45B4-803C-026CDCB2D628}" type="presParOf" srcId="{A51DDF8D-706B-4CDA-AAC7-140AB3A70D10}" destId="{36B5ACC3-AFBD-4E77-8EF1-C476B8DF988A}" srcOrd="0" destOrd="0" presId="urn:microsoft.com/office/officeart/2005/8/layout/orgChart1"/>
+    <dgm:cxn modelId="{26A5B8D4-E27A-4654-B8B0-110933BAF805}" type="presParOf" srcId="{A51DDF8D-706B-4CDA-AAC7-140AB3A70D10}" destId="{7FC675B0-24B5-4F26-9101-834B39302E25}" srcOrd="1" destOrd="0" presId="urn:microsoft.com/office/officeart/2005/8/layout/orgChart1"/>
+    <dgm:cxn modelId="{CD7A9418-5029-43F5-B9FD-A14C3965CCBC}" type="presParOf" srcId="{D7BAF6E6-DA1A-4D7A-88AC-9EB901D5A900}" destId="{17BCBD19-F7FE-46B3-8E1A-5CF9188F9561}" srcOrd="1" destOrd="0" presId="urn:microsoft.com/office/officeart/2005/8/layout/orgChart1"/>
+    <dgm:cxn modelId="{F9636BE6-E3DA-48A5-9867-81E01DA01882}" type="presParOf" srcId="{D7BAF6E6-DA1A-4D7A-88AC-9EB901D5A900}" destId="{1F07711E-956B-4EF0-802C-59195ED33F60}" srcOrd="2" destOrd="0" presId="urn:microsoft.com/office/officeart/2005/8/layout/orgChart1"/>
+    <dgm:cxn modelId="{EE631EEB-6B8A-4796-A950-8E32F1B5F560}" type="presParOf" srcId="{DBA55DD8-30D8-467A-9024-A84EA3C391EB}" destId="{5B9D09FF-B32C-4E8B-8BE3-287283DA9E3B}" srcOrd="2" destOrd="0" presId="urn:microsoft.com/office/officeart/2005/8/layout/orgChart1"/>
+    <dgm:cxn modelId="{1C21E76D-771C-4112-A81F-CA356D4C9248}" type="presParOf" srcId="{DBA55DD8-30D8-467A-9024-A84EA3C391EB}" destId="{898460A1-1029-4C9F-9407-DE8648BECC84}" srcOrd="3" destOrd="0" presId="urn:microsoft.com/office/officeart/2005/8/layout/orgChart1"/>
+    <dgm:cxn modelId="{613567F3-0E7F-495D-88BD-48781697856E}" type="presParOf" srcId="{898460A1-1029-4C9F-9407-DE8648BECC84}" destId="{B92C23DE-5D8C-4C2C-9796-4BAB8ABCCD2A}" srcOrd="0" destOrd="0" presId="urn:microsoft.com/office/officeart/2005/8/layout/orgChart1"/>
+    <dgm:cxn modelId="{517E5541-6491-47F3-8EDD-82FC7E2B4A57}" type="presParOf" srcId="{B92C23DE-5D8C-4C2C-9796-4BAB8ABCCD2A}" destId="{573E6C50-F1ED-450C-9C3F-5B866560ADA3}" srcOrd="0" destOrd="0" presId="urn:microsoft.com/office/officeart/2005/8/layout/orgChart1"/>
+    <dgm:cxn modelId="{5B6A7B8E-B55E-4C76-A058-CA085397FE1B}" type="presParOf" srcId="{B92C23DE-5D8C-4C2C-9796-4BAB8ABCCD2A}" destId="{B6E4F65D-63B7-462E-B240-72B51B68FF10}" srcOrd="1" destOrd="0" presId="urn:microsoft.com/office/officeart/2005/8/layout/orgChart1"/>
+    <dgm:cxn modelId="{4E9A1FEB-5998-4B6C-A745-1D3A4176C149}" type="presParOf" srcId="{898460A1-1029-4C9F-9407-DE8648BECC84}" destId="{9BA88927-6912-41E7-A6D2-591ECC0BC739}" srcOrd="1" destOrd="0" presId="urn:microsoft.com/office/officeart/2005/8/layout/orgChart1"/>
+    <dgm:cxn modelId="{9B0332D0-1B7F-4C25-87B8-50F93C3A14B9}" type="presParOf" srcId="{9BA88927-6912-41E7-A6D2-591ECC0BC739}" destId="{8A997CE7-A6B6-4AC2-B63C-CFA2F737E403}" srcOrd="0" destOrd="0" presId="urn:microsoft.com/office/officeart/2005/8/layout/orgChart1"/>
+    <dgm:cxn modelId="{BA65B5CA-8F8A-40F6-9724-F02FA9BA6525}" type="presParOf" srcId="{9BA88927-6912-41E7-A6D2-591ECC0BC739}" destId="{5D7018ED-358B-46D2-8308-9D21060BF22B}" srcOrd="1" destOrd="0" presId="urn:microsoft.com/office/officeart/2005/8/layout/orgChart1"/>
+    <dgm:cxn modelId="{EBB2F950-A2E1-4CB7-9CB3-C4667E88D1F6}" type="presParOf" srcId="{5D7018ED-358B-46D2-8308-9D21060BF22B}" destId="{D9B2DC3C-DB0F-4D47-B43A-2D19C8D0E498}" srcOrd="0" destOrd="0" presId="urn:microsoft.com/office/officeart/2005/8/layout/orgChart1"/>
+    <dgm:cxn modelId="{0B52037D-323A-4B37-A1B2-EF4F35B0E9D5}" type="presParOf" srcId="{D9B2DC3C-DB0F-4D47-B43A-2D19C8D0E498}" destId="{36E9D272-F7B3-4AB2-85D0-8A3BFD160D02}" srcOrd="0" destOrd="0" presId="urn:microsoft.com/office/officeart/2005/8/layout/orgChart1"/>
+    <dgm:cxn modelId="{71DAA7F5-C2EF-49FC-8E41-F1A592571E3A}" type="presParOf" srcId="{D9B2DC3C-DB0F-4D47-B43A-2D19C8D0E498}" destId="{17F16F63-8C07-433D-B0DF-1678BA6874FD}" srcOrd="1" destOrd="0" presId="urn:microsoft.com/office/officeart/2005/8/layout/orgChart1"/>
+    <dgm:cxn modelId="{884BF40F-FF96-46EC-9DA3-D54CF5CF5E2A}" type="presParOf" srcId="{5D7018ED-358B-46D2-8308-9D21060BF22B}" destId="{9D6E0AAE-D949-4A19-9BA8-BCF165E51811}" srcOrd="1" destOrd="0" presId="urn:microsoft.com/office/officeart/2005/8/layout/orgChart1"/>
+    <dgm:cxn modelId="{DAACCB9F-059B-4A5F-B2E2-59B34B2DE577}" type="presParOf" srcId="{9D6E0AAE-D949-4A19-9BA8-BCF165E51811}" destId="{4723E667-AC46-4513-B8D7-2EA76E76F42F}" srcOrd="0" destOrd="0" presId="urn:microsoft.com/office/officeart/2005/8/layout/orgChart1"/>
+    <dgm:cxn modelId="{F86EC0ED-57F2-45C0-87F8-5D488E50B751}" type="presParOf" srcId="{9D6E0AAE-D949-4A19-9BA8-BCF165E51811}" destId="{BDEFD516-DA24-4AE2-8D93-320F30C43692}" srcOrd="1" destOrd="0" presId="urn:microsoft.com/office/officeart/2005/8/layout/orgChart1"/>
+    <dgm:cxn modelId="{39D07CDF-08C6-4209-B588-FA7FA69FB373}" type="presParOf" srcId="{BDEFD516-DA24-4AE2-8D93-320F30C43692}" destId="{36D24324-F8A4-4A70-A2C9-8BC04C3909D4}" srcOrd="0" destOrd="0" presId="urn:microsoft.com/office/officeart/2005/8/layout/orgChart1"/>
+    <dgm:cxn modelId="{E9C3F2A1-08E5-4B10-AACD-33624664ED4B}" type="presParOf" srcId="{36D24324-F8A4-4A70-A2C9-8BC04C3909D4}" destId="{F46943F0-C13D-417F-8285-3B40B32AF4FB}" srcOrd="0" destOrd="0" presId="urn:microsoft.com/office/officeart/2005/8/layout/orgChart1"/>
+    <dgm:cxn modelId="{8E9F1CBC-CB14-4479-A49C-1EA043DE4C45}" type="presParOf" srcId="{36D24324-F8A4-4A70-A2C9-8BC04C3909D4}" destId="{A3A19639-C5E1-43E3-BB92-0045FD42BB61}" srcOrd="1" destOrd="0" presId="urn:microsoft.com/office/officeart/2005/8/layout/orgChart1"/>
+    <dgm:cxn modelId="{95A14C01-D8DA-40AC-B892-6BC928BC3D4A}" type="presParOf" srcId="{BDEFD516-DA24-4AE2-8D93-320F30C43692}" destId="{A5FFA723-B330-4E13-8CF9-DC191C1C0B02}" srcOrd="1" destOrd="0" presId="urn:microsoft.com/office/officeart/2005/8/layout/orgChart1"/>
+    <dgm:cxn modelId="{C9F70CEF-1375-44B7-B5DE-3C60A47531DD}" type="presParOf" srcId="{A5FFA723-B330-4E13-8CF9-DC191C1C0B02}" destId="{8321F368-0268-4D60-BE46-7A54DEF12017}" srcOrd="0" destOrd="0" presId="urn:microsoft.com/office/officeart/2005/8/layout/orgChart1"/>
+    <dgm:cxn modelId="{078DCDA1-E9E7-47AE-98A8-08C0693C6700}" type="presParOf" srcId="{A5FFA723-B330-4E13-8CF9-DC191C1C0B02}" destId="{3E84EA48-8C85-4608-8562-90AE4425AFDC}" srcOrd="1" destOrd="0" presId="urn:microsoft.com/office/officeart/2005/8/layout/orgChart1"/>
+    <dgm:cxn modelId="{F73C030C-1251-45E5-AFCF-6DF7318C52DE}" type="presParOf" srcId="{3E84EA48-8C85-4608-8562-90AE4425AFDC}" destId="{3E9AC76B-A450-46DE-9B7C-54326824BB59}" srcOrd="0" destOrd="0" presId="urn:microsoft.com/office/officeart/2005/8/layout/orgChart1"/>
+    <dgm:cxn modelId="{CAE439E5-0819-4310-AF05-AFE1A8499A26}" type="presParOf" srcId="{3E9AC76B-A450-46DE-9B7C-54326824BB59}" destId="{1700E1B2-E2AF-4034-B933-981272D7C9A6}" srcOrd="0" destOrd="0" presId="urn:microsoft.com/office/officeart/2005/8/layout/orgChart1"/>
+    <dgm:cxn modelId="{23956031-B19B-4741-A689-14B1549476E8}" type="presParOf" srcId="{3E9AC76B-A450-46DE-9B7C-54326824BB59}" destId="{B6E92D85-2D96-4393-AD39-FC344D6098C3}" srcOrd="1" destOrd="0" presId="urn:microsoft.com/office/officeart/2005/8/layout/orgChart1"/>
+    <dgm:cxn modelId="{93B26035-DD01-404F-947E-50023B56BD20}" type="presParOf" srcId="{3E84EA48-8C85-4608-8562-90AE4425AFDC}" destId="{96F6C3CF-7D79-4F81-926A-A58F506D250C}" srcOrd="1" destOrd="0" presId="urn:microsoft.com/office/officeart/2005/8/layout/orgChart1"/>
+    <dgm:cxn modelId="{83A5FA50-BE30-434E-976B-BB3589BBD804}" type="presParOf" srcId="{3E84EA48-8C85-4608-8562-90AE4425AFDC}" destId="{8245D764-12AA-4693-80FC-C88904ED7F85}" srcOrd="2" destOrd="0" presId="urn:microsoft.com/office/officeart/2005/8/layout/orgChart1"/>
+    <dgm:cxn modelId="{6FEE8433-2EB0-4A4E-90CE-AB4FA41D8590}" type="presParOf" srcId="{BDEFD516-DA24-4AE2-8D93-320F30C43692}" destId="{09BC9563-F4F3-4A88-9871-21E4BF04D0F5}" srcOrd="2" destOrd="0" presId="urn:microsoft.com/office/officeart/2005/8/layout/orgChart1"/>
+    <dgm:cxn modelId="{13684A62-7EA8-4E3A-BC34-1C66403813BB}" type="presParOf" srcId="{5D7018ED-358B-46D2-8308-9D21060BF22B}" destId="{3A2DA41D-F1A3-4B80-99EC-7ADAB6EC2E2A}" srcOrd="2" destOrd="0" presId="urn:microsoft.com/office/officeart/2005/8/layout/orgChart1"/>
+    <dgm:cxn modelId="{4626C3F5-1979-41B0-89F9-97D2B0DA7E39}" type="presParOf" srcId="{9BA88927-6912-41E7-A6D2-591ECC0BC739}" destId="{9C8C4609-482E-481D-82BA-055458224190}" srcOrd="2" destOrd="0" presId="urn:microsoft.com/office/officeart/2005/8/layout/orgChart1"/>
+    <dgm:cxn modelId="{607CBF42-46DE-4F82-9DE1-7C62722E2BF9}" type="presParOf" srcId="{9BA88927-6912-41E7-A6D2-591ECC0BC739}" destId="{2D671396-FBF3-4711-AA54-E49C53DC189A}" srcOrd="3" destOrd="0" presId="urn:microsoft.com/office/officeart/2005/8/layout/orgChart1"/>
+    <dgm:cxn modelId="{B8F12375-FBCD-4298-B49C-540E42673470}" type="presParOf" srcId="{2D671396-FBF3-4711-AA54-E49C53DC189A}" destId="{6BCC58BA-B1BE-4EB0-A3B3-8BBFA76626E6}" srcOrd="0" destOrd="0" presId="urn:microsoft.com/office/officeart/2005/8/layout/orgChart1"/>
+    <dgm:cxn modelId="{36B1E0AA-377E-491D-A798-97737AE5B8A8}" type="presParOf" srcId="{6BCC58BA-B1BE-4EB0-A3B3-8BBFA76626E6}" destId="{2A3010C4-3A7A-45EF-881D-8A4B29086155}" srcOrd="0" destOrd="0" presId="urn:microsoft.com/office/officeart/2005/8/layout/orgChart1"/>
+    <dgm:cxn modelId="{740BF1DD-C7C9-4C30-AC69-2048809C42CA}" type="presParOf" srcId="{6BCC58BA-B1BE-4EB0-A3B3-8BBFA76626E6}" destId="{17B15E1B-9735-4A1F-A2C3-900CA3EAD42D}" srcOrd="1" destOrd="0" presId="urn:microsoft.com/office/officeart/2005/8/layout/orgChart1"/>
+    <dgm:cxn modelId="{7D29FFE8-856B-4CBF-BAC3-3CBB182BD4DE}" type="presParOf" srcId="{2D671396-FBF3-4711-AA54-E49C53DC189A}" destId="{12E87F5B-E987-4B52-9751-9FFCC8261AAA}" srcOrd="1" destOrd="0" presId="urn:microsoft.com/office/officeart/2005/8/layout/orgChart1"/>
+    <dgm:cxn modelId="{5C22C196-332D-432B-831A-EDA12A4C0C8A}" type="presParOf" srcId="{2D671396-FBF3-4711-AA54-E49C53DC189A}" destId="{D928DDE8-DDC2-4792-AD76-FFC527EE5625}" srcOrd="2" destOrd="0" presId="urn:microsoft.com/office/officeart/2005/8/layout/orgChart1"/>
+    <dgm:cxn modelId="{57E2941A-94B7-41E7-A49F-DC5236CE3C7A}" type="presParOf" srcId="{D928DDE8-DDC2-4792-AD76-FFC527EE5625}" destId="{F9C58E01-4E1F-4A3B-985C-0143BAFE4591}" srcOrd="0" destOrd="0" presId="urn:microsoft.com/office/officeart/2005/8/layout/orgChart1"/>
+    <dgm:cxn modelId="{A30A0907-E122-4509-8A6F-DDB952444CDE}" type="presParOf" srcId="{D928DDE8-DDC2-4792-AD76-FFC527EE5625}" destId="{4C9AB8FC-3593-4C02-AC87-0988F473B73F}" srcOrd="1" destOrd="0" presId="urn:microsoft.com/office/officeart/2005/8/layout/orgChart1"/>
+    <dgm:cxn modelId="{921E1D1C-5A4D-4910-BF63-97DC455B9AAA}" type="presParOf" srcId="{4C9AB8FC-3593-4C02-AC87-0988F473B73F}" destId="{2290FE16-19B7-4D90-AB96-79F00815CECD}" srcOrd="0" destOrd="0" presId="urn:microsoft.com/office/officeart/2005/8/layout/orgChart1"/>
+    <dgm:cxn modelId="{25956AFB-9327-4955-AE66-1530FD1E87CA}" type="presParOf" srcId="{2290FE16-19B7-4D90-AB96-79F00815CECD}" destId="{75FCF455-5B60-4AF3-9793-60D44F995958}" srcOrd="0" destOrd="0" presId="urn:microsoft.com/office/officeart/2005/8/layout/orgChart1"/>
+    <dgm:cxn modelId="{BF5E01A2-A9CD-48A2-9ACB-5A81027E6DB4}" type="presParOf" srcId="{2290FE16-19B7-4D90-AB96-79F00815CECD}" destId="{C6FA1A9C-5D88-4218-8C01-9573657AF2BB}" srcOrd="1" destOrd="0" presId="urn:microsoft.com/office/officeart/2005/8/layout/orgChart1"/>
+    <dgm:cxn modelId="{ABA7248D-827C-4764-A1FC-4B1B239234CE}" type="presParOf" srcId="{4C9AB8FC-3593-4C02-AC87-0988F473B73F}" destId="{18891566-CE63-486C-80F2-9134F191AB80}" srcOrd="1" destOrd="0" presId="urn:microsoft.com/office/officeart/2005/8/layout/orgChart1"/>
+    <dgm:cxn modelId="{F904C0ED-F5D7-4C30-A33F-F2795BA4D27B}" type="presParOf" srcId="{4C9AB8FC-3593-4C02-AC87-0988F473B73F}" destId="{5CC19C15-3996-4467-8107-53616A55AF13}" srcOrd="2" destOrd="0" presId="urn:microsoft.com/office/officeart/2005/8/layout/orgChart1"/>
+    <dgm:cxn modelId="{99A473A2-5593-4D0C-8368-61A70FF16158}" type="presParOf" srcId="{5CC19C15-3996-4467-8107-53616A55AF13}" destId="{4350A073-8661-428E-9998-31A0CCB8EE23}" srcOrd="0" destOrd="0" presId="urn:microsoft.com/office/officeart/2005/8/layout/orgChart1"/>
+    <dgm:cxn modelId="{B9020D00-F331-4E86-9BE0-4B645B8D371C}" type="presParOf" srcId="{5CC19C15-3996-4467-8107-53616A55AF13}" destId="{959443A6-AA4E-4BC9-964E-91E744D6B663}" srcOrd="1" destOrd="0" presId="urn:microsoft.com/office/officeart/2005/8/layout/orgChart1"/>
+    <dgm:cxn modelId="{D29A3458-5114-4D5D-A7C3-4A92612AD02A}" type="presParOf" srcId="{959443A6-AA4E-4BC9-964E-91E744D6B663}" destId="{04F1147F-8650-4743-9F9F-56D037B48AA7}" srcOrd="0" destOrd="0" presId="urn:microsoft.com/office/officeart/2005/8/layout/orgChart1"/>
+    <dgm:cxn modelId="{FEDAFAED-0B07-4F50-A4DE-ADE7C4CF24C2}" type="presParOf" srcId="{04F1147F-8650-4743-9F9F-56D037B48AA7}" destId="{47052E73-A08D-429C-B912-05A7BF984FF3}" srcOrd="0" destOrd="0" presId="urn:microsoft.com/office/officeart/2005/8/layout/orgChart1"/>
+    <dgm:cxn modelId="{505B22A9-E7C2-4110-B6B6-B8C12134F218}" type="presParOf" srcId="{04F1147F-8650-4743-9F9F-56D037B48AA7}" destId="{37474F6D-EF91-45E5-8515-A9ECCA84DEC5}" srcOrd="1" destOrd="0" presId="urn:microsoft.com/office/officeart/2005/8/layout/orgChart1"/>
+    <dgm:cxn modelId="{178ACB07-C359-4C17-93AC-C91D054B2C2E}" type="presParOf" srcId="{959443A6-AA4E-4BC9-964E-91E744D6B663}" destId="{E6727F5D-3AAC-4E20-A9FC-557DBEC1D099}" srcOrd="1" destOrd="0" presId="urn:microsoft.com/office/officeart/2005/8/layout/orgChart1"/>
+    <dgm:cxn modelId="{2799A22C-631C-44C2-B19A-74D1239D0582}" type="presParOf" srcId="{959443A6-AA4E-4BC9-964E-91E744D6B663}" destId="{196D7AED-767B-4645-A0DE-E0EE63A17D0D}" srcOrd="2" destOrd="0" presId="urn:microsoft.com/office/officeart/2005/8/layout/orgChart1"/>
+    <dgm:cxn modelId="{7C7A59FC-D01B-43B1-8C40-41EA8A5F7736}" type="presParOf" srcId="{9BA88927-6912-41E7-A6D2-591ECC0BC739}" destId="{7879ADFB-A8C1-4159-B957-3C74684F7481}" srcOrd="4" destOrd="0" presId="urn:microsoft.com/office/officeart/2005/8/layout/orgChart1"/>
+    <dgm:cxn modelId="{4B926913-0053-48DD-A442-80AEBE9470BC}" type="presParOf" srcId="{9BA88927-6912-41E7-A6D2-591ECC0BC739}" destId="{611AEEC6-1A7D-43D9-82FC-7785BE41B5B1}" srcOrd="5" destOrd="0" presId="urn:microsoft.com/office/officeart/2005/8/layout/orgChart1"/>
+    <dgm:cxn modelId="{90D82992-2688-4ADB-AE6C-3F000F363280}" type="presParOf" srcId="{611AEEC6-1A7D-43D9-82FC-7785BE41B5B1}" destId="{41845E42-0FB7-46CA-90C5-68EC5F5C0796}" srcOrd="0" destOrd="0" presId="urn:microsoft.com/office/officeart/2005/8/layout/orgChart1"/>
+    <dgm:cxn modelId="{3204208E-7898-4060-A2EF-8A142F33C2FD}" type="presParOf" srcId="{41845E42-0FB7-46CA-90C5-68EC5F5C0796}" destId="{2FDD1BCA-4D90-4042-8C2B-743D5226A174}" srcOrd="0" destOrd="0" presId="urn:microsoft.com/office/officeart/2005/8/layout/orgChart1"/>
+    <dgm:cxn modelId="{11F94BB6-C82F-442E-8649-3D5337C5B76B}" type="presParOf" srcId="{41845E42-0FB7-46CA-90C5-68EC5F5C0796}" destId="{D56B33B2-16D2-4669-ACA7-4D4FBDF04C98}" srcOrd="1" destOrd="0" presId="urn:microsoft.com/office/officeart/2005/8/layout/orgChart1"/>
+    <dgm:cxn modelId="{1A054270-4B39-4E75-B4F1-7D9AC6728DA3}" type="presParOf" srcId="{611AEEC6-1A7D-43D9-82FC-7785BE41B5B1}" destId="{9A9358B5-4437-44F5-AA02-9A7A38FB9A91}" srcOrd="1" destOrd="0" presId="urn:microsoft.com/office/officeart/2005/8/layout/orgChart1"/>
+    <dgm:cxn modelId="{A685F126-FE81-4B2E-A259-FCB058E085B4}" type="presParOf" srcId="{611AEEC6-1A7D-43D9-82FC-7785BE41B5B1}" destId="{9E1ECD5E-0F61-488D-A24F-D1F08F67E372}" srcOrd="2" destOrd="0" presId="urn:microsoft.com/office/officeart/2005/8/layout/orgChart1"/>
+    <dgm:cxn modelId="{0DBE5081-6B61-47D9-97E9-598982704041}" type="presParOf" srcId="{9E1ECD5E-0F61-488D-A24F-D1F08F67E372}" destId="{FF084874-B166-41AC-8BEF-0A616DD5DBAE}" srcOrd="0" destOrd="0" presId="urn:microsoft.com/office/officeart/2005/8/layout/orgChart1"/>
+    <dgm:cxn modelId="{FCFCE5E0-672F-402A-A53F-32D041FB25D5}" type="presParOf" srcId="{9E1ECD5E-0F61-488D-A24F-D1F08F67E372}" destId="{CB91850C-B523-430E-B625-4FE00DF97722}" srcOrd="1" destOrd="0" presId="urn:microsoft.com/office/officeart/2005/8/layout/orgChart1"/>
+    <dgm:cxn modelId="{CB312343-A022-4527-984F-367C26D5E18A}" type="presParOf" srcId="{CB91850C-B523-430E-B625-4FE00DF97722}" destId="{8F768864-6869-4EF4-A691-102235E9B3B0}" srcOrd="0" destOrd="0" presId="urn:microsoft.com/office/officeart/2005/8/layout/orgChart1"/>
+    <dgm:cxn modelId="{57F5F897-1684-4188-BF13-ED251A90D671}" type="presParOf" srcId="{8F768864-6869-4EF4-A691-102235E9B3B0}" destId="{F06C620C-AFA5-449F-B26A-E2BF11692316}" srcOrd="0" destOrd="0" presId="urn:microsoft.com/office/officeart/2005/8/layout/orgChart1"/>
+    <dgm:cxn modelId="{27C26F9B-CB0F-4BED-8568-A4D5F8E2B06B}" type="presParOf" srcId="{8F768864-6869-4EF4-A691-102235E9B3B0}" destId="{4997DEF1-CDED-402E-9A36-50D40F824F39}" srcOrd="1" destOrd="0" presId="urn:microsoft.com/office/officeart/2005/8/layout/orgChart1"/>
+    <dgm:cxn modelId="{8EDEC474-7147-4A38-8E9F-307508FE2500}" type="presParOf" srcId="{CB91850C-B523-430E-B625-4FE00DF97722}" destId="{67B785D5-5E11-437F-99F8-D952D9578E3D}" srcOrd="1" destOrd="0" presId="urn:microsoft.com/office/officeart/2005/8/layout/orgChart1"/>
+    <dgm:cxn modelId="{EBCED1C3-7222-48BE-B18B-4A3D784F1602}" type="presParOf" srcId="{67B785D5-5E11-437F-99F8-D952D9578E3D}" destId="{86B98D49-0336-4C11-B696-BFAEF63B3503}" srcOrd="0" destOrd="0" presId="urn:microsoft.com/office/officeart/2005/8/layout/orgChart1"/>
+    <dgm:cxn modelId="{EFC79BDA-27D1-444D-BDCB-79D5E68B0938}" type="presParOf" srcId="{67B785D5-5E11-437F-99F8-D952D9578E3D}" destId="{98C04EA2-2F74-4946-B3CF-CCB065DE5810}" srcOrd="1" destOrd="0" presId="urn:microsoft.com/office/officeart/2005/8/layout/orgChart1"/>
+    <dgm:cxn modelId="{FE9E1EBB-2787-4CAD-9380-F6D737BE9B75}" type="presParOf" srcId="{98C04EA2-2F74-4946-B3CF-CCB065DE5810}" destId="{9541F6A3-02B2-4998-81B3-4E08E8514705}" srcOrd="0" destOrd="0" presId="urn:microsoft.com/office/officeart/2005/8/layout/orgChart1"/>
+    <dgm:cxn modelId="{D264485D-A97E-4880-A6DB-8839D55C41B1}" type="presParOf" srcId="{9541F6A3-02B2-4998-81B3-4E08E8514705}" destId="{D174B078-8A02-4AC7-AB9F-20CB04817D12}" srcOrd="0" destOrd="0" presId="urn:microsoft.com/office/officeart/2005/8/layout/orgChart1"/>
+    <dgm:cxn modelId="{7A713E06-BD9D-4922-80AC-577584CE0B7E}" type="presParOf" srcId="{9541F6A3-02B2-4998-81B3-4E08E8514705}" destId="{6E2B8A10-2332-48C2-99E1-6649C914A712}" srcOrd="1" destOrd="0" presId="urn:microsoft.com/office/officeart/2005/8/layout/orgChart1"/>
+    <dgm:cxn modelId="{E8AC875C-25D6-4403-9158-7F1AEB28F236}" type="presParOf" srcId="{98C04EA2-2F74-4946-B3CF-CCB065DE5810}" destId="{0B895AE2-FFF9-46B9-83E9-C02558329217}" srcOrd="1" destOrd="0" presId="urn:microsoft.com/office/officeart/2005/8/layout/orgChart1"/>
+    <dgm:cxn modelId="{A2BF58EA-1DD0-4FF6-97EC-6D6C93C2FFF9}" type="presParOf" srcId="{98C04EA2-2F74-4946-B3CF-CCB065DE5810}" destId="{DFBA3C30-7311-4707-9C6B-7B40275A61B7}" srcOrd="2" destOrd="0" presId="urn:microsoft.com/office/officeart/2005/8/layout/orgChart1"/>
+    <dgm:cxn modelId="{B26383CF-8954-4065-B00B-FA7ED25BD557}" type="presParOf" srcId="{CB91850C-B523-430E-B625-4FE00DF97722}" destId="{96C9BDAF-B9E8-4067-B040-A19CF9911131}" srcOrd="2" destOrd="0" presId="urn:microsoft.com/office/officeart/2005/8/layout/orgChart1"/>
+    <dgm:cxn modelId="{6D0F1AF1-6B12-4324-853A-FBC2DE0D4017}" type="presParOf" srcId="{9BA88927-6912-41E7-A6D2-591ECC0BC739}" destId="{6E945D1F-C9AD-49FA-B81C-93977837E912}" srcOrd="6" destOrd="0" presId="urn:microsoft.com/office/officeart/2005/8/layout/orgChart1"/>
+    <dgm:cxn modelId="{7D797AC3-411D-456D-9BC7-035B9DD0E3C0}" type="presParOf" srcId="{9BA88927-6912-41E7-A6D2-591ECC0BC739}" destId="{A3DF9FB0-D836-4399-AF2F-0F7D81285FCF}" srcOrd="7" destOrd="0" presId="urn:microsoft.com/office/officeart/2005/8/layout/orgChart1"/>
+    <dgm:cxn modelId="{A52FB1C2-220A-43B8-9191-F4D5F292B31E}" type="presParOf" srcId="{A3DF9FB0-D836-4399-AF2F-0F7D81285FCF}" destId="{3953B9C0-4ADF-499E-A946-BA454EBC612D}" srcOrd="0" destOrd="0" presId="urn:microsoft.com/office/officeart/2005/8/layout/orgChart1"/>
+    <dgm:cxn modelId="{771AD53F-4DB8-4408-A3C5-7B32A1D54334}" type="presParOf" srcId="{3953B9C0-4ADF-499E-A946-BA454EBC612D}" destId="{C321E74A-F5A5-4539-A14E-BDB39C14ECCB}" srcOrd="0" destOrd="0" presId="urn:microsoft.com/office/officeart/2005/8/layout/orgChart1"/>
+    <dgm:cxn modelId="{F859B29E-2169-42EC-A512-CEABFE48DDBB}" type="presParOf" srcId="{3953B9C0-4ADF-499E-A946-BA454EBC612D}" destId="{EE3277F0-9778-427A-82EC-83413A6B6928}" srcOrd="1" destOrd="0" presId="urn:microsoft.com/office/officeart/2005/8/layout/orgChart1"/>
+    <dgm:cxn modelId="{40FFAD52-2286-409E-95CA-1A5F7ACFF5E6}" type="presParOf" srcId="{A3DF9FB0-D836-4399-AF2F-0F7D81285FCF}" destId="{B6134A81-BEEB-4A06-8169-C337F1E0E910}" srcOrd="1" destOrd="0" presId="urn:microsoft.com/office/officeart/2005/8/layout/orgChart1"/>
+    <dgm:cxn modelId="{8B6A6DBC-75A4-4587-B317-89A209AE2D2D}" type="presParOf" srcId="{A3DF9FB0-D836-4399-AF2F-0F7D81285FCF}" destId="{44EDE321-40ED-434C-BBAD-98D27473275E}" srcOrd="2" destOrd="0" presId="urn:microsoft.com/office/officeart/2005/8/layout/orgChart1"/>
+    <dgm:cxn modelId="{1BF973B3-06BD-450F-8BEF-09DB6C6AFD80}" type="presParOf" srcId="{898460A1-1029-4C9F-9407-DE8648BECC84}" destId="{0E8387F8-981B-464B-9F9C-572ADE3F43E8}" srcOrd="2" destOrd="0" presId="urn:microsoft.com/office/officeart/2005/8/layout/orgChart1"/>
+    <dgm:cxn modelId="{7B070469-F764-479E-80A6-9DDA32DAA476}" type="presParOf" srcId="{9F4AC0A6-A156-488B-99BB-432E66B8B6D6}" destId="{25BB4A80-4D21-434F-93B0-EDBAC12BCA07}" srcOrd="2" destOrd="0" presId="urn:microsoft.com/office/officeart/2005/8/layout/orgChart1"/>
   </dgm:cxnLst>
   <dgm:bg/>
   <dgm:whole/>
   <dgm:extLst>
     <a:ext uri="http://schemas.microsoft.com/office/drawing/2008/diagram">
-      <dsp:dataModelExt xmlns:dsp="http://schemas.microsoft.com/office/drawing/2008/diagram" relId="rId11" minVer="http://schemas.openxmlformats.org/drawingml/2006/diagram"/>
+      <dsp:dataModelExt xmlns:dsp="http://schemas.microsoft.com/office/drawing/2008/diagram" relId="rId9" minVer="http://schemas.openxmlformats.org/drawingml/2006/diagram"/>
     </a:ext>
   </dgm:extLst>
 </dgm:dataModel>
@@ -4899,6 +4712,7 @@
             <a:rPr lang="zh-CN" altLang="en-US" sz="1000" kern="1200"/>
             <a:t>关前播放开场漫画</a:t>
           </a:r>
+          <a:endParaRPr lang="zh-CN" altLang="en-US" sz="1000" kern="1200"/>
         </a:p>
       </dsp:txBody>
       <dsp:txXfrm>
@@ -4983,6 +4797,7 @@
             <a:rPr lang="zh-CN" altLang="en-US" sz="1000" kern="1200"/>
             <a:t>关特殊关卡</a:t>
           </a:r>
+          <a:endParaRPr lang="zh-CN" altLang="en-US" sz="1000" kern="1200"/>
         </a:p>
       </dsp:txBody>
       <dsp:txXfrm>
@@ -5147,6 +4962,7 @@
             <a:rPr lang="zh-CN" altLang="en-US" sz="1000" kern="1200"/>
             <a:t>关前播放开场漫画</a:t>
           </a:r>
+          <a:endParaRPr lang="zh-CN" altLang="en-US" sz="1000" kern="1200"/>
         </a:p>
       </dsp:txBody>
       <dsp:txXfrm>

--- a/概要设计02.docx
+++ b/概要设计02.docx
@@ -51,11 +51,6 @@
       </w:r>
     </w:p>
     <w:p>
-      <w:pPr>
-        <w:rPr>
-          <w:rFonts w:hint="eastAsia"/>
-        </w:rPr>
-      </w:pPr>
       <w:r>
         <w:tab/>
       </w:r>
@@ -96,284 +91,239 @@
     <w:p>
       <w:pPr>
         <w:rPr>
+          <w:b/>
+          <w:sz w:val="28"/>
+          <w:szCs w:val="28"/>
+        </w:rPr>
+      </w:pPr>
+    </w:p>
+    <w:p>
+      <w:pPr>
+        <w:rPr>
+          <w:b/>
+          <w:sz w:val="28"/>
+          <w:szCs w:val="28"/>
+        </w:rPr>
+      </w:pPr>
+      <w:r>
+        <w:rPr>
           <w:rFonts w:hint="eastAsia"/>
           <w:b/>
           <w:sz w:val="28"/>
           <w:szCs w:val="28"/>
         </w:rPr>
+        <w:t>主游戏：</w:t>
+      </w:r>
+    </w:p>
+    <w:p>
+      <w:pPr>
+        <w:rPr>
+          <w:b/>
+          <w:sz w:val="28"/>
+          <w:szCs w:val="28"/>
+        </w:rPr>
       </w:pPr>
+    </w:p>
+    <w:p>
+      <w:pPr>
+        <w:rPr>
+          <w:b/>
+        </w:rPr>
+      </w:pPr>
+      <w:r>
+        <w:rPr>
+          <w:rFonts w:hint="eastAsia"/>
+          <w:b/>
+        </w:rPr>
+        <w:t>游戏背景：</w:t>
+      </w:r>
+    </w:p>
+    <w:p>
+      <w:r>
+        <w:rPr>
+          <w:rFonts w:hint="eastAsia"/>
+        </w:rPr>
+        <w:t>开场漫画：以方块人为主角的几何</w:t>
+      </w:r>
+      <w:proofErr w:type="gramStart"/>
+      <w:r>
+        <w:rPr>
+          <w:rFonts w:hint="eastAsia"/>
+        </w:rPr>
+        <w:t>星人们</w:t>
+      </w:r>
+      <w:proofErr w:type="gramEnd"/>
+      <w:r>
+        <w:rPr>
+          <w:rFonts w:hint="eastAsia"/>
+        </w:rPr>
+        <w:t>环顾自周，发现自己身在不熟悉的星球，他发出了信号，等待救援。</w:t>
+      </w:r>
+    </w:p>
+    <w:p>
+      <w:r>
+        <w:rPr>
+          <w:rFonts w:hint="eastAsia"/>
+        </w:rPr>
+        <w:t>该星球想抓住方块人做科研，想抓住方块人，奈何方块人武力高强，只好制作了种种迷宫想围住方块人。人需要越过种种迷宫，找到接他的宇宙飞船。</w:t>
+      </w:r>
+    </w:p>
+    <w:p/>
+    <w:p>
+      <w:r>
+        <w:rPr>
+          <w:rFonts w:hint="eastAsia"/>
+        </w:rPr>
+        <w:t>10</w:t>
+      </w:r>
+      <w:r>
+        <w:rPr>
+          <w:rFonts w:hint="eastAsia"/>
+        </w:rPr>
+        <w:t>关结束。漫画：他收到了来自宇宙飞船接他的信号，同时他发现了想要阻挠宇宙飞船的</w:t>
+      </w:r>
+      <w:r>
+        <w:rPr>
+          <w:rFonts w:hint="eastAsia"/>
+        </w:rPr>
+        <w:lastRenderedPageBreak/>
+        <w:t>地方战斗机，他需要击毁战斗机，保证宇宙飞船的安全。</w:t>
+      </w:r>
+      <w:r>
+        <w:rPr>
+          <w:rFonts w:hint="eastAsia"/>
+        </w:rPr>
+        <w:t>于是他冲向了研究室的炮台</w:t>
+      </w:r>
+      <w:r>
+        <w:t>…</w:t>
+      </w:r>
+    </w:p>
+    <w:p>
+      <w:pPr>
+        <w:rPr>
+          <w:rFonts w:hint="eastAsia"/>
+        </w:rPr>
+      </w:pPr>
+    </w:p>
+    <w:p>
+      <w:pPr>
+        <w:rPr>
+          <w:rFonts w:hint="eastAsia"/>
+        </w:rPr>
+      </w:pPr>
+      <w:r>
+        <w:rPr>
+          <w:rFonts w:hint="eastAsia"/>
+        </w:rPr>
+        <w:t>通过艰辛的战斗，方块人击毁了敌人的战斗机的同时从通过炮台的发射高处逃离了研究室，坠入了包围着研究室的神秘森林</w:t>
+      </w:r>
+      <w:r>
+        <w:t>…</w:t>
+      </w:r>
+    </w:p>
+    <w:p/>
+    <w:p>
+      <w:r>
+        <w:rPr>
+          <w:rFonts w:hint="eastAsia"/>
+        </w:rPr>
+        <w:t>20</w:t>
+      </w:r>
+      <w:r>
+        <w:rPr>
+          <w:rFonts w:hint="eastAsia"/>
+        </w:rPr>
+        <w:t>关结束。漫画：越来越接近宇宙飞船了，此时有大量敌人想包围他，但与此同时也有</w:t>
+      </w:r>
+      <w:r>
+        <w:rPr>
+          <w:rFonts w:hint="eastAsia"/>
+        </w:rPr>
+        <w:t>少数方块人从宇宙飞船上下来，援助他。</w:t>
+      </w:r>
+      <w:proofErr w:type="gramStart"/>
+      <w:r>
+        <w:rPr>
+          <w:rFonts w:hint="eastAsia"/>
+        </w:rPr>
+        <w:t>需要点掉敌人</w:t>
+      </w:r>
+      <w:proofErr w:type="gramEnd"/>
+      <w:r>
+        <w:rPr>
+          <w:rFonts w:hint="eastAsia"/>
+        </w:rPr>
+        <w:t>，保护方块人。</w:t>
+      </w:r>
+    </w:p>
+    <w:p>
+      <w:pPr>
+        <w:rPr>
+          <w:rFonts w:hint="eastAsia"/>
+        </w:rPr>
+      </w:pPr>
+    </w:p>
+    <w:p>
+      <w:pPr>
+        <w:rPr>
+          <w:rFonts w:hint="eastAsia"/>
+        </w:rPr>
+      </w:pPr>
+      <w:r>
+        <w:rPr>
+          <w:rFonts w:hint="eastAsia"/>
+        </w:rPr>
+        <w:t>奋战多时，终于换来了敌人一个缺口，团结的方块</w:t>
+      </w:r>
+      <w:proofErr w:type="gramStart"/>
+      <w:r>
+        <w:rPr>
+          <w:rFonts w:hint="eastAsia"/>
+        </w:rPr>
+        <w:t>人同胞</w:t>
+      </w:r>
+      <w:proofErr w:type="gramEnd"/>
+      <w:r>
+        <w:rPr>
+          <w:rFonts w:hint="eastAsia"/>
+        </w:rPr>
+        <w:t>协力阻击敌人，主角得以从缺口先行一步，逃出森林，看到了这个星球的真正面目</w:t>
+      </w:r>
+      <w:r>
+        <w:t>…</w:t>
+      </w:r>
+    </w:p>
+    <w:p>
       <w:bookmarkStart w:id="0" w:name="_GoBack"/>
       <w:bookmarkEnd w:id="0"/>
     </w:p>
     <w:p>
-      <w:pPr>
-        <w:rPr>
-          <w:b/>
-          <w:sz w:val="28"/>
-          <w:szCs w:val="28"/>
-        </w:rPr>
-      </w:pPr>
       <w:r>
         <w:rPr>
           <w:rFonts w:hint="eastAsia"/>
-          <w:b/>
-          <w:sz w:val="28"/>
-          <w:szCs w:val="28"/>
-        </w:rPr>
-        <w:t>主游戏：</w:t>
-      </w:r>
-    </w:p>
-    <w:p>
-      <w:pPr>
-        <w:rPr>
-          <w:b/>
-          <w:sz w:val="28"/>
-          <w:szCs w:val="28"/>
-        </w:rPr>
-      </w:pPr>
-    </w:p>
-    <w:p>
-      <w:pPr>
+        </w:rPr>
+        <w:t>30</w:t>
+      </w:r>
+      <w:r>
         <w:rPr>
           <w:rFonts w:hint="eastAsia"/>
-          <w:b/>
-        </w:rPr>
-      </w:pPr>
+        </w:rPr>
+        <w:t>关结束。漫画：宇宙飞船就在上方。但是地形复杂，他需要建一个让宇宙飞船停的平台。</w:t>
+      </w:r>
+      <w:proofErr w:type="gramStart"/>
       <w:r>
         <w:rPr>
           <w:rFonts w:hint="eastAsia"/>
-          <w:b/>
-        </w:rPr>
-        <w:t>游戏背景：</w:t>
-      </w:r>
-    </w:p>
-    <w:p>
-      <w:pPr>
+        </w:rPr>
+        <w:t>读条游戏</w:t>
+      </w:r>
+      <w:proofErr w:type="gramEnd"/>
+      <w:r>
         <w:rPr>
           <w:rFonts w:hint="eastAsia"/>
         </w:rPr>
-      </w:pPr>
-      <w:r>
-        <w:rPr>
-          <w:rFonts w:hint="eastAsia"/>
-        </w:rPr>
-        <w:t>开场漫画：以方块人为主角的几何</w:t>
-      </w:r>
-      <w:proofErr w:type="gramStart"/>
-      <w:r>
-        <w:rPr>
-          <w:rFonts w:hint="eastAsia"/>
-        </w:rPr>
-        <w:t>星人们</w:t>
-      </w:r>
-      <w:proofErr w:type="gramEnd"/>
-      <w:r>
-        <w:rPr>
-          <w:rFonts w:hint="eastAsia"/>
-        </w:rPr>
-        <w:t>环顾自周，发现自己身在不熟悉的星球，他发出了信号，等待救援。</w:t>
-      </w:r>
-    </w:p>
-    <w:p>
-      <w:pPr>
-        <w:rPr>
-          <w:rFonts w:hint="eastAsia"/>
-        </w:rPr>
-      </w:pPr>
-      <w:r>
-        <w:rPr>
-          <w:rFonts w:hint="eastAsia"/>
-        </w:rPr>
-        <w:t>该星球想抓住方块人做科研，想抓住方块人，奈何方块人武力高强，只好制作了种种迷宫想围住方块人。人需要越过种种迷宫，找到接他的宇宙飞船。</w:t>
-      </w:r>
-    </w:p>
-    <w:p>
-      <w:pPr>
-        <w:rPr>
-          <w:rFonts w:hint="eastAsia"/>
-        </w:rPr>
-      </w:pPr>
-    </w:p>
-    <w:p>
-      <w:pPr>
-        <w:rPr>
-          <w:rFonts w:hint="eastAsia"/>
-        </w:rPr>
-      </w:pPr>
-      <w:r>
-        <w:rPr>
-          <w:rFonts w:hint="eastAsia"/>
-        </w:rPr>
-        <w:t>10</w:t>
-      </w:r>
-      <w:r>
-        <w:rPr>
-          <w:rFonts w:hint="eastAsia"/>
-        </w:rPr>
-        <w:t>关结束。漫画：他收到了来自宇宙飞船接他的信号，同时他发现了想要阻挠宇宙飞船的</w:t>
-      </w:r>
-      <w:r>
-        <w:rPr>
-          <w:rFonts w:hint="eastAsia"/>
-        </w:rPr>
-        <w:lastRenderedPageBreak/>
-        <w:t>地方战斗机，他需要击毁战斗机，保证宇宙飞船的安全。</w:t>
-      </w:r>
-    </w:p>
-    <w:p>
-      <w:pPr>
-        <w:rPr>
-          <w:rFonts w:hint="eastAsia"/>
-        </w:rPr>
-      </w:pPr>
-    </w:p>
-    <w:p>
-      <w:pPr>
-        <w:rPr>
-          <w:rFonts w:hint="eastAsia"/>
-        </w:rPr>
-      </w:pPr>
-      <w:r>
-        <w:rPr>
-          <w:rFonts w:hint="eastAsia"/>
-        </w:rPr>
-        <w:t>20</w:t>
-      </w:r>
-      <w:r>
-        <w:rPr>
-          <w:rFonts w:hint="eastAsia"/>
-        </w:rPr>
-        <w:t>关结束。漫画：越来越接近宇宙飞船了，此时有大量敌人想包围他，但与此同时也有</w:t>
-      </w:r>
-      <w:r>
-        <w:rPr>
-          <w:rFonts w:hint="eastAsia"/>
-        </w:rPr>
-        <w:t>少数方块人从宇宙飞船上下来，援助他。</w:t>
-      </w:r>
-      <w:proofErr w:type="gramStart"/>
-      <w:r>
-        <w:rPr>
-          <w:rFonts w:hint="eastAsia"/>
-        </w:rPr>
-        <w:t>需要点掉敌人</w:t>
-      </w:r>
-      <w:proofErr w:type="gramEnd"/>
-      <w:r>
-        <w:rPr>
-          <w:rFonts w:hint="eastAsia"/>
-        </w:rPr>
-        <w:t>，保护方块人。</w:t>
-      </w:r>
-    </w:p>
-    <w:p>
-      <w:pPr>
-        <w:rPr>
-          <w:rFonts w:hint="eastAsia"/>
-        </w:rPr>
-      </w:pPr>
-    </w:p>
-    <w:p>
-      <w:pPr>
-        <w:rPr>
-          <w:rFonts w:hint="eastAsia"/>
-        </w:rPr>
-      </w:pPr>
-      <w:r>
-        <w:rPr>
-          <w:rFonts w:hint="eastAsia"/>
-        </w:rPr>
-        <w:t>30</w:t>
-      </w:r>
-      <w:r>
-        <w:rPr>
-          <w:rFonts w:hint="eastAsia"/>
-        </w:rPr>
-        <w:t>关结束。漫画：宇宙飞船就在上方。但是地形复杂，他需要建一个让宇宙飞船停的平台。</w:t>
-      </w:r>
-      <w:proofErr w:type="gramStart"/>
-      <w:r>
-        <w:rPr>
-          <w:rFonts w:hint="eastAsia"/>
-        </w:rPr>
-        <w:t>读条游戏</w:t>
-      </w:r>
-      <w:proofErr w:type="gramEnd"/>
-      <w:r>
-        <w:rPr>
-          <w:rFonts w:hint="eastAsia"/>
-        </w:rPr>
         <w:t>成功一次，平台升高一点。</w:t>
-      </w:r>
-    </w:p>
-    <w:p>
-      <w:pPr>
-        <w:rPr>
-          <w:rFonts w:hint="eastAsia"/>
-        </w:rPr>
-      </w:pPr>
-    </w:p>
-    <w:p>
-      <w:pPr>
-        <w:rPr>
-          <w:b/>
-        </w:rPr>
-      </w:pPr>
-      <w:r>
-        <w:rPr>
-          <w:rFonts w:hint="eastAsia"/>
-          <w:b/>
-        </w:rPr>
-        <w:t>游戏陈述：</w:t>
-      </w:r>
-    </w:p>
-    <w:p>
-      <w:pPr>
-        <w:rPr>
-          <w:rFonts w:hint="eastAsia"/>
-        </w:rPr>
-      </w:pPr>
-      <w:r>
-        <w:rPr>
-          <w:rFonts w:hint="eastAsia"/>
-        </w:rPr>
-        <w:t>玩家扮演几何星人某一主角。在设定的关卡中避开方块和怪物到达目的地。</w:t>
-      </w:r>
-      <w:r>
-        <w:rPr>
-          <w:rFonts w:hint="eastAsia"/>
-        </w:rPr>
-        <w:t>每十关出现一个特殊剧情，必须根据剧情进行特殊关卡才能通关。</w:t>
-      </w:r>
-      <w:r>
-        <w:rPr>
-          <w:rFonts w:hint="eastAsia"/>
-        </w:rPr>
-        <w:t>通关</w:t>
-      </w:r>
-      <w:r>
-        <w:rPr>
-          <w:rFonts w:hint="eastAsia"/>
-        </w:rPr>
-        <w:t>普通关卡</w:t>
-      </w:r>
-      <w:r>
-        <w:rPr>
-          <w:rFonts w:hint="eastAsia"/>
-        </w:rPr>
-        <w:t>后根据通关时间可获得</w:t>
-      </w:r>
-      <w:r>
-        <w:rPr>
-          <w:rFonts w:hint="eastAsia"/>
-        </w:rPr>
-        <w:t>一定数量金币；通关特殊关卡可根据特殊关卡分数加成获得金币。</w:t>
-      </w:r>
-      <w:r>
-        <w:rPr>
-          <w:rFonts w:hint="eastAsia"/>
-        </w:rPr>
-        <w:t>金币可用作购买游戏道具使用。</w:t>
       </w:r>
     </w:p>
     <w:p/>
@@ -388,6 +338,65 @@
           <w:rFonts w:hint="eastAsia"/>
           <w:b/>
         </w:rPr>
+        <w:t>游戏陈述：</w:t>
+      </w:r>
+    </w:p>
+    <w:p>
+      <w:r>
+        <w:rPr>
+          <w:rFonts w:hint="eastAsia"/>
+        </w:rPr>
+        <w:t>玩家扮演几何星人某一主角。在设定的关卡中避开方块和怪物到达目的地。</w:t>
+      </w:r>
+      <w:r>
+        <w:rPr>
+          <w:rFonts w:hint="eastAsia"/>
+        </w:rPr>
+        <w:t>每十关出现一个特殊剧情，必须根据剧情进行特殊关卡才能通关。</w:t>
+      </w:r>
+      <w:r>
+        <w:rPr>
+          <w:rFonts w:hint="eastAsia"/>
+        </w:rPr>
+        <w:t>通关</w:t>
+      </w:r>
+      <w:r>
+        <w:rPr>
+          <w:rFonts w:hint="eastAsia"/>
+        </w:rPr>
+        <w:t>普通关卡</w:t>
+      </w:r>
+      <w:r>
+        <w:rPr>
+          <w:rFonts w:hint="eastAsia"/>
+        </w:rPr>
+        <w:t>后根据通关时间可获得</w:t>
+      </w:r>
+      <w:r>
+        <w:rPr>
+          <w:rFonts w:hint="eastAsia"/>
+        </w:rPr>
+        <w:t>一定数量金币；通关特殊关卡可根据特殊关卡分数加成获得金币。</w:t>
+      </w:r>
+      <w:r>
+        <w:rPr>
+          <w:rFonts w:hint="eastAsia"/>
+        </w:rPr>
+        <w:t>金币可用作购买游戏道具使用。</w:t>
+      </w:r>
+    </w:p>
+    <w:p/>
+    <w:p>
+      <w:pPr>
+        <w:rPr>
+          <w:b/>
+        </w:rPr>
+      </w:pPr>
+      <w:r>
+        <w:rPr>
+          <w:rFonts w:hint="eastAsia"/>
+          <w:b/>
+        </w:rPr>
         <w:t>游戏制作：</w:t>
       </w:r>
     </w:p>
@@ -425,11 +434,6 @@
       </w:r>
     </w:p>
     <w:p>
-      <w:pPr>
-        <w:rPr>
-          <w:rFonts w:hint="eastAsia"/>
-        </w:rPr>
-      </w:pPr>
       <w:r>
         <w:rPr>
           <w:rFonts w:hint="eastAsia"/>
@@ -446,7 +450,6 @@
     <w:p>
       <w:pPr>
         <w:rPr>
-          <w:rFonts w:hint="eastAsia"/>
           <w:b/>
           <w:sz w:val="28"/>
           <w:szCs w:val="28"/>
@@ -495,7 +498,7 @@
         <w:widowControl/>
         <w:jc w:val="left"/>
         <w:rPr>
-          <w:rFonts w:ascii="宋体" w:hAnsi="宋体" w:cs="宋体" w:hint="eastAsia"/>
+          <w:rFonts w:ascii="宋体" w:hAnsi="宋体" w:cs="宋体"/>
           <w:kern w:val="0"/>
           <w:sz w:val="24"/>
         </w:rPr>
@@ -514,7 +517,7 @@
         <w:widowControl/>
         <w:jc w:val="left"/>
         <w:rPr>
-          <w:rFonts w:ascii="宋体" w:hAnsi="宋体" w:cs="宋体" w:hint="eastAsia"/>
+          <w:rFonts w:ascii="宋体" w:hAnsi="宋体" w:cs="宋体"/>
           <w:kern w:val="0"/>
           <w:sz w:val="24"/>
         </w:rPr>
@@ -533,7 +536,7 @@
         <w:widowControl/>
         <w:jc w:val="left"/>
         <w:rPr>
-          <w:rFonts w:ascii="宋体" w:hAnsi="宋体" w:cs="宋体" w:hint="eastAsia"/>
+          <w:rFonts w:ascii="宋体" w:hAnsi="宋体" w:cs="宋体"/>
           <w:kern w:val="0"/>
           <w:sz w:val="24"/>
         </w:rPr>
@@ -552,27 +555,21 @@
         <w:widowControl/>
         <w:jc w:val="left"/>
         <w:rPr>
+          <w:rFonts w:ascii="宋体" w:hAnsi="宋体" w:cs="宋体"/>
+          <w:kern w:val="0"/>
+          <w:sz w:val="24"/>
+        </w:rPr>
+      </w:pPr>
+      <w:r>
+        <w:rPr>
           <w:rFonts w:ascii="宋体" w:hAnsi="宋体" w:cs="宋体" w:hint="eastAsia"/>
           <w:kern w:val="0"/>
           <w:sz w:val="24"/>
         </w:rPr>
-      </w:pPr>
-      <w:r>
-        <w:rPr>
-          <w:rFonts w:ascii="宋体" w:hAnsi="宋体" w:cs="宋体" w:hint="eastAsia"/>
-          <w:kern w:val="0"/>
-          <w:sz w:val="24"/>
-        </w:rPr>
         <w:t>5抵消死亡一次：碰撞死亡后原地复活。无敌持续时间待定。</w:t>
       </w:r>
     </w:p>
-    <w:p>
-      <w:pPr>
-        <w:rPr>
-          <w:rFonts w:hint="eastAsia"/>
-        </w:rPr>
-      </w:pPr>
-    </w:p>
+    <w:p/>
     <w:p>
       <w:pPr>
         <w:rPr>
@@ -699,58 +696,48 @@
     </w:p>
     <w:p/>
     <w:p>
-      <w:pPr>
+      <w:r>
+        <w:lastRenderedPageBreak/>
+        <w:t xml:space="preserve">3 </w:t>
+      </w:r>
+      <w:r>
         <w:rPr>
           <w:rFonts w:hint="eastAsia"/>
         </w:rPr>
-      </w:pPr>
-      <w:r>
-        <w:t xml:space="preserve">3 </w:t>
+        <w:t>登上飞船</w:t>
       </w:r>
       <w:r>
         <w:rPr>
           <w:rFonts w:hint="eastAsia"/>
         </w:rPr>
-        <w:t>登上飞船</w:t>
+        <w:t>：</w:t>
       </w:r>
       <w:r>
         <w:rPr>
           <w:rFonts w:hint="eastAsia"/>
         </w:rPr>
-        <w:t>：</w:t>
+        <w:t>有一个可移动平台，需要玩家把平台移动至顶部。给定移动力量条，当力量条到达最合适界限时平台移动最远距离。连续出现三次力量条，根据三次总和给定金币。</w:t>
       </w:r>
       <w:r>
         <w:rPr>
           <w:rFonts w:hint="eastAsia"/>
         </w:rPr>
-        <w:t>有一个可移动平台，需要玩家把平台移动至顶部。给定移动力量条，当力量条到达最合适界限时平台移动最远距离。连续出现三次力量条，根据三次总和给定金币。</w:t>
+        <w:t>(</w:t>
       </w:r>
       <w:r>
         <w:rPr>
           <w:rFonts w:hint="eastAsia"/>
         </w:rPr>
-        <w:t>(</w:t>
+        <w:t>力量条移动速度，平台移动距离待定</w:t>
       </w:r>
       <w:r>
         <w:rPr>
           <w:rFonts w:hint="eastAsia"/>
         </w:rPr>
-        <w:t>力量条移动速度，平台移动距离待定</w:t>
-      </w:r>
-      <w:r>
-        <w:rPr>
-          <w:rFonts w:hint="eastAsia"/>
-        </w:rPr>
         <w:t>).</w:t>
       </w:r>
     </w:p>
-    <w:p>
-      <w:pPr>
-        <w:rPr>
-          <w:rFonts w:hint="eastAsia"/>
-        </w:rPr>
-      </w:pPr>
-    </w:p>
+    <w:p/>
     <w:p>
       <w:r>
         <w:rPr>
@@ -2353,7 +2340,6 @@
             <a:rPr lang="zh-CN" altLang="en-US"/>
             <a:t>关前播放开场漫画</a:t>
           </a:r>
-          <a:endParaRPr lang="zh-CN" altLang="en-US"/>
         </a:p>
       </dgm:t>
     </dgm:pt>
@@ -2398,7 +2384,6 @@
             <a:rPr lang="zh-CN" altLang="en-US"/>
             <a:t>关特殊关卡</a:t>
           </a:r>
-          <a:endParaRPr lang="zh-CN" altLang="en-US"/>
         </a:p>
       </dgm:t>
     </dgm:pt>
@@ -2487,7 +2472,6 @@
             <a:rPr lang="zh-CN" altLang="en-US"/>
             <a:t>关前播放开场漫画</a:t>
           </a:r>
-          <a:endParaRPr lang="zh-CN" altLang="en-US"/>
         </a:p>
       </dgm:t>
     </dgm:pt>
@@ -2773,6 +2757,13 @@
     <dgm:pt modelId="{8A997CE7-A6B6-4AC2-B63C-CFA2F737E403}" type="pres">
       <dgm:prSet presAssocID="{6CFAD2E2-074F-4986-93B4-F6E61B408BC1}" presName="Name37" presStyleLbl="parChTrans1D3" presStyleIdx="0" presStyleCnt="4"/>
       <dgm:spPr/>
+      <dgm:t>
+        <a:bodyPr/>
+        <a:lstStyle/>
+        <a:p>
+          <a:endParaRPr lang="zh-CN" altLang="en-US"/>
+        </a:p>
+      </dgm:t>
     </dgm:pt>
     <dgm:pt modelId="{5D7018ED-358B-46D2-8308-9D21060BF22B}" type="pres">
       <dgm:prSet presAssocID="{2696ADFA-A322-4816-9AC1-E44C62FC9ED1}" presName="hierRoot2" presStyleCnt="0">
@@ -2804,6 +2795,13 @@
     <dgm:pt modelId="{17F16F63-8C07-433D-B0DF-1678BA6874FD}" type="pres">
       <dgm:prSet presAssocID="{2696ADFA-A322-4816-9AC1-E44C62FC9ED1}" presName="rootConnector" presStyleLbl="node3" presStyleIdx="0" presStyleCnt="4"/>
       <dgm:spPr/>
+      <dgm:t>
+        <a:bodyPr/>
+        <a:lstStyle/>
+        <a:p>
+          <a:endParaRPr lang="zh-CN" altLang="en-US"/>
+        </a:p>
+      </dgm:t>
     </dgm:pt>
     <dgm:pt modelId="{9D6E0AAE-D949-4A19-9BA8-BCF165E51811}" type="pres">
       <dgm:prSet presAssocID="{2696ADFA-A322-4816-9AC1-E44C62FC9ED1}" presName="hierChild4" presStyleCnt="0"/>
@@ -2812,6 +2810,13 @@
     <dgm:pt modelId="{4723E667-AC46-4513-B8D7-2EA76E76F42F}" type="pres">
       <dgm:prSet presAssocID="{E14A476E-79D8-4545-94D1-32ED3D80817A}" presName="Name37" presStyleLbl="parChTrans1D4" presStyleIdx="0" presStyleCnt="6"/>
       <dgm:spPr/>
+      <dgm:t>
+        <a:bodyPr/>
+        <a:lstStyle/>
+        <a:p>
+          <a:endParaRPr lang="zh-CN" altLang="en-US"/>
+        </a:p>
+      </dgm:t>
     </dgm:pt>
     <dgm:pt modelId="{BDEFD516-DA24-4AE2-8D93-320F30C43692}" type="pres">
       <dgm:prSet presAssocID="{35AB3583-A282-41D8-A9E5-E21A9E81910B}" presName="hierRoot2" presStyleCnt="0">
@@ -2843,6 +2848,13 @@
     <dgm:pt modelId="{A3A19639-C5E1-43E3-BB92-0045FD42BB61}" type="pres">
       <dgm:prSet presAssocID="{35AB3583-A282-41D8-A9E5-E21A9E81910B}" presName="rootConnector" presStyleLbl="node4" presStyleIdx="0" presStyleCnt="3"/>
       <dgm:spPr/>
+      <dgm:t>
+        <a:bodyPr/>
+        <a:lstStyle/>
+        <a:p>
+          <a:endParaRPr lang="zh-CN" altLang="en-US"/>
+        </a:p>
+      </dgm:t>
     </dgm:pt>
     <dgm:pt modelId="{A5FFA723-B330-4E13-8CF9-DC191C1C0B02}" type="pres">
       <dgm:prSet presAssocID="{35AB3583-A282-41D8-A9E5-E21A9E81910B}" presName="hierChild4" presStyleCnt="0"/>
@@ -2851,6 +2863,13 @@
     <dgm:pt modelId="{8321F368-0268-4D60-BE46-7A54DEF12017}" type="pres">
       <dgm:prSet presAssocID="{AB90C72D-73D1-4691-9B33-C6E691CA3BBA}" presName="Name37" presStyleLbl="parChTrans1D4" presStyleIdx="1" presStyleCnt="6"/>
       <dgm:spPr/>
+      <dgm:t>
+        <a:bodyPr/>
+        <a:lstStyle/>
+        <a:p>
+          <a:endParaRPr lang="zh-CN" altLang="en-US"/>
+        </a:p>
+      </dgm:t>
     </dgm:pt>
     <dgm:pt modelId="{3E84EA48-8C85-4608-8562-90AE4425AFDC}" type="pres">
       <dgm:prSet presAssocID="{FC6D66C3-66A8-4E74-B327-9C76D3C3FD99}" presName="hierRoot2" presStyleCnt="0">
@@ -2882,6 +2901,13 @@
     <dgm:pt modelId="{B6E92D85-2D96-4393-AD39-FC344D6098C3}" type="pres">
       <dgm:prSet presAssocID="{FC6D66C3-66A8-4E74-B327-9C76D3C3FD99}" presName="rootConnector" presStyleLbl="node4" presStyleIdx="1" presStyleCnt="3"/>
       <dgm:spPr/>
+      <dgm:t>
+        <a:bodyPr/>
+        <a:lstStyle/>
+        <a:p>
+          <a:endParaRPr lang="zh-CN" altLang="en-US"/>
+        </a:p>
+      </dgm:t>
     </dgm:pt>
     <dgm:pt modelId="{96F6C3CF-7D79-4F81-926A-A58F506D250C}" type="pres">
       <dgm:prSet presAssocID="{FC6D66C3-66A8-4E74-B327-9C76D3C3FD99}" presName="hierChild4" presStyleCnt="0"/>
@@ -2902,6 +2928,13 @@
     <dgm:pt modelId="{9C8C4609-482E-481D-82BA-055458224190}" type="pres">
       <dgm:prSet presAssocID="{FDE47F35-9C35-4BE0-AD15-0138655A1FD4}" presName="Name37" presStyleLbl="parChTrans1D3" presStyleIdx="1" presStyleCnt="4"/>
       <dgm:spPr/>
+      <dgm:t>
+        <a:bodyPr/>
+        <a:lstStyle/>
+        <a:p>
+          <a:endParaRPr lang="zh-CN" altLang="en-US"/>
+        </a:p>
+      </dgm:t>
     </dgm:pt>
     <dgm:pt modelId="{2D671396-FBF3-4711-AA54-E49C53DC189A}" type="pres">
       <dgm:prSet presAssocID="{3DEFC782-15F6-4B1B-B528-5D575086D382}" presName="hierRoot2" presStyleCnt="0">
@@ -2933,6 +2966,13 @@
     <dgm:pt modelId="{17B15E1B-9735-4A1F-A2C3-900CA3EAD42D}" type="pres">
       <dgm:prSet presAssocID="{3DEFC782-15F6-4B1B-B528-5D575086D382}" presName="rootConnector" presStyleLbl="node3" presStyleIdx="1" presStyleCnt="4"/>
       <dgm:spPr/>
+      <dgm:t>
+        <a:bodyPr/>
+        <a:lstStyle/>
+        <a:p>
+          <a:endParaRPr lang="zh-CN" altLang="en-US"/>
+        </a:p>
+      </dgm:t>
     </dgm:pt>
     <dgm:pt modelId="{12E87F5B-E987-4B52-9751-9FFCC8261AAA}" type="pres">
       <dgm:prSet presAssocID="{3DEFC782-15F6-4B1B-B528-5D575086D382}" presName="hierChild4" presStyleCnt="0"/>
@@ -2945,6 +2985,13 @@
     <dgm:pt modelId="{F9C58E01-4E1F-4A3B-985C-0143BAFE4591}" type="pres">
       <dgm:prSet presAssocID="{FCB6A024-FE0E-4D84-83FB-19E39D2EF870}" presName="Name111" presStyleLbl="parChTrans1D4" presStyleIdx="2" presStyleCnt="6"/>
       <dgm:spPr/>
+      <dgm:t>
+        <a:bodyPr/>
+        <a:lstStyle/>
+        <a:p>
+          <a:endParaRPr lang="zh-CN" altLang="en-US"/>
+        </a:p>
+      </dgm:t>
     </dgm:pt>
     <dgm:pt modelId="{4C9AB8FC-3593-4C02-AC87-0988F473B73F}" type="pres">
       <dgm:prSet presAssocID="{6DFC7CDB-BB25-4436-A613-F8BB40A35ED2}" presName="hierRoot3" presStyleCnt="0">
@@ -2995,6 +3042,13 @@
     <dgm:pt modelId="{4350A073-8661-428E-9998-31A0CCB8EE23}" type="pres">
       <dgm:prSet presAssocID="{01663325-DF90-4FB6-9F2A-161F1D929B75}" presName="Name111" presStyleLbl="parChTrans1D4" presStyleIdx="3" presStyleCnt="6"/>
       <dgm:spPr/>
+      <dgm:t>
+        <a:bodyPr/>
+        <a:lstStyle/>
+        <a:p>
+          <a:endParaRPr lang="zh-CN" altLang="en-US"/>
+        </a:p>
+      </dgm:t>
     </dgm:pt>
     <dgm:pt modelId="{959443A6-AA4E-4BC9-964E-91E744D6B663}" type="pres">
       <dgm:prSet presAssocID="{1D8D8407-B943-498A-8C01-F925D3E48E0C}" presName="hierRoot3" presStyleCnt="0">
@@ -3045,6 +3099,13 @@
     <dgm:pt modelId="{7879ADFB-A8C1-4159-B957-3C74684F7481}" type="pres">
       <dgm:prSet presAssocID="{EDCC1C24-32E4-4D4C-9719-2A5E82C48B37}" presName="Name37" presStyleLbl="parChTrans1D3" presStyleIdx="2" presStyleCnt="4"/>
       <dgm:spPr/>
+      <dgm:t>
+        <a:bodyPr/>
+        <a:lstStyle/>
+        <a:p>
+          <a:endParaRPr lang="zh-CN" altLang="en-US"/>
+        </a:p>
+      </dgm:t>
     </dgm:pt>
     <dgm:pt modelId="{611AEEC6-1A7D-43D9-82FC-7785BE41B5B1}" type="pres">
       <dgm:prSet presAssocID="{122621E6-9806-4C41-BDDF-F6DAC0187769}" presName="hierRoot2" presStyleCnt="0">
@@ -3076,6 +3137,13 @@
     <dgm:pt modelId="{D56B33B2-16D2-4669-ACA7-4D4FBDF04C98}" type="pres">
       <dgm:prSet presAssocID="{122621E6-9806-4C41-BDDF-F6DAC0187769}" presName="rootConnector" presStyleLbl="node3" presStyleIdx="2" presStyleCnt="4"/>
       <dgm:spPr/>
+      <dgm:t>
+        <a:bodyPr/>
+        <a:lstStyle/>
+        <a:p>
+          <a:endParaRPr lang="zh-CN" altLang="en-US"/>
+        </a:p>
+      </dgm:t>
     </dgm:pt>
     <dgm:pt modelId="{9A9358B5-4437-44F5-AA02-9A7A38FB9A91}" type="pres">
       <dgm:prSet presAssocID="{122621E6-9806-4C41-BDDF-F6DAC0187769}" presName="hierChild4" presStyleCnt="0"/>
@@ -3088,6 +3156,13 @@
     <dgm:pt modelId="{FF084874-B166-41AC-8BEF-0A616DD5DBAE}" type="pres">
       <dgm:prSet presAssocID="{FF216D5E-2DEE-46E9-A07D-871020941CFA}" presName="Name111" presStyleLbl="parChTrans1D4" presStyleIdx="4" presStyleCnt="6"/>
       <dgm:spPr/>
+      <dgm:t>
+        <a:bodyPr/>
+        <a:lstStyle/>
+        <a:p>
+          <a:endParaRPr lang="zh-CN" altLang="en-US"/>
+        </a:p>
+      </dgm:t>
     </dgm:pt>
     <dgm:pt modelId="{CB91850C-B523-430E-B625-4FE00DF97722}" type="pres">
       <dgm:prSet presAssocID="{3356A131-38CA-4126-B9C0-F976CD753A7C}" presName="hierRoot3" presStyleCnt="0">
@@ -3134,6 +3209,13 @@
     <dgm:pt modelId="{86B98D49-0336-4C11-B696-BFAEF63B3503}" type="pres">
       <dgm:prSet presAssocID="{790EA7B7-EF5E-4979-B019-55C1671B4FA5}" presName="Name37" presStyleLbl="parChTrans1D4" presStyleIdx="5" presStyleCnt="6"/>
       <dgm:spPr/>
+      <dgm:t>
+        <a:bodyPr/>
+        <a:lstStyle/>
+        <a:p>
+          <a:endParaRPr lang="zh-CN" altLang="en-US"/>
+        </a:p>
+      </dgm:t>
     </dgm:pt>
     <dgm:pt modelId="{98C04EA2-2F74-4946-B3CF-CCB065DE5810}" type="pres">
       <dgm:prSet presAssocID="{8F44477A-967C-4549-AAA8-29B298C98B94}" presName="hierRoot2" presStyleCnt="0">
@@ -3154,10 +3236,24 @@
         </dgm:presLayoutVars>
       </dgm:prSet>
       <dgm:spPr/>
+      <dgm:t>
+        <a:bodyPr/>
+        <a:lstStyle/>
+        <a:p>
+          <a:endParaRPr lang="zh-CN" altLang="en-US"/>
+        </a:p>
+      </dgm:t>
     </dgm:pt>
     <dgm:pt modelId="{6E2B8A10-2332-48C2-99E1-6649C914A712}" type="pres">
       <dgm:prSet presAssocID="{8F44477A-967C-4549-AAA8-29B298C98B94}" presName="rootConnector" presStyleLbl="node4" presStyleIdx="2" presStyleCnt="3"/>
       <dgm:spPr/>
+      <dgm:t>
+        <a:bodyPr/>
+        <a:lstStyle/>
+        <a:p>
+          <a:endParaRPr lang="zh-CN" altLang="en-US"/>
+        </a:p>
+      </dgm:t>
     </dgm:pt>
     <dgm:pt modelId="{0B895AE2-FFF9-46B9-83E9-C02558329217}" type="pres">
       <dgm:prSet presAssocID="{8F44477A-967C-4549-AAA8-29B298C98B94}" presName="hierChild4" presStyleCnt="0"/>
@@ -3174,6 +3270,13 @@
     <dgm:pt modelId="{6E945D1F-C9AD-49FA-B81C-93977837E912}" type="pres">
       <dgm:prSet presAssocID="{7F77D19F-FEFF-49FF-BE84-D42AB5A1598A}" presName="Name37" presStyleLbl="parChTrans1D3" presStyleIdx="3" presStyleCnt="4"/>
       <dgm:spPr/>
+      <dgm:t>
+        <a:bodyPr/>
+        <a:lstStyle/>
+        <a:p>
+          <a:endParaRPr lang="zh-CN" altLang="en-US"/>
+        </a:p>
+      </dgm:t>
     </dgm:pt>
     <dgm:pt modelId="{A3DF9FB0-D836-4399-AF2F-0F7D81285FCF}" type="pres">
       <dgm:prSet presAssocID="{A4A8B0BA-4680-43E7-8244-379293D6237C}" presName="hierRoot2" presStyleCnt="0">
@@ -3205,6 +3308,13 @@
     <dgm:pt modelId="{EE3277F0-9778-427A-82EC-83413A6B6928}" type="pres">
       <dgm:prSet presAssocID="{A4A8B0BA-4680-43E7-8244-379293D6237C}" presName="rootConnector" presStyleLbl="node3" presStyleIdx="3" presStyleCnt="4"/>
       <dgm:spPr/>
+      <dgm:t>
+        <a:bodyPr/>
+        <a:lstStyle/>
+        <a:p>
+          <a:endParaRPr lang="zh-CN" altLang="en-US"/>
+        </a:p>
+      </dgm:t>
     </dgm:pt>
     <dgm:pt modelId="{B6134A81-BEEB-4A06-8169-C337F1E0E910}" type="pres">
       <dgm:prSet presAssocID="{A4A8B0BA-4680-43E7-8244-379293D6237C}" presName="hierChild4" presStyleCnt="0"/>
@@ -3226,146 +3336,146 @@
   <dgm:cxnLst>
     <dgm:cxn modelId="{6ED4EA4C-D69D-4518-ABEE-50991198A23F}" srcId="{1CA87DE4-9B5E-4B05-9030-95378734B899}" destId="{2696ADFA-A322-4816-9AC1-E44C62FC9ED1}" srcOrd="0" destOrd="0" parTransId="{6CFAD2E2-074F-4986-93B4-F6E61B408BC1}" sibTransId="{812CAC8E-8973-4908-A322-665EEDB0C0D9}"/>
     <dgm:cxn modelId="{80DA14B9-AA8C-4DB0-856E-B52A9039FB67}" srcId="{F1E0496E-35CE-4C17-B2FC-74ADD00BFF83}" destId="{1CA87DE4-9B5E-4B05-9030-95378734B899}" srcOrd="1" destOrd="0" parTransId="{C9CC1CB4-9BF2-4B7D-9F4A-3EB23398E7CE}" sibTransId="{4ED06FF5-A61A-408F-8BFA-43B90CEBA51F}"/>
+    <dgm:cxn modelId="{795369FC-DDEC-4153-9436-B3572451C767}" type="presOf" srcId="{01663325-DF90-4FB6-9F2A-161F1D929B75}" destId="{4350A073-8661-428E-9998-31A0CCB8EE23}" srcOrd="0" destOrd="0" presId="urn:microsoft.com/office/officeart/2005/8/layout/orgChart1"/>
+    <dgm:cxn modelId="{2DFBF4E1-FBEF-40E2-8427-6A682FB4C7D4}" type="presOf" srcId="{6CFAD2E2-074F-4986-93B4-F6E61B408BC1}" destId="{8A997CE7-A6B6-4AC2-B63C-CFA2F737E403}" srcOrd="0" destOrd="0" presId="urn:microsoft.com/office/officeart/2005/8/layout/orgChart1"/>
     <dgm:cxn modelId="{791DA7C2-C43D-4732-9FCA-017EE62003ED}" srcId="{1CA87DE4-9B5E-4B05-9030-95378734B899}" destId="{122621E6-9806-4C41-BDDF-F6DAC0187769}" srcOrd="2" destOrd="0" parTransId="{EDCC1C24-32E4-4D4C-9719-2A5E82C48B37}" sibTransId="{67FA4A49-3E91-4416-B893-8C1647557CE8}"/>
-    <dgm:cxn modelId="{D9506A4F-7814-4228-927D-6E90C201A8C9}" type="presOf" srcId="{A4A8B0BA-4680-43E7-8244-379293D6237C}" destId="{C321E74A-F5A5-4539-A14E-BDB39C14ECCB}" srcOrd="0" destOrd="0" presId="urn:microsoft.com/office/officeart/2005/8/layout/orgChart1"/>
-    <dgm:cxn modelId="{CADE0F77-141F-4530-BEA1-119736D4D594}" type="presOf" srcId="{A4A8B0BA-4680-43E7-8244-379293D6237C}" destId="{EE3277F0-9778-427A-82EC-83413A6B6928}" srcOrd="1" destOrd="0" presId="urn:microsoft.com/office/officeart/2005/8/layout/orgChart1"/>
-    <dgm:cxn modelId="{FD3D32FA-F0D3-4A49-B072-E9AF7AB54028}" type="presOf" srcId="{EDCC1C24-32E4-4D4C-9719-2A5E82C48B37}" destId="{7879ADFB-A8C1-4159-B957-3C74684F7481}" srcOrd="0" destOrd="0" presId="urn:microsoft.com/office/officeart/2005/8/layout/orgChart1"/>
-    <dgm:cxn modelId="{FFD4E24B-3260-414E-B59F-12205FCD6672}" type="presOf" srcId="{35AB3583-A282-41D8-A9E5-E21A9E81910B}" destId="{A3A19639-C5E1-43E3-BB92-0045FD42BB61}" srcOrd="1" destOrd="0" presId="urn:microsoft.com/office/officeart/2005/8/layout/orgChart1"/>
-    <dgm:cxn modelId="{0A0E2109-ABA2-41FB-9479-19A675D0D1E7}" type="presOf" srcId="{790EA7B7-EF5E-4979-B019-55C1671B4FA5}" destId="{86B98D49-0336-4C11-B696-BFAEF63B3503}" srcOrd="0" destOrd="0" presId="urn:microsoft.com/office/officeart/2005/8/layout/orgChart1"/>
+    <dgm:cxn modelId="{77B9E4F0-11B5-42BB-93D7-BBBFFE4D593C}" type="presOf" srcId="{6DFC7CDB-BB25-4436-A613-F8BB40A35ED2}" destId="{75FCF455-5B60-4AF3-9793-60D44F995958}" srcOrd="0" destOrd="0" presId="urn:microsoft.com/office/officeart/2005/8/layout/orgChart1"/>
+    <dgm:cxn modelId="{5D711692-74C2-407D-B3CC-BFDD7BE11E0C}" type="presOf" srcId="{E14A476E-79D8-4545-94D1-32ED3D80817A}" destId="{4723E667-AC46-4513-B8D7-2EA76E76F42F}" srcOrd="0" destOrd="0" presId="urn:microsoft.com/office/officeart/2005/8/layout/orgChart1"/>
     <dgm:cxn modelId="{7D380FA5-7B1F-4965-8360-7E0BB21625D0}" srcId="{1CA87DE4-9B5E-4B05-9030-95378734B899}" destId="{3DEFC782-15F6-4B1B-B528-5D575086D382}" srcOrd="1" destOrd="0" parTransId="{FDE47F35-9C35-4BE0-AD15-0138655A1FD4}" sibTransId="{82DE7D00-FE81-49C7-A0F1-A5AE530A4736}"/>
-    <dgm:cxn modelId="{DDA5DF4F-2AC9-4B16-A022-108CB5AD646D}" type="presOf" srcId="{227F833F-E45E-4616-94E6-A1A4669F121C}" destId="{7FC675B0-24B5-4F26-9101-834B39302E25}" srcOrd="1" destOrd="0" presId="urn:microsoft.com/office/officeart/2005/8/layout/orgChart1"/>
-    <dgm:cxn modelId="{CA496CB3-9EBA-4313-B985-4A35A4B3A0FB}" type="presOf" srcId="{8F44477A-967C-4549-AAA8-29B298C98B94}" destId="{6E2B8A10-2332-48C2-99E1-6649C914A712}" srcOrd="1" destOrd="0" presId="urn:microsoft.com/office/officeart/2005/8/layout/orgChart1"/>
-    <dgm:cxn modelId="{6729C704-26E7-48F4-BD80-D4C0BCE61899}" type="presOf" srcId="{122621E6-9806-4C41-BDDF-F6DAC0187769}" destId="{D56B33B2-16D2-4669-ACA7-4D4FBDF04C98}" srcOrd="1" destOrd="0" presId="urn:microsoft.com/office/officeart/2005/8/layout/orgChart1"/>
-    <dgm:cxn modelId="{F6103894-668E-49FF-BA3D-CD86F25B876F}" type="presOf" srcId="{2696ADFA-A322-4816-9AC1-E44C62FC9ED1}" destId="{36E9D272-F7B3-4AB2-85D0-8A3BFD160D02}" srcOrd="0" destOrd="0" presId="urn:microsoft.com/office/officeart/2005/8/layout/orgChart1"/>
-    <dgm:cxn modelId="{787C82C9-EA8A-4086-A0A5-0BC2E1CB68B6}" type="presOf" srcId="{7747BBE1-9B6B-4D65-8D3C-9CDA004A96C0}" destId="{FC087DFF-E59F-445A-BE9A-524869068A4A}" srcOrd="0" destOrd="0" presId="urn:microsoft.com/office/officeart/2005/8/layout/orgChart1"/>
-    <dgm:cxn modelId="{1C8D4B2E-3057-4190-8628-B41C54F762C0}" type="presOf" srcId="{E14A476E-79D8-4545-94D1-32ED3D80817A}" destId="{4723E667-AC46-4513-B8D7-2EA76E76F42F}" srcOrd="0" destOrd="0" presId="urn:microsoft.com/office/officeart/2005/8/layout/orgChart1"/>
-    <dgm:cxn modelId="{A3AE828E-1E53-40BB-B547-7CC4F848D636}" type="presOf" srcId="{3356A131-38CA-4126-B9C0-F976CD753A7C}" destId="{4997DEF1-CDED-402E-9A36-50D40F824F39}" srcOrd="1" destOrd="0" presId="urn:microsoft.com/office/officeart/2005/8/layout/orgChart1"/>
-    <dgm:cxn modelId="{B79BAD52-FD3D-4BBD-85F3-402011CB510C}" type="presOf" srcId="{F1E0496E-35CE-4C17-B2FC-74ADD00BFF83}" destId="{E8C590E5-EF9A-46F2-80ED-C0A2EE275042}" srcOrd="0" destOrd="0" presId="urn:microsoft.com/office/officeart/2005/8/layout/orgChart1"/>
+    <dgm:cxn modelId="{1EF874DC-2539-48EC-BB49-AA642190578F}" type="presOf" srcId="{FCB6A024-FE0E-4D84-83FB-19E39D2EF870}" destId="{F9C58E01-4E1F-4A3B-985C-0143BAFE4591}" srcOrd="0" destOrd="0" presId="urn:microsoft.com/office/officeart/2005/8/layout/orgChart1"/>
+    <dgm:cxn modelId="{070B9012-40C2-412B-811B-956705D6EC51}" type="presOf" srcId="{8F44477A-967C-4549-AAA8-29B298C98B94}" destId="{6E2B8A10-2332-48C2-99E1-6649C914A712}" srcOrd="1" destOrd="0" presId="urn:microsoft.com/office/officeart/2005/8/layout/orgChart1"/>
+    <dgm:cxn modelId="{E2D1D0D8-371A-4CBB-A3FD-EFE997C26469}" type="presOf" srcId="{FC6D66C3-66A8-4E74-B327-9C76D3C3FD99}" destId="{B6E92D85-2D96-4393-AD39-FC344D6098C3}" srcOrd="1" destOrd="0" presId="urn:microsoft.com/office/officeart/2005/8/layout/orgChart1"/>
+    <dgm:cxn modelId="{01373B97-DA5E-45AE-9AFA-89669B5A25B0}" type="presOf" srcId="{3356A131-38CA-4126-B9C0-F976CD753A7C}" destId="{F06C620C-AFA5-449F-B26A-E2BF11692316}" srcOrd="0" destOrd="0" presId="urn:microsoft.com/office/officeart/2005/8/layout/orgChart1"/>
+    <dgm:cxn modelId="{98FE6B04-F42D-4077-8805-301B03DD4EA7}" type="presOf" srcId="{122621E6-9806-4C41-BDDF-F6DAC0187769}" destId="{2FDD1BCA-4D90-4042-8C2B-743D5226A174}" srcOrd="0" destOrd="0" presId="urn:microsoft.com/office/officeart/2005/8/layout/orgChart1"/>
+    <dgm:cxn modelId="{E9A83479-340A-45B7-9C8C-4F31A399C5F1}" type="presOf" srcId="{1CA87DE4-9B5E-4B05-9030-95378734B899}" destId="{B6E4F65D-63B7-462E-B240-72B51B68FF10}" srcOrd="1" destOrd="0" presId="urn:microsoft.com/office/officeart/2005/8/layout/orgChart1"/>
+    <dgm:cxn modelId="{729D0DF3-5A55-4D8D-AC3B-705DD9ED0913}" type="presOf" srcId="{227F833F-E45E-4616-94E6-A1A4669F121C}" destId="{7FC675B0-24B5-4F26-9101-834B39302E25}" srcOrd="1" destOrd="0" presId="urn:microsoft.com/office/officeart/2005/8/layout/orgChart1"/>
+    <dgm:cxn modelId="{0B2B5497-1259-4118-8A56-9A15D77C4898}" type="presOf" srcId="{1CA87DE4-9B5E-4B05-9030-95378734B899}" destId="{573E6C50-F1ED-450C-9C3F-5B866560ADA3}" srcOrd="0" destOrd="0" presId="urn:microsoft.com/office/officeart/2005/8/layout/orgChart1"/>
+    <dgm:cxn modelId="{AFDB0844-61D4-4F8D-8CE9-AD552AD2B05D}" type="presOf" srcId="{FDE47F35-9C35-4BE0-AD15-0138655A1FD4}" destId="{9C8C4609-482E-481D-82BA-055458224190}" srcOrd="0" destOrd="0" presId="urn:microsoft.com/office/officeart/2005/8/layout/orgChart1"/>
+    <dgm:cxn modelId="{A0014AD5-6709-489C-97CA-8F0B12C5F37A}" type="presOf" srcId="{8F44477A-967C-4549-AAA8-29B298C98B94}" destId="{D174B078-8A02-4AC7-AB9F-20CB04817D12}" srcOrd="0" destOrd="0" presId="urn:microsoft.com/office/officeart/2005/8/layout/orgChart1"/>
     <dgm:cxn modelId="{3F2877E4-88D0-4C85-9276-CD7672F07A00}" srcId="{2696ADFA-A322-4816-9AC1-E44C62FC9ED1}" destId="{35AB3583-A282-41D8-A9E5-E21A9E81910B}" srcOrd="0" destOrd="0" parTransId="{E14A476E-79D8-4545-94D1-32ED3D80817A}" sibTransId="{5FDDBD7B-23B2-400F-84D8-015E43BA493A}"/>
-    <dgm:cxn modelId="{FAF1E10D-DD44-4C61-B23F-21E915F90301}" type="presOf" srcId="{6DFC7CDB-BB25-4436-A613-F8BB40A35ED2}" destId="{C6FA1A9C-5D88-4218-8C01-9573657AF2BB}" srcOrd="1" destOrd="0" presId="urn:microsoft.com/office/officeart/2005/8/layout/orgChart1"/>
     <dgm:cxn modelId="{641F8251-E7FC-4701-9496-F97D1EA40C63}" srcId="{F1E0496E-35CE-4C17-B2FC-74ADD00BFF83}" destId="{227F833F-E45E-4616-94E6-A1A4669F121C}" srcOrd="0" destOrd="0" parTransId="{EE032A5F-5CF3-493F-AA11-E57FA0CB5CCE}" sibTransId="{4627A52E-6AD5-4FB5-B69A-903A7AFD9B75}"/>
     <dgm:cxn modelId="{581EDD91-5F4F-4C92-8CBE-10671950E777}" srcId="{35AB3583-A282-41D8-A9E5-E21A9E81910B}" destId="{FC6D66C3-66A8-4E74-B327-9C76D3C3FD99}" srcOrd="0" destOrd="0" parTransId="{AB90C72D-73D1-4691-9B33-C6E691CA3BBA}" sibTransId="{3EAC382D-5364-4FF6-BF1F-F98E95046FE8}"/>
     <dgm:cxn modelId="{DB9A135C-34F7-4C4D-9CD3-BA497583A9E6}" srcId="{1CA87DE4-9B5E-4B05-9030-95378734B899}" destId="{A4A8B0BA-4680-43E7-8244-379293D6237C}" srcOrd="3" destOrd="0" parTransId="{7F77D19F-FEFF-49FF-BE84-D42AB5A1598A}" sibTransId="{586E2F55-9EE3-4C6F-B33A-1E85A930A061}"/>
-    <dgm:cxn modelId="{5BE64F89-ED20-46A9-AC0E-6D4E2A2CDF84}" type="presOf" srcId="{1D8D8407-B943-498A-8C01-F925D3E48E0C}" destId="{47052E73-A08D-429C-B912-05A7BF984FF3}" srcOrd="0" destOrd="0" presId="urn:microsoft.com/office/officeart/2005/8/layout/orgChart1"/>
-    <dgm:cxn modelId="{222C400D-CCCF-4BEB-8728-EDDA2600185C}" type="presOf" srcId="{FDE47F35-9C35-4BE0-AD15-0138655A1FD4}" destId="{9C8C4609-482E-481D-82BA-055458224190}" srcOrd="0" destOrd="0" presId="urn:microsoft.com/office/officeart/2005/8/layout/orgChart1"/>
-    <dgm:cxn modelId="{DE7B5D43-69F9-435E-B553-5607C88A0486}" type="presOf" srcId="{1D8D8407-B943-498A-8C01-F925D3E48E0C}" destId="{37474F6D-EF91-45E5-8515-A9ECCA84DEC5}" srcOrd="1" destOrd="0" presId="urn:microsoft.com/office/officeart/2005/8/layout/orgChart1"/>
-    <dgm:cxn modelId="{F06D2BD7-6F7B-4AAB-B309-6959A484880D}" type="presOf" srcId="{122621E6-9806-4C41-BDDF-F6DAC0187769}" destId="{2FDD1BCA-4D90-4042-8C2B-743D5226A174}" srcOrd="0" destOrd="0" presId="urn:microsoft.com/office/officeart/2005/8/layout/orgChart1"/>
-    <dgm:cxn modelId="{04706FC7-772C-4454-9B14-8CA717AF0F95}" type="presOf" srcId="{2696ADFA-A322-4816-9AC1-E44C62FC9ED1}" destId="{17F16F63-8C07-433D-B0DF-1678BA6874FD}" srcOrd="1" destOrd="0" presId="urn:microsoft.com/office/officeart/2005/8/layout/orgChart1"/>
+    <dgm:cxn modelId="{AA524B74-48A6-4879-9819-914FBB70F0C8}" type="presOf" srcId="{EE032A5F-5CF3-493F-AA11-E57FA0CB5CCE}" destId="{F4EA042E-2D89-4F08-90DE-281217209E72}" srcOrd="0" destOrd="0" presId="urn:microsoft.com/office/officeart/2005/8/layout/orgChart1"/>
+    <dgm:cxn modelId="{79BCEE1A-1364-474B-AA7C-B6E89983554A}" type="presOf" srcId="{2696ADFA-A322-4816-9AC1-E44C62FC9ED1}" destId="{36E9D272-F7B3-4AB2-85D0-8A3BFD160D02}" srcOrd="0" destOrd="0" presId="urn:microsoft.com/office/officeart/2005/8/layout/orgChart1"/>
+    <dgm:cxn modelId="{A5DAF90A-BE7A-404E-83B9-EA0E17D69CFC}" type="presOf" srcId="{FF216D5E-2DEE-46E9-A07D-871020941CFA}" destId="{FF084874-B166-41AC-8BEF-0A616DD5DBAE}" srcOrd="0" destOrd="0" presId="urn:microsoft.com/office/officeart/2005/8/layout/orgChart1"/>
     <dgm:cxn modelId="{9BE4281C-97BE-4BA2-9BA1-361635E993BF}" srcId="{3DEFC782-15F6-4B1B-B528-5D575086D382}" destId="{6DFC7CDB-BB25-4436-A613-F8BB40A35ED2}" srcOrd="0" destOrd="0" parTransId="{FCB6A024-FE0E-4D84-83FB-19E39D2EF870}" sibTransId="{D1A13934-C369-4A8B-949F-DD33D79E07D4}"/>
+    <dgm:cxn modelId="{B75A1788-1A0D-4FB3-87FE-E14FEDB7190F}" type="presOf" srcId="{790EA7B7-EF5E-4979-B019-55C1671B4FA5}" destId="{86B98D49-0336-4C11-B696-BFAEF63B3503}" srcOrd="0" destOrd="0" presId="urn:microsoft.com/office/officeart/2005/8/layout/orgChart1"/>
     <dgm:cxn modelId="{7F5FE127-C303-4113-99AC-5C7BF905D4B8}" srcId="{6DFC7CDB-BB25-4436-A613-F8BB40A35ED2}" destId="{1D8D8407-B943-498A-8C01-F925D3E48E0C}" srcOrd="0" destOrd="0" parTransId="{01663325-DF90-4FB6-9F2A-161F1D929B75}" sibTransId="{76F38E05-EC50-4D7B-A1E6-E191379EADBC}"/>
-    <dgm:cxn modelId="{7326C5B2-09D5-4FB8-9997-4FC1893F37FA}" type="presOf" srcId="{35AB3583-A282-41D8-A9E5-E21A9E81910B}" destId="{F46943F0-C13D-417F-8285-3B40B32AF4FB}" srcOrd="0" destOrd="0" presId="urn:microsoft.com/office/officeart/2005/8/layout/orgChart1"/>
-    <dgm:cxn modelId="{3ED1CDA3-9344-4FBD-9506-AAB6153E1C6F}" type="presOf" srcId="{3DEFC782-15F6-4B1B-B528-5D575086D382}" destId="{2A3010C4-3A7A-45EF-881D-8A4B29086155}" srcOrd="0" destOrd="0" presId="urn:microsoft.com/office/officeart/2005/8/layout/orgChart1"/>
-    <dgm:cxn modelId="{06FA5165-3C48-4759-ADB1-F4D5098D8131}" type="presOf" srcId="{6CFAD2E2-074F-4986-93B4-F6E61B408BC1}" destId="{8A997CE7-A6B6-4AC2-B63C-CFA2F737E403}" srcOrd="0" destOrd="0" presId="urn:microsoft.com/office/officeart/2005/8/layout/orgChart1"/>
-    <dgm:cxn modelId="{0ABC32E1-5809-4C3C-AB24-D8382D073B48}" type="presOf" srcId="{7F77D19F-FEFF-49FF-BE84-D42AB5A1598A}" destId="{6E945D1F-C9AD-49FA-B81C-93977837E912}" srcOrd="0" destOrd="0" presId="urn:microsoft.com/office/officeart/2005/8/layout/orgChart1"/>
-    <dgm:cxn modelId="{4DACFEFE-1D00-42D8-AF49-E409EF8CB1DB}" type="presOf" srcId="{FC6D66C3-66A8-4E74-B327-9C76D3C3FD99}" destId="{1700E1B2-E2AF-4034-B933-981272D7C9A6}" srcOrd="0" destOrd="0" presId="urn:microsoft.com/office/officeart/2005/8/layout/orgChart1"/>
-    <dgm:cxn modelId="{FFA3AD59-B074-4318-81D7-2E4BEB7DC436}" type="presOf" srcId="{FCB6A024-FE0E-4D84-83FB-19E39D2EF870}" destId="{F9C58E01-4E1F-4A3B-985C-0143BAFE4591}" srcOrd="0" destOrd="0" presId="urn:microsoft.com/office/officeart/2005/8/layout/orgChart1"/>
-    <dgm:cxn modelId="{D027FD94-E720-4981-8CD5-EF01FA54BB31}" type="presOf" srcId="{01663325-DF90-4FB6-9F2A-161F1D929B75}" destId="{4350A073-8661-428E-9998-31A0CCB8EE23}" srcOrd="0" destOrd="0" presId="urn:microsoft.com/office/officeart/2005/8/layout/orgChart1"/>
-    <dgm:cxn modelId="{C93B5E03-9B0E-40B5-B465-12AD72E21EF7}" type="presOf" srcId="{227F833F-E45E-4616-94E6-A1A4669F121C}" destId="{36B5ACC3-AFBD-4E77-8EF1-C476B8DF988A}" srcOrd="0" destOrd="0" presId="urn:microsoft.com/office/officeart/2005/8/layout/orgChart1"/>
-    <dgm:cxn modelId="{8BB42BAF-E3D8-4921-89A7-04D107EB9B02}" type="presOf" srcId="{AB90C72D-73D1-4691-9B33-C6E691CA3BBA}" destId="{8321F368-0268-4D60-BE46-7A54DEF12017}" srcOrd="0" destOrd="0" presId="urn:microsoft.com/office/officeart/2005/8/layout/orgChart1"/>
-    <dgm:cxn modelId="{4E1F5573-C786-431B-B4F5-4EC31A1AE06F}" type="presOf" srcId="{EE032A5F-5CF3-493F-AA11-E57FA0CB5CCE}" destId="{F4EA042E-2D89-4F08-90DE-281217209E72}" srcOrd="0" destOrd="0" presId="urn:microsoft.com/office/officeart/2005/8/layout/orgChart1"/>
+    <dgm:cxn modelId="{1F0566E1-F12A-4323-B3DE-00E0A6A2D808}" type="presOf" srcId="{227F833F-E45E-4616-94E6-A1A4669F121C}" destId="{36B5ACC3-AFBD-4E77-8EF1-C476B8DF988A}" srcOrd="0" destOrd="0" presId="urn:microsoft.com/office/officeart/2005/8/layout/orgChart1"/>
+    <dgm:cxn modelId="{BA061A76-1AF7-42EB-92BD-F8AA8368B2E8}" type="presOf" srcId="{F1E0496E-35CE-4C17-B2FC-74ADD00BFF83}" destId="{BC0C4AF9-0F58-4977-B277-AE9EEF832B7C}" srcOrd="1" destOrd="0" presId="urn:microsoft.com/office/officeart/2005/8/layout/orgChart1"/>
+    <dgm:cxn modelId="{8FE954BC-8F76-43E5-B608-35040D768257}" type="presOf" srcId="{122621E6-9806-4C41-BDDF-F6DAC0187769}" destId="{D56B33B2-16D2-4669-ACA7-4D4FBDF04C98}" srcOrd="1" destOrd="0" presId="urn:microsoft.com/office/officeart/2005/8/layout/orgChart1"/>
+    <dgm:cxn modelId="{81C848EE-29C3-4909-BBA3-C81D43ADAC05}" type="presOf" srcId="{A4A8B0BA-4680-43E7-8244-379293D6237C}" destId="{EE3277F0-9778-427A-82EC-83413A6B6928}" srcOrd="1" destOrd="0" presId="urn:microsoft.com/office/officeart/2005/8/layout/orgChart1"/>
+    <dgm:cxn modelId="{E152B3BB-0EFE-49ED-9682-B13B00D2C97A}" type="presOf" srcId="{3DEFC782-15F6-4B1B-B528-5D575086D382}" destId="{17B15E1B-9735-4A1F-A2C3-900CA3EAD42D}" srcOrd="1" destOrd="0" presId="urn:microsoft.com/office/officeart/2005/8/layout/orgChart1"/>
+    <dgm:cxn modelId="{EBD65756-C0DC-465D-8CC3-5D4ECA4A509A}" type="presOf" srcId="{35AB3583-A282-41D8-A9E5-E21A9E81910B}" destId="{F46943F0-C13D-417F-8285-3B40B32AF4FB}" srcOrd="0" destOrd="0" presId="urn:microsoft.com/office/officeart/2005/8/layout/orgChart1"/>
+    <dgm:cxn modelId="{8884289D-F8FD-4D0F-9931-23EC10EA50ED}" type="presOf" srcId="{2696ADFA-A322-4816-9AC1-E44C62FC9ED1}" destId="{17F16F63-8C07-433D-B0DF-1678BA6874FD}" srcOrd="1" destOrd="0" presId="urn:microsoft.com/office/officeart/2005/8/layout/orgChart1"/>
+    <dgm:cxn modelId="{4FF66EAA-F2E8-4541-A58D-8A4268E6BACB}" type="presOf" srcId="{1D8D8407-B943-498A-8C01-F925D3E48E0C}" destId="{47052E73-A08D-429C-B912-05A7BF984FF3}" srcOrd="0" destOrd="0" presId="urn:microsoft.com/office/officeart/2005/8/layout/orgChart1"/>
+    <dgm:cxn modelId="{655DDD39-0BB9-48ED-968D-83A75392FB1D}" type="presOf" srcId="{7F77D19F-FEFF-49FF-BE84-D42AB5A1598A}" destId="{6E945D1F-C9AD-49FA-B81C-93977837E912}" srcOrd="0" destOrd="0" presId="urn:microsoft.com/office/officeart/2005/8/layout/orgChart1"/>
+    <dgm:cxn modelId="{812A36BC-E74C-44C6-A9AD-6AD6E456CC3D}" type="presOf" srcId="{3DEFC782-15F6-4B1B-B528-5D575086D382}" destId="{2A3010C4-3A7A-45EF-881D-8A4B29086155}" srcOrd="0" destOrd="0" presId="urn:microsoft.com/office/officeart/2005/8/layout/orgChart1"/>
+    <dgm:cxn modelId="{49804134-9EE7-44B6-A810-192798079E37}" type="presOf" srcId="{FC6D66C3-66A8-4E74-B327-9C76D3C3FD99}" destId="{1700E1B2-E2AF-4034-B933-981272D7C9A6}" srcOrd="0" destOrd="0" presId="urn:microsoft.com/office/officeart/2005/8/layout/orgChart1"/>
+    <dgm:cxn modelId="{9D2CF091-13E4-4BE5-84E4-9837465A2AA3}" type="presOf" srcId="{AB90C72D-73D1-4691-9B33-C6E691CA3BBA}" destId="{8321F368-0268-4D60-BE46-7A54DEF12017}" srcOrd="0" destOrd="0" presId="urn:microsoft.com/office/officeart/2005/8/layout/orgChart1"/>
     <dgm:cxn modelId="{16405D65-BCCB-44BD-BF58-E0EE4DED589F}" srcId="{7747BBE1-9B6B-4D65-8D3C-9CDA004A96C0}" destId="{F1E0496E-35CE-4C17-B2FC-74ADD00BFF83}" srcOrd="0" destOrd="0" parTransId="{93E5017D-03F6-488D-91D5-86A98C4393DA}" sibTransId="{24194CC7-7640-49D3-8D65-CF6F0759326A}"/>
-    <dgm:cxn modelId="{B567C1E3-F8B9-437C-A227-2C9A15882495}" type="presOf" srcId="{8F44477A-967C-4549-AAA8-29B298C98B94}" destId="{D174B078-8A02-4AC7-AB9F-20CB04817D12}" srcOrd="0" destOrd="0" presId="urn:microsoft.com/office/officeart/2005/8/layout/orgChart1"/>
-    <dgm:cxn modelId="{D3105216-0DF1-4E69-8D0A-61CDB5CB42C5}" type="presOf" srcId="{F1E0496E-35CE-4C17-B2FC-74ADD00BFF83}" destId="{BC0C4AF9-0F58-4977-B277-AE9EEF832B7C}" srcOrd="1" destOrd="0" presId="urn:microsoft.com/office/officeart/2005/8/layout/orgChart1"/>
-    <dgm:cxn modelId="{C90E925C-0C68-473C-BB7E-68BB4CDDD09B}" type="presOf" srcId="{3356A131-38CA-4126-B9C0-F976CD753A7C}" destId="{F06C620C-AFA5-449F-B26A-E2BF11692316}" srcOrd="0" destOrd="0" presId="urn:microsoft.com/office/officeart/2005/8/layout/orgChart1"/>
+    <dgm:cxn modelId="{F97A54E2-E7F8-49E6-A1B7-A1E721F14B33}" type="presOf" srcId="{6DFC7CDB-BB25-4436-A613-F8BB40A35ED2}" destId="{C6FA1A9C-5D88-4218-8C01-9573657AF2BB}" srcOrd="1" destOrd="0" presId="urn:microsoft.com/office/officeart/2005/8/layout/orgChart1"/>
+    <dgm:cxn modelId="{5D201968-239B-413B-9953-B06F840E675B}" type="presOf" srcId="{C9CC1CB4-9BF2-4B7D-9F4A-3EB23398E7CE}" destId="{5B9D09FF-B32C-4E8B-8BE3-287283DA9E3B}" srcOrd="0" destOrd="0" presId="urn:microsoft.com/office/officeart/2005/8/layout/orgChart1"/>
+    <dgm:cxn modelId="{793F46A3-4AE0-4A31-A550-C15BB082C7E5}" type="presOf" srcId="{7747BBE1-9B6B-4D65-8D3C-9CDA004A96C0}" destId="{FC087DFF-E59F-445A-BE9A-524869068A4A}" srcOrd="0" destOrd="0" presId="urn:microsoft.com/office/officeart/2005/8/layout/orgChart1"/>
+    <dgm:cxn modelId="{634F967F-4743-42D9-B7A7-94AC5900FD19}" type="presOf" srcId="{F1E0496E-35CE-4C17-B2FC-74ADD00BFF83}" destId="{E8C590E5-EF9A-46F2-80ED-C0A2EE275042}" srcOrd="0" destOrd="0" presId="urn:microsoft.com/office/officeart/2005/8/layout/orgChart1"/>
+    <dgm:cxn modelId="{A18D2BB6-8424-471E-AB1B-770F61FADDD8}" type="presOf" srcId="{1D8D8407-B943-498A-8C01-F925D3E48E0C}" destId="{37474F6D-EF91-45E5-8515-A9ECCA84DEC5}" srcOrd="1" destOrd="0" presId="urn:microsoft.com/office/officeart/2005/8/layout/orgChart1"/>
     <dgm:cxn modelId="{85BAA98E-2560-4F2D-87D0-649BA4266499}" srcId="{3356A131-38CA-4126-B9C0-F976CD753A7C}" destId="{8F44477A-967C-4549-AAA8-29B298C98B94}" srcOrd="0" destOrd="0" parTransId="{790EA7B7-EF5E-4979-B019-55C1671B4FA5}" sibTransId="{6F1DFBAC-ACCA-4AE4-A0D7-5145EA88736A}"/>
+    <dgm:cxn modelId="{A52496F7-5914-4562-AC9A-2A8CA001416D}" type="presOf" srcId="{EDCC1C24-32E4-4D4C-9719-2A5E82C48B37}" destId="{7879ADFB-A8C1-4159-B957-3C74684F7481}" srcOrd="0" destOrd="0" presId="urn:microsoft.com/office/officeart/2005/8/layout/orgChart1"/>
     <dgm:cxn modelId="{C294D633-331E-4F82-9CFC-140B7112E486}" srcId="{122621E6-9806-4C41-BDDF-F6DAC0187769}" destId="{3356A131-38CA-4126-B9C0-F976CD753A7C}" srcOrd="0" destOrd="0" parTransId="{FF216D5E-2DEE-46E9-A07D-871020941CFA}" sibTransId="{BC5464A9-F0B0-45C8-A465-6676EA9E5BDB}"/>
-    <dgm:cxn modelId="{17E2A6E2-5F01-4754-AA6E-1D4754617D69}" type="presOf" srcId="{1CA87DE4-9B5E-4B05-9030-95378734B899}" destId="{B6E4F65D-63B7-462E-B240-72B51B68FF10}" srcOrd="1" destOrd="0" presId="urn:microsoft.com/office/officeart/2005/8/layout/orgChart1"/>
-    <dgm:cxn modelId="{71B641B0-1E98-430F-ACAC-C6B28BE81723}" type="presOf" srcId="{6DFC7CDB-BB25-4436-A613-F8BB40A35ED2}" destId="{75FCF455-5B60-4AF3-9793-60D44F995958}" srcOrd="0" destOrd="0" presId="urn:microsoft.com/office/officeart/2005/8/layout/orgChart1"/>
-    <dgm:cxn modelId="{BC600EDF-6B91-4BA1-A436-FACC50EBB053}" type="presOf" srcId="{3DEFC782-15F6-4B1B-B528-5D575086D382}" destId="{17B15E1B-9735-4A1F-A2C3-900CA3EAD42D}" srcOrd="1" destOrd="0" presId="urn:microsoft.com/office/officeart/2005/8/layout/orgChart1"/>
-    <dgm:cxn modelId="{17A7539B-F88E-4A55-898D-9B9F0292A3DD}" type="presOf" srcId="{FC6D66C3-66A8-4E74-B327-9C76D3C3FD99}" destId="{B6E92D85-2D96-4393-AD39-FC344D6098C3}" srcOrd="1" destOrd="0" presId="urn:microsoft.com/office/officeart/2005/8/layout/orgChart1"/>
-    <dgm:cxn modelId="{9C7ECEA6-ECFA-4539-AA57-B4FA662E02D4}" type="presOf" srcId="{FF216D5E-2DEE-46E9-A07D-871020941CFA}" destId="{FF084874-B166-41AC-8BEF-0A616DD5DBAE}" srcOrd="0" destOrd="0" presId="urn:microsoft.com/office/officeart/2005/8/layout/orgChart1"/>
-    <dgm:cxn modelId="{EC21F883-93C5-411A-BB84-66B4EB39953C}" type="presOf" srcId="{C9CC1CB4-9BF2-4B7D-9F4A-3EB23398E7CE}" destId="{5B9D09FF-B32C-4E8B-8BE3-287283DA9E3B}" srcOrd="0" destOrd="0" presId="urn:microsoft.com/office/officeart/2005/8/layout/orgChart1"/>
-    <dgm:cxn modelId="{2D38DAA2-903F-4C35-84B7-349D0B23E94E}" type="presOf" srcId="{1CA87DE4-9B5E-4B05-9030-95378734B899}" destId="{573E6C50-F1ED-450C-9C3F-5B866560ADA3}" srcOrd="0" destOrd="0" presId="urn:microsoft.com/office/officeart/2005/8/layout/orgChart1"/>
-    <dgm:cxn modelId="{04D3B68A-5D0B-44FB-B1D2-0039E0986DB0}" type="presParOf" srcId="{FC087DFF-E59F-445A-BE9A-524869068A4A}" destId="{9F4AC0A6-A156-488B-99BB-432E66B8B6D6}" srcOrd="0" destOrd="0" presId="urn:microsoft.com/office/officeart/2005/8/layout/orgChart1"/>
-    <dgm:cxn modelId="{EA9C611B-D3A0-4432-BBF1-C8F4F1471F24}" type="presParOf" srcId="{9F4AC0A6-A156-488B-99BB-432E66B8B6D6}" destId="{642D4076-02BB-46D0-8A59-C45B58A45E0A}" srcOrd="0" destOrd="0" presId="urn:microsoft.com/office/officeart/2005/8/layout/orgChart1"/>
-    <dgm:cxn modelId="{4FCEDC8B-DAA5-4125-9F08-5CDEC0DCE89E}" type="presParOf" srcId="{642D4076-02BB-46D0-8A59-C45B58A45E0A}" destId="{E8C590E5-EF9A-46F2-80ED-C0A2EE275042}" srcOrd="0" destOrd="0" presId="urn:microsoft.com/office/officeart/2005/8/layout/orgChart1"/>
-    <dgm:cxn modelId="{D7805688-35FB-4197-B2CC-D4A1CD255438}" type="presParOf" srcId="{642D4076-02BB-46D0-8A59-C45B58A45E0A}" destId="{BC0C4AF9-0F58-4977-B277-AE9EEF832B7C}" srcOrd="1" destOrd="0" presId="urn:microsoft.com/office/officeart/2005/8/layout/orgChart1"/>
-    <dgm:cxn modelId="{9DD849DC-C5C2-4D1A-A440-D97786638559}" type="presParOf" srcId="{9F4AC0A6-A156-488B-99BB-432E66B8B6D6}" destId="{DBA55DD8-30D8-467A-9024-A84EA3C391EB}" srcOrd="1" destOrd="0" presId="urn:microsoft.com/office/officeart/2005/8/layout/orgChart1"/>
-    <dgm:cxn modelId="{9815D9EE-8E61-4E49-9970-EC04F031AC7D}" type="presParOf" srcId="{DBA55DD8-30D8-467A-9024-A84EA3C391EB}" destId="{F4EA042E-2D89-4F08-90DE-281217209E72}" srcOrd="0" destOrd="0" presId="urn:microsoft.com/office/officeart/2005/8/layout/orgChart1"/>
-    <dgm:cxn modelId="{E4108532-E755-49A9-9B8C-8463EDD63050}" type="presParOf" srcId="{DBA55DD8-30D8-467A-9024-A84EA3C391EB}" destId="{D7BAF6E6-DA1A-4D7A-88AC-9EB901D5A900}" srcOrd="1" destOrd="0" presId="urn:microsoft.com/office/officeart/2005/8/layout/orgChart1"/>
-    <dgm:cxn modelId="{B3873018-E5C5-49C7-9DCA-62BA5792BE47}" type="presParOf" srcId="{D7BAF6E6-DA1A-4D7A-88AC-9EB901D5A900}" destId="{A51DDF8D-706B-4CDA-AAC7-140AB3A70D10}" srcOrd="0" destOrd="0" presId="urn:microsoft.com/office/officeart/2005/8/layout/orgChart1"/>
-    <dgm:cxn modelId="{0C45A571-0BC5-45B4-803C-026CDCB2D628}" type="presParOf" srcId="{A51DDF8D-706B-4CDA-AAC7-140AB3A70D10}" destId="{36B5ACC3-AFBD-4E77-8EF1-C476B8DF988A}" srcOrd="0" destOrd="0" presId="urn:microsoft.com/office/officeart/2005/8/layout/orgChart1"/>
-    <dgm:cxn modelId="{26A5B8D4-E27A-4654-B8B0-110933BAF805}" type="presParOf" srcId="{A51DDF8D-706B-4CDA-AAC7-140AB3A70D10}" destId="{7FC675B0-24B5-4F26-9101-834B39302E25}" srcOrd="1" destOrd="0" presId="urn:microsoft.com/office/officeart/2005/8/layout/orgChart1"/>
-    <dgm:cxn modelId="{CD7A9418-5029-43F5-B9FD-A14C3965CCBC}" type="presParOf" srcId="{D7BAF6E6-DA1A-4D7A-88AC-9EB901D5A900}" destId="{17BCBD19-F7FE-46B3-8E1A-5CF9188F9561}" srcOrd="1" destOrd="0" presId="urn:microsoft.com/office/officeart/2005/8/layout/orgChart1"/>
-    <dgm:cxn modelId="{F9636BE6-E3DA-48A5-9867-81E01DA01882}" type="presParOf" srcId="{D7BAF6E6-DA1A-4D7A-88AC-9EB901D5A900}" destId="{1F07711E-956B-4EF0-802C-59195ED33F60}" srcOrd="2" destOrd="0" presId="urn:microsoft.com/office/officeart/2005/8/layout/orgChart1"/>
-    <dgm:cxn modelId="{EE631EEB-6B8A-4796-A950-8E32F1B5F560}" type="presParOf" srcId="{DBA55DD8-30D8-467A-9024-A84EA3C391EB}" destId="{5B9D09FF-B32C-4E8B-8BE3-287283DA9E3B}" srcOrd="2" destOrd="0" presId="urn:microsoft.com/office/officeart/2005/8/layout/orgChart1"/>
-    <dgm:cxn modelId="{1C21E76D-771C-4112-A81F-CA356D4C9248}" type="presParOf" srcId="{DBA55DD8-30D8-467A-9024-A84EA3C391EB}" destId="{898460A1-1029-4C9F-9407-DE8648BECC84}" srcOrd="3" destOrd="0" presId="urn:microsoft.com/office/officeart/2005/8/layout/orgChart1"/>
-    <dgm:cxn modelId="{613567F3-0E7F-495D-88BD-48781697856E}" type="presParOf" srcId="{898460A1-1029-4C9F-9407-DE8648BECC84}" destId="{B92C23DE-5D8C-4C2C-9796-4BAB8ABCCD2A}" srcOrd="0" destOrd="0" presId="urn:microsoft.com/office/officeart/2005/8/layout/orgChart1"/>
-    <dgm:cxn modelId="{517E5541-6491-47F3-8EDD-82FC7E2B4A57}" type="presParOf" srcId="{B92C23DE-5D8C-4C2C-9796-4BAB8ABCCD2A}" destId="{573E6C50-F1ED-450C-9C3F-5B866560ADA3}" srcOrd="0" destOrd="0" presId="urn:microsoft.com/office/officeart/2005/8/layout/orgChart1"/>
-    <dgm:cxn modelId="{5B6A7B8E-B55E-4C76-A058-CA085397FE1B}" type="presParOf" srcId="{B92C23DE-5D8C-4C2C-9796-4BAB8ABCCD2A}" destId="{B6E4F65D-63B7-462E-B240-72B51B68FF10}" srcOrd="1" destOrd="0" presId="urn:microsoft.com/office/officeart/2005/8/layout/orgChart1"/>
-    <dgm:cxn modelId="{4E9A1FEB-5998-4B6C-A745-1D3A4176C149}" type="presParOf" srcId="{898460A1-1029-4C9F-9407-DE8648BECC84}" destId="{9BA88927-6912-41E7-A6D2-591ECC0BC739}" srcOrd="1" destOrd="0" presId="urn:microsoft.com/office/officeart/2005/8/layout/orgChart1"/>
-    <dgm:cxn modelId="{9B0332D0-1B7F-4C25-87B8-50F93C3A14B9}" type="presParOf" srcId="{9BA88927-6912-41E7-A6D2-591ECC0BC739}" destId="{8A997CE7-A6B6-4AC2-B63C-CFA2F737E403}" srcOrd="0" destOrd="0" presId="urn:microsoft.com/office/officeart/2005/8/layout/orgChart1"/>
-    <dgm:cxn modelId="{BA65B5CA-8F8A-40F6-9724-F02FA9BA6525}" type="presParOf" srcId="{9BA88927-6912-41E7-A6D2-591ECC0BC739}" destId="{5D7018ED-358B-46D2-8308-9D21060BF22B}" srcOrd="1" destOrd="0" presId="urn:microsoft.com/office/officeart/2005/8/layout/orgChart1"/>
-    <dgm:cxn modelId="{EBB2F950-A2E1-4CB7-9CB3-C4667E88D1F6}" type="presParOf" srcId="{5D7018ED-358B-46D2-8308-9D21060BF22B}" destId="{D9B2DC3C-DB0F-4D47-B43A-2D19C8D0E498}" srcOrd="0" destOrd="0" presId="urn:microsoft.com/office/officeart/2005/8/layout/orgChart1"/>
-    <dgm:cxn modelId="{0B52037D-323A-4B37-A1B2-EF4F35B0E9D5}" type="presParOf" srcId="{D9B2DC3C-DB0F-4D47-B43A-2D19C8D0E498}" destId="{36E9D272-F7B3-4AB2-85D0-8A3BFD160D02}" srcOrd="0" destOrd="0" presId="urn:microsoft.com/office/officeart/2005/8/layout/orgChart1"/>
-    <dgm:cxn modelId="{71DAA7F5-C2EF-49FC-8E41-F1A592571E3A}" type="presParOf" srcId="{D9B2DC3C-DB0F-4D47-B43A-2D19C8D0E498}" destId="{17F16F63-8C07-433D-B0DF-1678BA6874FD}" srcOrd="1" destOrd="0" presId="urn:microsoft.com/office/officeart/2005/8/layout/orgChart1"/>
-    <dgm:cxn modelId="{884BF40F-FF96-46EC-9DA3-D54CF5CF5E2A}" type="presParOf" srcId="{5D7018ED-358B-46D2-8308-9D21060BF22B}" destId="{9D6E0AAE-D949-4A19-9BA8-BCF165E51811}" srcOrd="1" destOrd="0" presId="urn:microsoft.com/office/officeart/2005/8/layout/orgChart1"/>
-    <dgm:cxn modelId="{DAACCB9F-059B-4A5F-B2E2-59B34B2DE577}" type="presParOf" srcId="{9D6E0AAE-D949-4A19-9BA8-BCF165E51811}" destId="{4723E667-AC46-4513-B8D7-2EA76E76F42F}" srcOrd="0" destOrd="0" presId="urn:microsoft.com/office/officeart/2005/8/layout/orgChart1"/>
-    <dgm:cxn modelId="{F86EC0ED-57F2-45C0-87F8-5D488E50B751}" type="presParOf" srcId="{9D6E0AAE-D949-4A19-9BA8-BCF165E51811}" destId="{BDEFD516-DA24-4AE2-8D93-320F30C43692}" srcOrd="1" destOrd="0" presId="urn:microsoft.com/office/officeart/2005/8/layout/orgChart1"/>
-    <dgm:cxn modelId="{39D07CDF-08C6-4209-B588-FA7FA69FB373}" type="presParOf" srcId="{BDEFD516-DA24-4AE2-8D93-320F30C43692}" destId="{36D24324-F8A4-4A70-A2C9-8BC04C3909D4}" srcOrd="0" destOrd="0" presId="urn:microsoft.com/office/officeart/2005/8/layout/orgChart1"/>
-    <dgm:cxn modelId="{E9C3F2A1-08E5-4B10-AACD-33624664ED4B}" type="presParOf" srcId="{36D24324-F8A4-4A70-A2C9-8BC04C3909D4}" destId="{F46943F0-C13D-417F-8285-3B40B32AF4FB}" srcOrd="0" destOrd="0" presId="urn:microsoft.com/office/officeart/2005/8/layout/orgChart1"/>
-    <dgm:cxn modelId="{8E9F1CBC-CB14-4479-A49C-1EA043DE4C45}" type="presParOf" srcId="{36D24324-F8A4-4A70-A2C9-8BC04C3909D4}" destId="{A3A19639-C5E1-43E3-BB92-0045FD42BB61}" srcOrd="1" destOrd="0" presId="urn:microsoft.com/office/officeart/2005/8/layout/orgChart1"/>
-    <dgm:cxn modelId="{95A14C01-D8DA-40AC-B892-6BC928BC3D4A}" type="presParOf" srcId="{BDEFD516-DA24-4AE2-8D93-320F30C43692}" destId="{A5FFA723-B330-4E13-8CF9-DC191C1C0B02}" srcOrd="1" destOrd="0" presId="urn:microsoft.com/office/officeart/2005/8/layout/orgChart1"/>
-    <dgm:cxn modelId="{C9F70CEF-1375-44B7-B5DE-3C60A47531DD}" type="presParOf" srcId="{A5FFA723-B330-4E13-8CF9-DC191C1C0B02}" destId="{8321F368-0268-4D60-BE46-7A54DEF12017}" srcOrd="0" destOrd="0" presId="urn:microsoft.com/office/officeart/2005/8/layout/orgChart1"/>
-    <dgm:cxn modelId="{078DCDA1-E9E7-47AE-98A8-08C0693C6700}" type="presParOf" srcId="{A5FFA723-B330-4E13-8CF9-DC191C1C0B02}" destId="{3E84EA48-8C85-4608-8562-90AE4425AFDC}" srcOrd="1" destOrd="0" presId="urn:microsoft.com/office/officeart/2005/8/layout/orgChart1"/>
-    <dgm:cxn modelId="{F73C030C-1251-45E5-AFCF-6DF7318C52DE}" type="presParOf" srcId="{3E84EA48-8C85-4608-8562-90AE4425AFDC}" destId="{3E9AC76B-A450-46DE-9B7C-54326824BB59}" srcOrd="0" destOrd="0" presId="urn:microsoft.com/office/officeart/2005/8/layout/orgChart1"/>
-    <dgm:cxn modelId="{CAE439E5-0819-4310-AF05-AFE1A8499A26}" type="presParOf" srcId="{3E9AC76B-A450-46DE-9B7C-54326824BB59}" destId="{1700E1B2-E2AF-4034-B933-981272D7C9A6}" srcOrd="0" destOrd="0" presId="urn:microsoft.com/office/officeart/2005/8/layout/orgChart1"/>
-    <dgm:cxn modelId="{23956031-B19B-4741-A689-14B1549476E8}" type="presParOf" srcId="{3E9AC76B-A450-46DE-9B7C-54326824BB59}" destId="{B6E92D85-2D96-4393-AD39-FC344D6098C3}" srcOrd="1" destOrd="0" presId="urn:microsoft.com/office/officeart/2005/8/layout/orgChart1"/>
-    <dgm:cxn modelId="{93B26035-DD01-404F-947E-50023B56BD20}" type="presParOf" srcId="{3E84EA48-8C85-4608-8562-90AE4425AFDC}" destId="{96F6C3CF-7D79-4F81-926A-A58F506D250C}" srcOrd="1" destOrd="0" presId="urn:microsoft.com/office/officeart/2005/8/layout/orgChart1"/>
-    <dgm:cxn modelId="{83A5FA50-BE30-434E-976B-BB3589BBD804}" type="presParOf" srcId="{3E84EA48-8C85-4608-8562-90AE4425AFDC}" destId="{8245D764-12AA-4693-80FC-C88904ED7F85}" srcOrd="2" destOrd="0" presId="urn:microsoft.com/office/officeart/2005/8/layout/orgChart1"/>
-    <dgm:cxn modelId="{6FEE8433-2EB0-4A4E-90CE-AB4FA41D8590}" type="presParOf" srcId="{BDEFD516-DA24-4AE2-8D93-320F30C43692}" destId="{09BC9563-F4F3-4A88-9871-21E4BF04D0F5}" srcOrd="2" destOrd="0" presId="urn:microsoft.com/office/officeart/2005/8/layout/orgChart1"/>
-    <dgm:cxn modelId="{13684A62-7EA8-4E3A-BC34-1C66403813BB}" type="presParOf" srcId="{5D7018ED-358B-46D2-8308-9D21060BF22B}" destId="{3A2DA41D-F1A3-4B80-99EC-7ADAB6EC2E2A}" srcOrd="2" destOrd="0" presId="urn:microsoft.com/office/officeart/2005/8/layout/orgChart1"/>
-    <dgm:cxn modelId="{4626C3F5-1979-41B0-89F9-97D2B0DA7E39}" type="presParOf" srcId="{9BA88927-6912-41E7-A6D2-591ECC0BC739}" destId="{9C8C4609-482E-481D-82BA-055458224190}" srcOrd="2" destOrd="0" presId="urn:microsoft.com/office/officeart/2005/8/layout/orgChart1"/>
-    <dgm:cxn modelId="{607CBF42-46DE-4F82-9DE1-7C62722E2BF9}" type="presParOf" srcId="{9BA88927-6912-41E7-A6D2-591ECC0BC739}" destId="{2D671396-FBF3-4711-AA54-E49C53DC189A}" srcOrd="3" destOrd="0" presId="urn:microsoft.com/office/officeart/2005/8/layout/orgChart1"/>
-    <dgm:cxn modelId="{B8F12375-FBCD-4298-B49C-540E42673470}" type="presParOf" srcId="{2D671396-FBF3-4711-AA54-E49C53DC189A}" destId="{6BCC58BA-B1BE-4EB0-A3B3-8BBFA76626E6}" srcOrd="0" destOrd="0" presId="urn:microsoft.com/office/officeart/2005/8/layout/orgChart1"/>
-    <dgm:cxn modelId="{36B1E0AA-377E-491D-A798-97737AE5B8A8}" type="presParOf" srcId="{6BCC58BA-B1BE-4EB0-A3B3-8BBFA76626E6}" destId="{2A3010C4-3A7A-45EF-881D-8A4B29086155}" srcOrd="0" destOrd="0" presId="urn:microsoft.com/office/officeart/2005/8/layout/orgChart1"/>
-    <dgm:cxn modelId="{740BF1DD-C7C9-4C30-AC69-2048809C42CA}" type="presParOf" srcId="{6BCC58BA-B1BE-4EB0-A3B3-8BBFA76626E6}" destId="{17B15E1B-9735-4A1F-A2C3-900CA3EAD42D}" srcOrd="1" destOrd="0" presId="urn:microsoft.com/office/officeart/2005/8/layout/orgChart1"/>
-    <dgm:cxn modelId="{7D29FFE8-856B-4CBF-BAC3-3CBB182BD4DE}" type="presParOf" srcId="{2D671396-FBF3-4711-AA54-E49C53DC189A}" destId="{12E87F5B-E987-4B52-9751-9FFCC8261AAA}" srcOrd="1" destOrd="0" presId="urn:microsoft.com/office/officeart/2005/8/layout/orgChart1"/>
-    <dgm:cxn modelId="{5C22C196-332D-432B-831A-EDA12A4C0C8A}" type="presParOf" srcId="{2D671396-FBF3-4711-AA54-E49C53DC189A}" destId="{D928DDE8-DDC2-4792-AD76-FFC527EE5625}" srcOrd="2" destOrd="0" presId="urn:microsoft.com/office/officeart/2005/8/layout/orgChart1"/>
-    <dgm:cxn modelId="{57E2941A-94B7-41E7-A49F-DC5236CE3C7A}" type="presParOf" srcId="{D928DDE8-DDC2-4792-AD76-FFC527EE5625}" destId="{F9C58E01-4E1F-4A3B-985C-0143BAFE4591}" srcOrd="0" destOrd="0" presId="urn:microsoft.com/office/officeart/2005/8/layout/orgChart1"/>
-    <dgm:cxn modelId="{A30A0907-E122-4509-8A6F-DDB952444CDE}" type="presParOf" srcId="{D928DDE8-DDC2-4792-AD76-FFC527EE5625}" destId="{4C9AB8FC-3593-4C02-AC87-0988F473B73F}" srcOrd="1" destOrd="0" presId="urn:microsoft.com/office/officeart/2005/8/layout/orgChart1"/>
-    <dgm:cxn modelId="{921E1D1C-5A4D-4910-BF63-97DC455B9AAA}" type="presParOf" srcId="{4C9AB8FC-3593-4C02-AC87-0988F473B73F}" destId="{2290FE16-19B7-4D90-AB96-79F00815CECD}" srcOrd="0" destOrd="0" presId="urn:microsoft.com/office/officeart/2005/8/layout/orgChart1"/>
-    <dgm:cxn modelId="{25956AFB-9327-4955-AE66-1530FD1E87CA}" type="presParOf" srcId="{2290FE16-19B7-4D90-AB96-79F00815CECD}" destId="{75FCF455-5B60-4AF3-9793-60D44F995958}" srcOrd="0" destOrd="0" presId="urn:microsoft.com/office/officeart/2005/8/layout/orgChart1"/>
-    <dgm:cxn modelId="{BF5E01A2-A9CD-48A2-9ACB-5A81027E6DB4}" type="presParOf" srcId="{2290FE16-19B7-4D90-AB96-79F00815CECD}" destId="{C6FA1A9C-5D88-4218-8C01-9573657AF2BB}" srcOrd="1" destOrd="0" presId="urn:microsoft.com/office/officeart/2005/8/layout/orgChart1"/>
-    <dgm:cxn modelId="{ABA7248D-827C-4764-A1FC-4B1B239234CE}" type="presParOf" srcId="{4C9AB8FC-3593-4C02-AC87-0988F473B73F}" destId="{18891566-CE63-486C-80F2-9134F191AB80}" srcOrd="1" destOrd="0" presId="urn:microsoft.com/office/officeart/2005/8/layout/orgChart1"/>
-    <dgm:cxn modelId="{F904C0ED-F5D7-4C30-A33F-F2795BA4D27B}" type="presParOf" srcId="{4C9AB8FC-3593-4C02-AC87-0988F473B73F}" destId="{5CC19C15-3996-4467-8107-53616A55AF13}" srcOrd="2" destOrd="0" presId="urn:microsoft.com/office/officeart/2005/8/layout/orgChart1"/>
-    <dgm:cxn modelId="{99A473A2-5593-4D0C-8368-61A70FF16158}" type="presParOf" srcId="{5CC19C15-3996-4467-8107-53616A55AF13}" destId="{4350A073-8661-428E-9998-31A0CCB8EE23}" srcOrd="0" destOrd="0" presId="urn:microsoft.com/office/officeart/2005/8/layout/orgChart1"/>
-    <dgm:cxn modelId="{B9020D00-F331-4E86-9BE0-4B645B8D371C}" type="presParOf" srcId="{5CC19C15-3996-4467-8107-53616A55AF13}" destId="{959443A6-AA4E-4BC9-964E-91E744D6B663}" srcOrd="1" destOrd="0" presId="urn:microsoft.com/office/officeart/2005/8/layout/orgChart1"/>
-    <dgm:cxn modelId="{D29A3458-5114-4D5D-A7C3-4A92612AD02A}" type="presParOf" srcId="{959443A6-AA4E-4BC9-964E-91E744D6B663}" destId="{04F1147F-8650-4743-9F9F-56D037B48AA7}" srcOrd="0" destOrd="0" presId="urn:microsoft.com/office/officeart/2005/8/layout/orgChart1"/>
-    <dgm:cxn modelId="{FEDAFAED-0B07-4F50-A4DE-ADE7C4CF24C2}" type="presParOf" srcId="{04F1147F-8650-4743-9F9F-56D037B48AA7}" destId="{47052E73-A08D-429C-B912-05A7BF984FF3}" srcOrd="0" destOrd="0" presId="urn:microsoft.com/office/officeart/2005/8/layout/orgChart1"/>
-    <dgm:cxn modelId="{505B22A9-E7C2-4110-B6B6-B8C12134F218}" type="presParOf" srcId="{04F1147F-8650-4743-9F9F-56D037B48AA7}" destId="{37474F6D-EF91-45E5-8515-A9ECCA84DEC5}" srcOrd="1" destOrd="0" presId="urn:microsoft.com/office/officeart/2005/8/layout/orgChart1"/>
-    <dgm:cxn modelId="{178ACB07-C359-4C17-93AC-C91D054B2C2E}" type="presParOf" srcId="{959443A6-AA4E-4BC9-964E-91E744D6B663}" destId="{E6727F5D-3AAC-4E20-A9FC-557DBEC1D099}" srcOrd="1" destOrd="0" presId="urn:microsoft.com/office/officeart/2005/8/layout/orgChart1"/>
-    <dgm:cxn modelId="{2799A22C-631C-44C2-B19A-74D1239D0582}" type="presParOf" srcId="{959443A6-AA4E-4BC9-964E-91E744D6B663}" destId="{196D7AED-767B-4645-A0DE-E0EE63A17D0D}" srcOrd="2" destOrd="0" presId="urn:microsoft.com/office/officeart/2005/8/layout/orgChart1"/>
-    <dgm:cxn modelId="{7C7A59FC-D01B-43B1-8C40-41EA8A5F7736}" type="presParOf" srcId="{9BA88927-6912-41E7-A6D2-591ECC0BC739}" destId="{7879ADFB-A8C1-4159-B957-3C74684F7481}" srcOrd="4" destOrd="0" presId="urn:microsoft.com/office/officeart/2005/8/layout/orgChart1"/>
-    <dgm:cxn modelId="{4B926913-0053-48DD-A442-80AEBE9470BC}" type="presParOf" srcId="{9BA88927-6912-41E7-A6D2-591ECC0BC739}" destId="{611AEEC6-1A7D-43D9-82FC-7785BE41B5B1}" srcOrd="5" destOrd="0" presId="urn:microsoft.com/office/officeart/2005/8/layout/orgChart1"/>
-    <dgm:cxn modelId="{90D82992-2688-4ADB-AE6C-3F000F363280}" type="presParOf" srcId="{611AEEC6-1A7D-43D9-82FC-7785BE41B5B1}" destId="{41845E42-0FB7-46CA-90C5-68EC5F5C0796}" srcOrd="0" destOrd="0" presId="urn:microsoft.com/office/officeart/2005/8/layout/orgChart1"/>
-    <dgm:cxn modelId="{3204208E-7898-4060-A2EF-8A142F33C2FD}" type="presParOf" srcId="{41845E42-0FB7-46CA-90C5-68EC5F5C0796}" destId="{2FDD1BCA-4D90-4042-8C2B-743D5226A174}" srcOrd="0" destOrd="0" presId="urn:microsoft.com/office/officeart/2005/8/layout/orgChart1"/>
-    <dgm:cxn modelId="{11F94BB6-C82F-442E-8649-3D5337C5B76B}" type="presParOf" srcId="{41845E42-0FB7-46CA-90C5-68EC5F5C0796}" destId="{D56B33B2-16D2-4669-ACA7-4D4FBDF04C98}" srcOrd="1" destOrd="0" presId="urn:microsoft.com/office/officeart/2005/8/layout/orgChart1"/>
-    <dgm:cxn modelId="{1A054270-4B39-4E75-B4F1-7D9AC6728DA3}" type="presParOf" srcId="{611AEEC6-1A7D-43D9-82FC-7785BE41B5B1}" destId="{9A9358B5-4437-44F5-AA02-9A7A38FB9A91}" srcOrd="1" destOrd="0" presId="urn:microsoft.com/office/officeart/2005/8/layout/orgChart1"/>
-    <dgm:cxn modelId="{A685F126-FE81-4B2E-A259-FCB058E085B4}" type="presParOf" srcId="{611AEEC6-1A7D-43D9-82FC-7785BE41B5B1}" destId="{9E1ECD5E-0F61-488D-A24F-D1F08F67E372}" srcOrd="2" destOrd="0" presId="urn:microsoft.com/office/officeart/2005/8/layout/orgChart1"/>
-    <dgm:cxn modelId="{0DBE5081-6B61-47D9-97E9-598982704041}" type="presParOf" srcId="{9E1ECD5E-0F61-488D-A24F-D1F08F67E372}" destId="{FF084874-B166-41AC-8BEF-0A616DD5DBAE}" srcOrd="0" destOrd="0" presId="urn:microsoft.com/office/officeart/2005/8/layout/orgChart1"/>
-    <dgm:cxn modelId="{FCFCE5E0-672F-402A-A53F-32D041FB25D5}" type="presParOf" srcId="{9E1ECD5E-0F61-488D-A24F-D1F08F67E372}" destId="{CB91850C-B523-430E-B625-4FE00DF97722}" srcOrd="1" destOrd="0" presId="urn:microsoft.com/office/officeart/2005/8/layout/orgChart1"/>
-    <dgm:cxn modelId="{CB312343-A022-4527-984F-367C26D5E18A}" type="presParOf" srcId="{CB91850C-B523-430E-B625-4FE00DF97722}" destId="{8F768864-6869-4EF4-A691-102235E9B3B0}" srcOrd="0" destOrd="0" presId="urn:microsoft.com/office/officeart/2005/8/layout/orgChart1"/>
-    <dgm:cxn modelId="{57F5F897-1684-4188-BF13-ED251A90D671}" type="presParOf" srcId="{8F768864-6869-4EF4-A691-102235E9B3B0}" destId="{F06C620C-AFA5-449F-B26A-E2BF11692316}" srcOrd="0" destOrd="0" presId="urn:microsoft.com/office/officeart/2005/8/layout/orgChart1"/>
-    <dgm:cxn modelId="{27C26F9B-CB0F-4BED-8568-A4D5F8E2B06B}" type="presParOf" srcId="{8F768864-6869-4EF4-A691-102235E9B3B0}" destId="{4997DEF1-CDED-402E-9A36-50D40F824F39}" srcOrd="1" destOrd="0" presId="urn:microsoft.com/office/officeart/2005/8/layout/orgChart1"/>
-    <dgm:cxn modelId="{8EDEC474-7147-4A38-8E9F-307508FE2500}" type="presParOf" srcId="{CB91850C-B523-430E-B625-4FE00DF97722}" destId="{67B785D5-5E11-437F-99F8-D952D9578E3D}" srcOrd="1" destOrd="0" presId="urn:microsoft.com/office/officeart/2005/8/layout/orgChart1"/>
-    <dgm:cxn modelId="{EBCED1C3-7222-48BE-B18B-4A3D784F1602}" type="presParOf" srcId="{67B785D5-5E11-437F-99F8-D952D9578E3D}" destId="{86B98D49-0336-4C11-B696-BFAEF63B3503}" srcOrd="0" destOrd="0" presId="urn:microsoft.com/office/officeart/2005/8/layout/orgChart1"/>
-    <dgm:cxn modelId="{EFC79BDA-27D1-444D-BDCB-79D5E68B0938}" type="presParOf" srcId="{67B785D5-5E11-437F-99F8-D952D9578E3D}" destId="{98C04EA2-2F74-4946-B3CF-CCB065DE5810}" srcOrd="1" destOrd="0" presId="urn:microsoft.com/office/officeart/2005/8/layout/orgChart1"/>
-    <dgm:cxn modelId="{FE9E1EBB-2787-4CAD-9380-F6D737BE9B75}" type="presParOf" srcId="{98C04EA2-2F74-4946-B3CF-CCB065DE5810}" destId="{9541F6A3-02B2-4998-81B3-4E08E8514705}" srcOrd="0" destOrd="0" presId="urn:microsoft.com/office/officeart/2005/8/layout/orgChart1"/>
-    <dgm:cxn modelId="{D264485D-A97E-4880-A6DB-8839D55C41B1}" type="presParOf" srcId="{9541F6A3-02B2-4998-81B3-4E08E8514705}" destId="{D174B078-8A02-4AC7-AB9F-20CB04817D12}" srcOrd="0" destOrd="0" presId="urn:microsoft.com/office/officeart/2005/8/layout/orgChart1"/>
-    <dgm:cxn modelId="{7A713E06-BD9D-4922-80AC-577584CE0B7E}" type="presParOf" srcId="{9541F6A3-02B2-4998-81B3-4E08E8514705}" destId="{6E2B8A10-2332-48C2-99E1-6649C914A712}" srcOrd="1" destOrd="0" presId="urn:microsoft.com/office/officeart/2005/8/layout/orgChart1"/>
-    <dgm:cxn modelId="{E8AC875C-25D6-4403-9158-7F1AEB28F236}" type="presParOf" srcId="{98C04EA2-2F74-4946-B3CF-CCB065DE5810}" destId="{0B895AE2-FFF9-46B9-83E9-C02558329217}" srcOrd="1" destOrd="0" presId="urn:microsoft.com/office/officeart/2005/8/layout/orgChart1"/>
-    <dgm:cxn modelId="{A2BF58EA-1DD0-4FF6-97EC-6D6C93C2FFF9}" type="presParOf" srcId="{98C04EA2-2F74-4946-B3CF-CCB065DE5810}" destId="{DFBA3C30-7311-4707-9C6B-7B40275A61B7}" srcOrd="2" destOrd="0" presId="urn:microsoft.com/office/officeart/2005/8/layout/orgChart1"/>
-    <dgm:cxn modelId="{B26383CF-8954-4065-B00B-FA7ED25BD557}" type="presParOf" srcId="{CB91850C-B523-430E-B625-4FE00DF97722}" destId="{96C9BDAF-B9E8-4067-B040-A19CF9911131}" srcOrd="2" destOrd="0" presId="urn:microsoft.com/office/officeart/2005/8/layout/orgChart1"/>
-    <dgm:cxn modelId="{6D0F1AF1-6B12-4324-853A-FBC2DE0D4017}" type="presParOf" srcId="{9BA88927-6912-41E7-A6D2-591ECC0BC739}" destId="{6E945D1F-C9AD-49FA-B81C-93977837E912}" srcOrd="6" destOrd="0" presId="urn:microsoft.com/office/officeart/2005/8/layout/orgChart1"/>
-    <dgm:cxn modelId="{7D797AC3-411D-456D-9BC7-035B9DD0E3C0}" type="presParOf" srcId="{9BA88927-6912-41E7-A6D2-591ECC0BC739}" destId="{A3DF9FB0-D836-4399-AF2F-0F7D81285FCF}" srcOrd="7" destOrd="0" presId="urn:microsoft.com/office/officeart/2005/8/layout/orgChart1"/>
-    <dgm:cxn modelId="{A52FB1C2-220A-43B8-9191-F4D5F292B31E}" type="presParOf" srcId="{A3DF9FB0-D836-4399-AF2F-0F7D81285FCF}" destId="{3953B9C0-4ADF-499E-A946-BA454EBC612D}" srcOrd="0" destOrd="0" presId="urn:microsoft.com/office/officeart/2005/8/layout/orgChart1"/>
-    <dgm:cxn modelId="{771AD53F-4DB8-4408-A3C5-7B32A1D54334}" type="presParOf" srcId="{3953B9C0-4ADF-499E-A946-BA454EBC612D}" destId="{C321E74A-F5A5-4539-A14E-BDB39C14ECCB}" srcOrd="0" destOrd="0" presId="urn:microsoft.com/office/officeart/2005/8/layout/orgChart1"/>
-    <dgm:cxn modelId="{F859B29E-2169-42EC-A512-CEABFE48DDBB}" type="presParOf" srcId="{3953B9C0-4ADF-499E-A946-BA454EBC612D}" destId="{EE3277F0-9778-427A-82EC-83413A6B6928}" srcOrd="1" destOrd="0" presId="urn:microsoft.com/office/officeart/2005/8/layout/orgChart1"/>
-    <dgm:cxn modelId="{40FFAD52-2286-409E-95CA-1A5F7ACFF5E6}" type="presParOf" srcId="{A3DF9FB0-D836-4399-AF2F-0F7D81285FCF}" destId="{B6134A81-BEEB-4A06-8169-C337F1E0E910}" srcOrd="1" destOrd="0" presId="urn:microsoft.com/office/officeart/2005/8/layout/orgChart1"/>
-    <dgm:cxn modelId="{8B6A6DBC-75A4-4587-B317-89A209AE2D2D}" type="presParOf" srcId="{A3DF9FB0-D836-4399-AF2F-0F7D81285FCF}" destId="{44EDE321-40ED-434C-BBAD-98D27473275E}" srcOrd="2" destOrd="0" presId="urn:microsoft.com/office/officeart/2005/8/layout/orgChart1"/>
-    <dgm:cxn modelId="{1BF973B3-06BD-450F-8BEF-09DB6C6AFD80}" type="presParOf" srcId="{898460A1-1029-4C9F-9407-DE8648BECC84}" destId="{0E8387F8-981B-464B-9F9C-572ADE3F43E8}" srcOrd="2" destOrd="0" presId="urn:microsoft.com/office/officeart/2005/8/layout/orgChart1"/>
-    <dgm:cxn modelId="{7B070469-F764-479E-80A6-9DDA32DAA476}" type="presParOf" srcId="{9F4AC0A6-A156-488B-99BB-432E66B8B6D6}" destId="{25BB4A80-4D21-434F-93B0-EDBAC12BCA07}" srcOrd="2" destOrd="0" presId="urn:microsoft.com/office/officeart/2005/8/layout/orgChart1"/>
+    <dgm:cxn modelId="{7DE85750-3EE8-4DA2-B95D-22A9B114F817}" type="presOf" srcId="{3356A131-38CA-4126-B9C0-F976CD753A7C}" destId="{4997DEF1-CDED-402E-9A36-50D40F824F39}" srcOrd="1" destOrd="0" presId="urn:microsoft.com/office/officeart/2005/8/layout/orgChart1"/>
+    <dgm:cxn modelId="{B22F078C-A950-4171-ADF0-4BBC8A456311}" type="presOf" srcId="{35AB3583-A282-41D8-A9E5-E21A9E81910B}" destId="{A3A19639-C5E1-43E3-BB92-0045FD42BB61}" srcOrd="1" destOrd="0" presId="urn:microsoft.com/office/officeart/2005/8/layout/orgChart1"/>
+    <dgm:cxn modelId="{A72964F9-7168-4743-8CD1-A7D62865B5ED}" type="presOf" srcId="{A4A8B0BA-4680-43E7-8244-379293D6237C}" destId="{C321E74A-F5A5-4539-A14E-BDB39C14ECCB}" srcOrd="0" destOrd="0" presId="urn:microsoft.com/office/officeart/2005/8/layout/orgChart1"/>
+    <dgm:cxn modelId="{54B806AC-271D-46CE-BBCF-B8F415F0BC98}" type="presParOf" srcId="{FC087DFF-E59F-445A-BE9A-524869068A4A}" destId="{9F4AC0A6-A156-488B-99BB-432E66B8B6D6}" srcOrd="0" destOrd="0" presId="urn:microsoft.com/office/officeart/2005/8/layout/orgChart1"/>
+    <dgm:cxn modelId="{CD5EFF53-79B8-46F4-88BF-04D82FCBC1C5}" type="presParOf" srcId="{9F4AC0A6-A156-488B-99BB-432E66B8B6D6}" destId="{642D4076-02BB-46D0-8A59-C45B58A45E0A}" srcOrd="0" destOrd="0" presId="urn:microsoft.com/office/officeart/2005/8/layout/orgChart1"/>
+    <dgm:cxn modelId="{BBC4ABAB-A50B-4678-BDBF-F1F5A140D19B}" type="presParOf" srcId="{642D4076-02BB-46D0-8A59-C45B58A45E0A}" destId="{E8C590E5-EF9A-46F2-80ED-C0A2EE275042}" srcOrd="0" destOrd="0" presId="urn:microsoft.com/office/officeart/2005/8/layout/orgChart1"/>
+    <dgm:cxn modelId="{8DD12412-6A3E-4ED4-AE67-ACFBDFE43467}" type="presParOf" srcId="{642D4076-02BB-46D0-8A59-C45B58A45E0A}" destId="{BC0C4AF9-0F58-4977-B277-AE9EEF832B7C}" srcOrd="1" destOrd="0" presId="urn:microsoft.com/office/officeart/2005/8/layout/orgChart1"/>
+    <dgm:cxn modelId="{342212B3-C649-4B80-BD78-2A5007759F91}" type="presParOf" srcId="{9F4AC0A6-A156-488B-99BB-432E66B8B6D6}" destId="{DBA55DD8-30D8-467A-9024-A84EA3C391EB}" srcOrd="1" destOrd="0" presId="urn:microsoft.com/office/officeart/2005/8/layout/orgChart1"/>
+    <dgm:cxn modelId="{43D83FBB-4A9E-45AE-907D-49803A182EC5}" type="presParOf" srcId="{DBA55DD8-30D8-467A-9024-A84EA3C391EB}" destId="{F4EA042E-2D89-4F08-90DE-281217209E72}" srcOrd="0" destOrd="0" presId="urn:microsoft.com/office/officeart/2005/8/layout/orgChart1"/>
+    <dgm:cxn modelId="{71FEFE40-5C56-4432-9A87-A696FC368AF9}" type="presParOf" srcId="{DBA55DD8-30D8-467A-9024-A84EA3C391EB}" destId="{D7BAF6E6-DA1A-4D7A-88AC-9EB901D5A900}" srcOrd="1" destOrd="0" presId="urn:microsoft.com/office/officeart/2005/8/layout/orgChart1"/>
+    <dgm:cxn modelId="{40DF11E7-C97B-4344-8010-744F4DE07036}" type="presParOf" srcId="{D7BAF6E6-DA1A-4D7A-88AC-9EB901D5A900}" destId="{A51DDF8D-706B-4CDA-AAC7-140AB3A70D10}" srcOrd="0" destOrd="0" presId="urn:microsoft.com/office/officeart/2005/8/layout/orgChart1"/>
+    <dgm:cxn modelId="{C8F405E6-2726-4167-8A3C-326938ED9E1A}" type="presParOf" srcId="{A51DDF8D-706B-4CDA-AAC7-140AB3A70D10}" destId="{36B5ACC3-AFBD-4E77-8EF1-C476B8DF988A}" srcOrd="0" destOrd="0" presId="urn:microsoft.com/office/officeart/2005/8/layout/orgChart1"/>
+    <dgm:cxn modelId="{1DD92992-F5BE-457B-8E3B-C7F5E8AA6E44}" type="presParOf" srcId="{A51DDF8D-706B-4CDA-AAC7-140AB3A70D10}" destId="{7FC675B0-24B5-4F26-9101-834B39302E25}" srcOrd="1" destOrd="0" presId="urn:microsoft.com/office/officeart/2005/8/layout/orgChart1"/>
+    <dgm:cxn modelId="{3108A9F9-3932-4141-B635-F20A6802419E}" type="presParOf" srcId="{D7BAF6E6-DA1A-4D7A-88AC-9EB901D5A900}" destId="{17BCBD19-F7FE-46B3-8E1A-5CF9188F9561}" srcOrd="1" destOrd="0" presId="urn:microsoft.com/office/officeart/2005/8/layout/orgChart1"/>
+    <dgm:cxn modelId="{D67BAB81-B0F2-420A-8DEF-D58A6FB2C8BF}" type="presParOf" srcId="{D7BAF6E6-DA1A-4D7A-88AC-9EB901D5A900}" destId="{1F07711E-956B-4EF0-802C-59195ED33F60}" srcOrd="2" destOrd="0" presId="urn:microsoft.com/office/officeart/2005/8/layout/orgChart1"/>
+    <dgm:cxn modelId="{CEE08C0A-13D5-433F-A1AF-4C500AE9FCA4}" type="presParOf" srcId="{DBA55DD8-30D8-467A-9024-A84EA3C391EB}" destId="{5B9D09FF-B32C-4E8B-8BE3-287283DA9E3B}" srcOrd="2" destOrd="0" presId="urn:microsoft.com/office/officeart/2005/8/layout/orgChart1"/>
+    <dgm:cxn modelId="{6ECF27C0-AA0F-4F6B-8844-9787B2972958}" type="presParOf" srcId="{DBA55DD8-30D8-467A-9024-A84EA3C391EB}" destId="{898460A1-1029-4C9F-9407-DE8648BECC84}" srcOrd="3" destOrd="0" presId="urn:microsoft.com/office/officeart/2005/8/layout/orgChart1"/>
+    <dgm:cxn modelId="{9E5D10BA-276B-4137-97E5-08881144D782}" type="presParOf" srcId="{898460A1-1029-4C9F-9407-DE8648BECC84}" destId="{B92C23DE-5D8C-4C2C-9796-4BAB8ABCCD2A}" srcOrd="0" destOrd="0" presId="urn:microsoft.com/office/officeart/2005/8/layout/orgChart1"/>
+    <dgm:cxn modelId="{8C746F2F-B0CD-468D-8531-80970E6BB1D0}" type="presParOf" srcId="{B92C23DE-5D8C-4C2C-9796-4BAB8ABCCD2A}" destId="{573E6C50-F1ED-450C-9C3F-5B866560ADA3}" srcOrd="0" destOrd="0" presId="urn:microsoft.com/office/officeart/2005/8/layout/orgChart1"/>
+    <dgm:cxn modelId="{7EF4F115-9265-4070-BB18-BE36562B3416}" type="presParOf" srcId="{B92C23DE-5D8C-4C2C-9796-4BAB8ABCCD2A}" destId="{B6E4F65D-63B7-462E-B240-72B51B68FF10}" srcOrd="1" destOrd="0" presId="urn:microsoft.com/office/officeart/2005/8/layout/orgChart1"/>
+    <dgm:cxn modelId="{20BC85EA-120C-4676-8E45-94F5F42CA545}" type="presParOf" srcId="{898460A1-1029-4C9F-9407-DE8648BECC84}" destId="{9BA88927-6912-41E7-A6D2-591ECC0BC739}" srcOrd="1" destOrd="0" presId="urn:microsoft.com/office/officeart/2005/8/layout/orgChart1"/>
+    <dgm:cxn modelId="{20BFAABB-8B00-4ED0-945A-EE93A6A51663}" type="presParOf" srcId="{9BA88927-6912-41E7-A6D2-591ECC0BC739}" destId="{8A997CE7-A6B6-4AC2-B63C-CFA2F737E403}" srcOrd="0" destOrd="0" presId="urn:microsoft.com/office/officeart/2005/8/layout/orgChart1"/>
+    <dgm:cxn modelId="{64010102-52FD-4162-853E-478E03B18A56}" type="presParOf" srcId="{9BA88927-6912-41E7-A6D2-591ECC0BC739}" destId="{5D7018ED-358B-46D2-8308-9D21060BF22B}" srcOrd="1" destOrd="0" presId="urn:microsoft.com/office/officeart/2005/8/layout/orgChart1"/>
+    <dgm:cxn modelId="{2DD44F35-8169-40DD-A6FB-E6E96405BF22}" type="presParOf" srcId="{5D7018ED-358B-46D2-8308-9D21060BF22B}" destId="{D9B2DC3C-DB0F-4D47-B43A-2D19C8D0E498}" srcOrd="0" destOrd="0" presId="urn:microsoft.com/office/officeart/2005/8/layout/orgChart1"/>
+    <dgm:cxn modelId="{2FD6F472-C80D-4767-BE34-071B1766963C}" type="presParOf" srcId="{D9B2DC3C-DB0F-4D47-B43A-2D19C8D0E498}" destId="{36E9D272-F7B3-4AB2-85D0-8A3BFD160D02}" srcOrd="0" destOrd="0" presId="urn:microsoft.com/office/officeart/2005/8/layout/orgChart1"/>
+    <dgm:cxn modelId="{248AA1DB-331D-482E-A9B9-0C4A2F74099D}" type="presParOf" srcId="{D9B2DC3C-DB0F-4D47-B43A-2D19C8D0E498}" destId="{17F16F63-8C07-433D-B0DF-1678BA6874FD}" srcOrd="1" destOrd="0" presId="urn:microsoft.com/office/officeart/2005/8/layout/orgChart1"/>
+    <dgm:cxn modelId="{3BC6FBCC-75BE-4B11-A131-5FBD60DDA5ED}" type="presParOf" srcId="{5D7018ED-358B-46D2-8308-9D21060BF22B}" destId="{9D6E0AAE-D949-4A19-9BA8-BCF165E51811}" srcOrd="1" destOrd="0" presId="urn:microsoft.com/office/officeart/2005/8/layout/orgChart1"/>
+    <dgm:cxn modelId="{E5C652D7-8B63-491E-91C7-FBBFA6BFD0A8}" type="presParOf" srcId="{9D6E0AAE-D949-4A19-9BA8-BCF165E51811}" destId="{4723E667-AC46-4513-B8D7-2EA76E76F42F}" srcOrd="0" destOrd="0" presId="urn:microsoft.com/office/officeart/2005/8/layout/orgChart1"/>
+    <dgm:cxn modelId="{56D26D8D-AF70-488F-8808-21B599F12356}" type="presParOf" srcId="{9D6E0AAE-D949-4A19-9BA8-BCF165E51811}" destId="{BDEFD516-DA24-4AE2-8D93-320F30C43692}" srcOrd="1" destOrd="0" presId="urn:microsoft.com/office/officeart/2005/8/layout/orgChart1"/>
+    <dgm:cxn modelId="{81A80DE9-4CBC-4EAD-8D70-F4CCB1E2E8FF}" type="presParOf" srcId="{BDEFD516-DA24-4AE2-8D93-320F30C43692}" destId="{36D24324-F8A4-4A70-A2C9-8BC04C3909D4}" srcOrd="0" destOrd="0" presId="urn:microsoft.com/office/officeart/2005/8/layout/orgChart1"/>
+    <dgm:cxn modelId="{97F9656E-A285-45A3-AF71-7B67EC14CA9C}" type="presParOf" srcId="{36D24324-F8A4-4A70-A2C9-8BC04C3909D4}" destId="{F46943F0-C13D-417F-8285-3B40B32AF4FB}" srcOrd="0" destOrd="0" presId="urn:microsoft.com/office/officeart/2005/8/layout/orgChart1"/>
+    <dgm:cxn modelId="{052ED772-2EF0-4A30-B5A7-868022BE1C5B}" type="presParOf" srcId="{36D24324-F8A4-4A70-A2C9-8BC04C3909D4}" destId="{A3A19639-C5E1-43E3-BB92-0045FD42BB61}" srcOrd="1" destOrd="0" presId="urn:microsoft.com/office/officeart/2005/8/layout/orgChart1"/>
+    <dgm:cxn modelId="{CC66042D-590B-46BE-BD1E-625E07401319}" type="presParOf" srcId="{BDEFD516-DA24-4AE2-8D93-320F30C43692}" destId="{A5FFA723-B330-4E13-8CF9-DC191C1C0B02}" srcOrd="1" destOrd="0" presId="urn:microsoft.com/office/officeart/2005/8/layout/orgChart1"/>
+    <dgm:cxn modelId="{DEA69DA5-D0D1-4B61-BA2B-E73F586489C3}" type="presParOf" srcId="{A5FFA723-B330-4E13-8CF9-DC191C1C0B02}" destId="{8321F368-0268-4D60-BE46-7A54DEF12017}" srcOrd="0" destOrd="0" presId="urn:microsoft.com/office/officeart/2005/8/layout/orgChart1"/>
+    <dgm:cxn modelId="{2D0EA0EF-3B46-4DEA-938E-0397B5D6D79E}" type="presParOf" srcId="{A5FFA723-B330-4E13-8CF9-DC191C1C0B02}" destId="{3E84EA48-8C85-4608-8562-90AE4425AFDC}" srcOrd="1" destOrd="0" presId="urn:microsoft.com/office/officeart/2005/8/layout/orgChart1"/>
+    <dgm:cxn modelId="{A70DA573-CAC0-4949-9CD2-305B283A599D}" type="presParOf" srcId="{3E84EA48-8C85-4608-8562-90AE4425AFDC}" destId="{3E9AC76B-A450-46DE-9B7C-54326824BB59}" srcOrd="0" destOrd="0" presId="urn:microsoft.com/office/officeart/2005/8/layout/orgChart1"/>
+    <dgm:cxn modelId="{E0CDE9F1-A03B-4CBB-9295-CD5876887E87}" type="presParOf" srcId="{3E9AC76B-A450-46DE-9B7C-54326824BB59}" destId="{1700E1B2-E2AF-4034-B933-981272D7C9A6}" srcOrd="0" destOrd="0" presId="urn:microsoft.com/office/officeart/2005/8/layout/orgChart1"/>
+    <dgm:cxn modelId="{5D82732D-82EF-45AF-B499-7E21849DF957}" type="presParOf" srcId="{3E9AC76B-A450-46DE-9B7C-54326824BB59}" destId="{B6E92D85-2D96-4393-AD39-FC344D6098C3}" srcOrd="1" destOrd="0" presId="urn:microsoft.com/office/officeart/2005/8/layout/orgChart1"/>
+    <dgm:cxn modelId="{25101822-E17A-41AC-BD8A-0C18DEA84BF9}" type="presParOf" srcId="{3E84EA48-8C85-4608-8562-90AE4425AFDC}" destId="{96F6C3CF-7D79-4F81-926A-A58F506D250C}" srcOrd="1" destOrd="0" presId="urn:microsoft.com/office/officeart/2005/8/layout/orgChart1"/>
+    <dgm:cxn modelId="{3322472D-6CCF-4461-8762-3D2E75403016}" type="presParOf" srcId="{3E84EA48-8C85-4608-8562-90AE4425AFDC}" destId="{8245D764-12AA-4693-80FC-C88904ED7F85}" srcOrd="2" destOrd="0" presId="urn:microsoft.com/office/officeart/2005/8/layout/orgChart1"/>
+    <dgm:cxn modelId="{738E6338-08EB-438B-8773-6878EA27E087}" type="presParOf" srcId="{BDEFD516-DA24-4AE2-8D93-320F30C43692}" destId="{09BC9563-F4F3-4A88-9871-21E4BF04D0F5}" srcOrd="2" destOrd="0" presId="urn:microsoft.com/office/officeart/2005/8/layout/orgChart1"/>
+    <dgm:cxn modelId="{3C8758EB-DC39-4C6C-AF3A-058BB539DF13}" type="presParOf" srcId="{5D7018ED-358B-46D2-8308-9D21060BF22B}" destId="{3A2DA41D-F1A3-4B80-99EC-7ADAB6EC2E2A}" srcOrd="2" destOrd="0" presId="urn:microsoft.com/office/officeart/2005/8/layout/orgChart1"/>
+    <dgm:cxn modelId="{09462E98-E40D-4EF6-998E-B2C4B65CC84B}" type="presParOf" srcId="{9BA88927-6912-41E7-A6D2-591ECC0BC739}" destId="{9C8C4609-482E-481D-82BA-055458224190}" srcOrd="2" destOrd="0" presId="urn:microsoft.com/office/officeart/2005/8/layout/orgChart1"/>
+    <dgm:cxn modelId="{02F5A7CD-A311-4BB3-846B-A2E1AC74C0C7}" type="presParOf" srcId="{9BA88927-6912-41E7-A6D2-591ECC0BC739}" destId="{2D671396-FBF3-4711-AA54-E49C53DC189A}" srcOrd="3" destOrd="0" presId="urn:microsoft.com/office/officeart/2005/8/layout/orgChart1"/>
+    <dgm:cxn modelId="{BEF1BC1A-97D6-4809-BFBA-5627370A353B}" type="presParOf" srcId="{2D671396-FBF3-4711-AA54-E49C53DC189A}" destId="{6BCC58BA-B1BE-4EB0-A3B3-8BBFA76626E6}" srcOrd="0" destOrd="0" presId="urn:microsoft.com/office/officeart/2005/8/layout/orgChart1"/>
+    <dgm:cxn modelId="{58378C4C-C15F-4584-B55A-CD96CE7860E1}" type="presParOf" srcId="{6BCC58BA-B1BE-4EB0-A3B3-8BBFA76626E6}" destId="{2A3010C4-3A7A-45EF-881D-8A4B29086155}" srcOrd="0" destOrd="0" presId="urn:microsoft.com/office/officeart/2005/8/layout/orgChart1"/>
+    <dgm:cxn modelId="{3CF8F962-F451-42E1-8918-43A92BBA8262}" type="presParOf" srcId="{6BCC58BA-B1BE-4EB0-A3B3-8BBFA76626E6}" destId="{17B15E1B-9735-4A1F-A2C3-900CA3EAD42D}" srcOrd="1" destOrd="0" presId="urn:microsoft.com/office/officeart/2005/8/layout/orgChart1"/>
+    <dgm:cxn modelId="{3EB58905-402E-459E-9C0D-B7AAD4CE077E}" type="presParOf" srcId="{2D671396-FBF3-4711-AA54-E49C53DC189A}" destId="{12E87F5B-E987-4B52-9751-9FFCC8261AAA}" srcOrd="1" destOrd="0" presId="urn:microsoft.com/office/officeart/2005/8/layout/orgChart1"/>
+    <dgm:cxn modelId="{97F43F15-057A-4EB7-9E78-71D7D21521C7}" type="presParOf" srcId="{2D671396-FBF3-4711-AA54-E49C53DC189A}" destId="{D928DDE8-DDC2-4792-AD76-FFC527EE5625}" srcOrd="2" destOrd="0" presId="urn:microsoft.com/office/officeart/2005/8/layout/orgChart1"/>
+    <dgm:cxn modelId="{35DCBA89-5F51-416D-9524-F124A8F125B3}" type="presParOf" srcId="{D928DDE8-DDC2-4792-AD76-FFC527EE5625}" destId="{F9C58E01-4E1F-4A3B-985C-0143BAFE4591}" srcOrd="0" destOrd="0" presId="urn:microsoft.com/office/officeart/2005/8/layout/orgChart1"/>
+    <dgm:cxn modelId="{A2E64D8D-5D55-4205-86A8-71F4FEEA03A6}" type="presParOf" srcId="{D928DDE8-DDC2-4792-AD76-FFC527EE5625}" destId="{4C9AB8FC-3593-4C02-AC87-0988F473B73F}" srcOrd="1" destOrd="0" presId="urn:microsoft.com/office/officeart/2005/8/layout/orgChart1"/>
+    <dgm:cxn modelId="{AA81D9F1-2A44-48AA-AF88-AEEB756A324A}" type="presParOf" srcId="{4C9AB8FC-3593-4C02-AC87-0988F473B73F}" destId="{2290FE16-19B7-4D90-AB96-79F00815CECD}" srcOrd="0" destOrd="0" presId="urn:microsoft.com/office/officeart/2005/8/layout/orgChart1"/>
+    <dgm:cxn modelId="{5750DBA8-72A7-4E42-9E57-099D99844CE8}" type="presParOf" srcId="{2290FE16-19B7-4D90-AB96-79F00815CECD}" destId="{75FCF455-5B60-4AF3-9793-60D44F995958}" srcOrd="0" destOrd="0" presId="urn:microsoft.com/office/officeart/2005/8/layout/orgChart1"/>
+    <dgm:cxn modelId="{8A3B14DE-2722-45C7-9345-ADC7A0414C7E}" type="presParOf" srcId="{2290FE16-19B7-4D90-AB96-79F00815CECD}" destId="{C6FA1A9C-5D88-4218-8C01-9573657AF2BB}" srcOrd="1" destOrd="0" presId="urn:microsoft.com/office/officeart/2005/8/layout/orgChart1"/>
+    <dgm:cxn modelId="{D1D54C98-2E28-4120-B4CC-A618F9CD8D7C}" type="presParOf" srcId="{4C9AB8FC-3593-4C02-AC87-0988F473B73F}" destId="{18891566-CE63-486C-80F2-9134F191AB80}" srcOrd="1" destOrd="0" presId="urn:microsoft.com/office/officeart/2005/8/layout/orgChart1"/>
+    <dgm:cxn modelId="{96B4B182-808D-4D84-A4FE-BD3AD05AF447}" type="presParOf" srcId="{4C9AB8FC-3593-4C02-AC87-0988F473B73F}" destId="{5CC19C15-3996-4467-8107-53616A55AF13}" srcOrd="2" destOrd="0" presId="urn:microsoft.com/office/officeart/2005/8/layout/orgChart1"/>
+    <dgm:cxn modelId="{73410695-4F38-4D1E-B240-16B0B568DB0D}" type="presParOf" srcId="{5CC19C15-3996-4467-8107-53616A55AF13}" destId="{4350A073-8661-428E-9998-31A0CCB8EE23}" srcOrd="0" destOrd="0" presId="urn:microsoft.com/office/officeart/2005/8/layout/orgChart1"/>
+    <dgm:cxn modelId="{5A851F7E-7121-4EF7-99A8-1516A4ECB258}" type="presParOf" srcId="{5CC19C15-3996-4467-8107-53616A55AF13}" destId="{959443A6-AA4E-4BC9-964E-91E744D6B663}" srcOrd="1" destOrd="0" presId="urn:microsoft.com/office/officeart/2005/8/layout/orgChart1"/>
+    <dgm:cxn modelId="{B5017227-EF84-42C2-841D-9D12EAE883ED}" type="presParOf" srcId="{959443A6-AA4E-4BC9-964E-91E744D6B663}" destId="{04F1147F-8650-4743-9F9F-56D037B48AA7}" srcOrd="0" destOrd="0" presId="urn:microsoft.com/office/officeart/2005/8/layout/orgChart1"/>
+    <dgm:cxn modelId="{6B06BD2A-51DC-40BD-A7AB-CF18F05C5592}" type="presParOf" srcId="{04F1147F-8650-4743-9F9F-56D037B48AA7}" destId="{47052E73-A08D-429C-B912-05A7BF984FF3}" srcOrd="0" destOrd="0" presId="urn:microsoft.com/office/officeart/2005/8/layout/orgChart1"/>
+    <dgm:cxn modelId="{42C76376-D0FA-4D3C-A020-341E4D90131F}" type="presParOf" srcId="{04F1147F-8650-4743-9F9F-56D037B48AA7}" destId="{37474F6D-EF91-45E5-8515-A9ECCA84DEC5}" srcOrd="1" destOrd="0" presId="urn:microsoft.com/office/officeart/2005/8/layout/orgChart1"/>
+    <dgm:cxn modelId="{F4E44EB0-A03C-4AF8-9B25-03F9AC2BACF5}" type="presParOf" srcId="{959443A6-AA4E-4BC9-964E-91E744D6B663}" destId="{E6727F5D-3AAC-4E20-A9FC-557DBEC1D099}" srcOrd="1" destOrd="0" presId="urn:microsoft.com/office/officeart/2005/8/layout/orgChart1"/>
+    <dgm:cxn modelId="{430838A1-9752-4241-86FA-94AA7E3A76E1}" type="presParOf" srcId="{959443A6-AA4E-4BC9-964E-91E744D6B663}" destId="{196D7AED-767B-4645-A0DE-E0EE63A17D0D}" srcOrd="2" destOrd="0" presId="urn:microsoft.com/office/officeart/2005/8/layout/orgChart1"/>
+    <dgm:cxn modelId="{BF56CD0B-287A-4255-9D97-BCE74B75D57F}" type="presParOf" srcId="{9BA88927-6912-41E7-A6D2-591ECC0BC739}" destId="{7879ADFB-A8C1-4159-B957-3C74684F7481}" srcOrd="4" destOrd="0" presId="urn:microsoft.com/office/officeart/2005/8/layout/orgChart1"/>
+    <dgm:cxn modelId="{257A585F-3855-4796-B16D-A2AF9F309149}" type="presParOf" srcId="{9BA88927-6912-41E7-A6D2-591ECC0BC739}" destId="{611AEEC6-1A7D-43D9-82FC-7785BE41B5B1}" srcOrd="5" destOrd="0" presId="urn:microsoft.com/office/officeart/2005/8/layout/orgChart1"/>
+    <dgm:cxn modelId="{BB499AC6-ED81-4A4C-9125-ACF3460D688E}" type="presParOf" srcId="{611AEEC6-1A7D-43D9-82FC-7785BE41B5B1}" destId="{41845E42-0FB7-46CA-90C5-68EC5F5C0796}" srcOrd="0" destOrd="0" presId="urn:microsoft.com/office/officeart/2005/8/layout/orgChart1"/>
+    <dgm:cxn modelId="{F3CB5EE1-12B6-4EA6-AC83-42A915185C2F}" type="presParOf" srcId="{41845E42-0FB7-46CA-90C5-68EC5F5C0796}" destId="{2FDD1BCA-4D90-4042-8C2B-743D5226A174}" srcOrd="0" destOrd="0" presId="urn:microsoft.com/office/officeart/2005/8/layout/orgChart1"/>
+    <dgm:cxn modelId="{D5BF0DC8-44A7-4CBE-9DF6-084BB1E619B8}" type="presParOf" srcId="{41845E42-0FB7-46CA-90C5-68EC5F5C0796}" destId="{D56B33B2-16D2-4669-ACA7-4D4FBDF04C98}" srcOrd="1" destOrd="0" presId="urn:microsoft.com/office/officeart/2005/8/layout/orgChart1"/>
+    <dgm:cxn modelId="{0F645D41-2AB5-423C-AD29-80CFB827F950}" type="presParOf" srcId="{611AEEC6-1A7D-43D9-82FC-7785BE41B5B1}" destId="{9A9358B5-4437-44F5-AA02-9A7A38FB9A91}" srcOrd="1" destOrd="0" presId="urn:microsoft.com/office/officeart/2005/8/layout/orgChart1"/>
+    <dgm:cxn modelId="{43530448-BE11-4DB3-8A7F-72797DEB25EA}" type="presParOf" srcId="{611AEEC6-1A7D-43D9-82FC-7785BE41B5B1}" destId="{9E1ECD5E-0F61-488D-A24F-D1F08F67E372}" srcOrd="2" destOrd="0" presId="urn:microsoft.com/office/officeart/2005/8/layout/orgChart1"/>
+    <dgm:cxn modelId="{218C6A24-4E8E-4207-9FC7-23C4CEDCF436}" type="presParOf" srcId="{9E1ECD5E-0F61-488D-A24F-D1F08F67E372}" destId="{FF084874-B166-41AC-8BEF-0A616DD5DBAE}" srcOrd="0" destOrd="0" presId="urn:microsoft.com/office/officeart/2005/8/layout/orgChart1"/>
+    <dgm:cxn modelId="{8940B43C-61E8-4888-9984-A83158DCAA42}" type="presParOf" srcId="{9E1ECD5E-0F61-488D-A24F-D1F08F67E372}" destId="{CB91850C-B523-430E-B625-4FE00DF97722}" srcOrd="1" destOrd="0" presId="urn:microsoft.com/office/officeart/2005/8/layout/orgChart1"/>
+    <dgm:cxn modelId="{AFB622A1-5B70-43B7-9CEE-A2025AFED5C4}" type="presParOf" srcId="{CB91850C-B523-430E-B625-4FE00DF97722}" destId="{8F768864-6869-4EF4-A691-102235E9B3B0}" srcOrd="0" destOrd="0" presId="urn:microsoft.com/office/officeart/2005/8/layout/orgChart1"/>
+    <dgm:cxn modelId="{FB5DF29C-7EBD-49F9-B08E-2D61CF8993B5}" type="presParOf" srcId="{8F768864-6869-4EF4-A691-102235E9B3B0}" destId="{F06C620C-AFA5-449F-B26A-E2BF11692316}" srcOrd="0" destOrd="0" presId="urn:microsoft.com/office/officeart/2005/8/layout/orgChart1"/>
+    <dgm:cxn modelId="{BDC6F742-72B4-493C-8A19-2B9241224E7C}" type="presParOf" srcId="{8F768864-6869-4EF4-A691-102235E9B3B0}" destId="{4997DEF1-CDED-402E-9A36-50D40F824F39}" srcOrd="1" destOrd="0" presId="urn:microsoft.com/office/officeart/2005/8/layout/orgChart1"/>
+    <dgm:cxn modelId="{8EE6AFBC-8A5C-48DA-A5B4-EF572E75926D}" type="presParOf" srcId="{CB91850C-B523-430E-B625-4FE00DF97722}" destId="{67B785D5-5E11-437F-99F8-D952D9578E3D}" srcOrd="1" destOrd="0" presId="urn:microsoft.com/office/officeart/2005/8/layout/orgChart1"/>
+    <dgm:cxn modelId="{844F6335-1B5F-4C33-8041-4B433FDCC801}" type="presParOf" srcId="{67B785D5-5E11-437F-99F8-D952D9578E3D}" destId="{86B98D49-0336-4C11-B696-BFAEF63B3503}" srcOrd="0" destOrd="0" presId="urn:microsoft.com/office/officeart/2005/8/layout/orgChart1"/>
+    <dgm:cxn modelId="{2EE7D07D-7E98-4016-8969-31CF2309761B}" type="presParOf" srcId="{67B785D5-5E11-437F-99F8-D952D9578E3D}" destId="{98C04EA2-2F74-4946-B3CF-CCB065DE5810}" srcOrd="1" destOrd="0" presId="urn:microsoft.com/office/officeart/2005/8/layout/orgChart1"/>
+    <dgm:cxn modelId="{21FAF8DD-E339-4C56-86DA-BA451EA8DA26}" type="presParOf" srcId="{98C04EA2-2F74-4946-B3CF-CCB065DE5810}" destId="{9541F6A3-02B2-4998-81B3-4E08E8514705}" srcOrd="0" destOrd="0" presId="urn:microsoft.com/office/officeart/2005/8/layout/orgChart1"/>
+    <dgm:cxn modelId="{D9EDA168-A979-44D2-BD77-60178E4A6AA5}" type="presParOf" srcId="{9541F6A3-02B2-4998-81B3-4E08E8514705}" destId="{D174B078-8A02-4AC7-AB9F-20CB04817D12}" srcOrd="0" destOrd="0" presId="urn:microsoft.com/office/officeart/2005/8/layout/orgChart1"/>
+    <dgm:cxn modelId="{582868EE-24EF-444C-9A43-3EDF22F58494}" type="presParOf" srcId="{9541F6A3-02B2-4998-81B3-4E08E8514705}" destId="{6E2B8A10-2332-48C2-99E1-6649C914A712}" srcOrd="1" destOrd="0" presId="urn:microsoft.com/office/officeart/2005/8/layout/orgChart1"/>
+    <dgm:cxn modelId="{A7C6B8DA-2304-48AF-B33E-DD06154998DF}" type="presParOf" srcId="{98C04EA2-2F74-4946-B3CF-CCB065DE5810}" destId="{0B895AE2-FFF9-46B9-83E9-C02558329217}" srcOrd="1" destOrd="0" presId="urn:microsoft.com/office/officeart/2005/8/layout/orgChart1"/>
+    <dgm:cxn modelId="{F51730AF-CD84-4EAC-A3DB-56FBA8982F3F}" type="presParOf" srcId="{98C04EA2-2F74-4946-B3CF-CCB065DE5810}" destId="{DFBA3C30-7311-4707-9C6B-7B40275A61B7}" srcOrd="2" destOrd="0" presId="urn:microsoft.com/office/officeart/2005/8/layout/orgChart1"/>
+    <dgm:cxn modelId="{45D33F61-292C-47C4-B459-8A61B348F9A1}" type="presParOf" srcId="{CB91850C-B523-430E-B625-4FE00DF97722}" destId="{96C9BDAF-B9E8-4067-B040-A19CF9911131}" srcOrd="2" destOrd="0" presId="urn:microsoft.com/office/officeart/2005/8/layout/orgChart1"/>
+    <dgm:cxn modelId="{BC0DB79C-3460-4F0F-B702-C37DFA04A83E}" type="presParOf" srcId="{9BA88927-6912-41E7-A6D2-591ECC0BC739}" destId="{6E945D1F-C9AD-49FA-B81C-93977837E912}" srcOrd="6" destOrd="0" presId="urn:microsoft.com/office/officeart/2005/8/layout/orgChart1"/>
+    <dgm:cxn modelId="{E0E32BAF-6205-49F9-B2D5-781E2675FEE3}" type="presParOf" srcId="{9BA88927-6912-41E7-A6D2-591ECC0BC739}" destId="{A3DF9FB0-D836-4399-AF2F-0F7D81285FCF}" srcOrd="7" destOrd="0" presId="urn:microsoft.com/office/officeart/2005/8/layout/orgChart1"/>
+    <dgm:cxn modelId="{EC28A84C-803B-4E24-B259-38CC67252F95}" type="presParOf" srcId="{A3DF9FB0-D836-4399-AF2F-0F7D81285FCF}" destId="{3953B9C0-4ADF-499E-A946-BA454EBC612D}" srcOrd="0" destOrd="0" presId="urn:microsoft.com/office/officeart/2005/8/layout/orgChart1"/>
+    <dgm:cxn modelId="{B3712E21-4A19-41F8-AEA7-819402D019BA}" type="presParOf" srcId="{3953B9C0-4ADF-499E-A946-BA454EBC612D}" destId="{C321E74A-F5A5-4539-A14E-BDB39C14ECCB}" srcOrd="0" destOrd="0" presId="urn:microsoft.com/office/officeart/2005/8/layout/orgChart1"/>
+    <dgm:cxn modelId="{4C916A5E-A10F-453C-AAC8-7D54C967EC28}" type="presParOf" srcId="{3953B9C0-4ADF-499E-A946-BA454EBC612D}" destId="{EE3277F0-9778-427A-82EC-83413A6B6928}" srcOrd="1" destOrd="0" presId="urn:microsoft.com/office/officeart/2005/8/layout/orgChart1"/>
+    <dgm:cxn modelId="{9F18B65C-D37A-4469-B4AD-92E9A492C9BD}" type="presParOf" srcId="{A3DF9FB0-D836-4399-AF2F-0F7D81285FCF}" destId="{B6134A81-BEEB-4A06-8169-C337F1E0E910}" srcOrd="1" destOrd="0" presId="urn:microsoft.com/office/officeart/2005/8/layout/orgChart1"/>
+    <dgm:cxn modelId="{471DF59D-F44D-449C-9A16-3DA4F6D85358}" type="presParOf" srcId="{A3DF9FB0-D836-4399-AF2F-0F7D81285FCF}" destId="{44EDE321-40ED-434C-BBAD-98D27473275E}" srcOrd="2" destOrd="0" presId="urn:microsoft.com/office/officeart/2005/8/layout/orgChart1"/>
+    <dgm:cxn modelId="{A8987B04-8E46-4BE5-BAF6-87AEFDABB0BC}" type="presParOf" srcId="{898460A1-1029-4C9F-9407-DE8648BECC84}" destId="{0E8387F8-981B-464B-9F9C-572ADE3F43E8}" srcOrd="2" destOrd="0" presId="urn:microsoft.com/office/officeart/2005/8/layout/orgChart1"/>
+    <dgm:cxn modelId="{C45D4CB2-805E-4821-839E-4DE8B38B68E7}" type="presParOf" srcId="{9F4AC0A6-A156-488B-99BB-432E66B8B6D6}" destId="{25BB4A80-4D21-434F-93B0-EDBAC12BCA07}" srcOrd="2" destOrd="0" presId="urn:microsoft.com/office/officeart/2005/8/layout/orgChart1"/>
   </dgm:cxnLst>
   <dgm:bg/>
   <dgm:whole/>
@@ -4712,7 +4822,6 @@
             <a:rPr lang="zh-CN" altLang="en-US" sz="1000" kern="1200"/>
             <a:t>关前播放开场漫画</a:t>
           </a:r>
-          <a:endParaRPr lang="zh-CN" altLang="en-US" sz="1000" kern="1200"/>
         </a:p>
       </dsp:txBody>
       <dsp:txXfrm>
@@ -4797,7 +4906,6 @@
             <a:rPr lang="zh-CN" altLang="en-US" sz="1000" kern="1200"/>
             <a:t>关特殊关卡</a:t>
           </a:r>
-          <a:endParaRPr lang="zh-CN" altLang="en-US" sz="1000" kern="1200"/>
         </a:p>
       </dsp:txBody>
       <dsp:txXfrm>
@@ -4962,7 +5070,6 @@
             <a:rPr lang="zh-CN" altLang="en-US" sz="1000" kern="1200"/>
             <a:t>关前播放开场漫画</a:t>
           </a:r>
-          <a:endParaRPr lang="zh-CN" altLang="en-US" sz="1000" kern="1200"/>
         </a:p>
       </dsp:txBody>
       <dsp:txXfrm>
